--- a/11.บทที่ 2.docx
+++ b/11.บทที่ 2.docx
@@ -1,6 +1,6 @@
 
 <file path=word/document.xml><?xml version="1.0" encoding="utf-8"?>
-<w:document xmlns:wpc="http://schemas.microsoft.com/office/word/2010/wordprocessingCanvas" xmlns:cx="http://schemas.microsoft.com/office/drawing/2014/chartex" xmlns:cx1="http://schemas.microsoft.com/office/drawing/2015/9/8/chartex" xmlns:cx2="http://schemas.microsoft.com/office/drawing/2015/10/21/chartex" xmlns:cx3="http://schemas.microsoft.com/office/drawing/2016/5/9/chartex" xmlns:cx4="http://schemas.microsoft.com/office/drawing/2016/5/10/chartex" xmlns:cx5="http://schemas.microsoft.com/office/drawing/2016/5/11/chartex" xmlns:cx6="http://schemas.microsoft.com/office/drawing/2016/5/12/chartex" xmlns:cx7="http://schemas.microsoft.com/office/drawing/2016/5/13/chartex" xmlns:cx8="http://schemas.microsoft.com/office/drawing/2016/5/14/chartex" xmlns:mc="http://schemas.openxmlformats.org/markup-compatibility/2006" xmlns:aink="http://schemas.microsoft.com/office/drawing/2016/ink" xmlns:am3d="http://schemas.microsoft.com/office/drawing/2017/model3d" xmlns:o="urn:schemas-microsoft-com:office:office" xmlns:r="http://schemas.openxmlformats.org/officeDocument/2006/relationships" xmlns:m="http://schemas.openxmlformats.org/officeDocument/2006/math" xmlns:v="urn:schemas-microsoft-com:vml" xmlns:wp14="http://schemas.microsoft.com/office/word/2010/wordprocessingDrawing" xmlns:wp="http://schemas.openxmlformats.org/drawingml/2006/wordprocessingDrawing" xmlns:w10="urn:schemas-microsoft-com:office:word" xmlns:w="http://schemas.openxmlformats.org/wordprocessingml/2006/main" xmlns:w14="http://schemas.microsoft.com/office/word/2010/wordml" xmlns:w15="http://schemas.microsoft.com/office/word/2012/wordml" xmlns:w16cid="http://schemas.microsoft.com/office/word/2016/wordml/cid" xmlns:w16se="http://schemas.microsoft.com/office/word/2015/wordml/symex" xmlns:wpg="http://schemas.microsoft.com/office/word/2010/wordprocessingGroup" xmlns:wpi="http://schemas.microsoft.com/office/word/2010/wordprocessingInk" xmlns:wne="http://schemas.microsoft.com/office/word/2006/wordml" xmlns:wps="http://schemas.microsoft.com/office/word/2010/wordprocessingShape" mc:Ignorable="w14 w15 w16se w16cid wp14">
+<w:document xmlns:wpc="http://schemas.microsoft.com/office/word/2010/wordprocessingCanvas" xmlns:cx="http://schemas.microsoft.com/office/drawing/2014/chartex" xmlns:cx1="http://schemas.microsoft.com/office/drawing/2015/9/8/chartex" xmlns:cx2="http://schemas.microsoft.com/office/drawing/2015/10/21/chartex" xmlns:cx3="http://schemas.microsoft.com/office/drawing/2016/5/9/chartex" xmlns:cx4="http://schemas.microsoft.com/office/drawing/2016/5/10/chartex" xmlns:cx5="http://schemas.microsoft.com/office/drawing/2016/5/11/chartex" xmlns:cx6="http://schemas.microsoft.com/office/drawing/2016/5/12/chartex" xmlns:cx7="http://schemas.microsoft.com/office/drawing/2016/5/13/chartex" xmlns:cx8="http://schemas.microsoft.com/office/drawing/2016/5/14/chartex" xmlns:mc="http://schemas.openxmlformats.org/markup-compatibility/2006" xmlns:aink="http://schemas.microsoft.com/office/drawing/2016/ink" xmlns:am3d="http://schemas.microsoft.com/office/drawing/2017/model3d" xmlns:o="urn:schemas-microsoft-com:office:office" xmlns:r="http://schemas.openxmlformats.org/officeDocument/2006/relationships" xmlns:m="http://schemas.openxmlformats.org/officeDocument/2006/math" xmlns:v="urn:schemas-microsoft-com:vml" xmlns:wp14="http://schemas.microsoft.com/office/word/2010/wordprocessingDrawing" xmlns:wp="http://schemas.openxmlformats.org/drawingml/2006/wordprocessingDrawing" xmlns:w10="urn:schemas-microsoft-com:office:word" xmlns:w="http://schemas.openxmlformats.org/wordprocessingml/2006/main" xmlns:w14="http://schemas.microsoft.com/office/word/2010/wordml" xmlns:w15="http://schemas.microsoft.com/office/word/2012/wordml" xmlns:w16cex="http://schemas.microsoft.com/office/word/2018/wordml/cex" xmlns:w16cid="http://schemas.microsoft.com/office/word/2016/wordml/cid" xmlns:w16="http://schemas.microsoft.com/office/word/2018/wordml" xmlns:w16se="http://schemas.microsoft.com/office/word/2015/wordml/symex" xmlns:wpg="http://schemas.microsoft.com/office/word/2010/wordprocessingGroup" xmlns:wpi="http://schemas.microsoft.com/office/word/2010/wordprocessingInk" xmlns:wne="http://schemas.microsoft.com/office/word/2006/wordml" xmlns:wps="http://schemas.microsoft.com/office/word/2010/wordprocessingShape" mc:Ignorable="w14 w15 w16se w16cid w16 w16cex wp14">
   <w:body>
     <w:p>
       <w:pPr>
@@ -67,6 +67,17 @@
           <w:szCs w:val="40"/>
         </w:rPr>
       </w:pPr>
+      <w:r>
+        <w:rPr>
+          <w:rFonts w:ascii="TH SarabunPSK" w:hAnsi="TH SarabunPSK" w:cs="TH SarabunPSK" w:hint="cs"/>
+          <w:b/>
+          <w:bCs/>
+          <w:sz w:val="40"/>
+          <w:szCs w:val="40"/>
+          <w:cs/>
+        </w:rPr>
+        <w:t>777777777777777777777777777</w:t>
+      </w:r>
     </w:p>
     <w:p>
       <w:pPr>
@@ -506,27 +517,7 @@
           <w:szCs w:val="32"/>
           <w:cs/>
         </w:rPr>
-        <w:t>แบ</w:t>
-      </w:r>
-      <w:proofErr w:type="spellStart"/>
-      <w:r>
-        <w:rPr>
-          <w:rFonts w:ascii="TH SarabunPSK" w:hAnsi="TH SarabunPSK" w:cs="TH SarabunPSK" w:hint="cs"/>
-          <w:sz w:val="32"/>
-          <w:szCs w:val="32"/>
-          <w:cs/>
-        </w:rPr>
-        <w:t>ตเ</w:t>
-      </w:r>
-      <w:proofErr w:type="spellEnd"/>
-      <w:r>
-        <w:rPr>
-          <w:rFonts w:ascii="TH SarabunPSK" w:hAnsi="TH SarabunPSK" w:cs="TH SarabunPSK" w:hint="cs"/>
-          <w:sz w:val="32"/>
-          <w:szCs w:val="32"/>
-          <w:cs/>
-        </w:rPr>
-        <w:t>ตอรี</w:t>
+        <w:t>แบตเตอรี</w:t>
       </w:r>
     </w:p>
     <w:p>
@@ -696,7 +687,6 @@
           <w:cs/>
         </w:rPr>
       </w:pPr>
-      <w:proofErr w:type="gramStart"/>
       <w:r>
         <w:rPr>
           <w:rFonts w:ascii="TH SarabunPSK" w:hAnsi="TH SarabunPSK" w:cs="TH SarabunPSK"/>
@@ -727,7 +717,6 @@
         </w:rPr>
         <w:t>งานวิจัยที่เกี่ยวข้อง</w:t>
       </w:r>
-      <w:proofErr w:type="gramEnd"/>
     </w:p>
     <w:p>
       <w:pPr>
@@ -758,27 +747,7 @@
           <w:szCs w:val="32"/>
           <w:cs/>
         </w:rPr>
-        <w:t xml:space="preserve">ประภาส แก้วพิทักษ์ และไตรรัตน์ </w:t>
-      </w:r>
-      <w:proofErr w:type="spellStart"/>
-      <w:r>
-        <w:rPr>
-          <w:rFonts w:ascii="TH SarabunPSK" w:hAnsi="TH SarabunPSK" w:cs="TH SarabunPSK" w:hint="cs"/>
-          <w:sz w:val="32"/>
-          <w:szCs w:val="32"/>
-          <w:cs/>
-        </w:rPr>
-        <w:t>กฤษ</w:t>
-      </w:r>
-      <w:proofErr w:type="spellEnd"/>
-      <w:r>
-        <w:rPr>
-          <w:rFonts w:ascii="TH SarabunPSK" w:hAnsi="TH SarabunPSK" w:cs="TH SarabunPSK" w:hint="cs"/>
-          <w:sz w:val="32"/>
-          <w:szCs w:val="32"/>
-          <w:cs/>
-        </w:rPr>
-        <w:t xml:space="preserve">ณะโลม </w:t>
+        <w:t xml:space="preserve">ประภาส แก้วพิทักษ์ และไตรรัตน์ กฤษณะโลม </w:t>
       </w:r>
       <w:r>
         <w:rPr>
@@ -1078,25 +1047,14 @@
         <w:lastRenderedPageBreak/>
         <w:tab/>
       </w:r>
-      <w:proofErr w:type="spellStart"/>
-      <w:r>
-        <w:rPr>
-          <w:rFonts w:ascii="TH SarabunPSK" w:hAnsi="TH SarabunPSK" w:cs="TH SarabunPSK"/>
-          <w:sz w:val="32"/>
-          <w:szCs w:val="32"/>
-          <w:cs/>
-        </w:rPr>
-        <w:t>วริ</w:t>
-      </w:r>
-      <w:proofErr w:type="spellEnd"/>
-      <w:r>
-        <w:rPr>
-          <w:rFonts w:ascii="TH SarabunPSK" w:hAnsi="TH SarabunPSK" w:cs="TH SarabunPSK"/>
-          <w:sz w:val="32"/>
-          <w:szCs w:val="32"/>
-          <w:cs/>
-        </w:rPr>
-        <w:t>นทร เมฆานวกุล</w:t>
+      <w:r>
+        <w:rPr>
+          <w:rFonts w:ascii="TH SarabunPSK" w:hAnsi="TH SarabunPSK" w:cs="TH SarabunPSK"/>
+          <w:sz w:val="32"/>
+          <w:szCs w:val="32"/>
+          <w:cs/>
+        </w:rPr>
+        <w:t>วรินทร เมฆานวกุล</w:t>
       </w:r>
       <w:r>
         <w:rPr>
@@ -1132,27 +1090,7 @@
           <w:szCs w:val="32"/>
           <w:cs/>
         </w:rPr>
-        <w:t>เพ็ญ</w:t>
-      </w:r>
-      <w:proofErr w:type="spellStart"/>
-      <w:r>
-        <w:rPr>
-          <w:rFonts w:ascii="TH SarabunPSK" w:hAnsi="TH SarabunPSK" w:cs="TH SarabunPSK"/>
-          <w:sz w:val="32"/>
-          <w:szCs w:val="32"/>
-          <w:cs/>
-        </w:rPr>
-        <w:t>พิช</w:t>
-      </w:r>
-      <w:proofErr w:type="spellEnd"/>
-      <w:r>
-        <w:rPr>
-          <w:rFonts w:ascii="TH SarabunPSK" w:hAnsi="TH SarabunPSK" w:cs="TH SarabunPSK"/>
-          <w:sz w:val="32"/>
-          <w:szCs w:val="32"/>
-          <w:cs/>
-        </w:rPr>
-        <w:t xml:space="preserve"> ปานหิรัญ</w:t>
+        <w:t>เพ็ญพิช ปานหิรัญ</w:t>
       </w:r>
       <w:r>
         <w:rPr>
@@ -1806,51 +1744,7 @@
           <w:szCs w:val="32"/>
           <w:cs/>
         </w:rPr>
-        <w:t>พลังงานที่ได้จากการชาร์จแบ</w:t>
-      </w:r>
-      <w:proofErr w:type="spellStart"/>
-      <w:r>
-        <w:rPr>
-          <w:rFonts w:ascii="TH SarabunPSK" w:hAnsi="TH SarabunPSK" w:cs="TH SarabunPSK"/>
-          <w:color w:val="303030"/>
-          <w:sz w:val="32"/>
-          <w:szCs w:val="32"/>
-          <w:cs/>
-        </w:rPr>
-        <w:t>ตเ</w:t>
-      </w:r>
-      <w:proofErr w:type="spellEnd"/>
-      <w:r>
-        <w:rPr>
-          <w:rFonts w:ascii="TH SarabunPSK" w:hAnsi="TH SarabunPSK" w:cs="TH SarabunPSK"/>
-          <w:color w:val="303030"/>
-          <w:sz w:val="32"/>
-          <w:szCs w:val="32"/>
-          <w:cs/>
-        </w:rPr>
-        <w:t>ตอรี จะมากน้อยขึ้นอยู่กับเวลา ขณะชาร์จ และกระแสที่ใช้ในการชาร์จแบ</w:t>
-      </w:r>
-      <w:proofErr w:type="spellStart"/>
-      <w:r>
-        <w:rPr>
-          <w:rFonts w:ascii="TH SarabunPSK" w:hAnsi="TH SarabunPSK" w:cs="TH SarabunPSK"/>
-          <w:color w:val="303030"/>
-          <w:sz w:val="32"/>
-          <w:szCs w:val="32"/>
-          <w:cs/>
-        </w:rPr>
-        <w:t>ตเ</w:t>
-      </w:r>
-      <w:proofErr w:type="spellEnd"/>
-      <w:r>
-        <w:rPr>
-          <w:rFonts w:ascii="TH SarabunPSK" w:hAnsi="TH SarabunPSK" w:cs="TH SarabunPSK"/>
-          <w:color w:val="303030"/>
-          <w:sz w:val="32"/>
-          <w:szCs w:val="32"/>
-          <w:cs/>
-        </w:rPr>
-        <w:t xml:space="preserve">ตอรี </w:t>
+        <w:t xml:space="preserve">พลังงานที่ได้จากการชาร์จแบตเตอรี จะมากน้อยขึ้นอยู่กับเวลา ขณะชาร์จ และกระแสที่ใช้ในการชาร์จแบตเตอรี </w:t>
       </w:r>
     </w:p>
     <w:p>
@@ -1870,7 +1764,6 @@
           <w:szCs w:val="32"/>
         </w:rPr>
       </w:pPr>
-      <w:proofErr w:type="gramStart"/>
       <w:r>
         <w:rPr>
           <w:rFonts w:ascii="TH SarabunPSK" w:hAnsi="TH SarabunPSK" w:cs="TH SarabunPSK"/>
@@ -1903,7 +1796,6 @@
         </w:rPr>
         <w:t>หลักกการพื้นฐานของเครื่องกำเนิดไฟฟ้า</w:t>
       </w:r>
-      <w:proofErr w:type="gramEnd"/>
     </w:p>
     <w:p>
       <w:pPr>
@@ -2054,27 +1946,7 @@
           <w:szCs w:val="32"/>
           <w:cs/>
         </w:rPr>
-        <w:t xml:space="preserve">ส่วน คือส่วนที่เรียกว่า </w:t>
-      </w:r>
-      <w:proofErr w:type="spellStart"/>
-      <w:r>
-        <w:rPr>
-          <w:rFonts w:ascii="TH SarabunPSK" w:hAnsi="TH SarabunPSK" w:cs="TH SarabunPSK"/>
-          <w:sz w:val="32"/>
-          <w:szCs w:val="32"/>
-          <w:cs/>
-        </w:rPr>
-        <w:t>โรเต</w:t>
-      </w:r>
-      <w:proofErr w:type="spellEnd"/>
-      <w:r>
-        <w:rPr>
-          <w:rFonts w:ascii="TH SarabunPSK" w:hAnsi="TH SarabunPSK" w:cs="TH SarabunPSK"/>
-          <w:sz w:val="32"/>
-          <w:szCs w:val="32"/>
-          <w:cs/>
-        </w:rPr>
-        <w:t>อร์ (</w:t>
+        <w:t>ส่วน คือส่วนที่เรียกว่า โรเตอร์ (</w:t>
       </w:r>
       <w:r>
         <w:rPr>
@@ -2109,27 +1981,7 @@
           <w:szCs w:val="32"/>
           <w:cs/>
         </w:rPr>
-        <w:t>องรอบแกน</w:t>
-      </w:r>
-      <w:proofErr w:type="spellStart"/>
-      <w:r>
-        <w:rPr>
-          <w:rFonts w:ascii="TH SarabunPSK" w:hAnsi="TH SarabunPSK" w:cs="TH SarabunPSK"/>
-          <w:sz w:val="32"/>
-          <w:szCs w:val="32"/>
-          <w:cs/>
-        </w:rPr>
-        <w:t>โรเต</w:t>
-      </w:r>
-      <w:proofErr w:type="spellEnd"/>
-      <w:r>
-        <w:rPr>
-          <w:rFonts w:ascii="TH SarabunPSK" w:hAnsi="TH SarabunPSK" w:cs="TH SarabunPSK"/>
-          <w:sz w:val="32"/>
-          <w:szCs w:val="32"/>
-          <w:cs/>
-        </w:rPr>
-        <w:t>อร์ที่ทําจากแผ</w:t>
+        <w:t>องรอบแกนโรเตอร์ที่ทําจากแผ</w:t>
       </w:r>
       <w:r>
         <w:rPr>
@@ -2244,67 +2096,7 @@
           <w:cs/>
         </w:rPr>
         <w:lastRenderedPageBreak/>
-        <w:t>ของ</w:t>
-      </w:r>
-      <w:proofErr w:type="spellStart"/>
-      <w:r>
-        <w:rPr>
-          <w:rFonts w:ascii="TH SarabunPSK" w:hAnsi="TH SarabunPSK" w:cs="TH SarabunPSK"/>
-          <w:sz w:val="32"/>
-          <w:szCs w:val="32"/>
-          <w:cs/>
-        </w:rPr>
-        <w:t>โรเต</w:t>
-      </w:r>
-      <w:proofErr w:type="spellEnd"/>
-      <w:r>
-        <w:rPr>
-          <w:rFonts w:ascii="TH SarabunPSK" w:hAnsi="TH SarabunPSK" w:cs="TH SarabunPSK"/>
-          <w:sz w:val="32"/>
-          <w:szCs w:val="32"/>
-          <w:cs/>
-        </w:rPr>
-        <w:t>อร์จะได้รับไฟฟ้ากระแสตรงจากเอ</w:t>
-      </w:r>
-      <w:proofErr w:type="spellStart"/>
-      <w:r>
-        <w:rPr>
-          <w:rFonts w:ascii="TH SarabunPSK" w:hAnsi="TH SarabunPSK" w:cs="TH SarabunPSK"/>
-          <w:sz w:val="32"/>
-          <w:szCs w:val="32"/>
-          <w:cs/>
-        </w:rPr>
-        <w:t>็ก</w:t>
-      </w:r>
-      <w:proofErr w:type="spellEnd"/>
-      <w:r>
-        <w:rPr>
-          <w:rFonts w:ascii="TH SarabunPSK" w:hAnsi="TH SarabunPSK" w:cs="TH SarabunPSK"/>
-          <w:sz w:val="32"/>
-          <w:szCs w:val="32"/>
-          <w:cs/>
-        </w:rPr>
-        <w:t>ไซ</w:t>
-      </w:r>
-      <w:proofErr w:type="spellStart"/>
-      <w:r>
-        <w:rPr>
-          <w:rFonts w:ascii="TH SarabunPSK" w:hAnsi="TH SarabunPSK" w:cs="TH SarabunPSK"/>
-          <w:sz w:val="32"/>
-          <w:szCs w:val="32"/>
-          <w:cs/>
-        </w:rPr>
-        <w:t>เต</w:t>
-      </w:r>
-      <w:proofErr w:type="spellEnd"/>
-      <w:r>
-        <w:rPr>
-          <w:rFonts w:ascii="TH SarabunPSK" w:hAnsi="TH SarabunPSK" w:cs="TH SarabunPSK"/>
-          <w:sz w:val="32"/>
-          <w:szCs w:val="32"/>
-          <w:cs/>
-        </w:rPr>
-        <w:t>อร์</w:t>
+        <w:t>ของโรเตอร์จะได้รับไฟฟ้ากระแสตรงจากเอ็กไซเตอร์</w:t>
       </w:r>
       <w:r>
         <w:rPr>
@@ -2411,27 +2203,7 @@
           <w:szCs w:val="32"/>
           <w:cs/>
         </w:rPr>
-        <w:t>ส</w:t>
-      </w:r>
-      <w:proofErr w:type="spellStart"/>
-      <w:r>
-        <w:rPr>
-          <w:rFonts w:ascii="TH SarabunPSK" w:hAnsi="TH SarabunPSK" w:cs="TH SarabunPSK"/>
-          <w:sz w:val="32"/>
-          <w:szCs w:val="32"/>
-          <w:cs/>
-        </w:rPr>
-        <w:t>เตเต</w:t>
-      </w:r>
-      <w:proofErr w:type="spellEnd"/>
-      <w:r>
-        <w:rPr>
-          <w:rFonts w:ascii="TH SarabunPSK" w:hAnsi="TH SarabunPSK" w:cs="TH SarabunPSK"/>
-          <w:sz w:val="32"/>
-          <w:szCs w:val="32"/>
-          <w:cs/>
-        </w:rPr>
-        <w:t>อร์</w:t>
+        <w:t>สเตเตอร์</w:t>
       </w:r>
       <w:r>
         <w:rPr>
@@ -2448,27 +2220,7 @@
           <w:szCs w:val="32"/>
           <w:cs/>
         </w:rPr>
-        <w:t>ภายในร่องแกนส</w:t>
-      </w:r>
-      <w:proofErr w:type="spellStart"/>
-      <w:r>
-        <w:rPr>
-          <w:rFonts w:ascii="TH SarabunPSK" w:hAnsi="TH SarabunPSK" w:cs="TH SarabunPSK"/>
-          <w:sz w:val="32"/>
-          <w:szCs w:val="32"/>
-          <w:cs/>
-        </w:rPr>
-        <w:t>เตเต</w:t>
-      </w:r>
-      <w:proofErr w:type="spellEnd"/>
-      <w:r>
-        <w:rPr>
-          <w:rFonts w:ascii="TH SarabunPSK" w:hAnsi="TH SarabunPSK" w:cs="TH SarabunPSK"/>
-          <w:sz w:val="32"/>
-          <w:szCs w:val="32"/>
-          <w:cs/>
-        </w:rPr>
-        <w:t>อร์ มีขดลวดซึ่งทําจากแผนเหล็กอัดแน</w:t>
+        <w:t>ภายในร่องแกนสเตเตอร์ มีขดลวดซึ่งทําจากแผนเหล็กอัดแน</w:t>
       </w:r>
       <w:r>
         <w:rPr>
@@ -2504,27 +2256,7 @@
           <w:szCs w:val="32"/>
           <w:cs/>
         </w:rPr>
-        <w:t>บ</w:t>
-      </w:r>
-      <w:proofErr w:type="spellStart"/>
-      <w:r>
-        <w:rPr>
-          <w:rFonts w:ascii="TH SarabunPSK" w:hAnsi="TH SarabunPSK" w:cs="TH SarabunPSK"/>
-          <w:sz w:val="32"/>
-          <w:szCs w:val="32"/>
-          <w:cs/>
-        </w:rPr>
-        <w:t>โรเต</w:t>
-      </w:r>
-      <w:proofErr w:type="spellEnd"/>
-      <w:r>
-        <w:rPr>
-          <w:rFonts w:ascii="TH SarabunPSK" w:hAnsi="TH SarabunPSK" w:cs="TH SarabunPSK"/>
-          <w:sz w:val="32"/>
-          <w:szCs w:val="32"/>
-          <w:cs/>
-        </w:rPr>
-        <w:t>อร์ฝังอยู</w:t>
+        <w:t>บโรเตอร์ฝังอยู</w:t>
       </w:r>
       <w:r>
         <w:rPr>
@@ -2595,47 +2327,7 @@
           <w:szCs w:val="32"/>
           <w:cs/>
         </w:rPr>
-        <w:t>ที่ส</w:t>
-      </w:r>
-      <w:proofErr w:type="spellStart"/>
-      <w:r>
-        <w:rPr>
-          <w:rFonts w:ascii="TH SarabunPSK" w:hAnsi="TH SarabunPSK" w:cs="TH SarabunPSK"/>
-          <w:sz w:val="32"/>
-          <w:szCs w:val="32"/>
-          <w:cs/>
-        </w:rPr>
-        <w:t>เตเต</w:t>
-      </w:r>
-      <w:proofErr w:type="spellEnd"/>
-      <w:r>
-        <w:rPr>
-          <w:rFonts w:ascii="TH SarabunPSK" w:hAnsi="TH SarabunPSK" w:cs="TH SarabunPSK"/>
-          <w:sz w:val="32"/>
-          <w:szCs w:val="32"/>
-          <w:cs/>
-        </w:rPr>
-        <w:t>อร์และ</w:t>
-      </w:r>
-      <w:proofErr w:type="spellStart"/>
-      <w:r>
-        <w:rPr>
-          <w:rFonts w:ascii="TH SarabunPSK" w:hAnsi="TH SarabunPSK" w:cs="TH SarabunPSK"/>
-          <w:sz w:val="32"/>
-          <w:szCs w:val="32"/>
-          <w:cs/>
-        </w:rPr>
-        <w:t>นํา</w:t>
-      </w:r>
-      <w:proofErr w:type="spellEnd"/>
-      <w:r>
-        <w:rPr>
-          <w:rFonts w:ascii="TH SarabunPSK" w:hAnsi="TH SarabunPSK" w:cs="TH SarabunPSK"/>
-          <w:sz w:val="32"/>
-          <w:szCs w:val="32"/>
-          <w:cs/>
-        </w:rPr>
-        <w:t>แรงดันไฟฟ้านี้ไปใช้ต่อไป</w:t>
+        <w:t>ที่สเตเตอร์และนําแรงดันไฟฟ้านี้ไปใช้ต่อไป</w:t>
       </w:r>
       <w:r>
         <w:rPr>
@@ -2706,27 +2398,7 @@
           <w:szCs w:val="32"/>
           <w:cs/>
         </w:rPr>
-        <w:t>านขดลวดบนส</w:t>
-      </w:r>
-      <w:proofErr w:type="spellStart"/>
-      <w:r>
-        <w:rPr>
-          <w:rFonts w:ascii="TH SarabunPSK" w:hAnsi="TH SarabunPSK" w:cs="TH SarabunPSK"/>
-          <w:sz w:val="32"/>
-          <w:szCs w:val="32"/>
-          <w:cs/>
-        </w:rPr>
-        <w:t>เตเต</w:t>
-      </w:r>
-      <w:proofErr w:type="spellEnd"/>
-      <w:r>
-        <w:rPr>
-          <w:rFonts w:ascii="TH SarabunPSK" w:hAnsi="TH SarabunPSK" w:cs="TH SarabunPSK"/>
-          <w:sz w:val="32"/>
-          <w:szCs w:val="32"/>
-          <w:cs/>
-        </w:rPr>
-        <w:t xml:space="preserve">อร์จะเหนี่ยวนําให้เกิดกระแสและแรงดันขึ้นที่ขดลวด สนามแม่เหล็กเกิดขึ้นได้จากการป้อนไฟ </w:t>
+        <w:t xml:space="preserve">านขดลวดบนสเตเตอร์จะเหนี่ยวนําให้เกิดกระแสและแรงดันขึ้นที่ขดลวด สนามแม่เหล็กเกิดขึ้นได้จากการป้อนไฟ </w:t>
       </w:r>
       <w:r>
         <w:rPr>
@@ -2760,27 +2432,7 @@
           <w:szCs w:val="32"/>
           <w:cs/>
         </w:rPr>
-        <w:t>ขดลวดของ</w:t>
-      </w:r>
-      <w:proofErr w:type="spellStart"/>
-      <w:r>
-        <w:rPr>
-          <w:rFonts w:ascii="TH SarabunPSK" w:hAnsi="TH SarabunPSK" w:cs="TH SarabunPSK"/>
-          <w:sz w:val="32"/>
-          <w:szCs w:val="32"/>
-          <w:cs/>
-        </w:rPr>
-        <w:t>โรเต</w:t>
-      </w:r>
-      <w:proofErr w:type="spellEnd"/>
-      <w:r>
-        <w:rPr>
-          <w:rFonts w:ascii="TH SarabunPSK" w:hAnsi="TH SarabunPSK" w:cs="TH SarabunPSK"/>
-          <w:sz w:val="32"/>
-          <w:szCs w:val="32"/>
-          <w:cs/>
-        </w:rPr>
-        <w:t xml:space="preserve">อร์ กระแสไฟ </w:t>
+        <w:t xml:space="preserve">ขดลวดของโรเตอร์ กระแสไฟ </w:t>
       </w:r>
       <w:r>
         <w:rPr>
@@ -2797,47 +2449,7 @@
           <w:szCs w:val="32"/>
           <w:cs/>
         </w:rPr>
-        <w:t>จะทําให้เกิดสนามแม่เหล็กขึ้นที่</w:t>
-      </w:r>
-      <w:proofErr w:type="spellStart"/>
-      <w:r>
-        <w:rPr>
-          <w:rFonts w:ascii="TH SarabunPSK" w:hAnsi="TH SarabunPSK" w:cs="TH SarabunPSK"/>
-          <w:sz w:val="32"/>
-          <w:szCs w:val="32"/>
-          <w:cs/>
-        </w:rPr>
-        <w:t>โรเต</w:t>
-      </w:r>
-      <w:proofErr w:type="spellEnd"/>
-      <w:r>
-        <w:rPr>
-          <w:rFonts w:ascii="TH SarabunPSK" w:hAnsi="TH SarabunPSK" w:cs="TH SarabunPSK"/>
-          <w:sz w:val="32"/>
-          <w:szCs w:val="32"/>
-          <w:cs/>
-        </w:rPr>
-        <w:t>อร์และเมื่อ</w:t>
-      </w:r>
-      <w:proofErr w:type="spellStart"/>
-      <w:r>
-        <w:rPr>
-          <w:rFonts w:ascii="TH SarabunPSK" w:hAnsi="TH SarabunPSK" w:cs="TH SarabunPSK"/>
-          <w:sz w:val="32"/>
-          <w:szCs w:val="32"/>
-          <w:cs/>
-        </w:rPr>
-        <w:t>โรเต</w:t>
-      </w:r>
-      <w:proofErr w:type="spellEnd"/>
-      <w:r>
-        <w:rPr>
-          <w:rFonts w:ascii="TH SarabunPSK" w:hAnsi="TH SarabunPSK" w:cs="TH SarabunPSK"/>
-          <w:sz w:val="32"/>
-          <w:szCs w:val="32"/>
-          <w:cs/>
-        </w:rPr>
-        <w:t xml:space="preserve">อร์หมุนจะเหนี่ยวนําแรงดัน </w:t>
+        <w:t xml:space="preserve">จะทําให้เกิดสนามแม่เหล็กขึ้นที่โรเตอร์และเมื่อโรเตอร์หมุนจะเหนี่ยวนําแรงดัน </w:t>
       </w:r>
       <w:r>
         <w:rPr>
@@ -2854,27 +2466,7 @@
           <w:szCs w:val="32"/>
           <w:cs/>
         </w:rPr>
-        <w:t>และกระแสขึ้นที่ขดลวดส</w:t>
-      </w:r>
-      <w:proofErr w:type="spellStart"/>
-      <w:r>
-        <w:rPr>
-          <w:rFonts w:ascii="TH SarabunPSK" w:hAnsi="TH SarabunPSK" w:cs="TH SarabunPSK"/>
-          <w:sz w:val="32"/>
-          <w:szCs w:val="32"/>
-          <w:cs/>
-        </w:rPr>
-        <w:t>เตเต</w:t>
-      </w:r>
-      <w:proofErr w:type="spellEnd"/>
-      <w:r>
-        <w:rPr>
-          <w:rFonts w:ascii="TH SarabunPSK" w:hAnsi="TH SarabunPSK" w:cs="TH SarabunPSK"/>
-          <w:sz w:val="32"/>
-          <w:szCs w:val="32"/>
-          <w:cs/>
-        </w:rPr>
-        <w:t>อร์</w:t>
+        <w:t>และกระแสขึ้นที่ขดลวดสเตเตอร์</w:t>
       </w:r>
     </w:p>
     <w:p>
@@ -3281,27 +2873,7 @@
           <w:szCs w:val="32"/>
           <w:cs/>
         </w:rPr>
-        <w:t>รอบ ของ</w:t>
-      </w:r>
-      <w:proofErr w:type="spellStart"/>
-      <w:r>
-        <w:rPr>
-          <w:rFonts w:ascii="TH SarabunPSK" w:hAnsi="TH SarabunPSK" w:cs="TH SarabunPSK"/>
-          <w:sz w:val="32"/>
-          <w:szCs w:val="32"/>
-          <w:cs/>
-        </w:rPr>
-        <w:t>โรเต</w:t>
-      </w:r>
-      <w:proofErr w:type="spellEnd"/>
-      <w:r>
-        <w:rPr>
-          <w:rFonts w:ascii="TH SarabunPSK" w:hAnsi="TH SarabunPSK" w:cs="TH SarabunPSK"/>
-          <w:sz w:val="32"/>
-          <w:szCs w:val="32"/>
-          <w:cs/>
-        </w:rPr>
-        <w:t>อร์ เราเรียกว</w:t>
+        <w:t>รอบ ของโรเตอร์ เราเรียกว</w:t>
       </w:r>
       <w:r>
         <w:rPr>
@@ -3336,27 +2908,7 @@
           <w:szCs w:val="32"/>
           <w:cs/>
         </w:rPr>
-        <w:t>ถ้า</w:t>
-      </w:r>
-      <w:proofErr w:type="spellStart"/>
-      <w:r>
-        <w:rPr>
-          <w:rFonts w:ascii="TH SarabunPSK" w:hAnsi="TH SarabunPSK" w:cs="TH SarabunPSK"/>
-          <w:sz w:val="32"/>
-          <w:szCs w:val="32"/>
-          <w:cs/>
-        </w:rPr>
-        <w:t>โรเต</w:t>
-      </w:r>
-      <w:proofErr w:type="spellEnd"/>
-      <w:r>
-        <w:rPr>
-          <w:rFonts w:ascii="TH SarabunPSK" w:hAnsi="TH SarabunPSK" w:cs="TH SarabunPSK"/>
-          <w:sz w:val="32"/>
-          <w:szCs w:val="32"/>
-          <w:cs/>
-        </w:rPr>
-        <w:t>อร์ หมุน</w:t>
+        <w:t>ถ้าโรเตอร์ หมุน</w:t>
       </w:r>
       <w:r>
         <w:rPr>
@@ -3722,35 +3274,15 @@
           <w:sz w:val="32"/>
           <w:szCs w:val="32"/>
         </w:rPr>
-        <w:t xml:space="preserve">                                                  </w:t>
-      </w:r>
-      <w:proofErr w:type="gramStart"/>
-      <w:r>
-        <w:rPr>
-          <w:rFonts w:ascii="TH SarabunPSK" w:hAnsi="TH SarabunPSK" w:cs="TH SarabunPSK"/>
-          <w:b/>
-          <w:bCs/>
-          <w:sz w:val="32"/>
-          <w:szCs w:val="32"/>
-        </w:rPr>
-        <w:t xml:space="preserve">   </w:t>
-      </w:r>
-      <w:r>
-        <w:rPr>
-          <w:rFonts w:ascii="TH SarabunPSK" w:hAnsi="TH SarabunPSK" w:cs="TH SarabunPSK"/>
-          <w:sz w:val="32"/>
-          <w:szCs w:val="32"/>
-        </w:rPr>
-        <w:t>(</w:t>
-      </w:r>
-      <w:proofErr w:type="gramEnd"/>
-      <w:r>
-        <w:rPr>
-          <w:rFonts w:ascii="TH SarabunPSK" w:hAnsi="TH SarabunPSK" w:cs="TH SarabunPSK"/>
-          <w:sz w:val="32"/>
-          <w:szCs w:val="32"/>
-        </w:rPr>
-        <w:t>2.1)</w:t>
+        <w:t xml:space="preserve">                                                     </w:t>
+      </w:r>
+      <w:r>
+        <w:rPr>
+          <w:rFonts w:ascii="TH SarabunPSK" w:hAnsi="TH SarabunPSK" w:cs="TH SarabunPSK"/>
+          <w:sz w:val="32"/>
+          <w:szCs w:val="32"/>
+        </w:rPr>
+        <w:t>(2.1)</w:t>
       </w:r>
     </w:p>
     <w:p>
@@ -3961,27 +3493,7 @@
           <w:szCs w:val="32"/>
           <w:cs/>
         </w:rPr>
-        <w:t>ถ้า</w:t>
-      </w:r>
-      <w:proofErr w:type="spellStart"/>
-      <w:r>
-        <w:rPr>
-          <w:rFonts w:ascii="TH SarabunPSK" w:hAnsi="TH SarabunPSK" w:cs="TH SarabunPSK"/>
-          <w:sz w:val="32"/>
-          <w:szCs w:val="32"/>
-          <w:cs/>
-        </w:rPr>
-        <w:t>โรเต</w:t>
-      </w:r>
-      <w:proofErr w:type="spellEnd"/>
-      <w:r>
-        <w:rPr>
-          <w:rFonts w:ascii="TH SarabunPSK" w:hAnsi="TH SarabunPSK" w:cs="TH SarabunPSK"/>
-          <w:sz w:val="32"/>
-          <w:szCs w:val="32"/>
-          <w:cs/>
-        </w:rPr>
-        <w:t xml:space="preserve">อร์มี </w:t>
+        <w:t xml:space="preserve">ถ้าโรเตอร์มี </w:t>
       </w:r>
       <w:r>
         <w:rPr>
@@ -4060,27 +3572,7 @@
           <w:szCs w:val="32"/>
           <w:cs/>
         </w:rPr>
-        <w:t>รอบของ</w:t>
-      </w:r>
-      <w:proofErr w:type="spellStart"/>
-      <w:r>
-        <w:rPr>
-          <w:rFonts w:ascii="TH SarabunPSK" w:hAnsi="TH SarabunPSK" w:cs="TH SarabunPSK"/>
-          <w:sz w:val="32"/>
-          <w:szCs w:val="32"/>
-          <w:cs/>
-        </w:rPr>
-        <w:t>โรเต</w:t>
-      </w:r>
-      <w:proofErr w:type="spellEnd"/>
-      <w:r>
-        <w:rPr>
-          <w:rFonts w:ascii="TH SarabunPSK" w:hAnsi="TH SarabunPSK" w:cs="TH SarabunPSK"/>
-          <w:sz w:val="32"/>
-          <w:szCs w:val="32"/>
-          <w:cs/>
-        </w:rPr>
-        <w:t xml:space="preserve">อร์จะได้ความถี่ออกมา </w:t>
+        <w:t xml:space="preserve">รอบของโรเตอร์จะได้ความถี่ออกมา </w:t>
       </w:r>
       <w:r>
         <w:rPr>
@@ -4175,7 +3667,7 @@
         <w:ind w:left="0"/>
         <w:jc w:val="thaiDistribute"/>
         <w:rPr>
-          <w:rFonts w:ascii="TH SarabunPSK" w:hAnsi="TH SarabunPSK" w:cs="TH SarabunPSK" w:hint="cs"/>
+          <w:rFonts w:ascii="TH SarabunPSK" w:hAnsi="TH SarabunPSK" w:cs="TH SarabunPSK"/>
           <w:sz w:val="32"/>
           <w:szCs w:val="32"/>
         </w:rPr>
@@ -4210,50 +3702,28 @@
           <w:sz w:val="32"/>
           <w:szCs w:val="32"/>
         </w:rPr>
-        <w:t xml:space="preserve">F = N x </w:t>
-      </w:r>
-      <w:proofErr w:type="gramStart"/>
-      <w:r>
-        <w:rPr>
-          <w:rFonts w:ascii="TH SarabunPSK" w:hAnsi="TH SarabunPSK" w:cs="TH SarabunPSK"/>
+        <w:t xml:space="preserve">F = N x P </w:t>
+      </w:r>
+      <w:r>
+        <w:rPr>
+          <w:rFonts w:ascii="TH SarabunPSK" w:hAnsi="TH SarabunPSK" w:cs="TH SarabunPSK" w:hint="cs"/>
           <w:b/>
           <w:bCs/>
           <w:sz w:val="32"/>
           <w:szCs w:val="32"/>
-        </w:rPr>
-        <w:t xml:space="preserve">P </w:t>
-      </w:r>
-      <w:r>
-        <w:rPr>
-          <w:rFonts w:ascii="TH SarabunPSK" w:hAnsi="TH SarabunPSK" w:cs="TH SarabunPSK" w:hint="cs"/>
+          <w:cs/>
+        </w:rPr>
+        <w:t xml:space="preserve"> </w:t>
+      </w:r>
+      <w:r>
+        <w:rPr>
+          <w:rFonts w:ascii="TH SarabunPSK" w:hAnsi="TH SarabunPSK" w:cs="TH SarabunPSK"/>
           <w:b/>
           <w:bCs/>
           <w:sz w:val="32"/>
           <w:szCs w:val="32"/>
-          <w:cs/>
-        </w:rPr>
-        <w:t xml:space="preserve"> </w:t>
-      </w:r>
-      <w:r>
-        <w:rPr>
-          <w:rFonts w:ascii="TH SarabunPSK" w:hAnsi="TH SarabunPSK" w:cs="TH SarabunPSK"/>
-          <w:b/>
-          <w:bCs/>
-          <w:sz w:val="32"/>
-          <w:szCs w:val="32"/>
-        </w:rPr>
-        <w:t>(</w:t>
-      </w:r>
-      <w:proofErr w:type="gramEnd"/>
-      <w:r>
-        <w:rPr>
-          <w:rFonts w:ascii="TH SarabunPSK" w:hAnsi="TH SarabunPSK" w:cs="TH SarabunPSK"/>
-          <w:b/>
-          <w:bCs/>
-          <w:sz w:val="32"/>
-          <w:szCs w:val="32"/>
-        </w:rPr>
-        <w:t xml:space="preserve">P = </w:t>
+        </w:rPr>
+        <w:t xml:space="preserve">(P = </w:t>
       </w:r>
       <w:r>
         <w:rPr>
@@ -4317,7 +3787,7 @@
         <w:ind w:left="0" w:firstLine="706"/>
         <w:jc w:val="center"/>
         <w:rPr>
-          <w:rFonts w:ascii="TH SarabunPSK" w:hAnsi="TH SarabunPSK" w:cs="TH SarabunPSK" w:hint="cs"/>
+          <w:rFonts w:ascii="TH SarabunPSK" w:hAnsi="TH SarabunPSK" w:cs="TH SarabunPSK"/>
           <w:b/>
           <w:bCs/>
           <w:sz w:val="32"/>
@@ -4413,27 +3883,7 @@
           <w:szCs w:val="32"/>
           <w:cs/>
         </w:rPr>
-        <w:t>ของ</w:t>
-      </w:r>
-      <w:proofErr w:type="spellStart"/>
-      <w:r>
-        <w:rPr>
-          <w:rFonts w:ascii="TH SarabunPSK" w:hAnsi="TH SarabunPSK" w:cs="TH SarabunPSK"/>
-          <w:sz w:val="32"/>
-          <w:szCs w:val="32"/>
-          <w:cs/>
-        </w:rPr>
-        <w:t>โรเต</w:t>
-      </w:r>
-      <w:proofErr w:type="spellEnd"/>
-      <w:r>
-        <w:rPr>
-          <w:rFonts w:ascii="TH SarabunPSK" w:hAnsi="TH SarabunPSK" w:cs="TH SarabunPSK"/>
-          <w:sz w:val="32"/>
-          <w:szCs w:val="32"/>
-          <w:cs/>
-        </w:rPr>
-        <w:t xml:space="preserve">อร์ จะมี </w:t>
+        <w:t xml:space="preserve">ของโรเตอร์ จะมี </w:t>
       </w:r>
       <w:r>
         <w:rPr>
@@ -4485,25 +3935,14 @@
         </w:rPr>
         <w:t xml:space="preserve">pole, </w:t>
       </w:r>
-      <w:proofErr w:type="spellStart"/>
-      <w:r>
-        <w:rPr>
-          <w:rFonts w:ascii="TH SarabunPSK" w:hAnsi="TH SarabunPSK" w:cs="TH SarabunPSK"/>
-          <w:sz w:val="32"/>
-          <w:szCs w:val="32"/>
-          <w:cs/>
-        </w:rPr>
-        <w:t>โรเต</w:t>
-      </w:r>
-      <w:proofErr w:type="spellEnd"/>
-      <w:r>
-        <w:rPr>
-          <w:rFonts w:ascii="TH SarabunPSK" w:hAnsi="TH SarabunPSK" w:cs="TH SarabunPSK"/>
-          <w:sz w:val="32"/>
-          <w:szCs w:val="32"/>
-          <w:cs/>
-        </w:rPr>
-        <w:t xml:space="preserve">อร์ </w:t>
+      <w:r>
+        <w:rPr>
+          <w:rFonts w:ascii="TH SarabunPSK" w:hAnsi="TH SarabunPSK" w:cs="TH SarabunPSK"/>
+          <w:sz w:val="32"/>
+          <w:szCs w:val="32"/>
+          <w:cs/>
+        </w:rPr>
+        <w:t xml:space="preserve">โรเตอร์ </w:t>
       </w:r>
       <w:r>
         <w:rPr>
@@ -4668,27 +4107,7 @@
           <w:szCs w:val="32"/>
           <w:cs/>
         </w:rPr>
-        <w:t>่</w:t>
-      </w:r>
-      <w:proofErr w:type="spellStart"/>
-      <w:r>
-        <w:rPr>
-          <w:rFonts w:ascii="TH SarabunPSK" w:hAnsi="TH SarabunPSK" w:cs="TH SarabunPSK"/>
-          <w:sz w:val="32"/>
-          <w:szCs w:val="32"/>
-          <w:cs/>
-        </w:rPr>
-        <w:t>โรเต</w:t>
-      </w:r>
-      <w:proofErr w:type="spellEnd"/>
-      <w:r>
-        <w:rPr>
-          <w:rFonts w:ascii="TH SarabunPSK" w:hAnsi="TH SarabunPSK" w:cs="TH SarabunPSK"/>
-          <w:sz w:val="32"/>
-          <w:szCs w:val="32"/>
-          <w:cs/>
-        </w:rPr>
-        <w:t xml:space="preserve">อร์เป็นแบบ </w:t>
+        <w:t xml:space="preserve">่โรเตอร์เป็นแบบ </w:t>
       </w:r>
       <w:r>
         <w:rPr>
@@ -4826,27 +4245,7 @@
           <w:szCs w:val="32"/>
           <w:cs/>
         </w:rPr>
-        <w:t>จะต้องทําให้</w:t>
-      </w:r>
-      <w:proofErr w:type="spellStart"/>
-      <w:r>
-        <w:rPr>
-          <w:rFonts w:ascii="TH SarabunPSK" w:hAnsi="TH SarabunPSK" w:cs="TH SarabunPSK"/>
-          <w:sz w:val="32"/>
-          <w:szCs w:val="32"/>
-          <w:cs/>
-        </w:rPr>
-        <w:t>โรเต</w:t>
-      </w:r>
-      <w:proofErr w:type="spellEnd"/>
-      <w:r>
-        <w:rPr>
-          <w:rFonts w:ascii="TH SarabunPSK" w:hAnsi="TH SarabunPSK" w:cs="TH SarabunPSK"/>
-          <w:sz w:val="32"/>
-          <w:szCs w:val="32"/>
-          <w:cs/>
-        </w:rPr>
-        <w:t xml:space="preserve">อร์ มีขนาด </w:t>
+        <w:t xml:space="preserve">จะต้องทําให้โรเตอร์ มีขนาด </w:t>
       </w:r>
       <w:r>
         <w:rPr>
@@ -4977,47 +4376,7 @@
           <w:szCs w:val="32"/>
           <w:cs/>
         </w:rPr>
-        <w:t>เป็นตัวหมุน</w:t>
-      </w:r>
-      <w:proofErr w:type="spellStart"/>
-      <w:r>
-        <w:rPr>
-          <w:rFonts w:ascii="TH SarabunPSK" w:hAnsi="TH SarabunPSK" w:cs="TH SarabunPSK"/>
-          <w:sz w:val="32"/>
-          <w:szCs w:val="32"/>
-          <w:cs/>
-        </w:rPr>
-        <w:t>โรเต</w:t>
-      </w:r>
-      <w:proofErr w:type="spellEnd"/>
-      <w:r>
-        <w:rPr>
-          <w:rFonts w:ascii="TH SarabunPSK" w:hAnsi="TH SarabunPSK" w:cs="TH SarabunPSK"/>
-          <w:sz w:val="32"/>
-          <w:szCs w:val="32"/>
-          <w:cs/>
-        </w:rPr>
-        <w:t>อร์(โรงไฟฟ้าพลังงาน</w:t>
-      </w:r>
-      <w:proofErr w:type="spellStart"/>
-      <w:r>
-        <w:rPr>
-          <w:rFonts w:ascii="TH SarabunPSK" w:hAnsi="TH SarabunPSK" w:cs="TH SarabunPSK"/>
-          <w:sz w:val="32"/>
-          <w:szCs w:val="32"/>
-          <w:cs/>
-        </w:rPr>
-        <w:t>นํ้า</w:t>
-      </w:r>
-      <w:proofErr w:type="spellEnd"/>
-      <w:r>
-        <w:rPr>
-          <w:rFonts w:ascii="TH SarabunPSK" w:hAnsi="TH SarabunPSK" w:cs="TH SarabunPSK"/>
-          <w:sz w:val="32"/>
-          <w:szCs w:val="32"/>
-          <w:cs/>
-        </w:rPr>
-        <w:t>)</w:t>
+        <w:t>เป็นตัวหมุนโรเตอร์(โรงไฟฟ้าพลังงานนํ้า)</w:t>
       </w:r>
       <w:r>
         <w:rPr>
@@ -5086,27 +4445,7 @@
           <w:szCs w:val="32"/>
           <w:cs/>
         </w:rPr>
-        <w:t>เป็นตัวหมุน</w:t>
-      </w:r>
-      <w:proofErr w:type="spellStart"/>
-      <w:r>
-        <w:rPr>
-          <w:rFonts w:ascii="TH SarabunPSK" w:hAnsi="TH SarabunPSK" w:cs="TH SarabunPSK"/>
-          <w:sz w:val="32"/>
-          <w:szCs w:val="32"/>
-          <w:cs/>
-        </w:rPr>
-        <w:t>โรเต</w:t>
-      </w:r>
-      <w:proofErr w:type="spellEnd"/>
-      <w:r>
-        <w:rPr>
-          <w:rFonts w:ascii="TH SarabunPSK" w:hAnsi="TH SarabunPSK" w:cs="TH SarabunPSK"/>
-          <w:sz w:val="32"/>
-          <w:szCs w:val="32"/>
-          <w:cs/>
-        </w:rPr>
-        <w:t>อร์ส่วนมากเป็นพวก</w:t>
+        <w:t>เป็นตัวหมุนโรเตอร์ส่วนมากเป็นพวก</w:t>
       </w:r>
       <w:r>
         <w:rPr>
@@ -5123,27 +4462,7 @@
           <w:szCs w:val="32"/>
           <w:cs/>
         </w:rPr>
-        <w:t>และรูปร่าง</w:t>
-      </w:r>
-      <w:proofErr w:type="spellStart"/>
-      <w:r>
-        <w:rPr>
-          <w:rFonts w:ascii="TH SarabunPSK" w:hAnsi="TH SarabunPSK" w:cs="TH SarabunPSK"/>
-          <w:sz w:val="32"/>
-          <w:szCs w:val="32"/>
-          <w:cs/>
-        </w:rPr>
-        <w:t>โรเต</w:t>
-      </w:r>
-      <w:proofErr w:type="spellEnd"/>
-      <w:r>
-        <w:rPr>
-          <w:rFonts w:ascii="TH SarabunPSK" w:hAnsi="TH SarabunPSK" w:cs="TH SarabunPSK"/>
-          <w:sz w:val="32"/>
-          <w:szCs w:val="32"/>
-          <w:cs/>
-        </w:rPr>
-        <w:t>อร์เป็นทรงกระบอกดังรูปด้านล่าง</w:t>
+        <w:t>และรูปร่างโรเตอร์เป็นทรงกระบอกดังรูปด้านล่าง</w:t>
       </w:r>
     </w:p>
     <w:p>
@@ -5288,8 +4607,6 @@
           <w:szCs w:val="32"/>
         </w:rPr>
       </w:pPr>
-      <w:bookmarkStart w:id="2" w:name="_GoBack"/>
-      <w:bookmarkEnd w:id="2"/>
     </w:p>
     <w:p>
       <w:pPr>
@@ -5340,27 +4657,7 @@
           <w:szCs w:val="32"/>
           <w:cs/>
         </w:rPr>
-        <w:t xml:space="preserve"> รูปร่าง</w:t>
-      </w:r>
-      <w:proofErr w:type="spellStart"/>
-      <w:r>
-        <w:rPr>
-          <w:rFonts w:ascii="TH SarabunPSK" w:hAnsi="TH SarabunPSK" w:cs="TH SarabunPSK"/>
-          <w:sz w:val="32"/>
-          <w:szCs w:val="32"/>
-          <w:cs/>
-        </w:rPr>
-        <w:t>โรเต</w:t>
-      </w:r>
-      <w:proofErr w:type="spellEnd"/>
-      <w:r>
-        <w:rPr>
-          <w:rFonts w:ascii="TH SarabunPSK" w:hAnsi="TH SarabunPSK" w:cs="TH SarabunPSK"/>
-          <w:sz w:val="32"/>
-          <w:szCs w:val="32"/>
-          <w:cs/>
-        </w:rPr>
-        <w:t>อร์</w:t>
+        <w:t xml:space="preserve"> รูปร่างโรเตอร์</w:t>
       </w:r>
       <w:r>
         <w:rPr>
@@ -5416,27 +4713,7 @@
           <w:szCs w:val="32"/>
           <w:cs/>
         </w:rPr>
-        <w:t>ขดลวด</w:t>
-      </w:r>
-      <w:proofErr w:type="spellStart"/>
-      <w:r>
-        <w:rPr>
-          <w:rFonts w:ascii="TH SarabunPSK" w:hAnsi="TH SarabunPSK" w:cs="TH SarabunPSK"/>
-          <w:sz w:val="32"/>
-          <w:szCs w:val="32"/>
-          <w:cs/>
-        </w:rPr>
-        <w:t>โรเต</w:t>
-      </w:r>
-      <w:proofErr w:type="spellEnd"/>
-      <w:r>
-        <w:rPr>
-          <w:rFonts w:ascii="TH SarabunPSK" w:hAnsi="TH SarabunPSK" w:cs="TH SarabunPSK"/>
-          <w:sz w:val="32"/>
-          <w:szCs w:val="32"/>
-          <w:cs/>
-        </w:rPr>
-        <w:t>อร์จะวางลงในช่อง</w:t>
+        <w:t>ขดลวดโรเตอร์จะวางลงในช่อง</w:t>
       </w:r>
       <w:r>
         <w:rPr>
@@ -5828,7 +5105,6 @@
           <w:szCs w:val="32"/>
         </w:rPr>
       </w:pPr>
-      <w:proofErr w:type="gramStart"/>
       <w:r>
         <w:rPr>
           <w:rFonts w:ascii="TH SarabunPSK" w:hAnsi="TH SarabunPSK" w:cs="TH SarabunPSK"/>
@@ -5862,7 +5138,6 @@
         </w:rPr>
         <w:t>ทฤษฎีการวัดพลังงาน</w:t>
       </w:r>
-      <w:proofErr w:type="gramEnd"/>
     </w:p>
     <w:p>
       <w:pPr>
@@ -5981,7 +5256,7 @@
     </w:p>
     <w:p>
       <w:pPr>
-        <w:pStyle w:val="ListParagraph"/>
+        <w:pStyle w:val="a3"/>
         <w:numPr>
           <w:ilvl w:val="0"/>
           <w:numId w:val="5"/>
@@ -6042,13 +5317,6 @@
           <w:szCs w:val="32"/>
         </w:rPr>
         <w:tab/>
-      </w:r>
-      <w:r>
-        <w:rPr>
-          <w:rFonts w:ascii="TH SarabunPSK" w:hAnsi="TH SarabunPSK" w:cs="TH SarabunPSK"/>
-          <w:sz w:val="32"/>
-          <w:szCs w:val="32"/>
-        </w:rPr>
         <w:t xml:space="preserve">     </w:t>
       </w:r>
       <w:r>
@@ -6360,7 +5628,7 @@
     </w:p>
     <w:p>
       <w:pPr>
-        <w:pStyle w:val="ListParagraph"/>
+        <w:pStyle w:val="a3"/>
         <w:numPr>
           <w:ilvl w:val="0"/>
           <w:numId w:val="5"/>
@@ -6465,27 +5733,7 @@
           <w:szCs w:val="32"/>
           <w:cs/>
         </w:rPr>
-        <w:t>นี้เป็นเครื่องมือวัดที่มีหัววัดที่สามารถแนบสนิทกับพื้นผิวได้ เพื่อใช้ในการวัดหาค่าความร้อนสูญเสียจากผนังได้ และใช้ทดสอบการทำงานของสตีม</w:t>
-      </w:r>
-      <w:proofErr w:type="spellStart"/>
-      <w:r>
-        <w:rPr>
-          <w:rFonts w:ascii="TH SarabunPSK" w:eastAsia="AngsanaNew" w:hAnsi="TH SarabunPSK" w:cs="TH SarabunPSK"/>
-          <w:sz w:val="32"/>
-          <w:szCs w:val="32"/>
-          <w:cs/>
-        </w:rPr>
-        <w:t>แทรป</w:t>
-      </w:r>
-      <w:proofErr w:type="spellEnd"/>
-      <w:r>
-        <w:rPr>
-          <w:rFonts w:ascii="TH SarabunPSK" w:eastAsia="AngsanaNew" w:hAnsi="TH SarabunPSK" w:cs="TH SarabunPSK"/>
-          <w:sz w:val="32"/>
-          <w:szCs w:val="32"/>
-          <w:cs/>
-        </w:rPr>
-        <w:t xml:space="preserve"> อาจจะแบ่งออกได้ 2 ประเภท คือ ใช้สำหรับวัดค่าอุณหภูมิต่ำ (ได้ถึง 250</w:t>
+        <w:t>นี้เป็นเครื่องมือวัดที่มีหัววัดที่สามารถแนบสนิทกับพื้นผิวได้ เพื่อใช้ในการวัดหาค่าความร้อนสูญเสียจากผนังได้ และใช้ทดสอบการทำงานของสตีมแทรป อาจจะแบ่งออกได้ 2 ประเภท คือ ใช้สำหรับวัดค่าอุณหภูมิต่ำ (ได้ถึง 250</w:t>
       </w:r>
       <w:r>
         <w:rPr>
@@ -6914,27 +6162,7 @@
           <w:szCs w:val="32"/>
           <w:cs/>
         </w:rPr>
-        <w:t>เป็นอุปกรณ์ที่ใช้วัดกระแสไฟฟ้าในตัวนำไฟฟ้า กระแสอาจจะเป็นกระแสตรงหรือกระแสสลับเครื่องวัดกระแสที่ใช้กับงานตรวจสอบการใช้พลังงานควรจะเป็นแบบเคลื่อนย้ายได้และ ออกแบบมาเพื่อให้ใช้ได้ง่ายและถอดง่ายโดยวัดแบบ</w:t>
-      </w:r>
-      <w:proofErr w:type="spellStart"/>
-      <w:r>
-        <w:rPr>
-          <w:rFonts w:ascii="TH SarabunPSK" w:eastAsia="AngsanaNew" w:hAnsi="TH SarabunPSK" w:cs="TH SarabunPSK"/>
-          <w:sz w:val="32"/>
-          <w:szCs w:val="32"/>
-          <w:cs/>
-        </w:rPr>
-        <w:t>เฟส</w:t>
-      </w:r>
-      <w:proofErr w:type="spellEnd"/>
-      <w:r>
-        <w:rPr>
-          <w:rFonts w:ascii="TH SarabunPSK" w:eastAsia="AngsanaNew" w:hAnsi="TH SarabunPSK" w:cs="TH SarabunPSK"/>
-          <w:sz w:val="32"/>
-          <w:szCs w:val="32"/>
-          <w:cs/>
-        </w:rPr>
-        <w:t>เดียว</w:t>
+        <w:t>เป็นอุปกรณ์ที่ใช้วัดกระแสไฟฟ้าในตัวนำไฟฟ้า กระแสอาจจะเป็นกระแสตรงหรือกระแสสลับเครื่องวัดกระแสที่ใช้กับงานตรวจสอบการใช้พลังงานควรจะเป็นแบบเคลื่อนย้ายได้และ ออกแบบมาเพื่อให้ใช้ได้ง่ายและถอดง่ายโดยวัดแบบเฟสเดียว</w:t>
       </w:r>
     </w:p>
     <w:p>
@@ -7177,7 +6405,7 @@
     </w:p>
     <w:p>
       <w:pPr>
-        <w:pStyle w:val="ListParagraph"/>
+        <w:pStyle w:val="a3"/>
         <w:numPr>
           <w:ilvl w:val="0"/>
           <w:numId w:val="6"/>
@@ -7532,7 +6760,7 @@
     </w:p>
     <w:p>
       <w:pPr>
-        <w:pStyle w:val="ListParagraph"/>
+        <w:pStyle w:val="a3"/>
         <w:numPr>
           <w:ilvl w:val="0"/>
           <w:numId w:val="6"/>
@@ -7688,27 +6916,7 @@
           <w:szCs w:val="32"/>
           <w:cs/>
         </w:rPr>
-        <w:t xml:space="preserve">เครื่องวัดกำลังไฟฟ้าชนิดเคลื่อนย้ายได้เป็นเครื่องมือชนิดหนึ่งที่น่าสนใจและสำคัญมาก เพราะเป็นเครื่องมือที่วัดค่าความต้องการกำลังไฟฟ้าได้โดยตรง ส่วนวิธีอื่นต้องมีการวัดค่ากระแสแรงเคลื่อนและนำมาคำนวณ ในกรณีที่เป็นกระแสสลับ 3 </w:t>
-      </w:r>
-      <w:proofErr w:type="spellStart"/>
-      <w:r>
-        <w:rPr>
-          <w:rFonts w:ascii="TH SarabunPSK" w:eastAsia="AngsanaNew" w:hAnsi="TH SarabunPSK" w:cs="TH SarabunPSK"/>
-          <w:sz w:val="32"/>
-          <w:szCs w:val="32"/>
-          <w:cs/>
-        </w:rPr>
-        <w:t>เฟส</w:t>
-      </w:r>
-      <w:proofErr w:type="spellEnd"/>
-      <w:r>
-        <w:rPr>
-          <w:rFonts w:ascii="TH SarabunPSK" w:eastAsia="AngsanaNew" w:hAnsi="TH SarabunPSK" w:cs="TH SarabunPSK"/>
-          <w:sz w:val="32"/>
-          <w:szCs w:val="32"/>
-          <w:cs/>
-        </w:rPr>
-        <w:t xml:space="preserve"> การวัดวิธีนี้ทำให้การคำนวณการใช้ไฟฟ้าง่ายขึ้น</w:t>
+        <w:t>เครื่องวัดกำลังไฟฟ้าชนิดเคลื่อนย้ายได้เป็นเครื่องมือชนิดหนึ่งที่น่าสนใจและสำคัญมาก เพราะเป็นเครื่องมือที่วัดค่าความต้องการกำลังไฟฟ้าได้โดยตรง ส่วนวิธีอื่นต้องมีการวัดค่ากระแสแรงเคลื่อนและนำมาคำนวณ ในกรณีที่เป็นกระแสสลับ 3 เฟส การวัดวิธีนี้ทำให้การคำนวณการใช้ไฟฟ้าง่ายขึ้น</w:t>
       </w:r>
     </w:p>
     <w:p>
@@ -7864,7 +7072,7 @@
     </w:p>
     <w:p>
       <w:pPr>
-        <w:pStyle w:val="ListParagraph"/>
+        <w:pStyle w:val="a3"/>
         <w:numPr>
           <w:ilvl w:val="0"/>
           <w:numId w:val="6"/>
@@ -7929,19 +7137,16 @@
           <w:szCs w:val="32"/>
           <w:cs/>
         </w:rPr>
-        <w:t xml:space="preserve">เครื่องวัดตัวประกอบกำลังไฟฟ้าแบบเคลื่อนย้ายได้ ชนิด 3 </w:t>
-      </w:r>
-      <w:proofErr w:type="spellStart"/>
+        <w:t xml:space="preserve">เครื่องวัดตัวประกอบกำลังไฟฟ้าแบบเคลื่อนย้ายได้ ชนิด 3 เฟส การวัดจะใช้ </w:t>
+      </w:r>
       <w:r>
         <w:rPr>
           <w:rFonts w:ascii="TH SarabunPSK" w:eastAsia="AngsanaNew" w:hAnsi="TH SarabunPSK" w:cs="TH SarabunPSK"/>
           <w:sz w:val="32"/>
           <w:szCs w:val="32"/>
-          <w:cs/>
-        </w:rPr>
-        <w:t>เฟส</w:t>
-      </w:r>
-      <w:proofErr w:type="spellEnd"/>
+        </w:rPr>
+        <w:t xml:space="preserve">Probe </w:t>
+      </w:r>
       <w:r>
         <w:rPr>
           <w:rFonts w:ascii="TH SarabunPSK" w:eastAsia="AngsanaNew" w:hAnsi="TH SarabunPSK" w:cs="TH SarabunPSK"/>
@@ -7949,7 +7154,7 @@
           <w:szCs w:val="32"/>
           <w:cs/>
         </w:rPr>
-        <w:t xml:space="preserve"> การวัดจะใช้ </w:t>
+        <w:t xml:space="preserve">ของเครื่องวัดหนีบกับขั้วตัวนำไฟฟ้าหรือขั้วของอุปกรณ์ที่ต้องการวัดค่า โดยแยกแต่ละเฟส และใช้ </w:t>
       </w:r>
       <w:r>
         <w:rPr>
@@ -7957,7 +7162,7 @@
           <w:sz w:val="32"/>
           <w:szCs w:val="32"/>
         </w:rPr>
-        <w:t xml:space="preserve">Probe </w:t>
+        <w:t xml:space="preserve">Snap-on Jaw </w:t>
       </w:r>
       <w:r>
         <w:rPr>
@@ -7966,64 +7171,7 @@
           <w:szCs w:val="32"/>
           <w:cs/>
         </w:rPr>
-        <w:t>ของเครื่องวัดหนีบกับขั้วตัวนำไฟฟ้าหรือขั้วของอุปกรณ์ที่ต้องการวัดค่า โดยแยกแต่ละ</w:t>
-      </w:r>
-      <w:proofErr w:type="spellStart"/>
-      <w:r>
-        <w:rPr>
-          <w:rFonts w:ascii="TH SarabunPSK" w:eastAsia="AngsanaNew" w:hAnsi="TH SarabunPSK" w:cs="TH SarabunPSK"/>
-          <w:sz w:val="32"/>
-          <w:szCs w:val="32"/>
-          <w:cs/>
-        </w:rPr>
-        <w:t>เฟส</w:t>
-      </w:r>
-      <w:proofErr w:type="spellEnd"/>
-      <w:r>
-        <w:rPr>
-          <w:rFonts w:ascii="TH SarabunPSK" w:eastAsia="AngsanaNew" w:hAnsi="TH SarabunPSK" w:cs="TH SarabunPSK"/>
-          <w:sz w:val="32"/>
-          <w:szCs w:val="32"/>
-          <w:cs/>
-        </w:rPr>
-        <w:t xml:space="preserve"> และใช้ </w:t>
-      </w:r>
-      <w:r>
-        <w:rPr>
-          <w:rFonts w:ascii="TH SarabunPSK" w:eastAsia="AngsanaNew" w:hAnsi="TH SarabunPSK" w:cs="TH SarabunPSK"/>
-          <w:sz w:val="32"/>
-          <w:szCs w:val="32"/>
-        </w:rPr>
-        <w:t xml:space="preserve">Snap-on Jaw </w:t>
-      </w:r>
-      <w:r>
-        <w:rPr>
-          <w:rFonts w:ascii="TH SarabunPSK" w:eastAsia="AngsanaNew" w:hAnsi="TH SarabunPSK" w:cs="TH SarabunPSK"/>
-          <w:sz w:val="32"/>
-          <w:szCs w:val="32"/>
-          <w:cs/>
-        </w:rPr>
-        <w:t>คล้องกับตัวนำไฟฟ้าแต่ละ</w:t>
-      </w:r>
-      <w:proofErr w:type="spellStart"/>
-      <w:r>
-        <w:rPr>
-          <w:rFonts w:ascii="TH SarabunPSK" w:eastAsia="AngsanaNew" w:hAnsi="TH SarabunPSK" w:cs="TH SarabunPSK"/>
-          <w:sz w:val="32"/>
-          <w:szCs w:val="32"/>
-          <w:cs/>
-        </w:rPr>
-        <w:t>เฟส</w:t>
-      </w:r>
-      <w:proofErr w:type="spellEnd"/>
-      <w:r>
-        <w:rPr>
-          <w:rFonts w:ascii="TH SarabunPSK" w:eastAsia="AngsanaNew" w:hAnsi="TH SarabunPSK" w:cs="TH SarabunPSK"/>
-          <w:sz w:val="32"/>
-          <w:szCs w:val="32"/>
-          <w:cs/>
-        </w:rPr>
-        <w:t xml:space="preserve"> การต่อลักษณะนี้เช่นเดียวกับวัตต์มิเตอร์ วิธีนี้ก็สามารถอ่านค่าเป็นตัวประกอบกำลังไฟฟ้าได้เลย</w:t>
+        <w:t>คล้องกับตัวนำไฟฟ้าแต่ละเฟส การต่อลักษณะนี้เช่นเดียวกับวัตต์มิเตอร์ วิธีนี้ก็สามารถอ่านค่าเป็นตัวประกอบกำลังไฟฟ้าได้เลย</w:t>
       </w:r>
     </w:p>
     <w:p>
@@ -8222,7 +7370,7 @@
         <w:ind w:firstLine="720"/>
         <w:jc w:val="center"/>
         <w:rPr>
-          <w:rFonts w:ascii="TH SarabunPSK" w:eastAsia="AngsanaNew-Bold" w:hAnsi="TH SarabunPSK" w:cs="TH SarabunPSK" w:hint="cs"/>
+          <w:rFonts w:ascii="TH SarabunPSK" w:eastAsia="AngsanaNew-Bold" w:hAnsi="TH SarabunPSK" w:cs="TH SarabunPSK"/>
           <w:b/>
           <w:bCs/>
           <w:sz w:val="32"/>
@@ -9644,16 +8792,15 @@
           <w:sz w:val="32"/>
           <w:szCs w:val="32"/>
         </w:rPr>
-        <w:t xml:space="preserve">1 </w:t>
-      </w:r>
-      <w:proofErr w:type="gramStart"/>
+        <w:t>1 A</w:t>
+      </w:r>
       <w:r>
         <w:rPr>
           <w:rFonts w:ascii="TH SarabunPSK" w:eastAsia="AngsanaNew" w:hAnsi="TH SarabunPSK" w:cs="TH SarabunPSK"/>
           <w:sz w:val="32"/>
           <w:szCs w:val="32"/>
         </w:rPr>
-        <w:t>A</w:t>
+        <w:t xml:space="preserve"> </w:t>
       </w:r>
       <w:r>
         <w:rPr>
@@ -9661,24 +8808,7 @@
           <w:sz w:val="32"/>
           <w:szCs w:val="32"/>
         </w:rPr>
-        <w:t xml:space="preserve"> </w:t>
-      </w:r>
-      <w:r>
-        <w:rPr>
-          <w:rFonts w:ascii="TH SarabunPSK" w:eastAsia="AngsanaNew" w:hAnsi="TH SarabunPSK" w:cs="TH SarabunPSK"/>
-          <w:sz w:val="32"/>
-          <w:szCs w:val="32"/>
-        </w:rPr>
-        <w:t>:</w:t>
-      </w:r>
-      <w:proofErr w:type="gramEnd"/>
-      <w:r>
-        <w:rPr>
-          <w:rFonts w:ascii="TH SarabunPSK" w:eastAsia="AngsanaNew" w:hAnsi="TH SarabunPSK" w:cs="TH SarabunPSK"/>
-          <w:sz w:val="32"/>
-          <w:szCs w:val="32"/>
-        </w:rPr>
-        <w:t xml:space="preserve"> </w:t>
+        <w:t xml:space="preserve">: </w:t>
       </w:r>
       <w:r>
         <w:rPr>
@@ -9921,16 +9051,15 @@
           <w:sz w:val="32"/>
           <w:szCs w:val="32"/>
         </w:rPr>
-        <w:t xml:space="preserve">1 </w:t>
-      </w:r>
-      <w:proofErr w:type="gramStart"/>
+        <w:t>1 V</w:t>
+      </w:r>
       <w:r>
         <w:rPr>
           <w:rFonts w:ascii="TH SarabunPSK" w:eastAsia="AngsanaNew" w:hAnsi="TH SarabunPSK" w:cs="TH SarabunPSK"/>
           <w:sz w:val="32"/>
           <w:szCs w:val="32"/>
         </w:rPr>
-        <w:t>V</w:t>
+        <w:t xml:space="preserve"> </w:t>
       </w:r>
       <w:r>
         <w:rPr>
@@ -9938,24 +9067,7 @@
           <w:sz w:val="32"/>
           <w:szCs w:val="32"/>
         </w:rPr>
-        <w:t xml:space="preserve"> </w:t>
-      </w:r>
-      <w:r>
-        <w:rPr>
-          <w:rFonts w:ascii="TH SarabunPSK" w:eastAsia="AngsanaNew" w:hAnsi="TH SarabunPSK" w:cs="TH SarabunPSK"/>
-          <w:sz w:val="32"/>
-          <w:szCs w:val="32"/>
-        </w:rPr>
-        <w:t>:</w:t>
-      </w:r>
-      <w:proofErr w:type="gramEnd"/>
-      <w:r>
-        <w:rPr>
-          <w:rFonts w:ascii="TH SarabunPSK" w:eastAsia="AngsanaNew" w:hAnsi="TH SarabunPSK" w:cs="TH SarabunPSK"/>
-          <w:sz w:val="32"/>
-          <w:szCs w:val="32"/>
-        </w:rPr>
-        <w:t xml:space="preserve"> </w:t>
+        <w:t xml:space="preserve">: </w:t>
       </w:r>
       <w:r>
         <w:rPr>
@@ -10114,7 +9226,6 @@
         </w:rPr>
         <w:t xml:space="preserve">1 </w:t>
       </w:r>
-      <w:proofErr w:type="gramStart"/>
       <w:r>
         <w:rPr>
           <w:rFonts w:ascii="Calibri" w:eastAsia="TimesNewRomanPSMT" w:hAnsi="Calibri" w:cs="Calibri"/>
@@ -10137,16 +9248,7 @@
           <w:sz w:val="32"/>
           <w:szCs w:val="32"/>
         </w:rPr>
-        <w:t>:</w:t>
-      </w:r>
-      <w:proofErr w:type="gramEnd"/>
-      <w:r>
-        <w:rPr>
-          <w:rFonts w:ascii="TH SarabunPSK" w:eastAsia="AngsanaNew" w:hAnsi="TH SarabunPSK" w:cs="TH SarabunPSK"/>
-          <w:sz w:val="32"/>
-          <w:szCs w:val="32"/>
-        </w:rPr>
-        <w:t xml:space="preserve"> </w:t>
+        <w:t xml:space="preserve">: </w:t>
       </w:r>
       <w:r>
         <w:rPr>
@@ -10285,16 +9387,15 @@
           <w:sz w:val="32"/>
           <w:szCs w:val="32"/>
         </w:rPr>
-        <w:t xml:space="preserve">1 </w:t>
-      </w:r>
-      <w:proofErr w:type="gramStart"/>
+        <w:t>1 C</w:t>
+      </w:r>
       <w:r>
         <w:rPr>
           <w:rFonts w:ascii="TH SarabunPSK" w:eastAsia="AngsanaNew" w:hAnsi="TH SarabunPSK" w:cs="TH SarabunPSK"/>
           <w:sz w:val="32"/>
           <w:szCs w:val="32"/>
         </w:rPr>
-        <w:t>C</w:t>
+        <w:t xml:space="preserve"> </w:t>
       </w:r>
       <w:r>
         <w:rPr>
@@ -10302,24 +9403,7 @@
           <w:sz w:val="32"/>
           <w:szCs w:val="32"/>
         </w:rPr>
-        <w:t xml:space="preserve"> </w:t>
-      </w:r>
-      <w:r>
-        <w:rPr>
-          <w:rFonts w:ascii="TH SarabunPSK" w:eastAsia="AngsanaNew" w:hAnsi="TH SarabunPSK" w:cs="TH SarabunPSK"/>
-          <w:sz w:val="32"/>
-          <w:szCs w:val="32"/>
-        </w:rPr>
-        <w:t>:</w:t>
-      </w:r>
-      <w:proofErr w:type="gramEnd"/>
-      <w:r>
-        <w:rPr>
-          <w:rFonts w:ascii="TH SarabunPSK" w:eastAsia="AngsanaNew" w:hAnsi="TH SarabunPSK" w:cs="TH SarabunPSK"/>
-          <w:sz w:val="32"/>
-          <w:szCs w:val="32"/>
-        </w:rPr>
-        <w:t xml:space="preserve"> </w:t>
+        <w:t xml:space="preserve">: </w:t>
       </w:r>
       <w:r>
         <w:rPr>
@@ -10441,16 +9525,15 @@
           <w:sz w:val="32"/>
           <w:szCs w:val="32"/>
         </w:rPr>
-        <w:t xml:space="preserve">1 </w:t>
-      </w:r>
-      <w:proofErr w:type="gramStart"/>
+        <w:t>1 F</w:t>
+      </w:r>
       <w:r>
         <w:rPr>
           <w:rFonts w:ascii="TH SarabunPSK" w:eastAsia="AngsanaNew" w:hAnsi="TH SarabunPSK" w:cs="TH SarabunPSK"/>
           <w:sz w:val="32"/>
           <w:szCs w:val="32"/>
         </w:rPr>
-        <w:t>F</w:t>
+        <w:t xml:space="preserve"> </w:t>
       </w:r>
       <w:r>
         <w:rPr>
@@ -10458,24 +9541,24 @@
           <w:sz w:val="32"/>
           <w:szCs w:val="32"/>
         </w:rPr>
-        <w:t xml:space="preserve"> </w:t>
+        <w:t xml:space="preserve">: </w:t>
       </w:r>
       <w:r>
         <w:rPr>
           <w:rFonts w:ascii="TH SarabunPSK" w:eastAsia="AngsanaNew" w:hAnsi="TH SarabunPSK" w:cs="TH SarabunPSK"/>
           <w:sz w:val="32"/>
           <w:szCs w:val="32"/>
-        </w:rPr>
-        <w:t>:</w:t>
-      </w:r>
-      <w:proofErr w:type="gramEnd"/>
+          <w:cs/>
+        </w:rPr>
+        <w:t xml:space="preserve">เท่ากับค่าความจุไฟฟ้าสถิตของคาปาซิเตอร์ที่เมื่อ </w:t>
+      </w:r>
       <w:r>
         <w:rPr>
           <w:rFonts w:ascii="TH SarabunPSK" w:eastAsia="AngsanaNew" w:hAnsi="TH SarabunPSK" w:cs="TH SarabunPSK"/>
           <w:sz w:val="32"/>
           <w:szCs w:val="32"/>
         </w:rPr>
-        <w:t xml:space="preserve"> </w:t>
+        <w:t xml:space="preserve">charge </w:t>
       </w:r>
       <w:r>
         <w:rPr>
@@ -10484,64 +9567,7 @@
           <w:szCs w:val="32"/>
           <w:cs/>
         </w:rPr>
-        <w:t>เท่ากับค่าความจุไฟฟ้าสถิตของคาปาซิ</w:t>
-      </w:r>
-      <w:proofErr w:type="spellStart"/>
-      <w:r>
-        <w:rPr>
-          <w:rFonts w:ascii="TH SarabunPSK" w:eastAsia="AngsanaNew" w:hAnsi="TH SarabunPSK" w:cs="TH SarabunPSK"/>
-          <w:sz w:val="32"/>
-          <w:szCs w:val="32"/>
-          <w:cs/>
-        </w:rPr>
-        <w:t>เต</w:t>
-      </w:r>
-      <w:proofErr w:type="spellEnd"/>
-      <w:r>
-        <w:rPr>
-          <w:rFonts w:ascii="TH SarabunPSK" w:eastAsia="AngsanaNew" w:hAnsi="TH SarabunPSK" w:cs="TH SarabunPSK"/>
-          <w:sz w:val="32"/>
-          <w:szCs w:val="32"/>
-          <w:cs/>
-        </w:rPr>
-        <w:t xml:space="preserve">อร์ที่เมื่อ </w:t>
-      </w:r>
-      <w:r>
-        <w:rPr>
-          <w:rFonts w:ascii="TH SarabunPSK" w:eastAsia="AngsanaNew" w:hAnsi="TH SarabunPSK" w:cs="TH SarabunPSK"/>
-          <w:sz w:val="32"/>
-          <w:szCs w:val="32"/>
-        </w:rPr>
-        <w:t xml:space="preserve">charge </w:t>
-      </w:r>
-      <w:r>
-        <w:rPr>
-          <w:rFonts w:ascii="TH SarabunPSK" w:eastAsia="AngsanaNew" w:hAnsi="TH SarabunPSK" w:cs="TH SarabunPSK"/>
-          <w:sz w:val="32"/>
-          <w:szCs w:val="32"/>
-          <w:cs/>
-        </w:rPr>
-        <w:t>คาปาซิ</w:t>
-      </w:r>
-      <w:proofErr w:type="spellStart"/>
-      <w:r>
-        <w:rPr>
-          <w:rFonts w:ascii="TH SarabunPSK" w:eastAsia="AngsanaNew" w:hAnsi="TH SarabunPSK" w:cs="TH SarabunPSK"/>
-          <w:sz w:val="32"/>
-          <w:szCs w:val="32"/>
-          <w:cs/>
-        </w:rPr>
-        <w:t>เต</w:t>
-      </w:r>
-      <w:proofErr w:type="spellEnd"/>
-      <w:r>
-        <w:rPr>
-          <w:rFonts w:ascii="TH SarabunPSK" w:eastAsia="AngsanaNew" w:hAnsi="TH SarabunPSK" w:cs="TH SarabunPSK"/>
-          <w:sz w:val="32"/>
-          <w:szCs w:val="32"/>
-          <w:cs/>
-        </w:rPr>
-        <w:t>อร์นั้นด้วยประจุไฟฟ้า 1</w:t>
+        <w:t>คาปาซิเตอร์นั้นด้วยประจุไฟฟ้า 1</w:t>
       </w:r>
       <w:r>
         <w:rPr>
@@ -10638,25 +9664,21 @@
           <w:szCs w:val="32"/>
           <w:cs/>
         </w:rPr>
-        <w:t>อินดักแตน</w:t>
-      </w:r>
-      <w:proofErr w:type="spellStart"/>
+        <w:t xml:space="preserve">อินดักแตนซ์ </w:t>
+      </w:r>
       <w:r>
         <w:rPr>
           <w:rFonts w:ascii="TH SarabunPSK" w:eastAsia="AngsanaNew" w:hAnsi="TH SarabunPSK" w:cs="TH SarabunPSK"/>
           <w:sz w:val="32"/>
           <w:szCs w:val="32"/>
-          <w:cs/>
-        </w:rPr>
-        <w:t>ซ์</w:t>
-      </w:r>
-      <w:proofErr w:type="spellEnd"/>
+        </w:rPr>
+        <w:t>1 H</w:t>
+      </w:r>
       <w:r>
         <w:rPr>
           <w:rFonts w:ascii="TH SarabunPSK" w:eastAsia="AngsanaNew" w:hAnsi="TH SarabunPSK" w:cs="TH SarabunPSK"/>
           <w:sz w:val="32"/>
           <w:szCs w:val="32"/>
-          <w:cs/>
         </w:rPr>
         <w:t xml:space="preserve"> </w:t>
       </w:r>
@@ -10666,70 +9688,16 @@
           <w:sz w:val="32"/>
           <w:szCs w:val="32"/>
         </w:rPr>
-        <w:t xml:space="preserve">1 </w:t>
-      </w:r>
-      <w:proofErr w:type="gramStart"/>
+        <w:t xml:space="preserve">: </w:t>
+      </w:r>
       <w:r>
         <w:rPr>
           <w:rFonts w:ascii="TH SarabunPSK" w:eastAsia="AngsanaNew" w:hAnsi="TH SarabunPSK" w:cs="TH SarabunPSK"/>
           <w:sz w:val="32"/>
           <w:szCs w:val="32"/>
-        </w:rPr>
-        <w:t>H</w:t>
-      </w:r>
-      <w:r>
-        <w:rPr>
-          <w:rFonts w:ascii="TH SarabunPSK" w:eastAsia="AngsanaNew" w:hAnsi="TH SarabunPSK" w:cs="TH SarabunPSK"/>
-          <w:sz w:val="32"/>
-          <w:szCs w:val="32"/>
-        </w:rPr>
-        <w:t xml:space="preserve"> </w:t>
-      </w:r>
-      <w:r>
-        <w:rPr>
-          <w:rFonts w:ascii="TH SarabunPSK" w:eastAsia="AngsanaNew" w:hAnsi="TH SarabunPSK" w:cs="TH SarabunPSK"/>
-          <w:sz w:val="32"/>
-          <w:szCs w:val="32"/>
-        </w:rPr>
-        <w:t>:</w:t>
-      </w:r>
-      <w:proofErr w:type="gramEnd"/>
-      <w:r>
-        <w:rPr>
-          <w:rFonts w:ascii="TH SarabunPSK" w:eastAsia="AngsanaNew" w:hAnsi="TH SarabunPSK" w:cs="TH SarabunPSK"/>
-          <w:sz w:val="32"/>
-          <w:szCs w:val="32"/>
-        </w:rPr>
-        <w:t xml:space="preserve"> </w:t>
-      </w:r>
-      <w:r>
-        <w:rPr>
-          <w:rFonts w:ascii="TH SarabunPSK" w:eastAsia="AngsanaNew" w:hAnsi="TH SarabunPSK" w:cs="TH SarabunPSK"/>
-          <w:sz w:val="32"/>
-          <w:szCs w:val="32"/>
-          <w:cs/>
-        </w:rPr>
-        <w:t>เท่ากับอินดักแตน</w:t>
-      </w:r>
-      <w:proofErr w:type="spellStart"/>
-      <w:r>
-        <w:rPr>
-          <w:rFonts w:ascii="TH SarabunPSK" w:eastAsia="AngsanaNew" w:hAnsi="TH SarabunPSK" w:cs="TH SarabunPSK"/>
-          <w:sz w:val="32"/>
-          <w:szCs w:val="32"/>
-          <w:cs/>
-        </w:rPr>
-        <w:t>ซ์</w:t>
-      </w:r>
-      <w:proofErr w:type="spellEnd"/>
-      <w:r>
-        <w:rPr>
-          <w:rFonts w:ascii="TH SarabunPSK" w:eastAsia="AngsanaNew" w:hAnsi="TH SarabunPSK" w:cs="TH SarabunPSK"/>
-          <w:sz w:val="32"/>
-          <w:szCs w:val="32"/>
-          <w:cs/>
-        </w:rPr>
-        <w:t>ของวงจรปิดที่เมื่อมีกระแสไฟฟ้าที่เปลี่ยนแปลงอย่างสม่ำเสมอด้วยอัตรา1</w:t>
+          <w:cs/>
+        </w:rPr>
+        <w:t>เท่ากับอินดักแตนซ์ของวงจรปิดที่เมื่อมีกระแสไฟฟ้าที่เปลี่ยนแปลงอย่างสม่ำเสมอด้วยอัตรา1</w:t>
       </w:r>
       <w:r>
         <w:rPr>
@@ -10834,16 +9802,15 @@
           <w:sz w:val="32"/>
           <w:szCs w:val="32"/>
         </w:rPr>
-        <w:t xml:space="preserve">1 </w:t>
-      </w:r>
-      <w:proofErr w:type="gramStart"/>
+        <w:t>1 Wb</w:t>
+      </w:r>
       <w:r>
         <w:rPr>
           <w:rFonts w:ascii="TH SarabunPSK" w:eastAsia="AngsanaNew" w:hAnsi="TH SarabunPSK" w:cs="TH SarabunPSK"/>
           <w:sz w:val="32"/>
           <w:szCs w:val="32"/>
         </w:rPr>
-        <w:t>Wb</w:t>
+        <w:t xml:space="preserve"> </w:t>
       </w:r>
       <w:r>
         <w:rPr>
@@ -10851,24 +9818,7 @@
           <w:sz w:val="32"/>
           <w:szCs w:val="32"/>
         </w:rPr>
-        <w:t xml:space="preserve"> </w:t>
-      </w:r>
-      <w:r>
-        <w:rPr>
-          <w:rFonts w:ascii="TH SarabunPSK" w:eastAsia="AngsanaNew" w:hAnsi="TH SarabunPSK" w:cs="TH SarabunPSK"/>
-          <w:sz w:val="32"/>
-          <w:szCs w:val="32"/>
-        </w:rPr>
-        <w:t>:</w:t>
-      </w:r>
-      <w:proofErr w:type="gramEnd"/>
-      <w:r>
-        <w:rPr>
-          <w:rFonts w:ascii="TH SarabunPSK" w:eastAsia="AngsanaNew" w:hAnsi="TH SarabunPSK" w:cs="TH SarabunPSK"/>
-          <w:sz w:val="32"/>
-          <w:szCs w:val="32"/>
-        </w:rPr>
-        <w:t xml:space="preserve"> </w:t>
+        <w:t xml:space="preserve">: </w:t>
       </w:r>
       <w:r>
         <w:rPr>
@@ -10970,7 +9920,7 @@
         <w:ind w:left="0"/>
         <w:jc w:val="thaiDistribute"/>
         <w:rPr>
-          <w:rFonts w:ascii="TH SarabunPSK" w:eastAsia="AngsanaNew" w:hAnsi="TH SarabunPSK" w:cs="TH SarabunPSK" w:hint="cs"/>
+          <w:rFonts w:ascii="TH SarabunPSK" w:eastAsia="AngsanaNew" w:hAnsi="TH SarabunPSK" w:cs="TH SarabunPSK"/>
           <w:sz w:val="32"/>
           <w:szCs w:val="32"/>
         </w:rPr>
@@ -11030,7 +9980,7 @@
     </w:p>
     <w:p>
       <w:pPr>
-        <w:pStyle w:val="Heading1"/>
+        <w:pStyle w:val="1"/>
         <w:spacing w:before="0" w:beforeAutospacing="0" w:after="0" w:afterAutospacing="0"/>
         <w:rPr>
           <w:rFonts w:ascii="TH SarabunPSK" w:hAnsi="TH SarabunPSK" w:cs="TH SarabunPSK"/>
@@ -11779,7 +10729,6 @@
         </w:rPr>
         <w:t xml:space="preserve">ใช้เก็บชื่อ </w:t>
       </w:r>
-      <w:proofErr w:type="spellStart"/>
       <w:r>
         <w:rPr>
           <w:rFonts w:ascii="TH SarabunPSK" w:eastAsia="Times New Roman" w:hAnsi="TH SarabunPSK" w:cs="TH SarabunPSK"/>
@@ -11787,17 +10736,7 @@
           <w:sz w:val="32"/>
           <w:szCs w:val="32"/>
         </w:rPr>
-        <w:t>LastName</w:t>
-      </w:r>
-      <w:proofErr w:type="spellEnd"/>
-      <w:r>
-        <w:rPr>
-          <w:rFonts w:ascii="TH SarabunPSK" w:eastAsia="Times New Roman" w:hAnsi="TH SarabunPSK" w:cs="TH SarabunPSK"/>
-          <w:color w:val="303030"/>
-          <w:sz w:val="32"/>
-          <w:szCs w:val="32"/>
-        </w:rPr>
-        <w:t xml:space="preserve"> </w:t>
+        <w:t xml:space="preserve">LastName </w:t>
       </w:r>
       <w:r>
         <w:rPr>
@@ -12324,7 +11263,7 @@
         <w:ind w:left="0"/>
         <w:jc w:val="thaiDistribute"/>
         <w:rPr>
-          <w:rFonts w:ascii="TH SarabunPSK" w:hAnsi="TH SarabunPSK" w:cs="TH SarabunPSK" w:hint="cs"/>
+          <w:rFonts w:ascii="TH SarabunPSK" w:hAnsi="TH SarabunPSK" w:cs="TH SarabunPSK"/>
           <w:color w:val="303030"/>
           <w:sz w:val="32"/>
           <w:szCs w:val="32"/>
@@ -12340,7 +11279,7 @@
         <w:spacing w:after="0" w:line="240" w:lineRule="auto"/>
         <w:ind w:left="0"/>
         <w:rPr>
-          <w:rFonts w:ascii="TH SarabunPSK" w:hAnsi="TH SarabunPSK" w:cs="TH SarabunPSK" w:hint="cs"/>
+          <w:rFonts w:ascii="TH SarabunPSK" w:hAnsi="TH SarabunPSK" w:cs="TH SarabunPSK"/>
           <w:b/>
           <w:bCs/>
           <w:sz w:val="32"/>
@@ -12348,7 +11287,6 @@
           <w:cs/>
         </w:rPr>
       </w:pPr>
-      <w:proofErr w:type="gramStart"/>
       <w:r>
         <w:rPr>
           <w:rFonts w:ascii="TH SarabunPSK" w:hAnsi="TH SarabunPSK" w:cs="TH SarabunPSK"/>
@@ -12401,7 +11339,6 @@
         </w:rPr>
         <w:t>์</w:t>
       </w:r>
-      <w:proofErr w:type="gramEnd"/>
     </w:p>
     <w:p>
       <w:pPr>
@@ -12423,7 +11360,6 @@
         </w:rPr>
         <w:tab/>
       </w:r>
-      <w:proofErr w:type="gramStart"/>
       <w:r>
         <w:rPr>
           <w:rFonts w:ascii="TH SarabunPSK" w:hAnsi="TH SarabunPSK" w:cs="TH SarabunPSK"/>
@@ -12483,7 +11419,6 @@
         </w:rPr>
         <w:t>ดุยโน</w:t>
       </w:r>
-      <w:proofErr w:type="gramEnd"/>
       <w:r>
         <w:rPr>
           <w:rFonts w:ascii="TH SarabunPSK" w:hAnsi="TH SarabunPSK" w:cs="TH SarabunPSK"/>
@@ -12825,25 +11760,7 @@
           <w:sz w:val="32"/>
           <w:szCs w:val="32"/>
         </w:rPr>
-        <w:t xml:space="preserve">Arduino </w:t>
-      </w:r>
-      <w:proofErr w:type="spellStart"/>
-      <w:r>
-        <w:rPr>
-          <w:rFonts w:ascii="TH SarabunPSK" w:hAnsi="TH SarabunPSK" w:cs="TH SarabunPSK"/>
-          <w:sz w:val="32"/>
-          <w:szCs w:val="32"/>
-        </w:rPr>
-        <w:t>XBee</w:t>
-      </w:r>
-      <w:proofErr w:type="spellEnd"/>
-      <w:r>
-        <w:rPr>
-          <w:rFonts w:ascii="TH SarabunPSK" w:hAnsi="TH SarabunPSK" w:cs="TH SarabunPSK"/>
-          <w:sz w:val="32"/>
-          <w:szCs w:val="32"/>
-        </w:rPr>
-        <w:t xml:space="preserve"> Shield, Arduino Music Shield, Arduino Relay Shield, Arduino Wireless Shield, Arduino GPRS Shield </w:t>
+        <w:t xml:space="preserve">Arduino XBee Shield, Arduino Music Shield, Arduino Relay Shield, Arduino Wireless Shield, Arduino GPRS Shield </w:t>
       </w:r>
       <w:r>
         <w:rPr>
@@ -13340,7 +12257,7 @@
         <w:spacing w:after="0"/>
         <w:jc w:val="center"/>
         <w:rPr>
-          <w:rFonts w:ascii="TH SarabunPSK" w:hAnsi="TH SarabunPSK" w:cs="TH SarabunPSK" w:hint="cs"/>
+          <w:rFonts w:ascii="TH SarabunPSK" w:hAnsi="TH SarabunPSK" w:cs="TH SarabunPSK"/>
           <w:sz w:val="32"/>
           <w:szCs w:val="32"/>
         </w:rPr>
@@ -13452,23 +12369,13 @@
         </w:rPr>
         <w:t xml:space="preserve"> </w:t>
       </w:r>
-      <w:proofErr w:type="spellStart"/>
-      <w:r>
-        <w:rPr>
-          <w:rFonts w:ascii="TH SarabunPSK" w:hAnsi="TH SarabunPSK" w:cs="TH SarabunPSK"/>
-          <w:sz w:val="32"/>
-          <w:szCs w:val="32"/>
-        </w:rPr>
-        <w:t>XBee</w:t>
-      </w:r>
-      <w:proofErr w:type="spellEnd"/>
-      <w:r>
-        <w:rPr>
-          <w:rFonts w:ascii="TH SarabunPSK" w:hAnsi="TH SarabunPSK" w:cs="TH SarabunPSK"/>
-          <w:sz w:val="32"/>
-          <w:szCs w:val="32"/>
-        </w:rPr>
-        <w:t xml:space="preserve"> Shield </w:t>
+      <w:r>
+        <w:rPr>
+          <w:rFonts w:ascii="TH SarabunPSK" w:hAnsi="TH SarabunPSK" w:cs="TH SarabunPSK"/>
+          <w:sz w:val="32"/>
+          <w:szCs w:val="32"/>
+        </w:rPr>
+        <w:t xml:space="preserve">XBee Shield </w:t>
       </w:r>
       <w:r>
         <w:rPr>
@@ -13904,7 +12811,7 @@
         <w:spacing w:after="0"/>
         <w:jc w:val="center"/>
         <w:rPr>
-          <w:rFonts w:ascii="TH SarabunPSK" w:hAnsi="TH SarabunPSK" w:cs="TH SarabunPSK" w:hint="cs"/>
+          <w:rFonts w:ascii="TH SarabunPSK" w:hAnsi="TH SarabunPSK" w:cs="TH SarabunPSK"/>
           <w:sz w:val="32"/>
           <w:szCs w:val="32"/>
         </w:rPr>
@@ -14383,7 +13290,7 @@
         <w:ind w:left="0"/>
         <w:jc w:val="thaiDistribute"/>
         <w:rPr>
-          <w:rFonts w:ascii="TH SarabunPSK" w:hAnsi="TH SarabunPSK" w:cs="TH SarabunPSK" w:hint="cs"/>
+          <w:rFonts w:ascii="TH SarabunPSK" w:hAnsi="TH SarabunPSK" w:cs="TH SarabunPSK"/>
           <w:sz w:val="32"/>
           <w:szCs w:val="32"/>
         </w:rPr>
@@ -14524,7 +13431,7 @@
           <w:szCs w:val="32"/>
         </w:rPr>
       </w:pPr>
-      <w:bookmarkStart w:id="3" w:name="_Hlk534233148"/>
+      <w:bookmarkStart w:id="2" w:name="_Hlk534233148"/>
       <w:r>
         <w:rPr>
           <w:rFonts w:ascii="TH SarabunPSK" w:hAnsi="TH SarabunPSK" w:cs="TH SarabunPSK" w:hint="cs"/>
@@ -14678,7 +13585,7 @@
         <w:t>]</w:t>
       </w:r>
     </w:p>
-    <w:bookmarkEnd w:id="3"/>
+    <w:bookmarkEnd w:id="2"/>
     <w:p>
       <w:pPr>
         <w:spacing w:after="0"/>
@@ -14878,18 +13785,17 @@
           <w:sz w:val="32"/>
           <w:szCs w:val="32"/>
         </w:rPr>
-        <w:t xml:space="preserve">1)  USB </w:t>
-      </w:r>
-      <w:proofErr w:type="gramStart"/>
-      <w:r>
-        <w:rPr>
-          <w:rFonts w:ascii="TH SarabunPSK" w:hAnsi="TH SarabunPSK" w:cs="TH SarabunPSK"/>
-          <w:sz w:val="32"/>
-          <w:szCs w:val="32"/>
-        </w:rPr>
-        <w:t>Port :</w:t>
-      </w:r>
-      <w:proofErr w:type="gramEnd"/>
+        <w:t xml:space="preserve">1)  USB Port : </w:t>
+      </w:r>
+      <w:r>
+        <w:rPr>
+          <w:rFonts w:ascii="TH SarabunPSK" w:hAnsi="TH SarabunPSK" w:cs="TH SarabunPSK"/>
+          <w:sz w:val="32"/>
+          <w:szCs w:val="32"/>
+          <w:cs/>
+        </w:rPr>
+        <w:t>ใช้สำหรับเชื่อมต่อกับคอมพิวเตอร์</w:t>
+      </w:r>
       <w:r>
         <w:rPr>
           <w:rFonts w:ascii="TH SarabunPSK" w:hAnsi="TH SarabunPSK" w:cs="TH SarabunPSK"/>
@@ -14905,44 +13811,7 @@
           <w:szCs w:val="32"/>
           <w:cs/>
         </w:rPr>
-        <w:t>ใช้สำหรับเชื่อมต่อกับคอมพิวเตอร์</w:t>
-      </w:r>
-      <w:r>
-        <w:rPr>
-          <w:rFonts w:ascii="TH SarabunPSK" w:hAnsi="TH SarabunPSK" w:cs="TH SarabunPSK"/>
-          <w:sz w:val="32"/>
-          <w:szCs w:val="32"/>
-        </w:rPr>
-        <w:t xml:space="preserve"> </w:t>
-      </w:r>
-      <w:r>
-        <w:rPr>
-          <w:rFonts w:ascii="TH SarabunPSK" w:hAnsi="TH SarabunPSK" w:cs="TH SarabunPSK"/>
-          <w:sz w:val="32"/>
-          <w:szCs w:val="32"/>
-          <w:cs/>
-        </w:rPr>
-        <w:t>เพื่อ</w:t>
-      </w:r>
-      <w:proofErr w:type="spellStart"/>
-      <w:r>
-        <w:rPr>
-          <w:rFonts w:ascii="TH SarabunPSK" w:hAnsi="TH SarabunPSK" w:cs="TH SarabunPSK"/>
-          <w:sz w:val="32"/>
-          <w:szCs w:val="32"/>
-          <w:cs/>
-        </w:rPr>
-        <w:t>อัปโห</w:t>
-      </w:r>
-      <w:proofErr w:type="spellEnd"/>
-      <w:r>
-        <w:rPr>
-          <w:rFonts w:ascii="TH SarabunPSK" w:hAnsi="TH SarabunPSK" w:cs="TH SarabunPSK"/>
-          <w:sz w:val="32"/>
-          <w:szCs w:val="32"/>
-          <w:cs/>
-        </w:rPr>
-        <w:t xml:space="preserve">ลดโปรแกรมเข้า </w:t>
+        <w:t xml:space="preserve">เพื่ออัปโหลดโปรแกรมเข้า </w:t>
       </w:r>
       <w:r>
         <w:rPr>
@@ -15012,25 +13881,7 @@
           <w:sz w:val="32"/>
           <w:szCs w:val="32"/>
         </w:rPr>
-        <w:t xml:space="preserve">2)  Reset </w:t>
-      </w:r>
-      <w:proofErr w:type="gramStart"/>
-      <w:r>
-        <w:rPr>
-          <w:rFonts w:ascii="TH SarabunPSK" w:hAnsi="TH SarabunPSK" w:cs="TH SarabunPSK"/>
-          <w:sz w:val="32"/>
-          <w:szCs w:val="32"/>
-        </w:rPr>
-        <w:t>Button :</w:t>
-      </w:r>
-      <w:proofErr w:type="gramEnd"/>
-      <w:r>
-        <w:rPr>
-          <w:rFonts w:ascii="TH SarabunPSK" w:hAnsi="TH SarabunPSK" w:cs="TH SarabunPSK"/>
-          <w:sz w:val="32"/>
-          <w:szCs w:val="32"/>
-        </w:rPr>
-        <w:t xml:space="preserve"> </w:t>
+        <w:t xml:space="preserve">2)  Reset Button : </w:t>
       </w:r>
       <w:r>
         <w:rPr>
@@ -15228,25 +14079,7 @@
           <w:sz w:val="32"/>
           <w:szCs w:val="32"/>
         </w:rPr>
-        <w:t xml:space="preserve">4)  I/O </w:t>
-      </w:r>
-      <w:proofErr w:type="gramStart"/>
-      <w:r>
-        <w:rPr>
-          <w:rFonts w:ascii="TH SarabunPSK" w:hAnsi="TH SarabunPSK" w:cs="TH SarabunPSK"/>
-          <w:sz w:val="32"/>
-          <w:szCs w:val="32"/>
-        </w:rPr>
-        <w:t>Port :</w:t>
-      </w:r>
-      <w:proofErr w:type="gramEnd"/>
-      <w:r>
-        <w:rPr>
-          <w:rFonts w:ascii="TH SarabunPSK" w:hAnsi="TH SarabunPSK" w:cs="TH SarabunPSK"/>
-          <w:sz w:val="32"/>
-          <w:szCs w:val="32"/>
-        </w:rPr>
-        <w:t xml:space="preserve"> Digital I/O </w:t>
+        <w:t xml:space="preserve">4)  I/O Port : Digital I/O </w:t>
       </w:r>
       <w:r>
         <w:rPr>
@@ -15434,25 +14267,7 @@
           <w:sz w:val="32"/>
           <w:szCs w:val="32"/>
         </w:rPr>
-        <w:t xml:space="preserve">5)  ICSP </w:t>
-      </w:r>
-      <w:proofErr w:type="gramStart"/>
-      <w:r>
-        <w:rPr>
-          <w:rFonts w:ascii="TH SarabunPSK" w:hAnsi="TH SarabunPSK" w:cs="TH SarabunPSK"/>
-          <w:sz w:val="32"/>
-          <w:szCs w:val="32"/>
-        </w:rPr>
-        <w:t>Port :</w:t>
-      </w:r>
-      <w:proofErr w:type="gramEnd"/>
-      <w:r>
-        <w:rPr>
-          <w:rFonts w:ascii="TH SarabunPSK" w:hAnsi="TH SarabunPSK" w:cs="TH SarabunPSK"/>
-          <w:sz w:val="32"/>
-          <w:szCs w:val="32"/>
-        </w:rPr>
-        <w:t xml:space="preserve"> Atmega328 </w:t>
+        <w:t xml:space="preserve">5)  ICSP Port : Atmega328 </w:t>
       </w:r>
       <w:r>
         <w:rPr>
@@ -15521,25 +14336,7 @@
           <w:sz w:val="32"/>
           <w:szCs w:val="32"/>
         </w:rPr>
-        <w:t xml:space="preserve">6)  </w:t>
-      </w:r>
-      <w:proofErr w:type="gramStart"/>
-      <w:r>
-        <w:rPr>
-          <w:rFonts w:ascii="TH SarabunPSK" w:hAnsi="TH SarabunPSK" w:cs="TH SarabunPSK"/>
-          <w:sz w:val="32"/>
-          <w:szCs w:val="32"/>
-        </w:rPr>
-        <w:t>MCU :</w:t>
-      </w:r>
-      <w:proofErr w:type="gramEnd"/>
-      <w:r>
-        <w:rPr>
-          <w:rFonts w:ascii="TH SarabunPSK" w:hAnsi="TH SarabunPSK" w:cs="TH SarabunPSK"/>
-          <w:sz w:val="32"/>
-          <w:szCs w:val="32"/>
-        </w:rPr>
-        <w:t xml:space="preserve"> Atmega328 </w:t>
+        <w:t xml:space="preserve">6)  MCU : Atmega328 </w:t>
       </w:r>
       <w:r>
         <w:rPr>
@@ -15643,25 +14440,7 @@
           <w:sz w:val="32"/>
           <w:szCs w:val="32"/>
         </w:rPr>
-        <w:t xml:space="preserve">7)  I/O </w:t>
-      </w:r>
-      <w:proofErr w:type="gramStart"/>
-      <w:r>
-        <w:rPr>
-          <w:rFonts w:ascii="TH SarabunPSK" w:hAnsi="TH SarabunPSK" w:cs="TH SarabunPSK"/>
-          <w:sz w:val="32"/>
-          <w:szCs w:val="32"/>
-        </w:rPr>
-        <w:t>Port :</w:t>
-      </w:r>
-      <w:proofErr w:type="gramEnd"/>
-      <w:r>
-        <w:rPr>
-          <w:rFonts w:ascii="TH SarabunPSK" w:hAnsi="TH SarabunPSK" w:cs="TH SarabunPSK"/>
-          <w:sz w:val="32"/>
-          <w:szCs w:val="32"/>
-        </w:rPr>
-        <w:t xml:space="preserve"> Analog I/O </w:t>
+        <w:t xml:space="preserve">7)  I/O Port : Analog I/O </w:t>
       </w:r>
       <w:r>
         <w:rPr>
@@ -15790,16 +14569,7 @@
           <w:sz w:val="32"/>
           <w:szCs w:val="32"/>
         </w:rPr>
-        <w:t xml:space="preserve">8)  Power </w:t>
-      </w:r>
-      <w:proofErr w:type="gramStart"/>
-      <w:r>
-        <w:rPr>
-          <w:rFonts w:ascii="TH SarabunPSK" w:hAnsi="TH SarabunPSK" w:cs="TH SarabunPSK"/>
-          <w:sz w:val="32"/>
-          <w:szCs w:val="32"/>
-        </w:rPr>
-        <w:t>Port</w:t>
+        <w:t>8)  Power Port</w:t>
       </w:r>
       <w:r>
         <w:rPr>
@@ -15816,16 +14586,7 @@
           <w:sz w:val="32"/>
           <w:szCs w:val="32"/>
         </w:rPr>
-        <w:t>:</w:t>
-      </w:r>
-      <w:proofErr w:type="gramEnd"/>
-      <w:r>
-        <w:rPr>
-          <w:rFonts w:ascii="TH SarabunPSK" w:hAnsi="TH SarabunPSK" w:cs="TH SarabunPSK"/>
-          <w:sz w:val="32"/>
-          <w:szCs w:val="32"/>
-        </w:rPr>
-        <w:t xml:space="preserve"> </w:t>
+        <w:t xml:space="preserve">: </w:t>
       </w:r>
       <w:r>
         <w:rPr>
@@ -15894,16 +14655,7 @@
           <w:sz w:val="32"/>
           <w:szCs w:val="32"/>
         </w:rPr>
-        <w:t xml:space="preserve">9)  Power </w:t>
-      </w:r>
-      <w:proofErr w:type="gramStart"/>
-      <w:r>
-        <w:rPr>
-          <w:rFonts w:ascii="TH SarabunPSK" w:hAnsi="TH SarabunPSK" w:cs="TH SarabunPSK"/>
-          <w:sz w:val="32"/>
-          <w:szCs w:val="32"/>
-        </w:rPr>
-        <w:t>Jack</w:t>
+        <w:t>9)  Power Jack</w:t>
       </w:r>
       <w:r>
         <w:rPr>
@@ -15920,16 +14672,7 @@
           <w:sz w:val="32"/>
           <w:szCs w:val="32"/>
         </w:rPr>
-        <w:t>:</w:t>
-      </w:r>
-      <w:proofErr w:type="gramEnd"/>
-      <w:r>
-        <w:rPr>
-          <w:rFonts w:ascii="TH SarabunPSK" w:hAnsi="TH SarabunPSK" w:cs="TH SarabunPSK"/>
-          <w:sz w:val="32"/>
-          <w:szCs w:val="32"/>
-        </w:rPr>
-        <w:t xml:space="preserve"> </w:t>
+        <w:t xml:space="preserve">: </w:t>
       </w:r>
       <w:r>
         <w:rPr>
@@ -16266,25 +15009,7 @@
           <w:sz w:val="32"/>
           <w:szCs w:val="32"/>
         </w:rPr>
-        <w:t xml:space="preserve">Teo </w:t>
-      </w:r>
-      <w:proofErr w:type="spellStart"/>
-      <w:r>
-        <w:rPr>
-          <w:rFonts w:ascii="TH SarabunPSK" w:hAnsi="TH SarabunPSK" w:cs="TH SarabunPSK"/>
-          <w:sz w:val="32"/>
-          <w:szCs w:val="32"/>
-        </w:rPr>
-        <w:t>Swee</w:t>
-      </w:r>
-      <w:proofErr w:type="spellEnd"/>
-      <w:r>
-        <w:rPr>
-          <w:rFonts w:ascii="TH SarabunPSK" w:hAnsi="TH SarabunPSK" w:cs="TH SarabunPSK"/>
-          <w:sz w:val="32"/>
-          <w:szCs w:val="32"/>
-        </w:rPr>
-        <w:t xml:space="preserve"> Ann </w:t>
+        <w:t xml:space="preserve">Teo Swee Ann </w:t>
       </w:r>
       <w:r>
         <w:rPr>
@@ -16295,23 +15020,13 @@
         </w:rPr>
         <w:t xml:space="preserve">ชาวสิงคโปร์แห่งบริษัท </w:t>
       </w:r>
-      <w:proofErr w:type="spellStart"/>
-      <w:r>
-        <w:rPr>
-          <w:rFonts w:ascii="TH SarabunPSK" w:hAnsi="TH SarabunPSK" w:cs="TH SarabunPSK"/>
-          <w:sz w:val="32"/>
-          <w:szCs w:val="32"/>
-        </w:rPr>
-        <w:t>Espressif</w:t>
-      </w:r>
-      <w:proofErr w:type="spellEnd"/>
-      <w:r>
-        <w:rPr>
-          <w:rFonts w:ascii="TH SarabunPSK" w:hAnsi="TH SarabunPSK" w:cs="TH SarabunPSK"/>
-          <w:sz w:val="32"/>
-          <w:szCs w:val="32"/>
-        </w:rPr>
-        <w:t xml:space="preserve"> System </w:t>
+      <w:r>
+        <w:rPr>
+          <w:rFonts w:ascii="TH SarabunPSK" w:hAnsi="TH SarabunPSK" w:cs="TH SarabunPSK"/>
+          <w:sz w:val="32"/>
+          <w:szCs w:val="32"/>
+        </w:rPr>
+        <w:t xml:space="preserve">Espressif System </w:t>
       </w:r>
       <w:r>
         <w:rPr>
@@ -16345,25 +15060,7 @@
           <w:sz w:val="32"/>
           <w:szCs w:val="32"/>
         </w:rPr>
-        <w:t xml:space="preserve">Microcontroller + </w:t>
-      </w:r>
-      <w:proofErr w:type="spellStart"/>
-      <w:r>
-        <w:rPr>
-          <w:rFonts w:ascii="TH SarabunPSK" w:hAnsi="TH SarabunPSK" w:cs="TH SarabunPSK"/>
-          <w:sz w:val="32"/>
-          <w:szCs w:val="32"/>
-        </w:rPr>
-        <w:t>WiFi</w:t>
-      </w:r>
-      <w:proofErr w:type="spellEnd"/>
-      <w:r>
-        <w:rPr>
-          <w:rFonts w:ascii="TH SarabunPSK" w:hAnsi="TH SarabunPSK" w:cs="TH SarabunPSK"/>
-          <w:sz w:val="32"/>
-          <w:szCs w:val="32"/>
-        </w:rPr>
-        <w:t xml:space="preserve"> Module </w:t>
+        <w:t xml:space="preserve">Microcontroller + WiFi Module </w:t>
       </w:r>
       <w:r>
         <w:rPr>
@@ -17319,19 +16016,8 @@
           <w:szCs w:val="32"/>
           <w:cs/>
         </w:rPr>
-        <w:t>ความถี่</w:t>
-      </w:r>
-      <w:proofErr w:type="spellStart"/>
-      <w:r>
-        <w:rPr>
-          <w:rFonts w:ascii="TH SarabunPSK" w:hAnsi="TH SarabunPSK" w:cs="TH SarabunPSK"/>
-          <w:sz w:val="32"/>
-          <w:szCs w:val="32"/>
-          <w:cs/>
-        </w:rPr>
-        <w:t>คริสตอล</w:t>
-      </w:r>
-      <w:proofErr w:type="spellEnd"/>
+        <w:t>ความถี่คริสตอล</w:t>
+      </w:r>
       <w:r>
         <w:rPr>
           <w:rFonts w:ascii="TH SarabunPSK" w:hAnsi="TH SarabunPSK" w:cs="TH SarabunPSK"/>
@@ -18671,7 +17357,6 @@
         </w:rPr>
         <w:tab/>
       </w:r>
-      <w:proofErr w:type="spellStart"/>
       <w:r>
         <w:rPr>
           <w:rFonts w:ascii="TH SarabunPSK" w:hAnsi="TH SarabunPSK" w:cs="TH SarabunPSK"/>
@@ -18680,7 +17365,6 @@
         </w:rPr>
         <w:t>NodeMCU</w:t>
       </w:r>
-      <w:proofErr w:type="spellEnd"/>
     </w:p>
     <w:p>
       <w:pPr>
@@ -18710,16 +17394,76 @@
         </w:rPr>
         <w:tab/>
       </w:r>
-      <w:proofErr w:type="spellStart"/>
-      <w:r>
-        <w:rPr>
-          <w:rFonts w:ascii="TH SarabunPSK" w:hAnsi="TH SarabunPSK" w:cs="TH SarabunPSK"/>
-          <w:sz w:val="32"/>
-          <w:szCs w:val="32"/>
-        </w:rPr>
-        <w:t>NodeMCU</w:t>
-      </w:r>
-      <w:proofErr w:type="spellEnd"/>
+      <w:r>
+        <w:rPr>
+          <w:rFonts w:ascii="TH SarabunPSK" w:hAnsi="TH SarabunPSK" w:cs="TH SarabunPSK"/>
+          <w:sz w:val="32"/>
+          <w:szCs w:val="32"/>
+        </w:rPr>
+        <w:t xml:space="preserve">NodeMCU </w:t>
+      </w:r>
+      <w:r>
+        <w:rPr>
+          <w:rFonts w:ascii="TH SarabunPSK" w:hAnsi="TH SarabunPSK" w:cs="TH SarabunPSK"/>
+          <w:sz w:val="32"/>
+          <w:szCs w:val="32"/>
+          <w:cs/>
+        </w:rPr>
+        <w:t>คือแพลตฟอร์มห</w:t>
+      </w:r>
+      <w:r>
+        <w:rPr>
+          <w:rFonts w:ascii="TH SarabunPSK" w:hAnsi="TH SarabunPSK" w:cs="TH SarabunPSK" w:hint="cs"/>
+          <w:sz w:val="32"/>
+          <w:szCs w:val="32"/>
+          <w:cs/>
+        </w:rPr>
+        <w:t>นึ่</w:t>
+      </w:r>
+      <w:r>
+        <w:rPr>
+          <w:rFonts w:ascii="TH SarabunPSK" w:hAnsi="TH SarabunPSK" w:cs="TH SarabunPSK"/>
+          <w:sz w:val="32"/>
+          <w:szCs w:val="32"/>
+          <w:cs/>
+        </w:rPr>
+        <w:t>งที่ใช</w:t>
+      </w:r>
+      <w:r>
+        <w:rPr>
+          <w:rFonts w:ascii="TH SarabunPSK" w:hAnsi="TH SarabunPSK" w:cs="TH SarabunPSK" w:hint="cs"/>
+          <w:sz w:val="32"/>
+          <w:szCs w:val="32"/>
+          <w:cs/>
+        </w:rPr>
+        <w:t>้ช่วย</w:t>
+      </w:r>
+      <w:r>
+        <w:rPr>
+          <w:rFonts w:ascii="TH SarabunPSK" w:hAnsi="TH SarabunPSK" w:cs="TH SarabunPSK"/>
+          <w:sz w:val="32"/>
+          <w:szCs w:val="32"/>
+          <w:cs/>
+        </w:rPr>
+        <w:t xml:space="preserve">ในการสร้างโปรเจค </w:t>
+      </w:r>
+      <w:r>
+        <w:rPr>
+          <w:rFonts w:ascii="TH SarabunPSK" w:hAnsi="TH SarabunPSK" w:cs="TH SarabunPSK"/>
+          <w:sz w:val="32"/>
+          <w:szCs w:val="32"/>
+        </w:rPr>
+        <w:t xml:space="preserve">Internet of Things (IoT) </w:t>
+      </w:r>
+      <w:r>
+        <w:rPr>
+          <w:rFonts w:ascii="TH SarabunPSK" w:hAnsi="TH SarabunPSK" w:cs="TH SarabunPSK"/>
+          <w:sz w:val="32"/>
+          <w:szCs w:val="32"/>
+          <w:cs/>
+        </w:rPr>
+        <w:t>ที่ประกอบ</w:t>
+      </w:r>
       <w:r>
         <w:rPr>
           <w:rFonts w:ascii="TH SarabunPSK" w:hAnsi="TH SarabunPSK" w:cs="TH SarabunPSK"/>
@@ -18735,60 +17479,58 @@
           <w:szCs w:val="32"/>
           <w:cs/>
         </w:rPr>
-        <w:t>คือแพลตฟอร์มห</w:t>
-      </w:r>
-      <w:r>
-        <w:rPr>
-          <w:rFonts w:ascii="TH SarabunPSK" w:hAnsi="TH SarabunPSK" w:cs="TH SarabunPSK" w:hint="cs"/>
-          <w:sz w:val="32"/>
-          <w:szCs w:val="32"/>
-          <w:cs/>
-        </w:rPr>
-        <w:t>นึ่</w:t>
-      </w:r>
-      <w:r>
-        <w:rPr>
-          <w:rFonts w:ascii="TH SarabunPSK" w:hAnsi="TH SarabunPSK" w:cs="TH SarabunPSK"/>
-          <w:sz w:val="32"/>
-          <w:szCs w:val="32"/>
-          <w:cs/>
-        </w:rPr>
-        <w:t>งที่ใช</w:t>
-      </w:r>
-      <w:r>
-        <w:rPr>
-          <w:rFonts w:ascii="TH SarabunPSK" w:hAnsi="TH SarabunPSK" w:cs="TH SarabunPSK" w:hint="cs"/>
-          <w:sz w:val="32"/>
-          <w:szCs w:val="32"/>
-          <w:cs/>
-        </w:rPr>
-        <w:t>้ช่วย</w:t>
-      </w:r>
-      <w:r>
-        <w:rPr>
-          <w:rFonts w:ascii="TH SarabunPSK" w:hAnsi="TH SarabunPSK" w:cs="TH SarabunPSK"/>
-          <w:sz w:val="32"/>
-          <w:szCs w:val="32"/>
-          <w:cs/>
-        </w:rPr>
-        <w:t xml:space="preserve">ในการสร้างโปรเจค </w:t>
-      </w:r>
-      <w:r>
-        <w:rPr>
-          <w:rFonts w:ascii="TH SarabunPSK" w:hAnsi="TH SarabunPSK" w:cs="TH SarabunPSK"/>
-          <w:sz w:val="32"/>
-          <w:szCs w:val="32"/>
-        </w:rPr>
-        <w:t xml:space="preserve">Internet of Things (IoT) </w:t>
-      </w:r>
-      <w:r>
-        <w:rPr>
-          <w:rFonts w:ascii="TH SarabunPSK" w:hAnsi="TH SarabunPSK" w:cs="TH SarabunPSK"/>
-          <w:sz w:val="32"/>
-          <w:szCs w:val="32"/>
-          <w:cs/>
-        </w:rPr>
-        <w:t>ที่ประกอบ</w:t>
+        <w:t xml:space="preserve">ไปด้วย </w:t>
+      </w:r>
+      <w:r>
+        <w:rPr>
+          <w:rFonts w:ascii="TH SarabunPSK" w:hAnsi="TH SarabunPSK" w:cs="TH SarabunPSK"/>
+          <w:sz w:val="32"/>
+          <w:szCs w:val="32"/>
+        </w:rPr>
+        <w:t>Development Kit (</w:t>
+      </w:r>
+      <w:r>
+        <w:rPr>
+          <w:rFonts w:ascii="TH SarabunPSK" w:hAnsi="TH SarabunPSK" w:cs="TH SarabunPSK"/>
+          <w:sz w:val="32"/>
+          <w:szCs w:val="32"/>
+          <w:cs/>
+        </w:rPr>
+        <w:t xml:space="preserve">ตัวบอร์ด) และ </w:t>
+      </w:r>
+      <w:r>
+        <w:rPr>
+          <w:rFonts w:ascii="TH SarabunPSK" w:hAnsi="TH SarabunPSK" w:cs="TH SarabunPSK"/>
+          <w:sz w:val="32"/>
+          <w:szCs w:val="32"/>
+        </w:rPr>
+        <w:t xml:space="preserve">Firmware (Software </w:t>
+      </w:r>
+      <w:r>
+        <w:rPr>
+          <w:rFonts w:ascii="TH SarabunPSK" w:hAnsi="TH SarabunPSK" w:cs="TH SarabunPSK"/>
+          <w:sz w:val="32"/>
+          <w:szCs w:val="32"/>
+          <w:cs/>
+        </w:rPr>
+        <w:t xml:space="preserve">บนบอร์ด) ที่เป็น </w:t>
+      </w:r>
+      <w:r>
+        <w:rPr>
+          <w:rFonts w:ascii="TH SarabunPSK" w:hAnsi="TH SarabunPSK" w:cs="TH SarabunPSK"/>
+          <w:sz w:val="32"/>
+          <w:szCs w:val="32"/>
+        </w:rPr>
+        <w:t xml:space="preserve">open source </w:t>
+      </w:r>
+      <w:r>
+        <w:rPr>
+          <w:rFonts w:ascii="TH SarabunPSK" w:hAnsi="TH SarabunPSK" w:cs="TH SarabunPSK"/>
+          <w:sz w:val="32"/>
+          <w:szCs w:val="32"/>
+          <w:cs/>
+        </w:rPr>
+        <w:t>สามารถเขียน</w:t>
       </w:r>
       <w:r>
         <w:rPr>
@@ -18805,58 +17547,131 @@
           <w:szCs w:val="32"/>
           <w:cs/>
         </w:rPr>
-        <w:t xml:space="preserve">ไปด้วย </w:t>
-      </w:r>
-      <w:r>
-        <w:rPr>
-          <w:rFonts w:ascii="TH SarabunPSK" w:hAnsi="TH SarabunPSK" w:cs="TH SarabunPSK"/>
-          <w:sz w:val="32"/>
-          <w:szCs w:val="32"/>
-        </w:rPr>
-        <w:t>Development Kit (</w:t>
-      </w:r>
-      <w:r>
-        <w:rPr>
-          <w:rFonts w:ascii="TH SarabunPSK" w:hAnsi="TH SarabunPSK" w:cs="TH SarabunPSK"/>
-          <w:sz w:val="32"/>
-          <w:szCs w:val="32"/>
-          <w:cs/>
-        </w:rPr>
-        <w:t xml:space="preserve">ตัวบอร์ด) และ </w:t>
-      </w:r>
-      <w:r>
-        <w:rPr>
-          <w:rFonts w:ascii="TH SarabunPSK" w:hAnsi="TH SarabunPSK" w:cs="TH SarabunPSK"/>
-          <w:sz w:val="32"/>
-          <w:szCs w:val="32"/>
-        </w:rPr>
-        <w:t xml:space="preserve">Firmware (Software </w:t>
-      </w:r>
-      <w:r>
-        <w:rPr>
-          <w:rFonts w:ascii="TH SarabunPSK" w:hAnsi="TH SarabunPSK" w:cs="TH SarabunPSK"/>
-          <w:sz w:val="32"/>
-          <w:szCs w:val="32"/>
-          <w:cs/>
-        </w:rPr>
-        <w:t xml:space="preserve">บนบอร์ด) ที่เป็น </w:t>
-      </w:r>
-      <w:r>
-        <w:rPr>
-          <w:rFonts w:ascii="TH SarabunPSK" w:hAnsi="TH SarabunPSK" w:cs="TH SarabunPSK"/>
-          <w:sz w:val="32"/>
-          <w:szCs w:val="32"/>
-        </w:rPr>
-        <w:t xml:space="preserve">open source </w:t>
-      </w:r>
-      <w:r>
-        <w:rPr>
-          <w:rFonts w:ascii="TH SarabunPSK" w:hAnsi="TH SarabunPSK" w:cs="TH SarabunPSK"/>
-          <w:sz w:val="32"/>
-          <w:szCs w:val="32"/>
-          <w:cs/>
-        </w:rPr>
-        <w:t>สามารถเขียน</w:t>
+        <w:t xml:space="preserve">โปรแกรมด้วยภาษา </w:t>
+      </w:r>
+      <w:r>
+        <w:rPr>
+          <w:rFonts w:ascii="TH SarabunPSK" w:hAnsi="TH SarabunPSK" w:cs="TH SarabunPSK"/>
+          <w:sz w:val="32"/>
+          <w:szCs w:val="32"/>
+        </w:rPr>
+        <w:t xml:space="preserve">Lau </w:t>
+      </w:r>
+      <w:r>
+        <w:rPr>
+          <w:rFonts w:ascii="TH SarabunPSK" w:hAnsi="TH SarabunPSK" w:cs="TH SarabunPSK"/>
+          <w:sz w:val="32"/>
+          <w:szCs w:val="32"/>
+          <w:cs/>
+        </w:rPr>
+        <w:t>ได้ท</w:t>
+      </w:r>
+      <w:r>
+        <w:rPr>
+          <w:rFonts w:ascii="TH SarabunPSK" w:hAnsi="TH SarabunPSK" w:cs="TH SarabunPSK" w:hint="cs"/>
+          <w:sz w:val="32"/>
+          <w:szCs w:val="32"/>
+          <w:cs/>
+        </w:rPr>
+        <w:t>ำ</w:t>
+      </w:r>
+      <w:r>
+        <w:rPr>
+          <w:rFonts w:ascii="TH SarabunPSK" w:hAnsi="TH SarabunPSK" w:cs="TH SarabunPSK"/>
+          <w:sz w:val="32"/>
+          <w:szCs w:val="32"/>
+          <w:cs/>
+        </w:rPr>
+        <w:t>ใ</w:t>
+      </w:r>
+      <w:r>
+        <w:rPr>
+          <w:rFonts w:ascii="TH SarabunPSK" w:hAnsi="TH SarabunPSK" w:cs="TH SarabunPSK" w:hint="cs"/>
+          <w:sz w:val="32"/>
+          <w:szCs w:val="32"/>
+          <w:cs/>
+        </w:rPr>
+        <w:t>ห้ใช้งาน</w:t>
+      </w:r>
+      <w:r>
+        <w:rPr>
+          <w:rFonts w:ascii="TH SarabunPSK" w:hAnsi="TH SarabunPSK" w:cs="TH SarabunPSK"/>
+          <w:sz w:val="32"/>
+          <w:szCs w:val="32"/>
+          <w:cs/>
+        </w:rPr>
+        <w:t>ได</w:t>
+      </w:r>
+      <w:r>
+        <w:rPr>
+          <w:rFonts w:ascii="TH SarabunPSK" w:hAnsi="TH SarabunPSK" w:cs="TH SarabunPSK" w:hint="cs"/>
+          <w:sz w:val="32"/>
+          <w:szCs w:val="32"/>
+          <w:cs/>
+        </w:rPr>
+        <w:t>้ง่ายขึ้น</w:t>
+      </w:r>
+      <w:r>
+        <w:rPr>
+          <w:rFonts w:ascii="TH SarabunPSK" w:hAnsi="TH SarabunPSK" w:cs="TH SarabunPSK"/>
+          <w:sz w:val="32"/>
+          <w:szCs w:val="32"/>
+          <w:cs/>
+        </w:rPr>
+        <w:t xml:space="preserve"> มาพร้อมก</w:t>
+      </w:r>
+      <w:r>
+        <w:rPr>
+          <w:rFonts w:ascii="TH SarabunPSK" w:hAnsi="TH SarabunPSK" w:cs="TH SarabunPSK" w:hint="cs"/>
+          <w:sz w:val="32"/>
+          <w:szCs w:val="32"/>
+          <w:cs/>
+        </w:rPr>
+        <w:t>ับ</w:t>
+      </w:r>
+      <w:r>
+        <w:rPr>
+          <w:rFonts w:ascii="TH SarabunPSK" w:hAnsi="TH SarabunPSK" w:cs="TH SarabunPSK"/>
+          <w:sz w:val="32"/>
+          <w:szCs w:val="32"/>
+          <w:cs/>
+        </w:rPr>
+        <w:t xml:space="preserve">โมดูล </w:t>
+      </w:r>
+      <w:r>
+        <w:rPr>
+          <w:rFonts w:ascii="TH SarabunPSK" w:hAnsi="TH SarabunPSK" w:cs="TH SarabunPSK"/>
+          <w:sz w:val="32"/>
+          <w:szCs w:val="32"/>
+        </w:rPr>
+        <w:t xml:space="preserve">WiFi (ESP8266) </w:t>
+      </w:r>
+      <w:r>
+        <w:rPr>
+          <w:rFonts w:ascii="TH SarabunPSK" w:hAnsi="TH SarabunPSK" w:cs="TH SarabunPSK"/>
+          <w:sz w:val="32"/>
+          <w:szCs w:val="32"/>
+          <w:cs/>
+        </w:rPr>
+        <w:t>ซึ่งเป็นหัวใจส</w:t>
+      </w:r>
+      <w:r>
+        <w:rPr>
+          <w:rFonts w:ascii="TH SarabunPSK" w:hAnsi="TH SarabunPSK" w:cs="TH SarabunPSK" w:hint="cs"/>
+          <w:sz w:val="32"/>
+          <w:szCs w:val="32"/>
+          <w:cs/>
+        </w:rPr>
+        <w:t>ำ</w:t>
+      </w:r>
+      <w:r>
+        <w:rPr>
+          <w:rFonts w:ascii="TH SarabunPSK" w:hAnsi="TH SarabunPSK" w:cs="TH SarabunPSK"/>
+          <w:sz w:val="32"/>
+          <w:szCs w:val="32"/>
+          <w:cs/>
+        </w:rPr>
+        <w:t>คัญ</w:t>
       </w:r>
       <w:r>
         <w:rPr>
@@ -18873,78 +17688,25 @@
           <w:szCs w:val="32"/>
           <w:cs/>
         </w:rPr>
-        <w:t xml:space="preserve">โปรแกรมด้วยภาษา </w:t>
-      </w:r>
-      <w:r>
-        <w:rPr>
-          <w:rFonts w:ascii="TH SarabunPSK" w:hAnsi="TH SarabunPSK" w:cs="TH SarabunPSK"/>
-          <w:sz w:val="32"/>
-          <w:szCs w:val="32"/>
-        </w:rPr>
-        <w:t xml:space="preserve">Lau </w:t>
-      </w:r>
-      <w:r>
-        <w:rPr>
-          <w:rFonts w:ascii="TH SarabunPSK" w:hAnsi="TH SarabunPSK" w:cs="TH SarabunPSK"/>
-          <w:sz w:val="32"/>
-          <w:szCs w:val="32"/>
-          <w:cs/>
-        </w:rPr>
-        <w:t>ได้ท</w:t>
-      </w:r>
-      <w:r>
-        <w:rPr>
-          <w:rFonts w:ascii="TH SarabunPSK" w:hAnsi="TH SarabunPSK" w:cs="TH SarabunPSK" w:hint="cs"/>
-          <w:sz w:val="32"/>
-          <w:szCs w:val="32"/>
-          <w:cs/>
-        </w:rPr>
-        <w:t>ำ</w:t>
-      </w:r>
-      <w:r>
-        <w:rPr>
-          <w:rFonts w:ascii="TH SarabunPSK" w:hAnsi="TH SarabunPSK" w:cs="TH SarabunPSK"/>
-          <w:sz w:val="32"/>
-          <w:szCs w:val="32"/>
-          <w:cs/>
-        </w:rPr>
-        <w:t>ใ</w:t>
-      </w:r>
-      <w:r>
-        <w:rPr>
-          <w:rFonts w:ascii="TH SarabunPSK" w:hAnsi="TH SarabunPSK" w:cs="TH SarabunPSK" w:hint="cs"/>
-          <w:sz w:val="32"/>
-          <w:szCs w:val="32"/>
-          <w:cs/>
-        </w:rPr>
-        <w:t>ห้ใช้งาน</w:t>
-      </w:r>
-      <w:r>
-        <w:rPr>
-          <w:rFonts w:ascii="TH SarabunPSK" w:hAnsi="TH SarabunPSK" w:cs="TH SarabunPSK"/>
-          <w:sz w:val="32"/>
-          <w:szCs w:val="32"/>
-          <w:cs/>
-        </w:rPr>
-        <w:t>ได</w:t>
-      </w:r>
-      <w:r>
-        <w:rPr>
-          <w:rFonts w:ascii="TH SarabunPSK" w:hAnsi="TH SarabunPSK" w:cs="TH SarabunPSK" w:hint="cs"/>
-          <w:sz w:val="32"/>
-          <w:szCs w:val="32"/>
-          <w:cs/>
-        </w:rPr>
-        <w:t>้ง่ายขึ้น</w:t>
-      </w:r>
-      <w:r>
-        <w:rPr>
-          <w:rFonts w:ascii="TH SarabunPSK" w:hAnsi="TH SarabunPSK" w:cs="TH SarabunPSK"/>
-          <w:sz w:val="32"/>
-          <w:szCs w:val="32"/>
-          <w:cs/>
-        </w:rPr>
-        <w:t xml:space="preserve"> มาพร้อมก</w:t>
+        <w:t>ในก</w:t>
+      </w:r>
+      <w:r>
+        <w:rPr>
+          <w:rFonts w:ascii="TH SarabunPSK" w:hAnsi="TH SarabunPSK" w:cs="TH SarabunPSK" w:hint="cs"/>
+          <w:sz w:val="32"/>
+          <w:szCs w:val="32"/>
+          <w:cs/>
+        </w:rPr>
+        <w:t>ารใช้เ</w:t>
+      </w:r>
+      <w:r>
+        <w:rPr>
+          <w:rFonts w:ascii="TH SarabunPSK" w:hAnsi="TH SarabunPSK" w:cs="TH SarabunPSK"/>
+          <w:sz w:val="32"/>
+          <w:szCs w:val="32"/>
+          <w:cs/>
+        </w:rPr>
+        <w:t>ชื่อมต่อก</w:t>
       </w:r>
       <w:r>
         <w:rPr>
@@ -18962,58 +17724,58 @@
           <w:szCs w:val="32"/>
           <w:cs/>
         </w:rPr>
+        <w:t>อินเตอร์เน็ตนั่</w:t>
+      </w:r>
+      <w:r>
+        <w:rPr>
+          <w:rFonts w:ascii="TH SarabunPSK" w:hAnsi="TH SarabunPSK" w:cs="TH SarabunPSK" w:hint="cs"/>
+          <w:sz w:val="32"/>
+          <w:szCs w:val="32"/>
+          <w:cs/>
+        </w:rPr>
+        <w:t>น</w:t>
+      </w:r>
+      <w:r>
+        <w:rPr>
+          <w:rFonts w:ascii="TH SarabunPSK" w:hAnsi="TH SarabunPSK" w:cs="TH SarabunPSK"/>
+          <w:sz w:val="32"/>
+          <w:szCs w:val="32"/>
+          <w:cs/>
+        </w:rPr>
+        <w:t>เอง ต</w:t>
+      </w:r>
+      <w:r>
+        <w:rPr>
+          <w:rFonts w:ascii="TH SarabunPSK" w:hAnsi="TH SarabunPSK" w:cs="TH SarabunPSK" w:hint="cs"/>
+          <w:sz w:val="32"/>
+          <w:szCs w:val="32"/>
+          <w:cs/>
+        </w:rPr>
+        <w:t>ัว</w:t>
+      </w:r>
+      <w:r>
+        <w:rPr>
+          <w:rFonts w:ascii="TH SarabunPSK" w:hAnsi="TH SarabunPSK" w:cs="TH SarabunPSK"/>
+          <w:sz w:val="32"/>
+          <w:szCs w:val="32"/>
+          <w:cs/>
+        </w:rPr>
         <w:t xml:space="preserve">โมดูล </w:t>
       </w:r>
-      <w:proofErr w:type="spellStart"/>
-      <w:r>
-        <w:rPr>
-          <w:rFonts w:ascii="TH SarabunPSK" w:hAnsi="TH SarabunPSK" w:cs="TH SarabunPSK"/>
-          <w:sz w:val="32"/>
-          <w:szCs w:val="32"/>
-        </w:rPr>
-        <w:t>WiFi</w:t>
-      </w:r>
-      <w:proofErr w:type="spellEnd"/>
-      <w:r>
-        <w:rPr>
-          <w:rFonts w:ascii="TH SarabunPSK" w:hAnsi="TH SarabunPSK" w:cs="TH SarabunPSK"/>
-          <w:sz w:val="32"/>
-          <w:szCs w:val="32"/>
-        </w:rPr>
-        <w:t xml:space="preserve"> (ESP8266) </w:t>
-      </w:r>
-      <w:r>
-        <w:rPr>
-          <w:rFonts w:ascii="TH SarabunPSK" w:hAnsi="TH SarabunPSK" w:cs="TH SarabunPSK"/>
-          <w:sz w:val="32"/>
-          <w:szCs w:val="32"/>
-          <w:cs/>
-        </w:rPr>
-        <w:t>ซึ่งเป็นหัวใจส</w:t>
-      </w:r>
-      <w:r>
-        <w:rPr>
-          <w:rFonts w:ascii="TH SarabunPSK" w:hAnsi="TH SarabunPSK" w:cs="TH SarabunPSK" w:hint="cs"/>
-          <w:sz w:val="32"/>
-          <w:szCs w:val="32"/>
-          <w:cs/>
-        </w:rPr>
-        <w:t>ำ</w:t>
-      </w:r>
-      <w:r>
-        <w:rPr>
-          <w:rFonts w:ascii="TH SarabunPSK" w:hAnsi="TH SarabunPSK" w:cs="TH SarabunPSK"/>
-          <w:sz w:val="32"/>
-          <w:szCs w:val="32"/>
-          <w:cs/>
-        </w:rPr>
-        <w:t>คัญ</w:t>
-      </w:r>
-      <w:r>
-        <w:rPr>
-          <w:rFonts w:ascii="TH SarabunPSK" w:hAnsi="TH SarabunPSK" w:cs="TH SarabunPSK"/>
-          <w:sz w:val="32"/>
-          <w:szCs w:val="32"/>
+      <w:r>
+        <w:rPr>
+          <w:rFonts w:ascii="TH SarabunPSK" w:hAnsi="TH SarabunPSK" w:cs="TH SarabunPSK"/>
+          <w:sz w:val="32"/>
+          <w:szCs w:val="32"/>
+        </w:rPr>
+        <w:t>ESP8266</w:t>
+      </w:r>
+      <w:r>
+        <w:rPr>
+          <w:rFonts w:ascii="TH SarabunPSK" w:hAnsi="TH SarabunPSK" w:cs="TH SarabunPSK" w:hint="cs"/>
+          <w:sz w:val="32"/>
+          <w:szCs w:val="32"/>
+          <w:cs/>
         </w:rPr>
         <w:t xml:space="preserve"> </w:t>
       </w:r>
@@ -19024,94 +17786,85 @@
           <w:szCs w:val="32"/>
           <w:cs/>
         </w:rPr>
-        <w:t>ในก</w:t>
-      </w:r>
-      <w:r>
-        <w:rPr>
-          <w:rFonts w:ascii="TH SarabunPSK" w:hAnsi="TH SarabunPSK" w:cs="TH SarabunPSK" w:hint="cs"/>
-          <w:sz w:val="32"/>
-          <w:szCs w:val="32"/>
-          <w:cs/>
-        </w:rPr>
-        <w:t>ารใช้เ</w:t>
-      </w:r>
-      <w:r>
-        <w:rPr>
-          <w:rFonts w:ascii="TH SarabunPSK" w:hAnsi="TH SarabunPSK" w:cs="TH SarabunPSK"/>
-          <w:sz w:val="32"/>
-          <w:szCs w:val="32"/>
-          <w:cs/>
-        </w:rPr>
-        <w:t>ชื่อมต่อก</w:t>
-      </w:r>
-      <w:r>
-        <w:rPr>
-          <w:rFonts w:ascii="TH SarabunPSK" w:hAnsi="TH SarabunPSK" w:cs="TH SarabunPSK" w:hint="cs"/>
-          <w:sz w:val="32"/>
-          <w:szCs w:val="32"/>
-          <w:cs/>
-        </w:rPr>
-        <w:t>ับ</w:t>
-      </w:r>
-      <w:r>
-        <w:rPr>
-          <w:rFonts w:ascii="TH SarabunPSK" w:hAnsi="TH SarabunPSK" w:cs="TH SarabunPSK"/>
-          <w:sz w:val="32"/>
-          <w:szCs w:val="32"/>
-          <w:cs/>
-        </w:rPr>
-        <w:t>อินเตอร์เน็ตนั่</w:t>
-      </w:r>
-      <w:r>
-        <w:rPr>
-          <w:rFonts w:ascii="TH SarabunPSK" w:hAnsi="TH SarabunPSK" w:cs="TH SarabunPSK" w:hint="cs"/>
-          <w:sz w:val="32"/>
-          <w:szCs w:val="32"/>
-          <w:cs/>
-        </w:rPr>
         <w:t>น</w:t>
       </w:r>
       <w:r>
         <w:rPr>
-          <w:rFonts w:ascii="TH SarabunPSK" w:hAnsi="TH SarabunPSK" w:cs="TH SarabunPSK"/>
-          <w:sz w:val="32"/>
-          <w:szCs w:val="32"/>
-          <w:cs/>
-        </w:rPr>
-        <w:t>เอง ต</w:t>
-      </w:r>
-      <w:r>
-        <w:rPr>
-          <w:rFonts w:ascii="TH SarabunPSK" w:hAnsi="TH SarabunPSK" w:cs="TH SarabunPSK" w:hint="cs"/>
-          <w:sz w:val="32"/>
-          <w:szCs w:val="32"/>
-          <w:cs/>
-        </w:rPr>
-        <w:t>ัว</w:t>
-      </w:r>
-      <w:r>
-        <w:rPr>
-          <w:rFonts w:ascii="TH SarabunPSK" w:hAnsi="TH SarabunPSK" w:cs="TH SarabunPSK"/>
-          <w:sz w:val="32"/>
-          <w:szCs w:val="32"/>
-          <w:cs/>
-        </w:rPr>
-        <w:t xml:space="preserve">โมดูล </w:t>
-      </w:r>
-      <w:r>
-        <w:rPr>
-          <w:rFonts w:ascii="TH SarabunPSK" w:hAnsi="TH SarabunPSK" w:cs="TH SarabunPSK"/>
-          <w:sz w:val="32"/>
-          <w:szCs w:val="32"/>
-        </w:rPr>
-        <w:t>ESP8266</w:t>
-      </w:r>
-      <w:r>
-        <w:rPr>
-          <w:rFonts w:ascii="TH SarabunPSK" w:hAnsi="TH SarabunPSK" w:cs="TH SarabunPSK" w:hint="cs"/>
-          <w:sz w:val="32"/>
-          <w:szCs w:val="32"/>
-          <w:cs/>
+          <w:rFonts w:ascii="TH SarabunPSK" w:hAnsi="TH SarabunPSK" w:cs="TH SarabunPSK" w:hint="cs"/>
+          <w:sz w:val="32"/>
+          <w:szCs w:val="32"/>
+          <w:cs/>
+        </w:rPr>
+        <w:t>ั้น</w:t>
+      </w:r>
+      <w:r>
+        <w:rPr>
+          <w:rFonts w:ascii="TH SarabunPSK" w:hAnsi="TH SarabunPSK" w:cs="TH SarabunPSK"/>
+          <w:sz w:val="32"/>
+          <w:szCs w:val="32"/>
+          <w:cs/>
+        </w:rPr>
+        <w:t xml:space="preserve"> มีอย</w:t>
+      </w:r>
+      <w:r>
+        <w:rPr>
+          <w:rFonts w:ascii="TH SarabunPSK" w:hAnsi="TH SarabunPSK" w:cs="TH SarabunPSK" w:hint="cs"/>
+          <w:sz w:val="32"/>
+          <w:szCs w:val="32"/>
+          <w:cs/>
+        </w:rPr>
+        <w:t>ู่ด้วยกัน</w:t>
+      </w:r>
+      <w:r>
+        <w:rPr>
+          <w:rFonts w:ascii="TH SarabunPSK" w:hAnsi="TH SarabunPSK" w:cs="TH SarabunPSK"/>
+          <w:sz w:val="32"/>
+          <w:szCs w:val="32"/>
+          <w:cs/>
+        </w:rPr>
+        <w:t>หลายรุ่นมาก ต</w:t>
+      </w:r>
+      <w:r>
+        <w:rPr>
+          <w:rFonts w:ascii="TH SarabunPSK" w:hAnsi="TH SarabunPSK" w:cs="TH SarabunPSK" w:hint="cs"/>
+          <w:sz w:val="32"/>
+          <w:szCs w:val="32"/>
+          <w:cs/>
+        </w:rPr>
+        <w:t>ั้ง</w:t>
+      </w:r>
+      <w:r>
+        <w:rPr>
+          <w:rFonts w:ascii="TH SarabunPSK" w:hAnsi="TH SarabunPSK" w:cs="TH SarabunPSK"/>
+          <w:sz w:val="32"/>
+          <w:szCs w:val="32"/>
+          <w:cs/>
+        </w:rPr>
+        <w:t>แต่เวอร์ช</w:t>
+      </w:r>
+      <w:r>
+        <w:rPr>
+          <w:rFonts w:ascii="TH SarabunPSK" w:hAnsi="TH SarabunPSK" w:cs="TH SarabunPSK" w:hint="cs"/>
+          <w:sz w:val="32"/>
+          <w:szCs w:val="32"/>
+          <w:cs/>
+        </w:rPr>
+        <w:t>ั้น</w:t>
+      </w:r>
+      <w:r>
+        <w:rPr>
+          <w:rFonts w:ascii="TH SarabunPSK" w:hAnsi="TH SarabunPSK" w:cs="TH SarabunPSK"/>
+          <w:sz w:val="32"/>
+          <w:szCs w:val="32"/>
+          <w:cs/>
+        </w:rPr>
+        <w:t>แรก</w:t>
+      </w:r>
+      <w:r>
+        <w:rPr>
+          <w:rFonts w:ascii="TH SarabunPSK" w:hAnsi="TH SarabunPSK" w:cs="TH SarabunPSK"/>
+          <w:sz w:val="32"/>
+          <w:szCs w:val="32"/>
         </w:rPr>
         <w:t xml:space="preserve"> </w:t>
       </w:r>
@@ -19122,6 +17875,199 @@
           <w:szCs w:val="32"/>
           <w:cs/>
         </w:rPr>
+        <w:t xml:space="preserve">ที่เป็น </w:t>
+      </w:r>
+      <w:r>
+        <w:rPr>
+          <w:rFonts w:ascii="TH SarabunPSK" w:hAnsi="TH SarabunPSK" w:cs="TH SarabunPSK"/>
+          <w:sz w:val="32"/>
+          <w:szCs w:val="32"/>
+        </w:rPr>
+        <w:t xml:space="preserve">ESP-01 </w:t>
+      </w:r>
+      <w:r>
+        <w:rPr>
+          <w:rFonts w:ascii="TH SarabunPSK" w:hAnsi="TH SarabunPSK" w:cs="TH SarabunPSK"/>
+          <w:sz w:val="32"/>
+          <w:szCs w:val="32"/>
+          <w:cs/>
+        </w:rPr>
+        <w:t>ไล่ไปเรื่อย</w:t>
+      </w:r>
+      <w:r>
+        <w:rPr>
+          <w:rFonts w:ascii="TH SarabunPSK" w:hAnsi="TH SarabunPSK" w:cs="TH SarabunPSK" w:hint="cs"/>
+          <w:sz w:val="32"/>
+          <w:szCs w:val="32"/>
+          <w:cs/>
+        </w:rPr>
+        <w:t xml:space="preserve"> </w:t>
+      </w:r>
+      <w:r>
+        <w:rPr>
+          <w:rFonts w:ascii="TH SarabunPSK" w:hAnsi="TH SarabunPSK" w:cs="TH SarabunPSK"/>
+          <w:sz w:val="32"/>
+          <w:szCs w:val="32"/>
+          <w:cs/>
+        </w:rPr>
+        <w:t>ๆ</w:t>
+      </w:r>
+      <w:r>
+        <w:rPr>
+          <w:rFonts w:ascii="TH SarabunPSK" w:hAnsi="TH SarabunPSK" w:cs="TH SarabunPSK" w:hint="cs"/>
+          <w:sz w:val="32"/>
+          <w:szCs w:val="32"/>
+          <w:cs/>
+        </w:rPr>
+        <w:t xml:space="preserve"> </w:t>
+      </w:r>
+      <w:r>
+        <w:rPr>
+          <w:rFonts w:ascii="TH SarabunPSK" w:hAnsi="TH SarabunPSK" w:cs="TH SarabunPSK"/>
+          <w:sz w:val="32"/>
+          <w:szCs w:val="32"/>
+          <w:cs/>
+        </w:rPr>
+        <w:t>จนปัจจุบ</w:t>
+      </w:r>
+      <w:r>
+        <w:rPr>
+          <w:rFonts w:ascii="TH SarabunPSK" w:hAnsi="TH SarabunPSK" w:cs="TH SarabunPSK" w:hint="cs"/>
+          <w:sz w:val="32"/>
+          <w:szCs w:val="32"/>
+          <w:cs/>
+        </w:rPr>
+        <w:t>ัน</w:t>
+      </w:r>
+      <w:r>
+        <w:rPr>
+          <w:rFonts w:ascii="TH SarabunPSK" w:hAnsi="TH SarabunPSK" w:cs="TH SarabunPSK"/>
+          <w:sz w:val="32"/>
+          <w:szCs w:val="32"/>
+          <w:cs/>
+        </w:rPr>
+        <w:t xml:space="preserve"> มีถึง </w:t>
+      </w:r>
+      <w:r>
+        <w:rPr>
+          <w:rFonts w:ascii="TH SarabunPSK" w:hAnsi="TH SarabunPSK" w:cs="TH SarabunPSK"/>
+          <w:sz w:val="32"/>
+          <w:szCs w:val="32"/>
+        </w:rPr>
+        <w:t xml:space="preserve">ESP-12 </w:t>
+      </w:r>
+      <w:r>
+        <w:rPr>
+          <w:rFonts w:ascii="TH SarabunPSK" w:hAnsi="TH SarabunPSK" w:cs="TH SarabunPSK"/>
+          <w:sz w:val="32"/>
+          <w:szCs w:val="32"/>
+          <w:cs/>
+        </w:rPr>
+        <w:t>แล</w:t>
+      </w:r>
+      <w:r>
+        <w:rPr>
+          <w:rFonts w:ascii="TH SarabunPSK" w:hAnsi="TH SarabunPSK" w:cs="TH SarabunPSK" w:hint="cs"/>
+          <w:sz w:val="32"/>
+          <w:szCs w:val="32"/>
+          <w:cs/>
+        </w:rPr>
+        <w:t>้ว</w:t>
+      </w:r>
+      <w:r>
+        <w:rPr>
+          <w:rFonts w:ascii="TH SarabunPSK" w:hAnsi="TH SarabunPSK" w:cs="TH SarabunPSK"/>
+          <w:sz w:val="32"/>
+          <w:szCs w:val="32"/>
+          <w:cs/>
+        </w:rPr>
+        <w:t xml:space="preserve"> และที่ฝังอ</w:t>
+      </w:r>
+      <w:r>
+        <w:rPr>
+          <w:rFonts w:ascii="TH SarabunPSK" w:hAnsi="TH SarabunPSK" w:cs="TH SarabunPSK" w:hint="cs"/>
+          <w:sz w:val="32"/>
+          <w:szCs w:val="32"/>
+          <w:cs/>
+        </w:rPr>
+        <w:t>ยู่ใ</w:t>
+      </w:r>
+      <w:r>
+        <w:rPr>
+          <w:rFonts w:ascii="TH SarabunPSK" w:hAnsi="TH SarabunPSK" w:cs="TH SarabunPSK"/>
+          <w:sz w:val="32"/>
+          <w:szCs w:val="32"/>
+          <w:cs/>
+        </w:rPr>
+        <w:t xml:space="preserve">น </w:t>
+      </w:r>
+      <w:r>
+        <w:rPr>
+          <w:rFonts w:ascii="TH SarabunPSK" w:hAnsi="TH SarabunPSK" w:cs="TH SarabunPSK"/>
+          <w:sz w:val="32"/>
+          <w:szCs w:val="32"/>
+        </w:rPr>
+        <w:t xml:space="preserve">NodeMCU version </w:t>
+      </w:r>
+      <w:r>
+        <w:rPr>
+          <w:rFonts w:ascii="TH SarabunPSK" w:hAnsi="TH SarabunPSK" w:cs="TH SarabunPSK"/>
+          <w:sz w:val="32"/>
+          <w:szCs w:val="32"/>
+          <w:cs/>
+        </w:rPr>
+        <w:t>แรกน</w:t>
+      </w:r>
+      <w:r>
+        <w:rPr>
+          <w:rFonts w:ascii="TH SarabunPSK" w:hAnsi="TH SarabunPSK" w:cs="TH SarabunPSK" w:hint="cs"/>
+          <w:sz w:val="32"/>
+          <w:szCs w:val="32"/>
+          <w:cs/>
+        </w:rPr>
+        <w:t>ั้น</w:t>
+      </w:r>
+      <w:r>
+        <w:rPr>
+          <w:rFonts w:ascii="TH SarabunPSK" w:hAnsi="TH SarabunPSK" w:cs="TH SarabunPSK"/>
+          <w:sz w:val="32"/>
+          <w:szCs w:val="32"/>
+          <w:cs/>
+        </w:rPr>
+        <w:t>ก็เป็น</w:t>
+      </w:r>
+      <w:r>
+        <w:rPr>
+          <w:rFonts w:ascii="TH SarabunPSK" w:hAnsi="TH SarabunPSK" w:cs="TH SarabunPSK"/>
+          <w:sz w:val="32"/>
+          <w:szCs w:val="32"/>
+        </w:rPr>
+        <w:t xml:space="preserve"> ESP-12 </w:t>
+      </w:r>
+      <w:r>
+        <w:rPr>
+          <w:rFonts w:ascii="TH SarabunPSK" w:hAnsi="TH SarabunPSK" w:cs="TH SarabunPSK"/>
+          <w:sz w:val="32"/>
+          <w:szCs w:val="32"/>
+          <w:cs/>
+        </w:rPr>
+        <w:t xml:space="preserve">แต่ใน </w:t>
+      </w:r>
+      <w:r>
+        <w:rPr>
+          <w:rFonts w:ascii="TH SarabunPSK" w:hAnsi="TH SarabunPSK" w:cs="TH SarabunPSK"/>
+          <w:sz w:val="32"/>
+          <w:szCs w:val="32"/>
+        </w:rPr>
+        <w:t xml:space="preserve">version2 </w:t>
+      </w:r>
+      <w:r>
+        <w:rPr>
+          <w:rFonts w:ascii="TH SarabunPSK" w:hAnsi="TH SarabunPSK" w:cs="TH SarabunPSK"/>
+          <w:sz w:val="32"/>
+          <w:szCs w:val="32"/>
+          <w:cs/>
+        </w:rPr>
         <w:t>น</w:t>
       </w:r>
       <w:r>
@@ -19140,63 +18086,131 @@
           <w:szCs w:val="32"/>
           <w:cs/>
         </w:rPr>
-        <w:t xml:space="preserve"> มีอย</w:t>
-      </w:r>
-      <w:r>
-        <w:rPr>
-          <w:rFonts w:ascii="TH SarabunPSK" w:hAnsi="TH SarabunPSK" w:cs="TH SarabunPSK" w:hint="cs"/>
-          <w:sz w:val="32"/>
-          <w:szCs w:val="32"/>
-          <w:cs/>
-        </w:rPr>
-        <w:t>ู่ด้วยกัน</w:t>
-      </w:r>
-      <w:r>
-        <w:rPr>
-          <w:rFonts w:ascii="TH SarabunPSK" w:hAnsi="TH SarabunPSK" w:cs="TH SarabunPSK"/>
-          <w:sz w:val="32"/>
-          <w:szCs w:val="32"/>
-          <w:cs/>
-        </w:rPr>
-        <w:t>หลายรุ่นมาก ต</w:t>
-      </w:r>
-      <w:r>
-        <w:rPr>
-          <w:rFonts w:ascii="TH SarabunPSK" w:hAnsi="TH SarabunPSK" w:cs="TH SarabunPSK" w:hint="cs"/>
-          <w:sz w:val="32"/>
-          <w:szCs w:val="32"/>
-          <w:cs/>
-        </w:rPr>
-        <w:t>ั้ง</w:t>
-      </w:r>
-      <w:r>
-        <w:rPr>
-          <w:rFonts w:ascii="TH SarabunPSK" w:hAnsi="TH SarabunPSK" w:cs="TH SarabunPSK"/>
-          <w:sz w:val="32"/>
-          <w:szCs w:val="32"/>
-          <w:cs/>
-        </w:rPr>
-        <w:t>แต่</w:t>
-      </w:r>
-      <w:proofErr w:type="spellStart"/>
-      <w:r>
-        <w:rPr>
-          <w:rFonts w:ascii="TH SarabunPSK" w:hAnsi="TH SarabunPSK" w:cs="TH SarabunPSK"/>
-          <w:sz w:val="32"/>
-          <w:szCs w:val="32"/>
-          <w:cs/>
-        </w:rPr>
-        <w:t>เวอร์</w:t>
-      </w:r>
-      <w:proofErr w:type="spellEnd"/>
-      <w:r>
-        <w:rPr>
-          <w:rFonts w:ascii="TH SarabunPSK" w:hAnsi="TH SarabunPSK" w:cs="TH SarabunPSK"/>
-          <w:sz w:val="32"/>
-          <w:szCs w:val="32"/>
-          <w:cs/>
-        </w:rPr>
-        <w:t>ช</w:t>
+        <w:t>จะ</w:t>
+      </w:r>
+      <w:r>
+        <w:rPr>
+          <w:rFonts w:ascii="TH SarabunPSK" w:hAnsi="TH SarabunPSK" w:cs="TH SarabunPSK" w:hint="cs"/>
+          <w:sz w:val="32"/>
+          <w:szCs w:val="32"/>
+          <w:cs/>
+        </w:rPr>
+        <w:t>ใช้เป็น</w:t>
+      </w:r>
+      <w:r>
+        <w:rPr>
+          <w:rFonts w:ascii="TH SarabunPSK" w:hAnsi="TH SarabunPSK" w:cs="TH SarabunPSK"/>
+          <w:sz w:val="32"/>
+          <w:szCs w:val="32"/>
+          <w:cs/>
+        </w:rPr>
+        <w:t xml:space="preserve"> </w:t>
+      </w:r>
+      <w:r>
+        <w:rPr>
+          <w:rFonts w:ascii="TH SarabunPSK" w:hAnsi="TH SarabunPSK" w:cs="TH SarabunPSK"/>
+          <w:sz w:val="32"/>
+          <w:szCs w:val="32"/>
+        </w:rPr>
+        <w:t xml:space="preserve">ESP-12E </w:t>
+      </w:r>
+      <w:r>
+        <w:rPr>
+          <w:rFonts w:ascii="TH SarabunPSK" w:hAnsi="TH SarabunPSK" w:cs="TH SarabunPSK"/>
+          <w:sz w:val="32"/>
+          <w:szCs w:val="32"/>
+          <w:cs/>
+        </w:rPr>
+        <w:t>แทน ซ</w:t>
+      </w:r>
+      <w:r>
+        <w:rPr>
+          <w:rFonts w:ascii="TH SarabunPSK" w:hAnsi="TH SarabunPSK" w:cs="TH SarabunPSK" w:hint="cs"/>
+          <w:sz w:val="32"/>
+          <w:szCs w:val="32"/>
+          <w:cs/>
+        </w:rPr>
+        <w:t>ึ่ง</w:t>
+      </w:r>
+      <w:r>
+        <w:rPr>
+          <w:rFonts w:ascii="TH SarabunPSK" w:hAnsi="TH SarabunPSK" w:cs="TH SarabunPSK"/>
+          <w:sz w:val="32"/>
+          <w:szCs w:val="32"/>
+          <w:cs/>
+        </w:rPr>
+        <w:t>การใ</w:t>
+      </w:r>
+      <w:r>
+        <w:rPr>
+          <w:rFonts w:ascii="TH SarabunPSK" w:hAnsi="TH SarabunPSK" w:cs="TH SarabunPSK" w:hint="cs"/>
+          <w:sz w:val="32"/>
+          <w:szCs w:val="32"/>
+          <w:cs/>
+        </w:rPr>
+        <w:t>ช้งาน</w:t>
+      </w:r>
+      <w:r>
+        <w:rPr>
+          <w:rFonts w:ascii="TH SarabunPSK" w:hAnsi="TH SarabunPSK" w:cs="TH SarabunPSK"/>
+          <w:sz w:val="32"/>
+          <w:szCs w:val="32"/>
+          <w:cs/>
+        </w:rPr>
+        <w:t>โดยรวมก็ไม่แตกต่างก</w:t>
+      </w:r>
+      <w:r>
+        <w:rPr>
+          <w:rFonts w:ascii="TH SarabunPSK" w:hAnsi="TH SarabunPSK" w:cs="TH SarabunPSK" w:hint="cs"/>
+          <w:sz w:val="32"/>
+          <w:szCs w:val="32"/>
+          <w:cs/>
+        </w:rPr>
+        <w:t>ัน</w:t>
+      </w:r>
+      <w:r>
+        <w:rPr>
+          <w:rFonts w:ascii="TH SarabunPSK" w:hAnsi="TH SarabunPSK" w:cs="TH SarabunPSK"/>
+          <w:sz w:val="32"/>
+          <w:szCs w:val="32"/>
+          <w:cs/>
+        </w:rPr>
+        <w:t>มาก</w:t>
+      </w:r>
+      <w:r>
+        <w:rPr>
+          <w:rFonts w:ascii="TH SarabunPSK" w:hAnsi="TH SarabunPSK" w:cs="TH SarabunPSK" w:hint="cs"/>
+          <w:sz w:val="32"/>
+          <w:szCs w:val="32"/>
+          <w:cs/>
+        </w:rPr>
+        <w:t>นัก</w:t>
+      </w:r>
+      <w:r>
+        <w:rPr>
+          <w:rFonts w:ascii="TH SarabunPSK" w:hAnsi="TH SarabunPSK" w:cs="TH SarabunPSK"/>
+          <w:sz w:val="32"/>
+          <w:szCs w:val="32"/>
+        </w:rPr>
+        <w:t xml:space="preserve"> NodeMCU</w:t>
+      </w:r>
+      <w:r>
+        <w:rPr>
+          <w:rFonts w:ascii="TH SarabunPSK" w:hAnsi="TH SarabunPSK" w:cs="TH SarabunPSK" w:hint="cs"/>
+          <w:sz w:val="32"/>
+          <w:szCs w:val="32"/>
+          <w:cs/>
+        </w:rPr>
+        <w:t xml:space="preserve"> </w:t>
+      </w:r>
+      <w:r>
+        <w:rPr>
+          <w:rFonts w:ascii="TH SarabunPSK" w:hAnsi="TH SarabunPSK" w:cs="TH SarabunPSK"/>
+          <w:sz w:val="32"/>
+          <w:szCs w:val="32"/>
+          <w:cs/>
+        </w:rPr>
+        <w:t>น</w:t>
       </w:r>
       <w:r>
         <w:rPr>
@@ -19214,13 +18228,41 @@
           <w:szCs w:val="32"/>
           <w:cs/>
         </w:rPr>
-        <w:t>แรก</w:t>
-      </w:r>
-      <w:r>
-        <w:rPr>
-          <w:rFonts w:ascii="TH SarabunPSK" w:hAnsi="TH SarabunPSK" w:cs="TH SarabunPSK"/>
-          <w:sz w:val="32"/>
-          <w:szCs w:val="32"/>
+        <w:t xml:space="preserve"> มีล</w:t>
+      </w:r>
+      <w:r>
+        <w:rPr>
+          <w:rFonts w:ascii="TH SarabunPSK" w:hAnsi="TH SarabunPSK" w:cs="TH SarabunPSK" w:hint="cs"/>
+          <w:sz w:val="32"/>
+          <w:szCs w:val="32"/>
+          <w:cs/>
+        </w:rPr>
+        <w:t>ัก</w:t>
+      </w:r>
+      <w:r>
+        <w:rPr>
+          <w:rFonts w:ascii="TH SarabunPSK" w:hAnsi="TH SarabunPSK" w:cs="TH SarabunPSK"/>
+          <w:sz w:val="32"/>
+          <w:szCs w:val="32"/>
+          <w:cs/>
+        </w:rPr>
+        <w:t>ษณะ</w:t>
+      </w:r>
+      <w:r>
+        <w:rPr>
+          <w:rFonts w:ascii="TH SarabunPSK" w:hAnsi="TH SarabunPSK" w:cs="TH SarabunPSK" w:hint="cs"/>
+          <w:sz w:val="32"/>
+          <w:szCs w:val="32"/>
+          <w:cs/>
+        </w:rPr>
+        <w:t xml:space="preserve">คล้ายกับ </w:t>
+      </w:r>
+      <w:r>
+        <w:rPr>
+          <w:rFonts w:ascii="TH SarabunPSK" w:hAnsi="TH SarabunPSK" w:cs="TH SarabunPSK"/>
+          <w:sz w:val="32"/>
+          <w:szCs w:val="32"/>
+          <w:cs/>
         </w:rPr>
         <w:t xml:space="preserve"> </w:t>
       </w:r>
@@ -19229,424 +18271,6 @@
           <w:rFonts w:ascii="TH SarabunPSK" w:hAnsi="TH SarabunPSK" w:cs="TH SarabunPSK"/>
           <w:sz w:val="32"/>
           <w:szCs w:val="32"/>
-          <w:cs/>
-        </w:rPr>
-        <w:t xml:space="preserve">ที่เป็น </w:t>
-      </w:r>
-      <w:r>
-        <w:rPr>
-          <w:rFonts w:ascii="TH SarabunPSK" w:hAnsi="TH SarabunPSK" w:cs="TH SarabunPSK"/>
-          <w:sz w:val="32"/>
-          <w:szCs w:val="32"/>
-        </w:rPr>
-        <w:t xml:space="preserve">ESP-01 </w:t>
-      </w:r>
-      <w:r>
-        <w:rPr>
-          <w:rFonts w:ascii="TH SarabunPSK" w:hAnsi="TH SarabunPSK" w:cs="TH SarabunPSK"/>
-          <w:sz w:val="32"/>
-          <w:szCs w:val="32"/>
-          <w:cs/>
-        </w:rPr>
-        <w:t>ไล่ไปเรื่อย</w:t>
-      </w:r>
-      <w:r>
-        <w:rPr>
-          <w:rFonts w:ascii="TH SarabunPSK" w:hAnsi="TH SarabunPSK" w:cs="TH SarabunPSK" w:hint="cs"/>
-          <w:sz w:val="32"/>
-          <w:szCs w:val="32"/>
-          <w:cs/>
-        </w:rPr>
-        <w:t xml:space="preserve"> </w:t>
-      </w:r>
-      <w:r>
-        <w:rPr>
-          <w:rFonts w:ascii="TH SarabunPSK" w:hAnsi="TH SarabunPSK" w:cs="TH SarabunPSK"/>
-          <w:sz w:val="32"/>
-          <w:szCs w:val="32"/>
-          <w:cs/>
-        </w:rPr>
-        <w:t>ๆ</w:t>
-      </w:r>
-      <w:r>
-        <w:rPr>
-          <w:rFonts w:ascii="TH SarabunPSK" w:hAnsi="TH SarabunPSK" w:cs="TH SarabunPSK" w:hint="cs"/>
-          <w:sz w:val="32"/>
-          <w:szCs w:val="32"/>
-          <w:cs/>
-        </w:rPr>
-        <w:t xml:space="preserve"> </w:t>
-      </w:r>
-      <w:r>
-        <w:rPr>
-          <w:rFonts w:ascii="TH SarabunPSK" w:hAnsi="TH SarabunPSK" w:cs="TH SarabunPSK"/>
-          <w:sz w:val="32"/>
-          <w:szCs w:val="32"/>
-          <w:cs/>
-        </w:rPr>
-        <w:t>จนปัจจุบ</w:t>
-      </w:r>
-      <w:r>
-        <w:rPr>
-          <w:rFonts w:ascii="TH SarabunPSK" w:hAnsi="TH SarabunPSK" w:cs="TH SarabunPSK" w:hint="cs"/>
-          <w:sz w:val="32"/>
-          <w:szCs w:val="32"/>
-          <w:cs/>
-        </w:rPr>
-        <w:t>ัน</w:t>
-      </w:r>
-      <w:r>
-        <w:rPr>
-          <w:rFonts w:ascii="TH SarabunPSK" w:hAnsi="TH SarabunPSK" w:cs="TH SarabunPSK"/>
-          <w:sz w:val="32"/>
-          <w:szCs w:val="32"/>
-          <w:cs/>
-        </w:rPr>
-        <w:t xml:space="preserve"> มีถึง </w:t>
-      </w:r>
-      <w:r>
-        <w:rPr>
-          <w:rFonts w:ascii="TH SarabunPSK" w:hAnsi="TH SarabunPSK" w:cs="TH SarabunPSK"/>
-          <w:sz w:val="32"/>
-          <w:szCs w:val="32"/>
-        </w:rPr>
-        <w:t xml:space="preserve">ESP-12 </w:t>
-      </w:r>
-      <w:r>
-        <w:rPr>
-          <w:rFonts w:ascii="TH SarabunPSK" w:hAnsi="TH SarabunPSK" w:cs="TH SarabunPSK"/>
-          <w:sz w:val="32"/>
-          <w:szCs w:val="32"/>
-          <w:cs/>
-        </w:rPr>
-        <w:t>แล</w:t>
-      </w:r>
-      <w:r>
-        <w:rPr>
-          <w:rFonts w:ascii="TH SarabunPSK" w:hAnsi="TH SarabunPSK" w:cs="TH SarabunPSK" w:hint="cs"/>
-          <w:sz w:val="32"/>
-          <w:szCs w:val="32"/>
-          <w:cs/>
-        </w:rPr>
-        <w:t>้ว</w:t>
-      </w:r>
-      <w:r>
-        <w:rPr>
-          <w:rFonts w:ascii="TH SarabunPSK" w:hAnsi="TH SarabunPSK" w:cs="TH SarabunPSK"/>
-          <w:sz w:val="32"/>
-          <w:szCs w:val="32"/>
-          <w:cs/>
-        </w:rPr>
-        <w:t xml:space="preserve"> และที่ฝังอ</w:t>
-      </w:r>
-      <w:r>
-        <w:rPr>
-          <w:rFonts w:ascii="TH SarabunPSK" w:hAnsi="TH SarabunPSK" w:cs="TH SarabunPSK" w:hint="cs"/>
-          <w:sz w:val="32"/>
-          <w:szCs w:val="32"/>
-          <w:cs/>
-        </w:rPr>
-        <w:t>ยู่ใ</w:t>
-      </w:r>
-      <w:r>
-        <w:rPr>
-          <w:rFonts w:ascii="TH SarabunPSK" w:hAnsi="TH SarabunPSK" w:cs="TH SarabunPSK"/>
-          <w:sz w:val="32"/>
-          <w:szCs w:val="32"/>
-          <w:cs/>
-        </w:rPr>
-        <w:t xml:space="preserve">น </w:t>
-      </w:r>
-      <w:proofErr w:type="spellStart"/>
-      <w:r>
-        <w:rPr>
-          <w:rFonts w:ascii="TH SarabunPSK" w:hAnsi="TH SarabunPSK" w:cs="TH SarabunPSK"/>
-          <w:sz w:val="32"/>
-          <w:szCs w:val="32"/>
-        </w:rPr>
-        <w:t>NodeMCU</w:t>
-      </w:r>
-      <w:proofErr w:type="spellEnd"/>
-      <w:r>
-        <w:rPr>
-          <w:rFonts w:ascii="TH SarabunPSK" w:hAnsi="TH SarabunPSK" w:cs="TH SarabunPSK"/>
-          <w:sz w:val="32"/>
-          <w:szCs w:val="32"/>
-        </w:rPr>
-        <w:t xml:space="preserve"> version </w:t>
-      </w:r>
-      <w:r>
-        <w:rPr>
-          <w:rFonts w:ascii="TH SarabunPSK" w:hAnsi="TH SarabunPSK" w:cs="TH SarabunPSK"/>
-          <w:sz w:val="32"/>
-          <w:szCs w:val="32"/>
-          <w:cs/>
-        </w:rPr>
-        <w:t>แรกน</w:t>
-      </w:r>
-      <w:r>
-        <w:rPr>
-          <w:rFonts w:ascii="TH SarabunPSK" w:hAnsi="TH SarabunPSK" w:cs="TH SarabunPSK" w:hint="cs"/>
-          <w:sz w:val="32"/>
-          <w:szCs w:val="32"/>
-          <w:cs/>
-        </w:rPr>
-        <w:t>ั้น</w:t>
-      </w:r>
-      <w:r>
-        <w:rPr>
-          <w:rFonts w:ascii="TH SarabunPSK" w:hAnsi="TH SarabunPSK" w:cs="TH SarabunPSK"/>
-          <w:sz w:val="32"/>
-          <w:szCs w:val="32"/>
-          <w:cs/>
-        </w:rPr>
-        <w:t>ก็เป็น</w:t>
-      </w:r>
-      <w:r>
-        <w:rPr>
-          <w:rFonts w:ascii="TH SarabunPSK" w:hAnsi="TH SarabunPSK" w:cs="TH SarabunPSK"/>
-          <w:sz w:val="32"/>
-          <w:szCs w:val="32"/>
-        </w:rPr>
-        <w:t xml:space="preserve"> ESP-12 </w:t>
-      </w:r>
-      <w:r>
-        <w:rPr>
-          <w:rFonts w:ascii="TH SarabunPSK" w:hAnsi="TH SarabunPSK" w:cs="TH SarabunPSK"/>
-          <w:sz w:val="32"/>
-          <w:szCs w:val="32"/>
-          <w:cs/>
-        </w:rPr>
-        <w:t xml:space="preserve">แต่ใน </w:t>
-      </w:r>
-      <w:r>
-        <w:rPr>
-          <w:rFonts w:ascii="TH SarabunPSK" w:hAnsi="TH SarabunPSK" w:cs="TH SarabunPSK"/>
-          <w:sz w:val="32"/>
-          <w:szCs w:val="32"/>
-        </w:rPr>
-        <w:t xml:space="preserve">version2 </w:t>
-      </w:r>
-      <w:r>
-        <w:rPr>
-          <w:rFonts w:ascii="TH SarabunPSK" w:hAnsi="TH SarabunPSK" w:cs="TH SarabunPSK"/>
-          <w:sz w:val="32"/>
-          <w:szCs w:val="32"/>
-          <w:cs/>
-        </w:rPr>
-        <w:t>น</w:t>
-      </w:r>
-      <w:r>
-        <w:rPr>
-          <w:rFonts w:ascii="TH SarabunPSK" w:hAnsi="TH SarabunPSK" w:cs="TH SarabunPSK" w:hint="cs"/>
-          <w:sz w:val="32"/>
-          <w:szCs w:val="32"/>
-          <w:cs/>
-        </w:rPr>
-        <w:t>ั้น</w:t>
-      </w:r>
-      <w:r>
-        <w:rPr>
-          <w:rFonts w:ascii="TH SarabunPSK" w:hAnsi="TH SarabunPSK" w:cs="TH SarabunPSK"/>
-          <w:sz w:val="32"/>
-          <w:szCs w:val="32"/>
-          <w:cs/>
-        </w:rPr>
-        <w:t>จะ</w:t>
-      </w:r>
-      <w:r>
-        <w:rPr>
-          <w:rFonts w:ascii="TH SarabunPSK" w:hAnsi="TH SarabunPSK" w:cs="TH SarabunPSK" w:hint="cs"/>
-          <w:sz w:val="32"/>
-          <w:szCs w:val="32"/>
-          <w:cs/>
-        </w:rPr>
-        <w:t>ใช้เป็น</w:t>
-      </w:r>
-      <w:r>
-        <w:rPr>
-          <w:rFonts w:ascii="TH SarabunPSK" w:hAnsi="TH SarabunPSK" w:cs="TH SarabunPSK"/>
-          <w:sz w:val="32"/>
-          <w:szCs w:val="32"/>
-          <w:cs/>
-        </w:rPr>
-        <w:t xml:space="preserve"> </w:t>
-      </w:r>
-      <w:r>
-        <w:rPr>
-          <w:rFonts w:ascii="TH SarabunPSK" w:hAnsi="TH SarabunPSK" w:cs="TH SarabunPSK"/>
-          <w:sz w:val="32"/>
-          <w:szCs w:val="32"/>
-        </w:rPr>
-        <w:t xml:space="preserve">ESP-12E </w:t>
-      </w:r>
-      <w:r>
-        <w:rPr>
-          <w:rFonts w:ascii="TH SarabunPSK" w:hAnsi="TH SarabunPSK" w:cs="TH SarabunPSK"/>
-          <w:sz w:val="32"/>
-          <w:szCs w:val="32"/>
-          <w:cs/>
-        </w:rPr>
-        <w:t>แทน ซ</w:t>
-      </w:r>
-      <w:r>
-        <w:rPr>
-          <w:rFonts w:ascii="TH SarabunPSK" w:hAnsi="TH SarabunPSK" w:cs="TH SarabunPSK" w:hint="cs"/>
-          <w:sz w:val="32"/>
-          <w:szCs w:val="32"/>
-          <w:cs/>
-        </w:rPr>
-        <w:t>ึ่ง</w:t>
-      </w:r>
-      <w:r>
-        <w:rPr>
-          <w:rFonts w:ascii="TH SarabunPSK" w:hAnsi="TH SarabunPSK" w:cs="TH SarabunPSK"/>
-          <w:sz w:val="32"/>
-          <w:szCs w:val="32"/>
-          <w:cs/>
-        </w:rPr>
-        <w:t>การใ</w:t>
-      </w:r>
-      <w:r>
-        <w:rPr>
-          <w:rFonts w:ascii="TH SarabunPSK" w:hAnsi="TH SarabunPSK" w:cs="TH SarabunPSK" w:hint="cs"/>
-          <w:sz w:val="32"/>
-          <w:szCs w:val="32"/>
-          <w:cs/>
-        </w:rPr>
-        <w:t>ช้งาน</w:t>
-      </w:r>
-      <w:r>
-        <w:rPr>
-          <w:rFonts w:ascii="TH SarabunPSK" w:hAnsi="TH SarabunPSK" w:cs="TH SarabunPSK"/>
-          <w:sz w:val="32"/>
-          <w:szCs w:val="32"/>
-          <w:cs/>
-        </w:rPr>
-        <w:t>โดยรวมก็ไม่แตกต่างก</w:t>
-      </w:r>
-      <w:r>
-        <w:rPr>
-          <w:rFonts w:ascii="TH SarabunPSK" w:hAnsi="TH SarabunPSK" w:cs="TH SarabunPSK" w:hint="cs"/>
-          <w:sz w:val="32"/>
-          <w:szCs w:val="32"/>
-          <w:cs/>
-        </w:rPr>
-        <w:t>ัน</w:t>
-      </w:r>
-      <w:r>
-        <w:rPr>
-          <w:rFonts w:ascii="TH SarabunPSK" w:hAnsi="TH SarabunPSK" w:cs="TH SarabunPSK"/>
-          <w:sz w:val="32"/>
-          <w:szCs w:val="32"/>
-          <w:cs/>
-        </w:rPr>
-        <w:t>มาก</w:t>
-      </w:r>
-      <w:r>
-        <w:rPr>
-          <w:rFonts w:ascii="TH SarabunPSK" w:hAnsi="TH SarabunPSK" w:cs="TH SarabunPSK" w:hint="cs"/>
-          <w:sz w:val="32"/>
-          <w:szCs w:val="32"/>
-          <w:cs/>
-        </w:rPr>
-        <w:t>นัก</w:t>
-      </w:r>
-      <w:r>
-        <w:rPr>
-          <w:rFonts w:ascii="TH SarabunPSK" w:hAnsi="TH SarabunPSK" w:cs="TH SarabunPSK"/>
-          <w:sz w:val="32"/>
-          <w:szCs w:val="32"/>
-        </w:rPr>
-        <w:t xml:space="preserve"> </w:t>
-      </w:r>
-      <w:proofErr w:type="spellStart"/>
-      <w:r>
-        <w:rPr>
-          <w:rFonts w:ascii="TH SarabunPSK" w:hAnsi="TH SarabunPSK" w:cs="TH SarabunPSK"/>
-          <w:sz w:val="32"/>
-          <w:szCs w:val="32"/>
-        </w:rPr>
-        <w:t>NodeMCU</w:t>
-      </w:r>
-      <w:proofErr w:type="spellEnd"/>
-      <w:r>
-        <w:rPr>
-          <w:rFonts w:ascii="TH SarabunPSK" w:hAnsi="TH SarabunPSK" w:cs="TH SarabunPSK" w:hint="cs"/>
-          <w:sz w:val="32"/>
-          <w:szCs w:val="32"/>
-          <w:cs/>
-        </w:rPr>
-        <w:t xml:space="preserve"> </w:t>
-      </w:r>
-      <w:r>
-        <w:rPr>
-          <w:rFonts w:ascii="TH SarabunPSK" w:hAnsi="TH SarabunPSK" w:cs="TH SarabunPSK"/>
-          <w:sz w:val="32"/>
-          <w:szCs w:val="32"/>
-          <w:cs/>
-        </w:rPr>
-        <w:t>น</w:t>
-      </w:r>
-      <w:r>
-        <w:rPr>
-          <w:rFonts w:ascii="TH SarabunPSK" w:hAnsi="TH SarabunPSK" w:cs="TH SarabunPSK" w:hint="cs"/>
-          <w:sz w:val="32"/>
-          <w:szCs w:val="32"/>
-          <w:cs/>
-        </w:rPr>
-        <w:t>ั้น</w:t>
-      </w:r>
-      <w:r>
-        <w:rPr>
-          <w:rFonts w:ascii="TH SarabunPSK" w:hAnsi="TH SarabunPSK" w:cs="TH SarabunPSK"/>
-          <w:sz w:val="32"/>
-          <w:szCs w:val="32"/>
-          <w:cs/>
-        </w:rPr>
-        <w:t xml:space="preserve"> มีล</w:t>
-      </w:r>
-      <w:r>
-        <w:rPr>
-          <w:rFonts w:ascii="TH SarabunPSK" w:hAnsi="TH SarabunPSK" w:cs="TH SarabunPSK" w:hint="cs"/>
-          <w:sz w:val="32"/>
-          <w:szCs w:val="32"/>
-          <w:cs/>
-        </w:rPr>
-        <w:t>ัก</w:t>
-      </w:r>
-      <w:r>
-        <w:rPr>
-          <w:rFonts w:ascii="TH SarabunPSK" w:hAnsi="TH SarabunPSK" w:cs="TH SarabunPSK"/>
-          <w:sz w:val="32"/>
-          <w:szCs w:val="32"/>
-          <w:cs/>
-        </w:rPr>
-        <w:t>ษณะ</w:t>
-      </w:r>
-      <w:r>
-        <w:rPr>
-          <w:rFonts w:ascii="TH SarabunPSK" w:hAnsi="TH SarabunPSK" w:cs="TH SarabunPSK" w:hint="cs"/>
-          <w:sz w:val="32"/>
-          <w:szCs w:val="32"/>
-          <w:cs/>
-        </w:rPr>
-        <w:t xml:space="preserve">คล้ายกับ </w:t>
-      </w:r>
-      <w:r>
-        <w:rPr>
-          <w:rFonts w:ascii="TH SarabunPSK" w:hAnsi="TH SarabunPSK" w:cs="TH SarabunPSK"/>
-          <w:sz w:val="32"/>
-          <w:szCs w:val="32"/>
-          <w:cs/>
-        </w:rPr>
-        <w:t xml:space="preserve"> </w:t>
-      </w:r>
-      <w:r>
-        <w:rPr>
-          <w:rFonts w:ascii="TH SarabunPSK" w:hAnsi="TH SarabunPSK" w:cs="TH SarabunPSK"/>
-          <w:sz w:val="32"/>
-          <w:szCs w:val="32"/>
         </w:rPr>
         <w:t xml:space="preserve">Arduino </w:t>
       </w:r>
@@ -19665,25 +18289,7 @@
           <w:sz w:val="32"/>
           <w:szCs w:val="32"/>
         </w:rPr>
-        <w:t xml:space="preserve">Input Output </w:t>
-      </w:r>
-      <w:proofErr w:type="spellStart"/>
-      <w:r>
-        <w:rPr>
-          <w:rFonts w:ascii="TH SarabunPSK" w:hAnsi="TH SarabunPSK" w:cs="TH SarabunPSK"/>
-          <w:sz w:val="32"/>
-          <w:szCs w:val="32"/>
-        </w:rPr>
-        <w:t>buil</w:t>
-      </w:r>
-      <w:proofErr w:type="spellEnd"/>
-      <w:r>
-        <w:rPr>
-          <w:rFonts w:ascii="TH SarabunPSK" w:hAnsi="TH SarabunPSK" w:cs="TH SarabunPSK"/>
-          <w:sz w:val="32"/>
-          <w:szCs w:val="32"/>
-        </w:rPr>
-        <w:t xml:space="preserve"> in</w:t>
+        <w:t>Input Output buil in</w:t>
       </w:r>
       <w:r>
         <w:rPr>
@@ -20110,7 +18716,6 @@
         </w:rPr>
         <w:t xml:space="preserve"> </w:t>
       </w:r>
-      <w:proofErr w:type="spellStart"/>
       <w:r>
         <w:rPr>
           <w:rFonts w:ascii="TH SarabunPSK" w:hAnsi="TH SarabunPSK" w:cs="TH SarabunPSK"/>
@@ -20119,7 +18724,6 @@
         </w:rPr>
         <w:t>NodeMCU</w:t>
       </w:r>
-      <w:proofErr w:type="spellEnd"/>
       <w:r>
         <w:rPr>
           <w:rFonts w:ascii="TH SarabunPSK" w:hAnsi="TH SarabunPSK" w:cs="TH SarabunPSK" w:hint="cs"/>
@@ -20375,25 +18979,7 @@
           <w:sz w:val="32"/>
           <w:szCs w:val="32"/>
         </w:rPr>
-        <w:t xml:space="preserve"> </w:t>
-      </w:r>
-      <w:proofErr w:type="spellStart"/>
-      <w:r>
-        <w:rPr>
-          <w:rFonts w:ascii="TH SarabunPSK" w:hAnsi="TH SarabunPSK" w:cs="TH SarabunPSK"/>
-          <w:sz w:val="32"/>
-          <w:szCs w:val="32"/>
-        </w:rPr>
-        <w:t>WiFi</w:t>
-      </w:r>
-      <w:proofErr w:type="spellEnd"/>
-      <w:r>
-        <w:rPr>
-          <w:rFonts w:ascii="TH SarabunPSK" w:hAnsi="TH SarabunPSK" w:cs="TH SarabunPSK"/>
-          <w:sz w:val="32"/>
-          <w:szCs w:val="32"/>
-        </w:rPr>
-        <w:t xml:space="preserve"> </w:t>
+        <w:t xml:space="preserve"> WiFi </w:t>
       </w:r>
       <w:r>
         <w:rPr>
@@ -20692,7 +19278,6 @@
         </w:rPr>
         <w:t xml:space="preserve">2.14 </w:t>
       </w:r>
-      <w:proofErr w:type="spellStart"/>
       <w:r>
         <w:rPr>
           <w:rFonts w:ascii="TH SarabunPSK" w:hAnsi="TH SarabunPSK" w:cs="TH SarabunPSK"/>
@@ -20701,7 +19286,6 @@
         </w:rPr>
         <w:t>NodeMCU</w:t>
       </w:r>
-      <w:proofErr w:type="spellEnd"/>
       <w:r>
         <w:rPr>
           <w:rFonts w:ascii="TH SarabunPSK" w:hAnsi="TH SarabunPSK" w:cs="TH SarabunPSK"/>
@@ -20749,7 +19333,6 @@
           <w:szCs w:val="32"/>
         </w:rPr>
       </w:pPr>
-      <w:proofErr w:type="gramStart"/>
       <w:r>
         <w:rPr>
           <w:b/>
@@ -20798,11 +19381,10 @@
         </w:rPr>
         <w:t>เซนเซอร์</w:t>
       </w:r>
-      <w:proofErr w:type="gramEnd"/>
     </w:p>
     <w:p>
       <w:pPr>
-        <w:pStyle w:val="NoSpacing"/>
+        <w:pStyle w:val="a7"/>
         <w:jc w:val="thaiDistribute"/>
         <w:rPr>
           <w:rFonts w:ascii="TH SarabunPSK" w:hAnsi="TH SarabunPSK" w:cs="TH SarabunPSK"/>
@@ -20915,10 +19497,10 @@
     </w:p>
     <w:p>
       <w:pPr>
-        <w:pStyle w:val="NoSpacing"/>
+        <w:pStyle w:val="a7"/>
         <w:jc w:val="thaiDistribute"/>
         <w:rPr>
-          <w:rStyle w:val="Hyperlink"/>
+          <w:rStyle w:val="a6"/>
           <w:rFonts w:ascii="TH SarabunPSK" w:hAnsi="TH SarabunPSK" w:cs="TH SarabunPSK"/>
           <w:sz w:val="32"/>
           <w:szCs w:val="32"/>
@@ -21089,7 +19671,7 @@
       <w:hyperlink r:id="rId23" w:tooltip="smartphone คืออะไร สมาร์ทโฟน คือโทรศัพท์ที่รวมเอาความสามารถแบบคอมพิวเตอร์ไว้ในโทรศัพท์ ::smartphone คืออะไรsmartphone..." w:history="1">
         <w:r>
           <w:rPr>
-            <w:rStyle w:val="Hyperlink"/>
+            <w:rStyle w:val="a6"/>
             <w:rFonts w:ascii="TH SarabunPSK" w:hAnsi="TH SarabunPSK" w:cs="TH SarabunPSK"/>
             <w:color w:val="auto"/>
             <w:sz w:val="32"/>
@@ -21116,23 +19698,13 @@
         </w:rPr>
         <w:t xml:space="preserve">ทั้งในระบบ </w:t>
       </w:r>
-      <w:proofErr w:type="spellStart"/>
-      <w:r>
-        <w:rPr>
-          <w:rFonts w:ascii="TH SarabunPSK" w:hAnsi="TH SarabunPSK" w:cs="TH SarabunPSK"/>
-          <w:sz w:val="32"/>
-          <w:szCs w:val="32"/>
-        </w:rPr>
-        <w:t>iOs</w:t>
-      </w:r>
-      <w:proofErr w:type="spellEnd"/>
-      <w:r>
-        <w:rPr>
-          <w:rFonts w:ascii="TH SarabunPSK" w:hAnsi="TH SarabunPSK" w:cs="TH SarabunPSK"/>
-          <w:sz w:val="32"/>
-          <w:szCs w:val="32"/>
-        </w:rPr>
-        <w:t xml:space="preserve"> </w:t>
+      <w:r>
+        <w:rPr>
+          <w:rFonts w:ascii="TH SarabunPSK" w:hAnsi="TH SarabunPSK" w:cs="TH SarabunPSK"/>
+          <w:sz w:val="32"/>
+          <w:szCs w:val="32"/>
+        </w:rPr>
+        <w:t xml:space="preserve">iOs </w:t>
       </w:r>
       <w:r>
         <w:rPr>
@@ -21154,7 +19726,7 @@
       <w:hyperlink r:id="rId24" w:tooltip="Android OS คืออะไร ระบบปฏิบัติการบนมือถือ ระบบแอนดรอยด์::Android OS คืออะไร..." w:history="1">
         <w:r>
           <w:rPr>
-            <w:rStyle w:val="Hyperlink"/>
+            <w:rStyle w:val="a6"/>
             <w:rFonts w:ascii="TH SarabunPSK" w:hAnsi="TH SarabunPSK" w:cs="TH SarabunPSK"/>
             <w:color w:val="auto"/>
             <w:sz w:val="32"/>
@@ -21167,7 +19739,7 @@
     </w:p>
     <w:p>
       <w:pPr>
-        <w:pStyle w:val="NoSpacing"/>
+        <w:pStyle w:val="a7"/>
         <w:rPr>
           <w:rFonts w:ascii="TH SarabunPSK" w:hAnsi="TH SarabunPSK" w:cs="TH SarabunPSK"/>
           <w:color w:val="333333"/>
@@ -21177,7 +19749,7 @@
       </w:pPr>
       <w:r>
         <w:rPr>
-          <w:rStyle w:val="Strong"/>
+          <w:rStyle w:val="a4"/>
           <w:rFonts w:ascii="TH SarabunPSK" w:hAnsi="TH SarabunPSK" w:cs="TH SarabunPSK"/>
           <w:b w:val="0"/>
           <w:bCs w:val="0"/>
@@ -21230,7 +19802,7 @@
       </w:r>
       <w:r>
         <w:rPr>
-          <w:rStyle w:val="Strong"/>
+          <w:rStyle w:val="a4"/>
           <w:rFonts w:ascii="TH SarabunPSK" w:hAnsi="TH SarabunPSK" w:cs="TH SarabunPSK"/>
           <w:b w:val="0"/>
           <w:bCs w:val="0"/>
@@ -21243,7 +19815,7 @@
       </w:r>
       <w:r>
         <w:rPr>
-          <w:rStyle w:val="Strong"/>
+          <w:rStyle w:val="a4"/>
           <w:rFonts w:ascii="TH SarabunPSK" w:hAnsi="TH SarabunPSK" w:cs="TH SarabunPSK" w:hint="cs"/>
           <w:b w:val="0"/>
           <w:bCs w:val="0"/>
@@ -21526,23 +20098,13 @@
         </w:rPr>
         <w:t xml:space="preserve">ความแม่นยำ </w:t>
       </w:r>
-      <w:proofErr w:type="gramStart"/>
       <w:r>
         <w:rPr>
           <w:rFonts w:ascii="TH SarabunPSK" w:eastAsia="Times New Roman" w:hAnsi="TH SarabunPSK" w:cs="TH SarabunPSK"/>
           <w:sz w:val="32"/>
           <w:szCs w:val="32"/>
         </w:rPr>
-        <w:t>±(</w:t>
-      </w:r>
-      <w:proofErr w:type="gramEnd"/>
-      <w:r>
-        <w:rPr>
-          <w:rFonts w:ascii="TH SarabunPSK" w:eastAsia="Times New Roman" w:hAnsi="TH SarabunPSK" w:cs="TH SarabunPSK"/>
-          <w:sz w:val="32"/>
-          <w:szCs w:val="32"/>
-        </w:rPr>
-        <w:t>0.05%+1 digit)</w:t>
+        <w:t>±(0.05%+1 digit)</w:t>
       </w:r>
       <w:r>
         <w:rPr>
@@ -22520,7 +21082,7 @@
         <w:spacing w:after="0" w:line="240" w:lineRule="auto"/>
         <w:ind w:left="-360"/>
         <w:rPr>
-          <w:rStyle w:val="Hyperlink"/>
+          <w:rStyle w:val="a6"/>
           <w:rFonts w:ascii="TH SarabunPSK" w:hAnsi="TH SarabunPSK" w:cs="TH SarabunPSK"/>
           <w:sz w:val="36"/>
           <w:szCs w:val="36"/>
@@ -22547,12 +21109,12 @@
     </w:p>
     <w:p>
       <w:pPr>
-        <w:pStyle w:val="NoSpacing"/>
+        <w:pStyle w:val="a7"/>
         <w:spacing w:after="240"/>
         <w:ind w:firstLine="720"/>
         <w:jc w:val="thaiDistribute"/>
         <w:rPr>
-          <w:rStyle w:val="Hyperlink"/>
+          <w:rStyle w:val="a6"/>
           <w:rFonts w:ascii="TH SarabunPSK" w:hAnsi="TH SarabunPSK" w:cs="TH SarabunPSK"/>
           <w:sz w:val="36"/>
           <w:szCs w:val="36"/>
@@ -22561,10 +21123,10 @@
     </w:p>
     <w:p>
       <w:pPr>
-        <w:pStyle w:val="NoSpacing"/>
+        <w:pStyle w:val="a7"/>
         <w:jc w:val="thaiDistribute"/>
         <w:rPr>
-          <w:rStyle w:val="Hyperlink"/>
+          <w:rStyle w:val="a6"/>
           <w:rFonts w:ascii="TH SarabunPSK" w:hAnsi="TH SarabunPSK" w:cs="TH SarabunPSK"/>
           <w:sz w:val="36"/>
           <w:szCs w:val="36"/>
@@ -22573,10 +21135,10 @@
     </w:p>
     <w:p>
       <w:pPr>
-        <w:pStyle w:val="NoSpacing"/>
+        <w:pStyle w:val="a7"/>
         <w:jc w:val="thaiDistribute"/>
         <w:rPr>
-          <w:rStyle w:val="Hyperlink"/>
+          <w:rStyle w:val="a6"/>
           <w:rFonts w:ascii="TH SarabunPSK" w:hAnsi="TH SarabunPSK" w:cs="TH SarabunPSK"/>
           <w:sz w:val="32"/>
           <w:szCs w:val="32"/>
@@ -22585,11 +21147,11 @@
     </w:p>
     <w:p>
       <w:pPr>
-        <w:pStyle w:val="NoSpacing"/>
+        <w:pStyle w:val="a7"/>
         <w:ind w:firstLine="720"/>
         <w:jc w:val="thaiDistribute"/>
         <w:rPr>
-          <w:rStyle w:val="Hyperlink"/>
+          <w:rStyle w:val="a6"/>
           <w:rFonts w:ascii="TH SarabunPSK" w:hAnsi="TH SarabunPSK" w:cs="TH SarabunPSK"/>
           <w:sz w:val="32"/>
           <w:szCs w:val="32"/>
@@ -22598,10 +21160,10 @@
     </w:p>
     <w:p>
       <w:pPr>
-        <w:pStyle w:val="NoSpacing"/>
+        <w:pStyle w:val="a7"/>
         <w:ind w:firstLine="720"/>
         <w:rPr>
-          <w:rStyle w:val="Hyperlink"/>
+          <w:rStyle w:val="a6"/>
           <w:rFonts w:ascii="TH SarabunPSK" w:hAnsi="TH SarabunPSK" w:cs="TH SarabunPSK"/>
           <w:sz w:val="32"/>
           <w:szCs w:val="32"/>
@@ -22609,7 +21171,7 @@
       </w:pPr>
       <w:r>
         <w:rPr>
-          <w:rStyle w:val="Hyperlink"/>
+          <w:rStyle w:val="a6"/>
           <w:rFonts w:ascii="TH SarabunPSK" w:hAnsi="TH SarabunPSK" w:cs="TH SarabunPSK"/>
           <w:b/>
           <w:bCs/>
@@ -22622,7 +21184,7 @@
       </w:r>
       <w:r>
         <w:rPr>
-          <w:rStyle w:val="Hyperlink"/>
+          <w:rStyle w:val="a6"/>
           <w:rFonts w:ascii="TH SarabunPSK" w:hAnsi="TH SarabunPSK" w:cs="TH SarabunPSK" w:hint="cs"/>
           <w:b/>
           <w:bCs/>
@@ -22636,7 +21198,7 @@
       </w:r>
       <w:r>
         <w:rPr>
-          <w:rStyle w:val="Hyperlink"/>
+          <w:rStyle w:val="a6"/>
           <w:rFonts w:ascii="TH SarabunPSK" w:hAnsi="TH SarabunPSK" w:cs="TH SarabunPSK"/>
           <w:b/>
           <w:bCs/>
@@ -22649,7 +21211,7 @@
       </w:r>
       <w:r>
         <w:rPr>
-          <w:rStyle w:val="Hyperlink"/>
+          <w:rStyle w:val="a6"/>
           <w:rFonts w:ascii="TH SarabunPSK" w:hAnsi="TH SarabunPSK" w:cs="TH SarabunPSK" w:hint="cs"/>
           <w:color w:val="auto"/>
           <w:sz w:val="32"/>
@@ -22686,7 +21248,7 @@
       </w:r>
       <w:r>
         <w:rPr>
-          <w:rStyle w:val="Hyperlink"/>
+          <w:rStyle w:val="a6"/>
           <w:rFonts w:ascii="TH SarabunPSK" w:hAnsi="TH SarabunPSK" w:cs="TH SarabunPSK"/>
           <w:color w:val="auto"/>
           <w:sz w:val="32"/>
@@ -22697,7 +21259,7 @@
       </w:r>
       <w:r>
         <w:rPr>
-          <w:rStyle w:val="Hyperlink"/>
+          <w:rStyle w:val="a6"/>
           <w:rFonts w:ascii="TH SarabunPSK" w:hAnsi="TH SarabunPSK" w:cs="TH SarabunPSK"/>
           <w:color w:val="auto"/>
           <w:sz w:val="32"/>
@@ -22708,7 +21270,7 @@
       </w:r>
       <w:r>
         <w:rPr>
-          <w:rStyle w:val="Hyperlink"/>
+          <w:rStyle w:val="a6"/>
           <w:rFonts w:ascii="TH SarabunPSK" w:hAnsi="TH SarabunPSK" w:cs="TH SarabunPSK"/>
           <w:color w:val="auto"/>
           <w:sz w:val="32"/>
@@ -22720,7 +21282,7 @@
     </w:p>
     <w:p>
       <w:pPr>
-        <w:pStyle w:val="NoSpacing"/>
+        <w:pStyle w:val="a7"/>
         <w:ind w:firstLine="720"/>
         <w:rPr>
           <w:rFonts w:ascii="TH SarabunPSK" w:hAnsi="TH SarabunPSK" w:cs="TH SarabunPSK"/>
@@ -22742,7 +21304,6 @@
           <w:szCs w:val="32"/>
         </w:rPr>
       </w:pPr>
-      <w:proofErr w:type="gramStart"/>
       <w:r>
         <w:rPr>
           <w:rFonts w:ascii="TH SarabunPSK" w:hAnsi="TH SarabunPSK" w:cs="TH SarabunPSK"/>
@@ -22793,33 +21354,8 @@
           <w:szCs w:val="32"/>
           <w:cs/>
         </w:rPr>
-        <w:t>แบ</w:t>
-      </w:r>
-      <w:proofErr w:type="spellStart"/>
-      <w:r>
-        <w:rPr>
-          <w:rFonts w:ascii="TH SarabunPSK" w:hAnsi="TH SarabunPSK" w:cs="TH SarabunPSK" w:hint="cs"/>
-          <w:b/>
-          <w:bCs/>
-          <w:sz w:val="32"/>
-          <w:szCs w:val="32"/>
-          <w:cs/>
-        </w:rPr>
-        <w:t>ตเ</w:t>
-      </w:r>
-      <w:proofErr w:type="spellEnd"/>
-      <w:r>
-        <w:rPr>
-          <w:rFonts w:ascii="TH SarabunPSK" w:hAnsi="TH SarabunPSK" w:cs="TH SarabunPSK" w:hint="cs"/>
-          <w:b/>
-          <w:bCs/>
-          <w:sz w:val="32"/>
-          <w:szCs w:val="32"/>
-          <w:cs/>
-        </w:rPr>
-        <w:t>ตอรี</w:t>
-      </w:r>
-      <w:proofErr w:type="gramEnd"/>
+        <w:t>แบตเตอรี</w:t>
+      </w:r>
       <w:r>
         <w:rPr>
           <w:rFonts w:ascii="TH SarabunPSK" w:hAnsi="TH SarabunPSK" w:cs="TH SarabunPSK"/>
@@ -22877,36 +21413,51 @@
           <w:szCs w:val="32"/>
           <w:cs/>
         </w:rPr>
-        <w:t>แบ</w:t>
-      </w:r>
-      <w:proofErr w:type="spellStart"/>
-      <w:r>
-        <w:rPr>
-          <w:rFonts w:ascii="TH SarabunPSK" w:hAnsi="TH SarabunPSK" w:cs="TH SarabunPSK"/>
+        <w:t>แบตเตอรี</w:t>
+      </w:r>
+      <w:r>
+        <w:rPr>
+          <w:rFonts w:ascii="TH SarabunPSK" w:hAnsi="TH SarabunPSK" w:cs="TH SarabunPSK" w:hint="cs"/>
           <w:color w:val="141412"/>
           <w:sz w:val="32"/>
           <w:szCs w:val="32"/>
           <w:cs/>
         </w:rPr>
-        <w:t>ตเ</w:t>
-      </w:r>
-      <w:proofErr w:type="spellEnd"/>
+        <w:t xml:space="preserve"> </w:t>
+      </w:r>
       <w:r>
         <w:rPr>
           <w:rFonts w:ascii="TH SarabunPSK" w:hAnsi="TH SarabunPSK" w:cs="TH SarabunPSK"/>
           <w:color w:val="141412"/>
           <w:sz w:val="32"/>
           <w:szCs w:val="32"/>
-          <w:cs/>
-        </w:rPr>
-        <w:t>ตอรี</w:t>
-      </w:r>
-      <w:r>
-        <w:rPr>
-          <w:rFonts w:ascii="TH SarabunPSK" w:hAnsi="TH SarabunPSK" w:cs="TH SarabunPSK" w:hint="cs"/>
+        </w:rPr>
+        <w:t>[</w:t>
+      </w:r>
+      <w:r>
+        <w:rPr>
+          <w:rFonts w:ascii="TH SarabunPSK" w:hAnsi="TH SarabunPSK" w:cs="TH SarabunPSK"/>
           <w:color w:val="141412"/>
           <w:sz w:val="32"/>
           <w:szCs w:val="32"/>
+        </w:rPr>
+        <w:t>8</w:t>
+      </w:r>
+      <w:r>
+        <w:rPr>
+          <w:rFonts w:ascii="TH SarabunPSK" w:hAnsi="TH SarabunPSK" w:cs="TH SarabunPSK"/>
+          <w:color w:val="141412"/>
+          <w:sz w:val="32"/>
+          <w:szCs w:val="32"/>
+        </w:rPr>
+        <w:t>]</w:t>
+      </w:r>
+      <w:r>
+        <w:rPr>
+          <w:rFonts w:ascii="TH SarabunPSK" w:hAnsi="TH SarabunPSK" w:cs="TH SarabunPSK" w:hint="cs"/>
+          <w:color w:val="141412"/>
+          <w:sz w:val="32"/>
+          <w:szCs w:val="32"/>
           <w:cs/>
         </w:rPr>
         <w:t xml:space="preserve"> </w:t>
@@ -22917,8 +21468,9 @@
           <w:color w:val="141412"/>
           <w:sz w:val="32"/>
           <w:szCs w:val="32"/>
-        </w:rPr>
-        <w:t>[</w:t>
+          <w:cs/>
+        </w:rPr>
+        <w:t>ที่ทำการชาร์จจนเต็มมาจากโรงงาน เช่นแบตเตอรีนาฬิกา</w:t>
       </w:r>
       <w:r>
         <w:rPr>
@@ -22927,7 +21479,7 @@
           <w:sz w:val="32"/>
           <w:szCs w:val="32"/>
         </w:rPr>
-        <w:t>8</w:t>
+        <w:t xml:space="preserve"> </w:t>
       </w:r>
       <w:r>
         <w:rPr>
@@ -22935,18 +21487,18 @@
           <w:color w:val="141412"/>
           <w:sz w:val="32"/>
           <w:szCs w:val="32"/>
-        </w:rPr>
-        <w:t>]</w:t>
-      </w:r>
-      <w:r>
-        <w:rPr>
-          <w:rFonts w:ascii="TH SarabunPSK" w:hAnsi="TH SarabunPSK" w:cs="TH SarabunPSK" w:hint="cs"/>
+          <w:cs/>
+        </w:rPr>
+        <w:t>(ถ่านนาฬิกา)</w:t>
+      </w:r>
+      <w:r>
+        <w:rPr>
+          <w:rFonts w:ascii="TH SarabunPSK" w:hAnsi="TH SarabunPSK" w:cs="TH SarabunPSK"/>
           <w:color w:val="141412"/>
           <w:sz w:val="32"/>
           <w:szCs w:val="32"/>
-          <w:cs/>
-        </w:rPr>
-        <w:t xml:space="preserve"> </w:t>
+        </w:rPr>
+        <w:t xml:space="preserve">, </w:t>
       </w:r>
       <w:r>
         <w:rPr>
@@ -22956,89 +21508,7 @@
           <w:szCs w:val="32"/>
           <w:cs/>
         </w:rPr>
-        <w:t>ที่ทำการชาร์จจนเต็มมาจากโรงงาน เช่นแบ</w:t>
-      </w:r>
-      <w:proofErr w:type="spellStart"/>
-      <w:r>
-        <w:rPr>
-          <w:rFonts w:ascii="TH SarabunPSK" w:hAnsi="TH SarabunPSK" w:cs="TH SarabunPSK"/>
-          <w:color w:val="141412"/>
-          <w:sz w:val="32"/>
-          <w:szCs w:val="32"/>
-          <w:cs/>
-        </w:rPr>
-        <w:t>ตเ</w:t>
-      </w:r>
-      <w:proofErr w:type="spellEnd"/>
-      <w:r>
-        <w:rPr>
-          <w:rFonts w:ascii="TH SarabunPSK" w:hAnsi="TH SarabunPSK" w:cs="TH SarabunPSK"/>
-          <w:color w:val="141412"/>
-          <w:sz w:val="32"/>
-          <w:szCs w:val="32"/>
-          <w:cs/>
-        </w:rPr>
-        <w:t>ตอรีนาฬิกา</w:t>
-      </w:r>
-      <w:r>
-        <w:rPr>
-          <w:rFonts w:ascii="TH SarabunPSK" w:hAnsi="TH SarabunPSK" w:cs="TH SarabunPSK"/>
-          <w:color w:val="141412"/>
-          <w:sz w:val="32"/>
-          <w:szCs w:val="32"/>
-        </w:rPr>
-        <w:t xml:space="preserve"> </w:t>
-      </w:r>
-      <w:r>
-        <w:rPr>
-          <w:rFonts w:ascii="TH SarabunPSK" w:hAnsi="TH SarabunPSK" w:cs="TH SarabunPSK"/>
-          <w:color w:val="141412"/>
-          <w:sz w:val="32"/>
-          <w:szCs w:val="32"/>
-          <w:cs/>
-        </w:rPr>
-        <w:t>(ถ่านนาฬิกา)</w:t>
-      </w:r>
-      <w:r>
-        <w:rPr>
-          <w:rFonts w:ascii="TH SarabunPSK" w:hAnsi="TH SarabunPSK" w:cs="TH SarabunPSK"/>
-          <w:color w:val="141412"/>
-          <w:sz w:val="32"/>
-          <w:szCs w:val="32"/>
-        </w:rPr>
-        <w:t xml:space="preserve">, </w:t>
-      </w:r>
-      <w:r>
-        <w:rPr>
-          <w:rFonts w:ascii="TH SarabunPSK" w:hAnsi="TH SarabunPSK" w:cs="TH SarabunPSK"/>
-          <w:color w:val="141412"/>
-          <w:sz w:val="32"/>
-          <w:szCs w:val="32"/>
-          <w:cs/>
-        </w:rPr>
-        <w:t>แบ</w:t>
-      </w:r>
-      <w:proofErr w:type="spellStart"/>
-      <w:r>
-        <w:rPr>
-          <w:rFonts w:ascii="TH SarabunPSK" w:hAnsi="TH SarabunPSK" w:cs="TH SarabunPSK"/>
-          <w:color w:val="141412"/>
-          <w:sz w:val="32"/>
-          <w:szCs w:val="32"/>
-          <w:cs/>
-        </w:rPr>
-        <w:t>ตเ</w:t>
-      </w:r>
-      <w:proofErr w:type="spellEnd"/>
-      <w:r>
-        <w:rPr>
-          <w:rFonts w:ascii="TH SarabunPSK" w:hAnsi="TH SarabunPSK" w:cs="TH SarabunPSK"/>
-          <w:color w:val="141412"/>
-          <w:sz w:val="32"/>
-          <w:szCs w:val="32"/>
-          <w:cs/>
-        </w:rPr>
-        <w:t>ตอรีไฟฉาย</w:t>
+        <w:t>แบตเตอรีไฟฉาย</w:t>
       </w:r>
       <w:r>
         <w:rPr>
@@ -23153,29 +21623,7 @@
           <w:szCs w:val="32"/>
           <w:cs/>
         </w:rPr>
-        <w:t>แบ</w:t>
-      </w:r>
-      <w:proofErr w:type="spellStart"/>
-      <w:r>
-        <w:rPr>
-          <w:rFonts w:ascii="TH SarabunPSK" w:hAnsi="TH SarabunPSK" w:cs="TH SarabunPSK"/>
-          <w:color w:val="141412"/>
-          <w:sz w:val="32"/>
-          <w:szCs w:val="32"/>
-          <w:cs/>
-        </w:rPr>
-        <w:t>ตเ</w:t>
-      </w:r>
-      <w:proofErr w:type="spellEnd"/>
-      <w:r>
-        <w:rPr>
-          <w:rFonts w:ascii="TH SarabunPSK" w:hAnsi="TH SarabunPSK" w:cs="TH SarabunPSK"/>
-          <w:color w:val="141412"/>
-          <w:sz w:val="32"/>
-          <w:szCs w:val="32"/>
-          <w:cs/>
-        </w:rPr>
-        <w:t>ตอรีที่ทำการชาร์จใหม่ได้เมื่อแบตเตอรี่มีไฟที่อ่อนลง เช่นแบตเตอรี่รถยนต์ เราเรียกแบตเตอรี่นี้ว่า แบตเตอรี่ทุติยภูมิ</w:t>
+        <w:t>แบตเตอรีที่ทำการชาร์จใหม่ได้เมื่อแบตเตอรี่มีไฟที่อ่อนลง เช่นแบตเตอรี่รถยนต์ เราเรียกแบตเตอรี่นี้ว่า แบตเตอรี่ทุติยภูมิ</w:t>
       </w:r>
       <w:r>
         <w:rPr>
@@ -23208,7 +21656,7 @@
     </w:p>
     <w:p>
       <w:pPr>
-        <w:pStyle w:val="NormalWeb"/>
+        <w:pStyle w:val="a5"/>
         <w:shd w:val="clear" w:color="auto" w:fill="FFFFFF"/>
         <w:spacing w:before="0" w:beforeAutospacing="0" w:after="0" w:afterAutospacing="0"/>
         <w:jc w:val="thaiDistribute"/>
@@ -23243,34 +21691,12 @@
           <w:szCs w:val="32"/>
           <w:cs/>
         </w:rPr>
-        <w:t>ในระบบผลิตไฟฟ้าจากแผงโซล่าเซลล์นั้นจะใช้แบ</w:t>
-      </w:r>
-      <w:proofErr w:type="spellStart"/>
-      <w:r>
-        <w:rPr>
-          <w:rFonts w:ascii="TH SarabunPSK" w:hAnsi="TH SarabunPSK" w:cs="TH SarabunPSK"/>
-          <w:color w:val="141412"/>
-          <w:sz w:val="32"/>
-          <w:szCs w:val="32"/>
-          <w:cs/>
-        </w:rPr>
-        <w:t>ตเ</w:t>
-      </w:r>
-      <w:proofErr w:type="spellEnd"/>
-      <w:r>
-        <w:rPr>
-          <w:rFonts w:ascii="TH SarabunPSK" w:hAnsi="TH SarabunPSK" w:cs="TH SarabunPSK"/>
-          <w:color w:val="141412"/>
-          <w:sz w:val="32"/>
-          <w:szCs w:val="32"/>
-          <w:cs/>
-        </w:rPr>
-        <w:t>ตอรีแบบทุติยภูมิซึ่งสามารถชาร์จได้ใหม่เมื่อแบตเตอรี่มีกำลังไฟที่อ่อนลง ในระบบแบตเตอรี่จะทำงานเก็บพลังงานไฟฟ้าที่ผลิตได้จากแผงโซล่าเซลล์เข้ามาไว้ แล้วปล่อยกำลังไฟฟ้าออกไปให้กับโหลดในเวลาที่ไม่มีแสงอาทิตย์ เช่นในช่วงเวลากลางคืนหรือเมฆครึ้มตลอดวัน</w:t>
+        <w:t>ในระบบผลิตไฟฟ้าจากแผงโซล่าเซลล์นั้นจะใช้แบตเตอรีแบบทุติยภูมิซึ่งสามารถชาร์จได้ใหม่เมื่อแบตเตอรี่มีกำลังไฟที่อ่อนลง ในระบบแบตเตอรี่จะทำงานเก็บพลังงานไฟฟ้าที่ผลิตได้จากแผงโซล่าเซลล์เข้ามาไว้ แล้วปล่อยกำลังไฟฟ้าออกไปให้กับโหลดในเวลาที่ไม่มีแสงอาทิตย์ เช่นในช่วงเวลากลางคืนหรือเมฆครึ้มตลอดวัน</w:t>
       </w:r>
     </w:p>
     <w:p>
       <w:pPr>
-        <w:pStyle w:val="NormalWeb"/>
+        <w:pStyle w:val="a5"/>
         <w:shd w:val="clear" w:color="auto" w:fill="FFFFFF"/>
         <w:spacing w:before="0" w:beforeAutospacing="0" w:after="0" w:afterAutospacing="0"/>
         <w:jc w:val="thaiDistribute"/>
@@ -23344,144 +21770,12 @@
           <w:szCs w:val="32"/>
           <w:cs/>
         </w:rPr>
-        <w:t>จนไฟในแบ</w:t>
-      </w:r>
-      <w:proofErr w:type="spellStart"/>
-      <w:r>
-        <w:rPr>
-          <w:rFonts w:ascii="TH SarabunPSK" w:hAnsi="TH SarabunPSK" w:cs="TH SarabunPSK"/>
-          <w:color w:val="141412"/>
-          <w:sz w:val="32"/>
-          <w:szCs w:val="32"/>
-          <w:cs/>
-        </w:rPr>
-        <w:t>ตเ</w:t>
-      </w:r>
-      <w:proofErr w:type="spellEnd"/>
-      <w:r>
-        <w:rPr>
-          <w:rFonts w:ascii="TH SarabunPSK" w:hAnsi="TH SarabunPSK" w:cs="TH SarabunPSK"/>
-          <w:color w:val="141412"/>
-          <w:sz w:val="32"/>
-          <w:szCs w:val="32"/>
-          <w:cs/>
-        </w:rPr>
-        <w:t>ตอรีเริ่มหมดลง แรงดันในแบตเตอรี่ก็จะเหลือน้อยลง ต้องทำการชาร์จแบตเตอรี่ใหม่ การชาร์จประจุของแบตเตอรี่ในรถยนต์ทำได้โดยการสตาร์ทเครื่องยนต์รถ เพื่อจะทำให้เพลาขับไปหมุนเอาเตอเน</w:t>
-      </w:r>
-      <w:proofErr w:type="spellStart"/>
-      <w:r>
-        <w:rPr>
-          <w:rFonts w:ascii="TH SarabunPSK" w:hAnsi="TH SarabunPSK" w:cs="TH SarabunPSK"/>
-          <w:color w:val="141412"/>
-          <w:sz w:val="32"/>
-          <w:szCs w:val="32"/>
-          <w:cs/>
-        </w:rPr>
-        <w:t>เต</w:t>
-      </w:r>
-      <w:proofErr w:type="spellEnd"/>
-      <w:r>
-        <w:rPr>
-          <w:rFonts w:ascii="TH SarabunPSK" w:hAnsi="TH SarabunPSK" w:cs="TH SarabunPSK"/>
-          <w:color w:val="141412"/>
-          <w:sz w:val="32"/>
-          <w:szCs w:val="32"/>
-          <w:cs/>
-        </w:rPr>
-        <w:t>อร์ผลิตไฟกระแสตรงชาร์จให้กับแบตเตอรี่ต่อไป จนแบตเตอรี่กลับมามีแรงดันไฟฟ้าที่เต็มเหมือนเดิม ซึ่งเวลาเครื่องยนต์กำลังทำงานอยู่เราก็สามารถเปิดวิทยุและพัดลมได้เหมือนเดิม เพราะว่าทุกอย่างไม่ว่าจะเป็นแบ</w:t>
-      </w:r>
-      <w:proofErr w:type="spellStart"/>
-      <w:r>
-        <w:rPr>
-          <w:rFonts w:ascii="TH SarabunPSK" w:hAnsi="TH SarabunPSK" w:cs="TH SarabunPSK"/>
-          <w:color w:val="141412"/>
-          <w:sz w:val="32"/>
-          <w:szCs w:val="32"/>
-          <w:cs/>
-        </w:rPr>
-        <w:t>ตเ</w:t>
-      </w:r>
-      <w:proofErr w:type="spellEnd"/>
-      <w:r>
-        <w:rPr>
-          <w:rFonts w:ascii="TH SarabunPSK" w:hAnsi="TH SarabunPSK" w:cs="TH SarabunPSK"/>
-          <w:color w:val="141412"/>
-          <w:sz w:val="32"/>
-          <w:szCs w:val="32"/>
-          <w:cs/>
-        </w:rPr>
-        <w:t>ตอรี โหลด เครื่องยนต์ และเอาเตอเน</w:t>
-      </w:r>
-      <w:proofErr w:type="spellStart"/>
-      <w:r>
-        <w:rPr>
-          <w:rFonts w:ascii="TH SarabunPSK" w:hAnsi="TH SarabunPSK" w:cs="TH SarabunPSK"/>
-          <w:color w:val="141412"/>
-          <w:sz w:val="32"/>
-          <w:szCs w:val="32"/>
-          <w:cs/>
-        </w:rPr>
-        <w:t>เต</w:t>
-      </w:r>
-      <w:proofErr w:type="spellEnd"/>
-      <w:r>
-        <w:rPr>
-          <w:rFonts w:ascii="TH SarabunPSK" w:hAnsi="TH SarabunPSK" w:cs="TH SarabunPSK"/>
-          <w:color w:val="141412"/>
-          <w:sz w:val="32"/>
-          <w:szCs w:val="32"/>
-          <w:cs/>
-        </w:rPr>
-        <w:t>อร์ต่อทำงานร่วมกันอยู่ในระบบ ถ้าเปรียบเทียบหน้าที่การทำงานของแบ</w:t>
-      </w:r>
-      <w:proofErr w:type="spellStart"/>
-      <w:r>
-        <w:rPr>
-          <w:rFonts w:ascii="TH SarabunPSK" w:hAnsi="TH SarabunPSK" w:cs="TH SarabunPSK"/>
-          <w:color w:val="141412"/>
-          <w:sz w:val="32"/>
-          <w:szCs w:val="32"/>
-          <w:cs/>
-        </w:rPr>
-        <w:t>ตเ</w:t>
-      </w:r>
-      <w:proofErr w:type="spellEnd"/>
-      <w:r>
-        <w:rPr>
-          <w:rFonts w:ascii="TH SarabunPSK" w:hAnsi="TH SarabunPSK" w:cs="TH SarabunPSK"/>
-          <w:color w:val="141412"/>
-          <w:sz w:val="32"/>
-          <w:szCs w:val="32"/>
-          <w:cs/>
-        </w:rPr>
-        <w:t>ตอรีของระบบผลิตไฟฟ้าจากโซล่าเซลล์ก็คล้ายกับแบตเตอรี่ในรถยนต์นั่นเอง เพียงแต่ไฟฟ้าที่นำมาชาร์จประจุจะผลิตจากแผงโซล่าเซลล์โดยผ่านเครื่องควบคุมการชาร์จ ส่วนโหลดอาจจะเป็นโหลดไฟฟ้ากระแสตรง หรือถ้าต้องการใช้งานกับโหลดไฟฟ้ากระแสสลับก็ต้องต่อผ่านอิน</w:t>
-      </w:r>
-      <w:proofErr w:type="spellStart"/>
-      <w:r>
-        <w:rPr>
-          <w:rFonts w:ascii="TH SarabunPSK" w:hAnsi="TH SarabunPSK" w:cs="TH SarabunPSK"/>
-          <w:color w:val="141412"/>
-          <w:sz w:val="32"/>
-          <w:szCs w:val="32"/>
-          <w:cs/>
-        </w:rPr>
-        <w:t>เวอร์เต</w:t>
-      </w:r>
-      <w:proofErr w:type="spellEnd"/>
-      <w:r>
-        <w:rPr>
-          <w:rFonts w:ascii="TH SarabunPSK" w:hAnsi="TH SarabunPSK" w:cs="TH SarabunPSK"/>
-          <w:color w:val="141412"/>
-          <w:sz w:val="32"/>
-          <w:szCs w:val="32"/>
-          <w:cs/>
-        </w:rPr>
-        <w:t>อร์อีกทีหนึ่ง</w:t>
+        <w:t>จนไฟในแบตเตอรีเริ่มหมดลง แรงดันในแบตเตอรี่ก็จะเหลือน้อยลง ต้องทำการชาร์จแบตเตอรี่ใหม่ การชาร์จประจุของแบตเตอรี่ในรถยนต์ทำได้โดยการสตาร์ทเครื่องยนต์รถ เพื่อจะทำให้เพลาขับไปหมุนเอาเตอเนเตอร์ผลิตไฟกระแสตรงชาร์จให้กับแบตเตอรี่ต่อไป จนแบตเตอรี่กลับมามีแรงดันไฟฟ้าที่เต็มเหมือนเดิม ซึ่งเวลาเครื่องยนต์กำลังทำงานอยู่เราก็สามารถเปิดวิทยุและพัดลมได้เหมือนเดิม เพราะว่าทุกอย่างไม่ว่าจะเป็นแบตเตอรี โหลด เครื่องยนต์ และเอาเตอเนเตอร์ต่อทำงานร่วมกันอยู่ในระบบ ถ้าเปรียบเทียบหน้าที่การทำงานของแบตเตอรีของระบบผลิตไฟฟ้าจากโซล่าเซลล์ก็คล้ายกับแบตเตอรี่ในรถยนต์นั่นเอง เพียงแต่ไฟฟ้าที่นำมาชาร์จประจุจะผลิตจากแผงโซล่าเซลล์โดยผ่านเครื่องควบคุมการชาร์จ ส่วนโหลดอาจจะเป็นโหลดไฟฟ้ากระแสตรง หรือถ้าต้องการใช้งานกับโหลดไฟฟ้ากระแสสลับก็ต้องต่อผ่านอินเวอร์เตอร์อีกทีหนึ่ง</w:t>
       </w:r>
     </w:p>
     <w:p>
       <w:pPr>
-        <w:pStyle w:val="NormalWeb"/>
+        <w:pStyle w:val="a5"/>
         <w:shd w:val="clear" w:color="auto" w:fill="FFFFFF"/>
         <w:spacing w:before="0" w:beforeAutospacing="0" w:after="360" w:afterAutospacing="0"/>
         <w:jc w:val="thaiDistribute"/>
@@ -23516,20 +21810,17 @@
           <w:szCs w:val="32"/>
           <w:cs/>
         </w:rPr>
-        <w:t>แบ</w:t>
-      </w:r>
-      <w:proofErr w:type="spellStart"/>
+        <w:t>แบตเตอรีที่ใช้กับระบบผลิตไฟฟ้าจากโซล่าเซลล์จะมีหลายชนิด เช่น ลีดเอซิด</w:t>
+      </w:r>
       <w:r>
         <w:rPr>
           <w:rFonts w:ascii="TH SarabunPSK" w:hAnsi="TH SarabunPSK" w:cs="TH SarabunPSK"/>
           <w:color w:val="141412"/>
           <w:sz w:val="32"/>
           <w:szCs w:val="32"/>
-          <w:cs/>
-        </w:rPr>
-        <w:t>ตเ</w:t>
-      </w:r>
-      <w:proofErr w:type="spellEnd"/>
+        </w:rPr>
+        <w:t xml:space="preserve"> </w:t>
+      </w:r>
       <w:r>
         <w:rPr>
           <w:rFonts w:ascii="TH SarabunPSK" w:hAnsi="TH SarabunPSK" w:cs="TH SarabunPSK"/>
@@ -23538,26 +21829,33 @@
           <w:szCs w:val="32"/>
           <w:cs/>
         </w:rPr>
-        <w:t>ตอรีที่ใช้กับระบบผลิตไฟฟ้าจากโซล่าเซลล์จะมีหลายชนิด เช่น ลีดเอ</w:t>
-      </w:r>
-      <w:proofErr w:type="spellStart"/>
+        <w:t>(</w:t>
+      </w:r>
       <w:r>
         <w:rPr>
           <w:rFonts w:ascii="TH SarabunPSK" w:hAnsi="TH SarabunPSK" w:cs="TH SarabunPSK"/>
           <w:color w:val="141412"/>
           <w:sz w:val="32"/>
           <w:szCs w:val="32"/>
-          <w:cs/>
-        </w:rPr>
-        <w:t>ซิด</w:t>
-      </w:r>
-      <w:proofErr w:type="spellEnd"/>
+        </w:rPr>
+        <w:t xml:space="preserve">Lead-Acid Battery), </w:t>
+      </w:r>
       <w:r>
         <w:rPr>
           <w:rFonts w:ascii="TH SarabunPSK" w:hAnsi="TH SarabunPSK" w:cs="TH SarabunPSK"/>
           <w:color w:val="141412"/>
           <w:sz w:val="32"/>
           <w:szCs w:val="32"/>
+          <w:cs/>
+        </w:rPr>
+        <w:t>อัลคาไลน์</w:t>
+      </w:r>
+      <w:r>
+        <w:rPr>
+          <w:rFonts w:ascii="TH SarabunPSK" w:hAnsi="TH SarabunPSK" w:cs="TH SarabunPSK"/>
+          <w:color w:val="141412"/>
+          <w:sz w:val="32"/>
+          <w:szCs w:val="32"/>
         </w:rPr>
         <w:t xml:space="preserve"> </w:t>
       </w:r>
@@ -23578,9 +21876,8 @@
           <w:sz w:val="32"/>
           <w:szCs w:val="32"/>
         </w:rPr>
-        <w:t xml:space="preserve">Lead-Acid Battery), </w:t>
-      </w:r>
-      <w:proofErr w:type="spellStart"/>
+        <w:t xml:space="preserve">Alkaline), </w:t>
+      </w:r>
       <w:r>
         <w:rPr>
           <w:rFonts w:ascii="TH SarabunPSK" w:hAnsi="TH SarabunPSK" w:cs="TH SarabunPSK"/>
@@ -23589,18 +21886,16 @@
           <w:szCs w:val="32"/>
           <w:cs/>
         </w:rPr>
-        <w:t>อัล</w:t>
-      </w:r>
-      <w:proofErr w:type="spellEnd"/>
+        <w:t>นิคเกิลแคดเมียม</w:t>
+      </w:r>
       <w:r>
         <w:rPr>
           <w:rFonts w:ascii="TH SarabunPSK" w:hAnsi="TH SarabunPSK" w:cs="TH SarabunPSK"/>
           <w:color w:val="141412"/>
           <w:sz w:val="32"/>
           <w:szCs w:val="32"/>
-          <w:cs/>
-        </w:rPr>
-        <w:t>คาไลน์</w:t>
+        </w:rPr>
+        <w:t xml:space="preserve"> </w:t>
       </w:r>
       <w:r>
         <w:rPr>
@@ -23608,8 +21903,9 @@
           <w:color w:val="141412"/>
           <w:sz w:val="32"/>
           <w:szCs w:val="32"/>
-        </w:rPr>
-        <w:t xml:space="preserve"> </w:t>
+          <w:cs/>
+        </w:rPr>
+        <w:t>(</w:t>
       </w:r>
       <w:r>
         <w:rPr>
@@ -23617,9 +21913,8 @@
           <w:color w:val="141412"/>
           <w:sz w:val="32"/>
           <w:szCs w:val="32"/>
-          <w:cs/>
-        </w:rPr>
-        <w:t>(</w:t>
+        </w:rPr>
+        <w:t xml:space="preserve">Nickel-cadmium) </w:t>
       </w:r>
       <w:r>
         <w:rPr>
@@ -23627,8 +21922,9 @@
           <w:color w:val="141412"/>
           <w:sz w:val="32"/>
           <w:szCs w:val="32"/>
-        </w:rPr>
-        <w:t xml:space="preserve">Alkaline), </w:t>
+          <w:cs/>
+        </w:rPr>
+        <w:t xml:space="preserve">แต่ที่นิยมใช้กันมากที่สุดก็คือ </w:t>
       </w:r>
       <w:r>
         <w:rPr>
@@ -23636,11 +21932,9 @@
           <w:color w:val="141412"/>
           <w:sz w:val="32"/>
           <w:szCs w:val="32"/>
-          <w:cs/>
-        </w:rPr>
-        <w:t>นิคเก</w:t>
-      </w:r>
-      <w:proofErr w:type="spellStart"/>
+        </w:rPr>
+        <w:t xml:space="preserve">  </w:t>
+      </w:r>
       <w:r>
         <w:rPr>
           <w:rFonts w:ascii="TH SarabunPSK" w:hAnsi="TH SarabunPSK" w:cs="TH SarabunPSK"/>
@@ -23649,119 +21943,7 @@
           <w:szCs w:val="32"/>
           <w:cs/>
         </w:rPr>
-        <w:t>ิล</w:t>
-      </w:r>
-      <w:proofErr w:type="spellEnd"/>
-      <w:r>
-        <w:rPr>
-          <w:rFonts w:ascii="TH SarabunPSK" w:hAnsi="TH SarabunPSK" w:cs="TH SarabunPSK"/>
-          <w:color w:val="141412"/>
-          <w:sz w:val="32"/>
-          <w:szCs w:val="32"/>
-          <w:cs/>
-        </w:rPr>
-        <w:t>แคดเมียม</w:t>
-      </w:r>
-      <w:r>
-        <w:rPr>
-          <w:rFonts w:ascii="TH SarabunPSK" w:hAnsi="TH SarabunPSK" w:cs="TH SarabunPSK"/>
-          <w:color w:val="141412"/>
-          <w:sz w:val="32"/>
-          <w:szCs w:val="32"/>
-        </w:rPr>
-        <w:t xml:space="preserve"> </w:t>
-      </w:r>
-      <w:r>
-        <w:rPr>
-          <w:rFonts w:ascii="TH SarabunPSK" w:hAnsi="TH SarabunPSK" w:cs="TH SarabunPSK"/>
-          <w:color w:val="141412"/>
-          <w:sz w:val="32"/>
-          <w:szCs w:val="32"/>
-          <w:cs/>
-        </w:rPr>
-        <w:t>(</w:t>
-      </w:r>
-      <w:r>
-        <w:rPr>
-          <w:rFonts w:ascii="TH SarabunPSK" w:hAnsi="TH SarabunPSK" w:cs="TH SarabunPSK"/>
-          <w:color w:val="141412"/>
-          <w:sz w:val="32"/>
-          <w:szCs w:val="32"/>
-        </w:rPr>
-        <w:t xml:space="preserve">Nickel-cadmium) </w:t>
-      </w:r>
-      <w:r>
-        <w:rPr>
-          <w:rFonts w:ascii="TH SarabunPSK" w:hAnsi="TH SarabunPSK" w:cs="TH SarabunPSK"/>
-          <w:color w:val="141412"/>
-          <w:sz w:val="32"/>
-          <w:szCs w:val="32"/>
-          <w:cs/>
-        </w:rPr>
-        <w:t xml:space="preserve">แต่ที่นิยมใช้กันมากที่สุดก็คือ </w:t>
-      </w:r>
-      <w:r>
-        <w:rPr>
-          <w:rFonts w:ascii="TH SarabunPSK" w:hAnsi="TH SarabunPSK" w:cs="TH SarabunPSK"/>
-          <w:color w:val="141412"/>
-          <w:sz w:val="32"/>
-          <w:szCs w:val="32"/>
-        </w:rPr>
-        <w:t xml:space="preserve">  </w:t>
-      </w:r>
-      <w:r>
-        <w:rPr>
-          <w:rFonts w:ascii="TH SarabunPSK" w:hAnsi="TH SarabunPSK" w:cs="TH SarabunPSK"/>
-          <w:color w:val="141412"/>
-          <w:sz w:val="32"/>
-          <w:szCs w:val="32"/>
-          <w:cs/>
-        </w:rPr>
-        <w:t>แบ</w:t>
-      </w:r>
-      <w:proofErr w:type="spellStart"/>
-      <w:r>
-        <w:rPr>
-          <w:rFonts w:ascii="TH SarabunPSK" w:hAnsi="TH SarabunPSK" w:cs="TH SarabunPSK"/>
-          <w:color w:val="141412"/>
-          <w:sz w:val="32"/>
-          <w:szCs w:val="32"/>
-          <w:cs/>
-        </w:rPr>
-        <w:t>ตเ</w:t>
-      </w:r>
-      <w:proofErr w:type="spellEnd"/>
-      <w:r>
-        <w:rPr>
-          <w:rFonts w:ascii="TH SarabunPSK" w:hAnsi="TH SarabunPSK" w:cs="TH SarabunPSK"/>
-          <w:color w:val="141412"/>
-          <w:sz w:val="32"/>
-          <w:szCs w:val="32"/>
-          <w:cs/>
-        </w:rPr>
-        <w:t>ตอรีลีดเอ</w:t>
-      </w:r>
-      <w:proofErr w:type="spellStart"/>
-      <w:r>
-        <w:rPr>
-          <w:rFonts w:ascii="TH SarabunPSK" w:hAnsi="TH SarabunPSK" w:cs="TH SarabunPSK"/>
-          <w:color w:val="141412"/>
-          <w:sz w:val="32"/>
-          <w:szCs w:val="32"/>
-          <w:cs/>
-        </w:rPr>
-        <w:t>ซิด</w:t>
-      </w:r>
-      <w:proofErr w:type="spellEnd"/>
-      <w:r>
-        <w:rPr>
-          <w:rFonts w:ascii="TH SarabunPSK" w:hAnsi="TH SarabunPSK" w:cs="TH SarabunPSK"/>
-          <w:color w:val="141412"/>
-          <w:sz w:val="32"/>
-          <w:szCs w:val="32"/>
-          <w:cs/>
-        </w:rPr>
-        <w:t xml:space="preserve"> เพราะมีอายุการใช้งานที่ยืนยาวและมีการปล่อยประจุ</w:t>
+        <w:t>แบตเตอรีลีดเอซิด เพราะมีอายุการใช้งานที่ยืนยาวและมีการปล่อยประจุ</w:t>
       </w:r>
       <w:r>
         <w:rPr>
@@ -23814,7 +21996,6 @@
           <w:szCs w:val="32"/>
         </w:rPr>
       </w:pPr>
-      <w:proofErr w:type="gramStart"/>
       <w:r>
         <w:rPr>
           <w:rFonts w:ascii="TH SarabunPSK" w:hAnsi="TH SarabunPSK" w:cs="TH SarabunPSK"/>
@@ -23879,7 +22060,6 @@
         </w:rPr>
         <w:t>พลิชัน</w:t>
       </w:r>
-      <w:proofErr w:type="gramEnd"/>
       <w:r>
         <w:rPr>
           <w:rFonts w:ascii="TH SarabunPSK" w:hAnsi="TH SarabunPSK" w:cs="TH SarabunPSK" w:hint="cs"/>
@@ -23899,27 +22079,7 @@
           <w:sz w:val="32"/>
           <w:szCs w:val="32"/>
         </w:rPr>
-        <w:t>(</w:t>
-      </w:r>
-      <w:r>
-        <w:rPr>
-          <w:rFonts w:ascii="TH SarabunPSK" w:hAnsi="TH SarabunPSK" w:cs="TH SarabunPSK"/>
-          <w:b/>
-          <w:bCs/>
-          <w:sz w:val="32"/>
-          <w:szCs w:val="32"/>
-        </w:rPr>
-        <w:t>Web Application</w:t>
-      </w:r>
-      <w:r>
-        <w:rPr>
-          <w:rFonts w:ascii="TH SarabunPSK" w:hAnsi="TH SarabunPSK" w:cs="TH SarabunPSK"/>
-          <w:b/>
-          <w:bCs/>
-          <w:sz w:val="32"/>
-          <w:szCs w:val="32"/>
-        </w:rPr>
-        <w:t>)</w:t>
+        <w:t>(Web Application)</w:t>
       </w:r>
     </w:p>
     <w:p>
@@ -27787,27 +25947,7 @@
           <w:szCs w:val="32"/>
           <w:cs/>
         </w:rPr>
-        <w:t>กวิ</w:t>
-      </w:r>
-      <w:proofErr w:type="spellStart"/>
-      <w:r>
-        <w:rPr>
-          <w:rFonts w:ascii="TH SarabunPSK" w:hAnsi="TH SarabunPSK" w:cs="TH SarabunPSK"/>
-          <w:sz w:val="32"/>
-          <w:szCs w:val="32"/>
-          <w:cs/>
-        </w:rPr>
-        <w:t>กิ</w:t>
-      </w:r>
-      <w:proofErr w:type="spellEnd"/>
-      <w:r>
-        <w:rPr>
-          <w:rFonts w:ascii="TH SarabunPSK" w:hAnsi="TH SarabunPSK" w:cs="TH SarabunPSK"/>
-          <w:sz w:val="32"/>
-          <w:szCs w:val="32"/>
-          <w:cs/>
-        </w:rPr>
-        <w:t>พีเดีย ส</w:t>
+        <w:t>กวิกิพีเดีย ส</w:t>
       </w:r>
       <w:r>
         <w:rPr>
@@ -28051,12 +26191,245 @@
           <w:szCs w:val="32"/>
           <w:cs/>
         </w:rPr>
-        <w:t>รอ</w:t>
-      </w:r>
-      <w:proofErr w:type="spellStart"/>
-      <w:r>
-        <w:rPr>
-          <w:rFonts w:ascii="TH SarabunPSK" w:hAnsi="TH SarabunPSK" w:cs="TH SarabunPSK"/>
+        <w:t>รอั</w:t>
+      </w:r>
+      <w:r>
+        <w:rPr>
+          <w:rFonts w:ascii="TH SarabunPSK" w:hAnsi="TH SarabunPSK" w:cs="TH SarabunPSK" w:hint="cs"/>
+          <w:sz w:val="32"/>
+          <w:szCs w:val="32"/>
+          <w:cs/>
+        </w:rPr>
+        <w:t>ป</w:t>
+      </w:r>
+      <w:r>
+        <w:rPr>
+          <w:rFonts w:ascii="TH SarabunPSK" w:hAnsi="TH SarabunPSK" w:cs="TH SarabunPSK"/>
+          <w:sz w:val="32"/>
+          <w:szCs w:val="32"/>
+          <w:cs/>
+        </w:rPr>
+        <w:t>เดทและดูแลโดยไม่ต้องแจกจ่</w:t>
+      </w:r>
+      <w:r>
+        <w:rPr>
+          <w:rFonts w:ascii="TH SarabunPSK" w:hAnsi="TH SarabunPSK" w:cs="TH SarabunPSK" w:hint="cs"/>
+          <w:sz w:val="32"/>
+          <w:szCs w:val="32"/>
+          <w:cs/>
+        </w:rPr>
+        <w:t>า</w:t>
+      </w:r>
+      <w:r>
+        <w:rPr>
+          <w:rFonts w:ascii="TH SarabunPSK" w:hAnsi="TH SarabunPSK" w:cs="TH SarabunPSK"/>
+          <w:sz w:val="32"/>
+          <w:szCs w:val="32"/>
+          <w:cs/>
+        </w:rPr>
+        <w:t>ย และติดตั้งซอฟต์แวร์บนเครื่องผู้ใช้ ตัวอย</w:t>
+      </w:r>
+      <w:r>
+        <w:rPr>
+          <w:rFonts w:ascii="TH SarabunPSK" w:hAnsi="TH SarabunPSK" w:cs="TH SarabunPSK" w:hint="cs"/>
+          <w:sz w:val="32"/>
+          <w:szCs w:val="32"/>
+          <w:cs/>
+        </w:rPr>
+        <w:t>่า</w:t>
+      </w:r>
+      <w:r>
+        <w:rPr>
+          <w:rFonts w:ascii="TH SarabunPSK" w:hAnsi="TH SarabunPSK" w:cs="TH SarabunPSK"/>
+          <w:sz w:val="32"/>
+          <w:szCs w:val="32"/>
+          <w:cs/>
+        </w:rPr>
+        <w:t>งเว็บแอพพลิเคชัน ได้</w:t>
+      </w:r>
+      <w:r>
+        <w:rPr>
+          <w:rFonts w:ascii="TH SarabunPSK" w:hAnsi="TH SarabunPSK" w:cs="TH SarabunPSK" w:hint="cs"/>
+          <w:sz w:val="32"/>
+          <w:szCs w:val="32"/>
+          <w:cs/>
+        </w:rPr>
+        <w:t>แก่</w:t>
+      </w:r>
+      <w:r>
+        <w:rPr>
+          <w:rFonts w:ascii="TH SarabunPSK" w:hAnsi="TH SarabunPSK" w:cs="TH SarabunPSK"/>
+          <w:sz w:val="32"/>
+          <w:szCs w:val="32"/>
+          <w:cs/>
+        </w:rPr>
+        <w:t xml:space="preserve"> เว็บเมล์ ก</w:t>
+      </w:r>
+      <w:r>
+        <w:rPr>
+          <w:rFonts w:ascii="TH SarabunPSK" w:hAnsi="TH SarabunPSK" w:cs="TH SarabunPSK" w:hint="cs"/>
+          <w:sz w:val="32"/>
+          <w:szCs w:val="32"/>
+          <w:cs/>
+        </w:rPr>
+        <w:t>า</w:t>
+      </w:r>
+      <w:r>
+        <w:rPr>
+          <w:rFonts w:ascii="TH SarabunPSK" w:hAnsi="TH SarabunPSK" w:cs="TH SarabunPSK"/>
+          <w:sz w:val="32"/>
+          <w:szCs w:val="32"/>
+          <w:cs/>
+        </w:rPr>
+        <w:t>รพ</w:t>
+      </w:r>
+      <w:r>
+        <w:rPr>
+          <w:rFonts w:ascii="TH SarabunPSK" w:hAnsi="TH SarabunPSK" w:cs="TH SarabunPSK" w:hint="cs"/>
+          <w:sz w:val="32"/>
+          <w:szCs w:val="32"/>
+          <w:cs/>
+        </w:rPr>
+        <w:t>า</w:t>
+      </w:r>
+      <w:r>
+        <w:rPr>
+          <w:rFonts w:ascii="TH SarabunPSK" w:hAnsi="TH SarabunPSK" w:cs="TH SarabunPSK"/>
+          <w:sz w:val="32"/>
+          <w:szCs w:val="32"/>
+          <w:cs/>
+        </w:rPr>
+        <w:t>ณิชย์อิเล็กทรอนิกส์ ก</w:t>
+      </w:r>
+      <w:r>
+        <w:rPr>
+          <w:rFonts w:ascii="TH SarabunPSK" w:hAnsi="TH SarabunPSK" w:cs="TH SarabunPSK" w:hint="cs"/>
+          <w:sz w:val="32"/>
+          <w:szCs w:val="32"/>
+          <w:cs/>
+        </w:rPr>
+        <w:t>า</w:t>
+      </w:r>
+      <w:r>
+        <w:rPr>
+          <w:rFonts w:ascii="TH SarabunPSK" w:hAnsi="TH SarabunPSK" w:cs="TH SarabunPSK"/>
+          <w:sz w:val="32"/>
+          <w:szCs w:val="32"/>
+          <w:cs/>
+        </w:rPr>
+        <w:t>รประมูลออนไลน์ กระด</w:t>
+      </w:r>
+      <w:r>
+        <w:rPr>
+          <w:rFonts w:ascii="TH SarabunPSK" w:hAnsi="TH SarabunPSK" w:cs="TH SarabunPSK" w:hint="cs"/>
+          <w:sz w:val="32"/>
+          <w:szCs w:val="32"/>
+          <w:cs/>
+        </w:rPr>
+        <w:t>า</w:t>
+      </w:r>
+      <w:r>
+        <w:rPr>
+          <w:rFonts w:ascii="TH SarabunPSK" w:hAnsi="TH SarabunPSK" w:cs="TH SarabunPSK"/>
+          <w:sz w:val="32"/>
+          <w:szCs w:val="32"/>
+          <w:cs/>
+        </w:rPr>
+        <w:t>นสนทน</w:t>
+      </w:r>
+      <w:r>
+        <w:rPr>
+          <w:rFonts w:ascii="TH SarabunPSK" w:hAnsi="TH SarabunPSK" w:cs="TH SarabunPSK" w:hint="cs"/>
+          <w:sz w:val="32"/>
+          <w:szCs w:val="32"/>
+          <w:cs/>
+        </w:rPr>
+        <w:t>า</w:t>
+      </w:r>
+      <w:r>
+        <w:rPr>
+          <w:rFonts w:ascii="TH SarabunPSK" w:hAnsi="TH SarabunPSK" w:cs="TH SarabunPSK"/>
+          <w:sz w:val="32"/>
+          <w:szCs w:val="32"/>
+          <w:cs/>
+        </w:rPr>
+        <w:t xml:space="preserve"> บล็อกวิกิ เป็นต้น เร</w:t>
+      </w:r>
+      <w:r>
+        <w:rPr>
+          <w:rFonts w:ascii="TH SarabunPSK" w:hAnsi="TH SarabunPSK" w:cs="TH SarabunPSK" w:hint="cs"/>
+          <w:sz w:val="32"/>
+          <w:szCs w:val="32"/>
+          <w:cs/>
+        </w:rPr>
+        <w:t>า</w:t>
+      </w:r>
+      <w:r>
+        <w:rPr>
+          <w:rFonts w:ascii="TH SarabunPSK" w:hAnsi="TH SarabunPSK" w:cs="TH SarabunPSK"/>
+          <w:sz w:val="32"/>
+          <w:szCs w:val="32"/>
+          <w:cs/>
+        </w:rPr>
+        <w:t>พอเริ่มจะเห็นก</w:t>
+      </w:r>
+      <w:r>
+        <w:rPr>
+          <w:rFonts w:ascii="TH SarabunPSK" w:hAnsi="TH SarabunPSK" w:cs="TH SarabunPSK" w:hint="cs"/>
+          <w:sz w:val="32"/>
+          <w:szCs w:val="32"/>
+          <w:cs/>
+        </w:rPr>
+        <w:t>า</w:t>
+      </w:r>
+      <w:r>
+        <w:rPr>
+          <w:rFonts w:ascii="TH SarabunPSK" w:hAnsi="TH SarabunPSK" w:cs="TH SarabunPSK"/>
+          <w:sz w:val="32"/>
+          <w:szCs w:val="32"/>
+          <w:cs/>
+        </w:rPr>
+        <w:t>รพัฒน</w:t>
+      </w:r>
+      <w:r>
+        <w:rPr>
+          <w:rFonts w:ascii="TH SarabunPSK" w:hAnsi="TH SarabunPSK" w:cs="TH SarabunPSK" w:hint="cs"/>
+          <w:sz w:val="32"/>
+          <w:szCs w:val="32"/>
+          <w:cs/>
+        </w:rPr>
+        <w:t>า</w:t>
+      </w:r>
+      <w:r>
+        <w:rPr>
+          <w:rFonts w:ascii="TH SarabunPSK" w:hAnsi="TH SarabunPSK" w:cs="TH SarabunPSK"/>
+          <w:sz w:val="32"/>
+          <w:szCs w:val="32"/>
+          <w:cs/>
+        </w:rPr>
+        <w:t>ก</w:t>
+      </w:r>
+      <w:r>
+        <w:rPr>
+          <w:rFonts w:ascii="TH SarabunPSK" w:hAnsi="TH SarabunPSK" w:cs="TH SarabunPSK" w:hint="cs"/>
+          <w:sz w:val="32"/>
+          <w:szCs w:val="32"/>
+          <w:cs/>
+        </w:rPr>
+        <w:t>า</w:t>
+      </w:r>
+      <w:r>
+        <w:rPr>
+          <w:rFonts w:ascii="TH SarabunPSK" w:hAnsi="TH SarabunPSK" w:cs="TH SarabunPSK"/>
+          <w:sz w:val="32"/>
+          <w:szCs w:val="32"/>
+          <w:cs/>
+        </w:rPr>
+        <w:t>รของเทคโนโลยีที่เกี่ยวก</w:t>
+      </w:r>
+      <w:r>
+        <w:rPr>
+          <w:rFonts w:ascii="TH SarabunPSK" w:hAnsi="TH SarabunPSK" w:cs="TH SarabunPSK" w:hint="cs"/>
           <w:sz w:val="32"/>
           <w:szCs w:val="32"/>
           <w:cs/>
@@ -28065,22 +26438,30 @@
       </w:r>
       <w:r>
         <w:rPr>
-          <w:rFonts w:ascii="TH SarabunPSK" w:hAnsi="TH SarabunPSK" w:cs="TH SarabunPSK" w:hint="cs"/>
-          <w:sz w:val="32"/>
-          <w:szCs w:val="32"/>
-          <w:cs/>
-        </w:rPr>
-        <w:t>ป</w:t>
-      </w:r>
-      <w:proofErr w:type="spellEnd"/>
-      <w:r>
-        <w:rPr>
-          <w:rFonts w:ascii="TH SarabunPSK" w:hAnsi="TH SarabunPSK" w:cs="TH SarabunPSK"/>
-          <w:sz w:val="32"/>
-          <w:szCs w:val="32"/>
-          <w:cs/>
-        </w:rPr>
-        <w:t>เดทและดูแลโดยไม่ต้องแจกจ่</w:t>
+          <w:rFonts w:ascii="TH SarabunPSK" w:hAnsi="TH SarabunPSK" w:cs="TH SarabunPSK"/>
+          <w:sz w:val="32"/>
+          <w:szCs w:val="32"/>
+          <w:cs/>
+        </w:rPr>
+        <w:t>บแอพพลิเคชันก</w:t>
+      </w:r>
+      <w:r>
+        <w:rPr>
+          <w:rFonts w:ascii="TH SarabunPSK" w:hAnsi="TH SarabunPSK" w:cs="TH SarabunPSK" w:hint="cs"/>
+          <w:sz w:val="32"/>
+          <w:szCs w:val="32"/>
+          <w:cs/>
+        </w:rPr>
+        <w:t>ั</w:t>
+      </w:r>
+      <w:r>
+        <w:rPr>
+          <w:rFonts w:ascii="TH SarabunPSK" w:hAnsi="TH SarabunPSK" w:cs="TH SarabunPSK"/>
+          <w:sz w:val="32"/>
+          <w:szCs w:val="32"/>
+          <w:cs/>
+        </w:rPr>
+        <w:t>นแล้ว ถ้</w:t>
       </w:r>
       <w:r>
         <w:rPr>
@@ -28098,7 +26479,384 @@
           <w:szCs w:val="32"/>
           <w:cs/>
         </w:rPr>
-        <w:t>ย และติดตั้งซอฟต์แวร์บนเครื่องผู้ใช้ ตัวอย</w:t>
+        <w:t>จะพูดก</w:t>
+      </w:r>
+      <w:r>
+        <w:rPr>
+          <w:rFonts w:ascii="TH SarabunPSK" w:hAnsi="TH SarabunPSK" w:cs="TH SarabunPSK" w:hint="cs"/>
+          <w:sz w:val="32"/>
+          <w:szCs w:val="32"/>
+          <w:cs/>
+        </w:rPr>
+        <w:t>ั</w:t>
+      </w:r>
+      <w:r>
+        <w:rPr>
+          <w:rFonts w:ascii="TH SarabunPSK" w:hAnsi="TH SarabunPSK" w:cs="TH SarabunPSK"/>
+          <w:sz w:val="32"/>
+          <w:szCs w:val="32"/>
+          <w:cs/>
+        </w:rPr>
+        <w:t>น</w:t>
+      </w:r>
+      <w:r>
+        <w:rPr>
+          <w:rFonts w:ascii="TH SarabunPSK" w:hAnsi="TH SarabunPSK" w:cs="TH SarabunPSK"/>
+          <w:sz w:val="32"/>
+          <w:szCs w:val="32"/>
+        </w:rPr>
+        <w:t xml:space="preserve"> </w:t>
+      </w:r>
+      <w:r>
+        <w:rPr>
+          <w:rFonts w:ascii="TH SarabunPSK" w:hAnsi="TH SarabunPSK" w:cs="TH SarabunPSK"/>
+          <w:sz w:val="32"/>
+          <w:szCs w:val="32"/>
+          <w:cs/>
+        </w:rPr>
+        <w:t>เป็นภ</w:t>
+      </w:r>
+      <w:r>
+        <w:rPr>
+          <w:rFonts w:ascii="TH SarabunPSK" w:hAnsi="TH SarabunPSK" w:cs="TH SarabunPSK" w:hint="cs"/>
+          <w:sz w:val="32"/>
+          <w:szCs w:val="32"/>
+          <w:cs/>
+        </w:rPr>
+        <w:t>า</w:t>
+      </w:r>
+      <w:r>
+        <w:rPr>
+          <w:rFonts w:ascii="TH SarabunPSK" w:hAnsi="TH SarabunPSK" w:cs="TH SarabunPSK"/>
+          <w:sz w:val="32"/>
+          <w:szCs w:val="32"/>
+          <w:cs/>
+        </w:rPr>
+        <w:t>ษ</w:t>
+      </w:r>
+      <w:r>
+        <w:rPr>
+          <w:rFonts w:ascii="TH SarabunPSK" w:hAnsi="TH SarabunPSK" w:cs="TH SarabunPSK" w:hint="cs"/>
+          <w:sz w:val="32"/>
+          <w:szCs w:val="32"/>
+          <w:cs/>
+        </w:rPr>
+        <w:t>า</w:t>
+      </w:r>
+      <w:r>
+        <w:rPr>
+          <w:rFonts w:ascii="TH SarabunPSK" w:hAnsi="TH SarabunPSK" w:cs="TH SarabunPSK"/>
+          <w:sz w:val="32"/>
+          <w:szCs w:val="32"/>
+          <w:cs/>
+        </w:rPr>
+        <w:t>ง่</w:t>
+      </w:r>
+      <w:r>
+        <w:rPr>
+          <w:rFonts w:ascii="TH SarabunPSK" w:hAnsi="TH SarabunPSK" w:cs="TH SarabunPSK" w:hint="cs"/>
+          <w:sz w:val="32"/>
+          <w:szCs w:val="32"/>
+          <w:cs/>
+        </w:rPr>
+        <w:t>า</w:t>
+      </w:r>
+      <w:r>
+        <w:rPr>
+          <w:rFonts w:ascii="TH SarabunPSK" w:hAnsi="TH SarabunPSK" w:cs="TH SarabunPSK"/>
+          <w:sz w:val="32"/>
+          <w:szCs w:val="32"/>
+          <w:cs/>
+        </w:rPr>
+        <w:t>ย</w:t>
+      </w:r>
+      <w:r>
+        <w:rPr>
+          <w:rFonts w:ascii="TH SarabunPSK" w:hAnsi="TH SarabunPSK" w:cs="TH SarabunPSK" w:hint="cs"/>
+          <w:sz w:val="32"/>
+          <w:szCs w:val="32"/>
+          <w:cs/>
+        </w:rPr>
+        <w:t xml:space="preserve"> </w:t>
+      </w:r>
+      <w:r>
+        <w:rPr>
+          <w:rFonts w:ascii="TH SarabunPSK" w:hAnsi="TH SarabunPSK" w:cs="TH SarabunPSK"/>
+          <w:sz w:val="32"/>
+          <w:szCs w:val="32"/>
+          <w:cs/>
+        </w:rPr>
+        <w:t>ๆ เว็บแอพพลิเคชัน เป็นก</w:t>
+      </w:r>
+      <w:r>
+        <w:rPr>
+          <w:rFonts w:ascii="TH SarabunPSK" w:hAnsi="TH SarabunPSK" w:cs="TH SarabunPSK" w:hint="cs"/>
+          <w:sz w:val="32"/>
+          <w:szCs w:val="32"/>
+          <w:cs/>
+        </w:rPr>
+        <w:t>า</w:t>
+      </w:r>
+      <w:r>
+        <w:rPr>
+          <w:rFonts w:ascii="TH SarabunPSK" w:hAnsi="TH SarabunPSK" w:cs="TH SarabunPSK"/>
+          <w:sz w:val="32"/>
+          <w:szCs w:val="32"/>
+          <w:cs/>
+        </w:rPr>
+        <w:t>รย้</w:t>
+      </w:r>
+      <w:r>
+        <w:rPr>
+          <w:rFonts w:ascii="TH SarabunPSK" w:hAnsi="TH SarabunPSK" w:cs="TH SarabunPSK" w:hint="cs"/>
+          <w:sz w:val="32"/>
+          <w:szCs w:val="32"/>
+          <w:cs/>
+        </w:rPr>
+        <w:t>า</w:t>
+      </w:r>
+      <w:r>
+        <w:rPr>
+          <w:rFonts w:ascii="TH SarabunPSK" w:hAnsi="TH SarabunPSK" w:cs="TH SarabunPSK"/>
+          <w:sz w:val="32"/>
+          <w:szCs w:val="32"/>
+          <w:cs/>
+        </w:rPr>
+        <w:t>ยแอพพลิเคชันไปไว้บนระบบเครือข่</w:t>
+      </w:r>
+      <w:r>
+        <w:rPr>
+          <w:rFonts w:ascii="TH SarabunPSK" w:hAnsi="TH SarabunPSK" w:cs="TH SarabunPSK" w:hint="cs"/>
+          <w:sz w:val="32"/>
+          <w:szCs w:val="32"/>
+          <w:cs/>
+        </w:rPr>
+        <w:t>า</w:t>
+      </w:r>
+      <w:r>
+        <w:rPr>
+          <w:rFonts w:ascii="TH SarabunPSK" w:hAnsi="TH SarabunPSK" w:cs="TH SarabunPSK"/>
+          <w:sz w:val="32"/>
+          <w:szCs w:val="32"/>
+          <w:cs/>
+        </w:rPr>
+        <w:t>ยนั</w:t>
+      </w:r>
+      <w:r>
+        <w:rPr>
+          <w:rFonts w:ascii="TH SarabunPSK" w:hAnsi="TH SarabunPSK" w:cs="TH SarabunPSK" w:hint="cs"/>
+          <w:sz w:val="32"/>
+          <w:szCs w:val="32"/>
+          <w:cs/>
+        </w:rPr>
+        <w:t>่</w:t>
+      </w:r>
+      <w:r>
+        <w:rPr>
+          <w:rFonts w:ascii="TH SarabunPSK" w:hAnsi="TH SarabunPSK" w:cs="TH SarabunPSK"/>
+          <w:sz w:val="32"/>
+          <w:szCs w:val="32"/>
+          <w:cs/>
+        </w:rPr>
+        <w:t>นเอง ซึ่งเร</w:t>
+      </w:r>
+      <w:r>
+        <w:rPr>
+          <w:rFonts w:ascii="TH SarabunPSK" w:hAnsi="TH SarabunPSK" w:cs="TH SarabunPSK" w:hint="cs"/>
+          <w:sz w:val="32"/>
+          <w:szCs w:val="32"/>
+          <w:cs/>
+        </w:rPr>
+        <w:t>า</w:t>
+      </w:r>
+      <w:r>
+        <w:rPr>
+          <w:rFonts w:ascii="TH SarabunPSK" w:hAnsi="TH SarabunPSK" w:cs="TH SarabunPSK"/>
+          <w:sz w:val="32"/>
+          <w:szCs w:val="32"/>
+          <w:cs/>
+        </w:rPr>
+        <w:t>จะได้ประโยชน์จ</w:t>
+      </w:r>
+      <w:r>
+        <w:rPr>
+          <w:rFonts w:ascii="TH SarabunPSK" w:hAnsi="TH SarabunPSK" w:cs="TH SarabunPSK" w:hint="cs"/>
+          <w:sz w:val="32"/>
+          <w:szCs w:val="32"/>
+          <w:cs/>
+        </w:rPr>
+        <w:t>า</w:t>
+      </w:r>
+      <w:r>
+        <w:rPr>
+          <w:rFonts w:ascii="TH SarabunPSK" w:hAnsi="TH SarabunPSK" w:cs="TH SarabunPSK"/>
+          <w:sz w:val="32"/>
+          <w:szCs w:val="32"/>
+          <w:cs/>
+        </w:rPr>
+        <w:t>กระบบเครือข่</w:t>
+      </w:r>
+      <w:r>
+        <w:rPr>
+          <w:rFonts w:ascii="TH SarabunPSK" w:hAnsi="TH SarabunPSK" w:cs="TH SarabunPSK" w:hint="cs"/>
+          <w:sz w:val="32"/>
+          <w:szCs w:val="32"/>
+          <w:cs/>
+        </w:rPr>
+        <w:t>า</w:t>
+      </w:r>
+      <w:r>
+        <w:rPr>
+          <w:rFonts w:ascii="TH SarabunPSK" w:hAnsi="TH SarabunPSK" w:cs="TH SarabunPSK"/>
+          <w:sz w:val="32"/>
+          <w:szCs w:val="32"/>
+          <w:cs/>
+        </w:rPr>
+        <w:t>ยอย่</w:t>
+      </w:r>
+      <w:r>
+        <w:rPr>
+          <w:rFonts w:ascii="TH SarabunPSK" w:hAnsi="TH SarabunPSK" w:cs="TH SarabunPSK" w:hint="cs"/>
+          <w:sz w:val="32"/>
+          <w:szCs w:val="32"/>
+          <w:cs/>
+        </w:rPr>
+        <w:t>า</w:t>
+      </w:r>
+      <w:r>
+        <w:rPr>
+          <w:rFonts w:ascii="TH SarabunPSK" w:hAnsi="TH SarabunPSK" w:cs="TH SarabunPSK"/>
+          <w:sz w:val="32"/>
+          <w:szCs w:val="32"/>
+          <w:cs/>
+        </w:rPr>
+        <w:t>งม</w:t>
+      </w:r>
+      <w:r>
+        <w:rPr>
+          <w:rFonts w:ascii="TH SarabunPSK" w:hAnsi="TH SarabunPSK" w:cs="TH SarabunPSK" w:hint="cs"/>
+          <w:sz w:val="32"/>
+          <w:szCs w:val="32"/>
+          <w:cs/>
+        </w:rPr>
+        <w:t>า</w:t>
+      </w:r>
+      <w:r>
+        <w:rPr>
+          <w:rFonts w:ascii="TH SarabunPSK" w:hAnsi="TH SarabunPSK" w:cs="TH SarabunPSK"/>
+          <w:sz w:val="32"/>
+          <w:szCs w:val="32"/>
+          <w:cs/>
+        </w:rPr>
+        <w:t>ก เพร</w:t>
+      </w:r>
+      <w:r>
+        <w:rPr>
+          <w:rFonts w:ascii="TH SarabunPSK" w:hAnsi="TH SarabunPSK" w:cs="TH SarabunPSK" w:hint="cs"/>
+          <w:sz w:val="32"/>
+          <w:szCs w:val="32"/>
+          <w:cs/>
+        </w:rPr>
+        <w:t>า</w:t>
+      </w:r>
+      <w:r>
+        <w:rPr>
+          <w:rFonts w:ascii="TH SarabunPSK" w:hAnsi="TH SarabunPSK" w:cs="TH SarabunPSK"/>
+          <w:sz w:val="32"/>
+          <w:szCs w:val="32"/>
+          <w:cs/>
+        </w:rPr>
+        <w:t>ะระบบเครือข่</w:t>
+      </w:r>
+      <w:r>
+        <w:rPr>
+          <w:rFonts w:ascii="TH SarabunPSK" w:hAnsi="TH SarabunPSK" w:cs="TH SarabunPSK" w:hint="cs"/>
+          <w:sz w:val="32"/>
+          <w:szCs w:val="32"/>
+          <w:cs/>
+        </w:rPr>
+        <w:t>า</w:t>
+      </w:r>
+      <w:r>
+        <w:rPr>
+          <w:rFonts w:ascii="TH SarabunPSK" w:hAnsi="TH SarabunPSK" w:cs="TH SarabunPSK"/>
+          <w:sz w:val="32"/>
+          <w:szCs w:val="32"/>
+          <w:cs/>
+        </w:rPr>
+        <w:t>ยทุกวันนี้จะรวมถึงระบบเครือข่</w:t>
+      </w:r>
+      <w:r>
+        <w:rPr>
+          <w:rFonts w:ascii="TH SarabunPSK" w:hAnsi="TH SarabunPSK" w:cs="TH SarabunPSK" w:hint="cs"/>
+          <w:sz w:val="32"/>
+          <w:szCs w:val="32"/>
+          <w:cs/>
+        </w:rPr>
+        <w:t>า</w:t>
+      </w:r>
+      <w:r>
+        <w:rPr>
+          <w:rFonts w:ascii="TH SarabunPSK" w:hAnsi="TH SarabunPSK" w:cs="TH SarabunPSK"/>
+          <w:sz w:val="32"/>
+          <w:szCs w:val="32"/>
+          <w:cs/>
+        </w:rPr>
+        <w:t>ยภ</w:t>
+      </w:r>
+      <w:r>
+        <w:rPr>
+          <w:rFonts w:ascii="TH SarabunPSK" w:hAnsi="TH SarabunPSK" w:cs="TH SarabunPSK" w:hint="cs"/>
+          <w:sz w:val="32"/>
+          <w:szCs w:val="32"/>
+          <w:cs/>
+        </w:rPr>
+        <w:t>า</w:t>
+      </w:r>
+      <w:r>
+        <w:rPr>
+          <w:rFonts w:ascii="TH SarabunPSK" w:hAnsi="TH SarabunPSK" w:cs="TH SarabunPSK"/>
+          <w:sz w:val="32"/>
+          <w:szCs w:val="32"/>
+          <w:cs/>
+        </w:rPr>
+        <w:t>ยในหรือที่เรียกก</w:t>
+      </w:r>
+      <w:r>
+        <w:rPr>
+          <w:rFonts w:ascii="TH SarabunPSK" w:hAnsi="TH SarabunPSK" w:cs="TH SarabunPSK" w:hint="cs"/>
+          <w:sz w:val="32"/>
+          <w:szCs w:val="32"/>
+          <w:cs/>
+        </w:rPr>
+        <w:t>ั</w:t>
+      </w:r>
+      <w:r>
+        <w:rPr>
+          <w:rFonts w:ascii="TH SarabunPSK" w:hAnsi="TH SarabunPSK" w:cs="TH SarabunPSK"/>
+          <w:sz w:val="32"/>
+          <w:szCs w:val="32"/>
+          <w:cs/>
+        </w:rPr>
+        <w:t>นติดป</w:t>
+      </w:r>
+      <w:r>
+        <w:rPr>
+          <w:rFonts w:ascii="TH SarabunPSK" w:hAnsi="TH SarabunPSK" w:cs="TH SarabunPSK" w:hint="cs"/>
+          <w:sz w:val="32"/>
+          <w:szCs w:val="32"/>
+          <w:cs/>
+        </w:rPr>
+        <w:t>า</w:t>
+      </w:r>
+      <w:r>
+        <w:rPr>
+          <w:rFonts w:ascii="TH SarabunPSK" w:hAnsi="TH SarabunPSK" w:cs="TH SarabunPSK"/>
+          <w:sz w:val="32"/>
+          <w:szCs w:val="32"/>
+          <w:cs/>
+        </w:rPr>
+        <w:t>กว</w:t>
       </w:r>
       <w:r>
         <w:rPr>
@@ -28116,25 +26874,7 @@
           <w:szCs w:val="32"/>
           <w:cs/>
         </w:rPr>
-        <w:t>งเว็บแอพพลิเคชัน ได้</w:t>
-      </w:r>
-      <w:r>
-        <w:rPr>
-          <w:rFonts w:ascii="TH SarabunPSK" w:hAnsi="TH SarabunPSK" w:cs="TH SarabunPSK" w:hint="cs"/>
-          <w:sz w:val="32"/>
-          <w:szCs w:val="32"/>
-          <w:cs/>
-        </w:rPr>
-        <w:t>แก่</w:t>
-      </w:r>
-      <w:r>
-        <w:rPr>
-          <w:rFonts w:ascii="TH SarabunPSK" w:hAnsi="TH SarabunPSK" w:cs="TH SarabunPSK"/>
-          <w:sz w:val="32"/>
-          <w:szCs w:val="32"/>
-          <w:cs/>
-        </w:rPr>
-        <w:t xml:space="preserve"> เว็บเมล์ ก</w:t>
+        <w:t xml:space="preserve"> ระบบแลนทั้งมีส</w:t>
       </w:r>
       <w:r>
         <w:rPr>
@@ -28152,7 +26892,7 @@
           <w:szCs w:val="32"/>
           <w:cs/>
         </w:rPr>
-        <w:t>รพ</w:t>
+        <w:t>ยและไร้ส</w:t>
       </w:r>
       <w:r>
         <w:rPr>
@@ -28170,7 +26910,24 @@
           <w:szCs w:val="32"/>
           <w:cs/>
         </w:rPr>
-        <w:t>ณิชย์อิเล็กทรอนิกส์ ก</w:t>
+        <w:t xml:space="preserve">ย และรวมไปถึงระบบ </w:t>
+      </w:r>
+      <w:r>
+        <w:rPr>
+          <w:rFonts w:ascii="TH SarabunPSK" w:hAnsi="TH SarabunPSK" w:cs="TH SarabunPSK"/>
+          <w:sz w:val="32"/>
+          <w:szCs w:val="32"/>
+        </w:rPr>
+        <w:t xml:space="preserve">Internet </w:t>
+      </w:r>
+      <w:r>
+        <w:rPr>
+          <w:rFonts w:ascii="TH SarabunPSK" w:hAnsi="TH SarabunPSK" w:cs="TH SarabunPSK"/>
+          <w:sz w:val="32"/>
+          <w:szCs w:val="32"/>
+          <w:cs/>
+        </w:rPr>
+        <w:t>ภ</w:t>
       </w:r>
       <w:r>
         <w:rPr>
@@ -28188,654 +26945,6 @@
           <w:szCs w:val="32"/>
           <w:cs/>
         </w:rPr>
-        <w:t>รประมูลออนไลน์ กระด</w:t>
-      </w:r>
-      <w:r>
-        <w:rPr>
-          <w:rFonts w:ascii="TH SarabunPSK" w:hAnsi="TH SarabunPSK" w:cs="TH SarabunPSK" w:hint="cs"/>
-          <w:sz w:val="32"/>
-          <w:szCs w:val="32"/>
-          <w:cs/>
-        </w:rPr>
-        <w:t>า</w:t>
-      </w:r>
-      <w:r>
-        <w:rPr>
-          <w:rFonts w:ascii="TH SarabunPSK" w:hAnsi="TH SarabunPSK" w:cs="TH SarabunPSK"/>
-          <w:sz w:val="32"/>
-          <w:szCs w:val="32"/>
-          <w:cs/>
-        </w:rPr>
-        <w:t>นสนทน</w:t>
-      </w:r>
-      <w:r>
-        <w:rPr>
-          <w:rFonts w:ascii="TH SarabunPSK" w:hAnsi="TH SarabunPSK" w:cs="TH SarabunPSK" w:hint="cs"/>
-          <w:sz w:val="32"/>
-          <w:szCs w:val="32"/>
-          <w:cs/>
-        </w:rPr>
-        <w:t>า</w:t>
-      </w:r>
-      <w:r>
-        <w:rPr>
-          <w:rFonts w:ascii="TH SarabunPSK" w:hAnsi="TH SarabunPSK" w:cs="TH SarabunPSK"/>
-          <w:sz w:val="32"/>
-          <w:szCs w:val="32"/>
-          <w:cs/>
-        </w:rPr>
-        <w:t xml:space="preserve"> บล็อกวิ</w:t>
-      </w:r>
-      <w:proofErr w:type="spellStart"/>
-      <w:r>
-        <w:rPr>
-          <w:rFonts w:ascii="TH SarabunPSK" w:hAnsi="TH SarabunPSK" w:cs="TH SarabunPSK"/>
-          <w:sz w:val="32"/>
-          <w:szCs w:val="32"/>
-          <w:cs/>
-        </w:rPr>
-        <w:t>กิ</w:t>
-      </w:r>
-      <w:proofErr w:type="spellEnd"/>
-      <w:r>
-        <w:rPr>
-          <w:rFonts w:ascii="TH SarabunPSK" w:hAnsi="TH SarabunPSK" w:cs="TH SarabunPSK"/>
-          <w:sz w:val="32"/>
-          <w:szCs w:val="32"/>
-          <w:cs/>
-        </w:rPr>
-        <w:t xml:space="preserve"> เป็นต้น เร</w:t>
-      </w:r>
-      <w:r>
-        <w:rPr>
-          <w:rFonts w:ascii="TH SarabunPSK" w:hAnsi="TH SarabunPSK" w:cs="TH SarabunPSK" w:hint="cs"/>
-          <w:sz w:val="32"/>
-          <w:szCs w:val="32"/>
-          <w:cs/>
-        </w:rPr>
-        <w:t>า</w:t>
-      </w:r>
-      <w:r>
-        <w:rPr>
-          <w:rFonts w:ascii="TH SarabunPSK" w:hAnsi="TH SarabunPSK" w:cs="TH SarabunPSK"/>
-          <w:sz w:val="32"/>
-          <w:szCs w:val="32"/>
-          <w:cs/>
-        </w:rPr>
-        <w:t>พอเริ่มจะเห็นก</w:t>
-      </w:r>
-      <w:r>
-        <w:rPr>
-          <w:rFonts w:ascii="TH SarabunPSK" w:hAnsi="TH SarabunPSK" w:cs="TH SarabunPSK" w:hint="cs"/>
-          <w:sz w:val="32"/>
-          <w:szCs w:val="32"/>
-          <w:cs/>
-        </w:rPr>
-        <w:t>า</w:t>
-      </w:r>
-      <w:r>
-        <w:rPr>
-          <w:rFonts w:ascii="TH SarabunPSK" w:hAnsi="TH SarabunPSK" w:cs="TH SarabunPSK"/>
-          <w:sz w:val="32"/>
-          <w:szCs w:val="32"/>
-          <w:cs/>
-        </w:rPr>
-        <w:t>รพัฒน</w:t>
-      </w:r>
-      <w:r>
-        <w:rPr>
-          <w:rFonts w:ascii="TH SarabunPSK" w:hAnsi="TH SarabunPSK" w:cs="TH SarabunPSK" w:hint="cs"/>
-          <w:sz w:val="32"/>
-          <w:szCs w:val="32"/>
-          <w:cs/>
-        </w:rPr>
-        <w:t>า</w:t>
-      </w:r>
-      <w:r>
-        <w:rPr>
-          <w:rFonts w:ascii="TH SarabunPSK" w:hAnsi="TH SarabunPSK" w:cs="TH SarabunPSK"/>
-          <w:sz w:val="32"/>
-          <w:szCs w:val="32"/>
-          <w:cs/>
-        </w:rPr>
-        <w:t>ก</w:t>
-      </w:r>
-      <w:r>
-        <w:rPr>
-          <w:rFonts w:ascii="TH SarabunPSK" w:hAnsi="TH SarabunPSK" w:cs="TH SarabunPSK" w:hint="cs"/>
-          <w:sz w:val="32"/>
-          <w:szCs w:val="32"/>
-          <w:cs/>
-        </w:rPr>
-        <w:t>า</w:t>
-      </w:r>
-      <w:r>
-        <w:rPr>
-          <w:rFonts w:ascii="TH SarabunPSK" w:hAnsi="TH SarabunPSK" w:cs="TH SarabunPSK"/>
-          <w:sz w:val="32"/>
-          <w:szCs w:val="32"/>
-          <w:cs/>
-        </w:rPr>
-        <w:t>รของเทคโนโลยีที่เกี่ยวก</w:t>
-      </w:r>
-      <w:r>
-        <w:rPr>
-          <w:rFonts w:ascii="TH SarabunPSK" w:hAnsi="TH SarabunPSK" w:cs="TH SarabunPSK" w:hint="cs"/>
-          <w:sz w:val="32"/>
-          <w:szCs w:val="32"/>
-          <w:cs/>
-        </w:rPr>
-        <w:t>ั</w:t>
-      </w:r>
-      <w:r>
-        <w:rPr>
-          <w:rFonts w:ascii="TH SarabunPSK" w:hAnsi="TH SarabunPSK" w:cs="TH SarabunPSK"/>
-          <w:sz w:val="32"/>
-          <w:szCs w:val="32"/>
-          <w:cs/>
-        </w:rPr>
-        <w:t>บแอพพลิเคชันก</w:t>
-      </w:r>
-      <w:r>
-        <w:rPr>
-          <w:rFonts w:ascii="TH SarabunPSK" w:hAnsi="TH SarabunPSK" w:cs="TH SarabunPSK" w:hint="cs"/>
-          <w:sz w:val="32"/>
-          <w:szCs w:val="32"/>
-          <w:cs/>
-        </w:rPr>
-        <w:t>ั</w:t>
-      </w:r>
-      <w:r>
-        <w:rPr>
-          <w:rFonts w:ascii="TH SarabunPSK" w:hAnsi="TH SarabunPSK" w:cs="TH SarabunPSK"/>
-          <w:sz w:val="32"/>
-          <w:szCs w:val="32"/>
-          <w:cs/>
-        </w:rPr>
-        <w:t>นแล้ว ถ้</w:t>
-      </w:r>
-      <w:r>
-        <w:rPr>
-          <w:rFonts w:ascii="TH SarabunPSK" w:hAnsi="TH SarabunPSK" w:cs="TH SarabunPSK" w:hint="cs"/>
-          <w:sz w:val="32"/>
-          <w:szCs w:val="32"/>
-          <w:cs/>
-        </w:rPr>
-        <w:t>า</w:t>
-      </w:r>
-      <w:r>
-        <w:rPr>
-          <w:rFonts w:ascii="TH SarabunPSK" w:hAnsi="TH SarabunPSK" w:cs="TH SarabunPSK"/>
-          <w:sz w:val="32"/>
-          <w:szCs w:val="32"/>
-          <w:cs/>
-        </w:rPr>
-        <w:t>จะพูดก</w:t>
-      </w:r>
-      <w:r>
-        <w:rPr>
-          <w:rFonts w:ascii="TH SarabunPSK" w:hAnsi="TH SarabunPSK" w:cs="TH SarabunPSK" w:hint="cs"/>
-          <w:sz w:val="32"/>
-          <w:szCs w:val="32"/>
-          <w:cs/>
-        </w:rPr>
-        <w:t>ั</w:t>
-      </w:r>
-      <w:r>
-        <w:rPr>
-          <w:rFonts w:ascii="TH SarabunPSK" w:hAnsi="TH SarabunPSK" w:cs="TH SarabunPSK"/>
-          <w:sz w:val="32"/>
-          <w:szCs w:val="32"/>
-          <w:cs/>
-        </w:rPr>
-        <w:t>น</w:t>
-      </w:r>
-      <w:r>
-        <w:rPr>
-          <w:rFonts w:ascii="TH SarabunPSK" w:hAnsi="TH SarabunPSK" w:cs="TH SarabunPSK"/>
-          <w:sz w:val="32"/>
-          <w:szCs w:val="32"/>
-        </w:rPr>
-        <w:t xml:space="preserve"> </w:t>
-      </w:r>
-      <w:r>
-        <w:rPr>
-          <w:rFonts w:ascii="TH SarabunPSK" w:hAnsi="TH SarabunPSK" w:cs="TH SarabunPSK"/>
-          <w:sz w:val="32"/>
-          <w:szCs w:val="32"/>
-          <w:cs/>
-        </w:rPr>
-        <w:t>เป็นภ</w:t>
-      </w:r>
-      <w:r>
-        <w:rPr>
-          <w:rFonts w:ascii="TH SarabunPSK" w:hAnsi="TH SarabunPSK" w:cs="TH SarabunPSK" w:hint="cs"/>
-          <w:sz w:val="32"/>
-          <w:szCs w:val="32"/>
-          <w:cs/>
-        </w:rPr>
-        <w:t>า</w:t>
-      </w:r>
-      <w:r>
-        <w:rPr>
-          <w:rFonts w:ascii="TH SarabunPSK" w:hAnsi="TH SarabunPSK" w:cs="TH SarabunPSK"/>
-          <w:sz w:val="32"/>
-          <w:szCs w:val="32"/>
-          <w:cs/>
-        </w:rPr>
-        <w:t>ษ</w:t>
-      </w:r>
-      <w:r>
-        <w:rPr>
-          <w:rFonts w:ascii="TH SarabunPSK" w:hAnsi="TH SarabunPSK" w:cs="TH SarabunPSK" w:hint="cs"/>
-          <w:sz w:val="32"/>
-          <w:szCs w:val="32"/>
-          <w:cs/>
-        </w:rPr>
-        <w:t>า</w:t>
-      </w:r>
-      <w:r>
-        <w:rPr>
-          <w:rFonts w:ascii="TH SarabunPSK" w:hAnsi="TH SarabunPSK" w:cs="TH SarabunPSK"/>
-          <w:sz w:val="32"/>
-          <w:szCs w:val="32"/>
-          <w:cs/>
-        </w:rPr>
-        <w:t>ง่</w:t>
-      </w:r>
-      <w:r>
-        <w:rPr>
-          <w:rFonts w:ascii="TH SarabunPSK" w:hAnsi="TH SarabunPSK" w:cs="TH SarabunPSK" w:hint="cs"/>
-          <w:sz w:val="32"/>
-          <w:szCs w:val="32"/>
-          <w:cs/>
-        </w:rPr>
-        <w:t>า</w:t>
-      </w:r>
-      <w:r>
-        <w:rPr>
-          <w:rFonts w:ascii="TH SarabunPSK" w:hAnsi="TH SarabunPSK" w:cs="TH SarabunPSK"/>
-          <w:sz w:val="32"/>
-          <w:szCs w:val="32"/>
-          <w:cs/>
-        </w:rPr>
-        <w:t>ย</w:t>
-      </w:r>
-      <w:r>
-        <w:rPr>
-          <w:rFonts w:ascii="TH SarabunPSK" w:hAnsi="TH SarabunPSK" w:cs="TH SarabunPSK" w:hint="cs"/>
-          <w:sz w:val="32"/>
-          <w:szCs w:val="32"/>
-          <w:cs/>
-        </w:rPr>
-        <w:t xml:space="preserve"> </w:t>
-      </w:r>
-      <w:r>
-        <w:rPr>
-          <w:rFonts w:ascii="TH SarabunPSK" w:hAnsi="TH SarabunPSK" w:cs="TH SarabunPSK"/>
-          <w:sz w:val="32"/>
-          <w:szCs w:val="32"/>
-          <w:cs/>
-        </w:rPr>
-        <w:t>ๆ เว็บแอพพลิเคชัน เป็นก</w:t>
-      </w:r>
-      <w:r>
-        <w:rPr>
-          <w:rFonts w:ascii="TH SarabunPSK" w:hAnsi="TH SarabunPSK" w:cs="TH SarabunPSK" w:hint="cs"/>
-          <w:sz w:val="32"/>
-          <w:szCs w:val="32"/>
-          <w:cs/>
-        </w:rPr>
-        <w:t>า</w:t>
-      </w:r>
-      <w:r>
-        <w:rPr>
-          <w:rFonts w:ascii="TH SarabunPSK" w:hAnsi="TH SarabunPSK" w:cs="TH SarabunPSK"/>
-          <w:sz w:val="32"/>
-          <w:szCs w:val="32"/>
-          <w:cs/>
-        </w:rPr>
-        <w:t>รย้</w:t>
-      </w:r>
-      <w:r>
-        <w:rPr>
-          <w:rFonts w:ascii="TH SarabunPSK" w:hAnsi="TH SarabunPSK" w:cs="TH SarabunPSK" w:hint="cs"/>
-          <w:sz w:val="32"/>
-          <w:szCs w:val="32"/>
-          <w:cs/>
-        </w:rPr>
-        <w:t>า</w:t>
-      </w:r>
-      <w:r>
-        <w:rPr>
-          <w:rFonts w:ascii="TH SarabunPSK" w:hAnsi="TH SarabunPSK" w:cs="TH SarabunPSK"/>
-          <w:sz w:val="32"/>
-          <w:szCs w:val="32"/>
-          <w:cs/>
-        </w:rPr>
-        <w:t>ยแอพพลิเคชันไปไว้บนระบบเครือข่</w:t>
-      </w:r>
-      <w:r>
-        <w:rPr>
-          <w:rFonts w:ascii="TH SarabunPSK" w:hAnsi="TH SarabunPSK" w:cs="TH SarabunPSK" w:hint="cs"/>
-          <w:sz w:val="32"/>
-          <w:szCs w:val="32"/>
-          <w:cs/>
-        </w:rPr>
-        <w:t>า</w:t>
-      </w:r>
-      <w:r>
-        <w:rPr>
-          <w:rFonts w:ascii="TH SarabunPSK" w:hAnsi="TH SarabunPSK" w:cs="TH SarabunPSK"/>
-          <w:sz w:val="32"/>
-          <w:szCs w:val="32"/>
-          <w:cs/>
-        </w:rPr>
-        <w:t>ยนั</w:t>
-      </w:r>
-      <w:r>
-        <w:rPr>
-          <w:rFonts w:ascii="TH SarabunPSK" w:hAnsi="TH SarabunPSK" w:cs="TH SarabunPSK" w:hint="cs"/>
-          <w:sz w:val="32"/>
-          <w:szCs w:val="32"/>
-          <w:cs/>
-        </w:rPr>
-        <w:t>่</w:t>
-      </w:r>
-      <w:r>
-        <w:rPr>
-          <w:rFonts w:ascii="TH SarabunPSK" w:hAnsi="TH SarabunPSK" w:cs="TH SarabunPSK"/>
-          <w:sz w:val="32"/>
-          <w:szCs w:val="32"/>
-          <w:cs/>
-        </w:rPr>
-        <w:t>นเอง ซึ่งเร</w:t>
-      </w:r>
-      <w:r>
-        <w:rPr>
-          <w:rFonts w:ascii="TH SarabunPSK" w:hAnsi="TH SarabunPSK" w:cs="TH SarabunPSK" w:hint="cs"/>
-          <w:sz w:val="32"/>
-          <w:szCs w:val="32"/>
-          <w:cs/>
-        </w:rPr>
-        <w:t>า</w:t>
-      </w:r>
-      <w:r>
-        <w:rPr>
-          <w:rFonts w:ascii="TH SarabunPSK" w:hAnsi="TH SarabunPSK" w:cs="TH SarabunPSK"/>
-          <w:sz w:val="32"/>
-          <w:szCs w:val="32"/>
-          <w:cs/>
-        </w:rPr>
-        <w:t>จะได้ประโยชน์จ</w:t>
-      </w:r>
-      <w:r>
-        <w:rPr>
-          <w:rFonts w:ascii="TH SarabunPSK" w:hAnsi="TH SarabunPSK" w:cs="TH SarabunPSK" w:hint="cs"/>
-          <w:sz w:val="32"/>
-          <w:szCs w:val="32"/>
-          <w:cs/>
-        </w:rPr>
-        <w:t>า</w:t>
-      </w:r>
-      <w:r>
-        <w:rPr>
-          <w:rFonts w:ascii="TH SarabunPSK" w:hAnsi="TH SarabunPSK" w:cs="TH SarabunPSK"/>
-          <w:sz w:val="32"/>
-          <w:szCs w:val="32"/>
-          <w:cs/>
-        </w:rPr>
-        <w:t>กระบบเครือข่</w:t>
-      </w:r>
-      <w:r>
-        <w:rPr>
-          <w:rFonts w:ascii="TH SarabunPSK" w:hAnsi="TH SarabunPSK" w:cs="TH SarabunPSK" w:hint="cs"/>
-          <w:sz w:val="32"/>
-          <w:szCs w:val="32"/>
-          <w:cs/>
-        </w:rPr>
-        <w:t>า</w:t>
-      </w:r>
-      <w:r>
-        <w:rPr>
-          <w:rFonts w:ascii="TH SarabunPSK" w:hAnsi="TH SarabunPSK" w:cs="TH SarabunPSK"/>
-          <w:sz w:val="32"/>
-          <w:szCs w:val="32"/>
-          <w:cs/>
-        </w:rPr>
-        <w:t>ยอย่</w:t>
-      </w:r>
-      <w:r>
-        <w:rPr>
-          <w:rFonts w:ascii="TH SarabunPSK" w:hAnsi="TH SarabunPSK" w:cs="TH SarabunPSK" w:hint="cs"/>
-          <w:sz w:val="32"/>
-          <w:szCs w:val="32"/>
-          <w:cs/>
-        </w:rPr>
-        <w:t>า</w:t>
-      </w:r>
-      <w:r>
-        <w:rPr>
-          <w:rFonts w:ascii="TH SarabunPSK" w:hAnsi="TH SarabunPSK" w:cs="TH SarabunPSK"/>
-          <w:sz w:val="32"/>
-          <w:szCs w:val="32"/>
-          <w:cs/>
-        </w:rPr>
-        <w:t>งม</w:t>
-      </w:r>
-      <w:r>
-        <w:rPr>
-          <w:rFonts w:ascii="TH SarabunPSK" w:hAnsi="TH SarabunPSK" w:cs="TH SarabunPSK" w:hint="cs"/>
-          <w:sz w:val="32"/>
-          <w:szCs w:val="32"/>
-          <w:cs/>
-        </w:rPr>
-        <w:t>า</w:t>
-      </w:r>
-      <w:r>
-        <w:rPr>
-          <w:rFonts w:ascii="TH SarabunPSK" w:hAnsi="TH SarabunPSK" w:cs="TH SarabunPSK"/>
-          <w:sz w:val="32"/>
-          <w:szCs w:val="32"/>
-          <w:cs/>
-        </w:rPr>
-        <w:t>ก เพร</w:t>
-      </w:r>
-      <w:r>
-        <w:rPr>
-          <w:rFonts w:ascii="TH SarabunPSK" w:hAnsi="TH SarabunPSK" w:cs="TH SarabunPSK" w:hint="cs"/>
-          <w:sz w:val="32"/>
-          <w:szCs w:val="32"/>
-          <w:cs/>
-        </w:rPr>
-        <w:t>า</w:t>
-      </w:r>
-      <w:r>
-        <w:rPr>
-          <w:rFonts w:ascii="TH SarabunPSK" w:hAnsi="TH SarabunPSK" w:cs="TH SarabunPSK"/>
-          <w:sz w:val="32"/>
-          <w:szCs w:val="32"/>
-          <w:cs/>
-        </w:rPr>
-        <w:t>ะระบบเครือข่</w:t>
-      </w:r>
-      <w:r>
-        <w:rPr>
-          <w:rFonts w:ascii="TH SarabunPSK" w:hAnsi="TH SarabunPSK" w:cs="TH SarabunPSK" w:hint="cs"/>
-          <w:sz w:val="32"/>
-          <w:szCs w:val="32"/>
-          <w:cs/>
-        </w:rPr>
-        <w:t>า</w:t>
-      </w:r>
-      <w:r>
-        <w:rPr>
-          <w:rFonts w:ascii="TH SarabunPSK" w:hAnsi="TH SarabunPSK" w:cs="TH SarabunPSK"/>
-          <w:sz w:val="32"/>
-          <w:szCs w:val="32"/>
-          <w:cs/>
-        </w:rPr>
-        <w:t>ยทุกวันนี้จะรวมถึงระบบเครือข่</w:t>
-      </w:r>
-      <w:r>
-        <w:rPr>
-          <w:rFonts w:ascii="TH SarabunPSK" w:hAnsi="TH SarabunPSK" w:cs="TH SarabunPSK" w:hint="cs"/>
-          <w:sz w:val="32"/>
-          <w:szCs w:val="32"/>
-          <w:cs/>
-        </w:rPr>
-        <w:t>า</w:t>
-      </w:r>
-      <w:r>
-        <w:rPr>
-          <w:rFonts w:ascii="TH SarabunPSK" w:hAnsi="TH SarabunPSK" w:cs="TH SarabunPSK"/>
-          <w:sz w:val="32"/>
-          <w:szCs w:val="32"/>
-          <w:cs/>
-        </w:rPr>
-        <w:t>ยภ</w:t>
-      </w:r>
-      <w:r>
-        <w:rPr>
-          <w:rFonts w:ascii="TH SarabunPSK" w:hAnsi="TH SarabunPSK" w:cs="TH SarabunPSK" w:hint="cs"/>
-          <w:sz w:val="32"/>
-          <w:szCs w:val="32"/>
-          <w:cs/>
-        </w:rPr>
-        <w:t>า</w:t>
-      </w:r>
-      <w:r>
-        <w:rPr>
-          <w:rFonts w:ascii="TH SarabunPSK" w:hAnsi="TH SarabunPSK" w:cs="TH SarabunPSK"/>
-          <w:sz w:val="32"/>
-          <w:szCs w:val="32"/>
-          <w:cs/>
-        </w:rPr>
-        <w:t>ยในหรือที่เรียกก</w:t>
-      </w:r>
-      <w:r>
-        <w:rPr>
-          <w:rFonts w:ascii="TH SarabunPSK" w:hAnsi="TH SarabunPSK" w:cs="TH SarabunPSK" w:hint="cs"/>
-          <w:sz w:val="32"/>
-          <w:szCs w:val="32"/>
-          <w:cs/>
-        </w:rPr>
-        <w:t>ั</w:t>
-      </w:r>
-      <w:r>
-        <w:rPr>
-          <w:rFonts w:ascii="TH SarabunPSK" w:hAnsi="TH SarabunPSK" w:cs="TH SarabunPSK"/>
-          <w:sz w:val="32"/>
-          <w:szCs w:val="32"/>
-          <w:cs/>
-        </w:rPr>
-        <w:t>นติดป</w:t>
-      </w:r>
-      <w:r>
-        <w:rPr>
-          <w:rFonts w:ascii="TH SarabunPSK" w:hAnsi="TH SarabunPSK" w:cs="TH SarabunPSK" w:hint="cs"/>
-          <w:sz w:val="32"/>
-          <w:szCs w:val="32"/>
-          <w:cs/>
-        </w:rPr>
-        <w:t>า</w:t>
-      </w:r>
-      <w:r>
-        <w:rPr>
-          <w:rFonts w:ascii="TH SarabunPSK" w:hAnsi="TH SarabunPSK" w:cs="TH SarabunPSK"/>
-          <w:sz w:val="32"/>
-          <w:szCs w:val="32"/>
-          <w:cs/>
-        </w:rPr>
-        <w:t>กว</w:t>
-      </w:r>
-      <w:r>
-        <w:rPr>
-          <w:rFonts w:ascii="TH SarabunPSK" w:hAnsi="TH SarabunPSK" w:cs="TH SarabunPSK" w:hint="cs"/>
-          <w:sz w:val="32"/>
-          <w:szCs w:val="32"/>
-          <w:cs/>
-        </w:rPr>
-        <w:t>่า</w:t>
-      </w:r>
-      <w:r>
-        <w:rPr>
-          <w:rFonts w:ascii="TH SarabunPSK" w:hAnsi="TH SarabunPSK" w:cs="TH SarabunPSK"/>
-          <w:sz w:val="32"/>
-          <w:szCs w:val="32"/>
-          <w:cs/>
-        </w:rPr>
-        <w:t xml:space="preserve"> ระบบแลนทั้งมีส</w:t>
-      </w:r>
-      <w:r>
-        <w:rPr>
-          <w:rFonts w:ascii="TH SarabunPSK" w:hAnsi="TH SarabunPSK" w:cs="TH SarabunPSK" w:hint="cs"/>
-          <w:sz w:val="32"/>
-          <w:szCs w:val="32"/>
-          <w:cs/>
-        </w:rPr>
-        <w:t>า</w:t>
-      </w:r>
-      <w:r>
-        <w:rPr>
-          <w:rFonts w:ascii="TH SarabunPSK" w:hAnsi="TH SarabunPSK" w:cs="TH SarabunPSK"/>
-          <w:sz w:val="32"/>
-          <w:szCs w:val="32"/>
-          <w:cs/>
-        </w:rPr>
-        <w:t>ยและไร้ส</w:t>
-      </w:r>
-      <w:r>
-        <w:rPr>
-          <w:rFonts w:ascii="TH SarabunPSK" w:hAnsi="TH SarabunPSK" w:cs="TH SarabunPSK" w:hint="cs"/>
-          <w:sz w:val="32"/>
-          <w:szCs w:val="32"/>
-          <w:cs/>
-        </w:rPr>
-        <w:t>า</w:t>
-      </w:r>
-      <w:r>
-        <w:rPr>
-          <w:rFonts w:ascii="TH SarabunPSK" w:hAnsi="TH SarabunPSK" w:cs="TH SarabunPSK"/>
-          <w:sz w:val="32"/>
-          <w:szCs w:val="32"/>
-          <w:cs/>
-        </w:rPr>
-        <w:t xml:space="preserve">ย และรวมไปถึงระบบ </w:t>
-      </w:r>
-      <w:r>
-        <w:rPr>
-          <w:rFonts w:ascii="TH SarabunPSK" w:hAnsi="TH SarabunPSK" w:cs="TH SarabunPSK"/>
-          <w:sz w:val="32"/>
-          <w:szCs w:val="32"/>
-        </w:rPr>
-        <w:t xml:space="preserve">Internet </w:t>
-      </w:r>
-      <w:r>
-        <w:rPr>
-          <w:rFonts w:ascii="TH SarabunPSK" w:hAnsi="TH SarabunPSK" w:cs="TH SarabunPSK"/>
-          <w:sz w:val="32"/>
-          <w:szCs w:val="32"/>
-          <w:cs/>
-        </w:rPr>
-        <w:t>ภ</w:t>
-      </w:r>
-      <w:r>
-        <w:rPr>
-          <w:rFonts w:ascii="TH SarabunPSK" w:hAnsi="TH SarabunPSK" w:cs="TH SarabunPSK" w:hint="cs"/>
-          <w:sz w:val="32"/>
-          <w:szCs w:val="32"/>
-          <w:cs/>
-        </w:rPr>
-        <w:t>า</w:t>
-      </w:r>
-      <w:r>
-        <w:rPr>
-          <w:rFonts w:ascii="TH SarabunPSK" w:hAnsi="TH SarabunPSK" w:cs="TH SarabunPSK"/>
-          <w:sz w:val="32"/>
-          <w:szCs w:val="32"/>
-          <w:cs/>
-        </w:rPr>
         <w:t>ยนอกที่ครอบคลุมไปท</w:t>
       </w:r>
       <w:r>
@@ -28847,25 +26956,14 @@
         </w:rPr>
         <w:t>ำ</w:t>
       </w:r>
-      <w:proofErr w:type="spellStart"/>
-      <w:r>
-        <w:rPr>
-          <w:rFonts w:ascii="TH SarabunPSK" w:hAnsi="TH SarabunPSK" w:cs="TH SarabunPSK"/>
-          <w:sz w:val="32"/>
-          <w:szCs w:val="32"/>
-          <w:cs/>
-        </w:rPr>
-        <w:t>ก่่อน</w:t>
-      </w:r>
-      <w:proofErr w:type="spellEnd"/>
-      <w:r>
-        <w:rPr>
-          <w:rFonts w:ascii="TH SarabunPSK" w:hAnsi="TH SarabunPSK" w:cs="TH SarabunPSK"/>
-          <w:sz w:val="32"/>
-          <w:szCs w:val="32"/>
-          <w:cs/>
-        </w:rPr>
-        <w:t>จบขอเพิ่มเติมเรื่องเล็ก</w:t>
+      <w:r>
+        <w:rPr>
+          <w:rFonts w:ascii="TH SarabunPSK" w:hAnsi="TH SarabunPSK" w:cs="TH SarabunPSK"/>
+          <w:sz w:val="32"/>
+          <w:szCs w:val="32"/>
+          <w:cs/>
+        </w:rPr>
+        <w:t>ก่่อนจบขอเพิ่มเติมเรื่องเล็ก</w:t>
       </w:r>
       <w:r>
         <w:rPr>
@@ -30033,18 +28131,8 @@
           <w:sz w:val="32"/>
           <w:szCs w:val="32"/>
         </w:rPr>
-        <w:t xml:space="preserve"> C, C++, Shell Script, Perl, Python, </w:t>
-      </w:r>
-      <w:proofErr w:type="spellStart"/>
-      <w:r>
-        <w:rPr>
-          <w:rFonts w:ascii="TH SarabunPSK" w:hAnsi="TH SarabunPSK" w:cs="TH SarabunPSK"/>
-          <w:sz w:val="32"/>
-          <w:szCs w:val="32"/>
-        </w:rPr>
-        <w:t>Tcl</w:t>
-      </w:r>
-      <w:proofErr w:type="spellEnd"/>
+        <w:t xml:space="preserve"> C, C++, Shell Script, Perl, Python, Tcl</w:t>
+      </w:r>
       <w:r>
         <w:rPr>
           <w:rFonts w:ascii="TH SarabunPSK" w:hAnsi="TH SarabunPSK" w:cs="TH SarabunPSK"/>
@@ -30107,25 +28195,7 @@
           <w:sz w:val="32"/>
           <w:szCs w:val="32"/>
         </w:rPr>
-        <w:t xml:space="preserve"> PHP (Personal Home Page &gt; Professional Home Page &gt; PHP Hypertext </w:t>
-      </w:r>
-      <w:proofErr w:type="spellStart"/>
-      <w:r>
-        <w:rPr>
-          <w:rFonts w:ascii="TH SarabunPSK" w:hAnsi="TH SarabunPSK" w:cs="TH SarabunPSK"/>
-          <w:sz w:val="32"/>
-          <w:szCs w:val="32"/>
-        </w:rPr>
-        <w:t>Propressor</w:t>
-      </w:r>
-      <w:proofErr w:type="spellEnd"/>
-      <w:r>
-        <w:rPr>
-          <w:rFonts w:ascii="TH SarabunPSK" w:hAnsi="TH SarabunPSK" w:cs="TH SarabunPSK"/>
-          <w:sz w:val="32"/>
-          <w:szCs w:val="32"/>
-        </w:rPr>
-        <w:t>)</w:t>
+        <w:t xml:space="preserve"> PHP (Personal Home Page &gt; Professional Home Page &gt; PHP Hypertext Propressor)</w:t>
       </w:r>
       <w:r>
         <w:rPr>
@@ -31859,25 +29929,7 @@
           <w:sz w:val="32"/>
           <w:szCs w:val="32"/>
         </w:rPr>
-        <w:t xml:space="preserve">, </w:t>
-      </w:r>
-      <w:proofErr w:type="spellStart"/>
-      <w:r>
-        <w:rPr>
-          <w:rFonts w:ascii="TH SarabunPSK" w:hAnsi="TH SarabunPSK" w:cs="TH SarabunPSK"/>
-          <w:sz w:val="32"/>
-          <w:szCs w:val="32"/>
-        </w:rPr>
-        <w:t>iGetu</w:t>
-      </w:r>
-      <w:proofErr w:type="spellEnd"/>
-      <w:r>
-        <w:rPr>
-          <w:rFonts w:ascii="TH SarabunPSK" w:hAnsi="TH SarabunPSK" w:cs="TH SarabunPSK"/>
-          <w:sz w:val="32"/>
-          <w:szCs w:val="32"/>
-        </w:rPr>
-        <w:t xml:space="preserve"> Got Login/Register to enlarge ASP(Active Server Page) </w:t>
+        <w:t xml:space="preserve">, iGetu Got Login/Register to enlarge ASP(Active Server Page) </w:t>
       </w:r>
     </w:p>
     <w:p>
@@ -32426,27 +30478,7 @@
           <w:szCs w:val="32"/>
           <w:cs/>
         </w:rPr>
-        <w:t>ก</w:t>
-      </w:r>
-      <w:proofErr w:type="spellStart"/>
-      <w:r>
-        <w:rPr>
-          <w:rFonts w:ascii="TH SarabunPSK" w:hAnsi="TH SarabunPSK" w:cs="TH SarabunPSK"/>
-          <w:sz w:val="32"/>
-          <w:szCs w:val="32"/>
-          <w:cs/>
-        </w:rPr>
-        <w:t>เบ</w:t>
-      </w:r>
-      <w:proofErr w:type="spellEnd"/>
-      <w:r>
-        <w:rPr>
-          <w:rFonts w:ascii="TH SarabunPSK" w:hAnsi="TH SarabunPSK" w:cs="TH SarabunPSK"/>
-          <w:sz w:val="32"/>
-          <w:szCs w:val="32"/>
-          <w:cs/>
-        </w:rPr>
-        <w:t>ร</w:t>
+        <w:t>กเบร</w:t>
       </w:r>
       <w:r>
         <w:rPr>
@@ -32464,27 +30496,7 @@
           <w:szCs w:val="32"/>
           <w:cs/>
         </w:rPr>
-        <w:t>ว์</w:t>
-      </w:r>
-      <w:proofErr w:type="spellStart"/>
-      <w:r>
-        <w:rPr>
-          <w:rFonts w:ascii="TH SarabunPSK" w:hAnsi="TH SarabunPSK" w:cs="TH SarabunPSK"/>
-          <w:sz w:val="32"/>
-          <w:szCs w:val="32"/>
-          <w:cs/>
-        </w:rPr>
-        <w:t>เซอร์</w:t>
-      </w:r>
-      <w:proofErr w:type="spellEnd"/>
-      <w:r>
-        <w:rPr>
-          <w:rFonts w:ascii="TH SarabunPSK" w:hAnsi="TH SarabunPSK" w:cs="TH SarabunPSK"/>
-          <w:sz w:val="32"/>
-          <w:szCs w:val="32"/>
-          <w:cs/>
-        </w:rPr>
-        <w:t>ไฟล์เอกส</w:t>
+        <w:t>ว์เซอร์ไฟล์เอกส</w:t>
       </w:r>
       <w:r>
         <w:rPr>
@@ -32590,27 +30602,7 @@
           <w:szCs w:val="32"/>
           <w:cs/>
         </w:rPr>
-        <w:t>ให้</w:t>
-      </w:r>
-      <w:proofErr w:type="spellStart"/>
-      <w:r>
-        <w:rPr>
-          <w:rFonts w:ascii="TH SarabunPSK" w:hAnsi="TH SarabunPSK" w:cs="TH SarabunPSK"/>
-          <w:sz w:val="32"/>
-          <w:szCs w:val="32"/>
-          <w:cs/>
-        </w:rPr>
-        <w:t>เบ</w:t>
-      </w:r>
-      <w:proofErr w:type="spellEnd"/>
-      <w:r>
-        <w:rPr>
-          <w:rFonts w:ascii="TH SarabunPSK" w:hAnsi="TH SarabunPSK" w:cs="TH SarabunPSK"/>
-          <w:sz w:val="32"/>
-          <w:szCs w:val="32"/>
-          <w:cs/>
-        </w:rPr>
-        <w:t>ร</w:t>
+        <w:t>ให้เบร</w:t>
       </w:r>
       <w:r>
         <w:rPr>
@@ -32628,27 +30620,7 @@
           <w:szCs w:val="32"/>
           <w:cs/>
         </w:rPr>
-        <w:t>ว์</w:t>
-      </w:r>
-      <w:proofErr w:type="spellStart"/>
-      <w:r>
-        <w:rPr>
-          <w:rFonts w:ascii="TH SarabunPSK" w:hAnsi="TH SarabunPSK" w:cs="TH SarabunPSK"/>
-          <w:sz w:val="32"/>
-          <w:szCs w:val="32"/>
-          <w:cs/>
-        </w:rPr>
-        <w:t>เซอร์</w:t>
-      </w:r>
-      <w:proofErr w:type="spellEnd"/>
-      <w:r>
-        <w:rPr>
-          <w:rFonts w:ascii="TH SarabunPSK" w:hAnsi="TH SarabunPSK" w:cs="TH SarabunPSK"/>
-          <w:sz w:val="32"/>
-          <w:szCs w:val="32"/>
-          <w:cs/>
-        </w:rPr>
-        <w:t>ที่เรียกดังกล่</w:t>
+        <w:t>ว์เซอร์ที่เรียกดังกล่</w:t>
       </w:r>
       <w:r>
         <w:rPr>
@@ -33752,43 +31724,7 @@
           <w:sz w:val="32"/>
           <w:szCs w:val="32"/>
         </w:rPr>
-        <w:t xml:space="preserve">PHP (Personal Home Page &gt; Professional Home Page &gt; </w:t>
-      </w:r>
-      <w:proofErr w:type="spellStart"/>
-      <w:r>
-        <w:rPr>
-          <w:rFonts w:ascii="TH SarabunPSK" w:hAnsi="TH SarabunPSK" w:cs="TH SarabunPSK"/>
-          <w:sz w:val="32"/>
-          <w:szCs w:val="32"/>
-        </w:rPr>
-        <w:t>PHPHypertext</w:t>
-      </w:r>
-      <w:proofErr w:type="spellEnd"/>
-      <w:r>
-        <w:rPr>
-          <w:rFonts w:ascii="TH SarabunPSK" w:hAnsi="TH SarabunPSK" w:cs="TH SarabunPSK"/>
-          <w:sz w:val="32"/>
-          <w:szCs w:val="32"/>
-        </w:rPr>
-        <w:t xml:space="preserve"> </w:t>
-      </w:r>
-      <w:proofErr w:type="spellStart"/>
-      <w:r>
-        <w:rPr>
-          <w:rFonts w:ascii="TH SarabunPSK" w:hAnsi="TH SarabunPSK" w:cs="TH SarabunPSK"/>
-          <w:sz w:val="32"/>
-          <w:szCs w:val="32"/>
-        </w:rPr>
-        <w:t>Propressor</w:t>
-      </w:r>
-      <w:proofErr w:type="spellEnd"/>
-      <w:r>
-        <w:rPr>
-          <w:rFonts w:ascii="TH SarabunPSK" w:hAnsi="TH SarabunPSK" w:cs="TH SarabunPSK"/>
-          <w:sz w:val="32"/>
-          <w:szCs w:val="32"/>
-        </w:rPr>
-        <w:t xml:space="preserve">) PHP </w:t>
+        <w:t xml:space="preserve">PHP (Personal Home Page &gt; Professional Home Page &gt; PHPHypertext Propressor) PHP </w:t>
       </w:r>
       <w:r>
         <w:rPr>
@@ -35609,7 +33545,7 @@
     </w:p>
     <w:p>
       <w:pPr>
-        <w:pStyle w:val="NormalWeb"/>
+        <w:pStyle w:val="a5"/>
         <w:shd w:val="clear" w:color="auto" w:fill="FFFFFF"/>
         <w:spacing w:before="0" w:beforeAutospacing="0" w:after="0" w:afterAutospacing="0"/>
         <w:jc w:val="thaiDistribute"/>
@@ -35982,49 +33918,27 @@
           <w:szCs w:val="32"/>
           <w:cs/>
         </w:rPr>
-        <w:t>องค์ประกอบสำคัญที่ต้องอาศัยการพิจารณาเลือกใช้ให้เหมาะสม ได้แก่ การพิจารณาถึงจำนวนของข้อมูลและบริการที่ต้องการนำเสนอให้แก่ลูกค้า ตัวอย่างเช่น ต้องการเว็บไซต์เพื่อนำเสนอข้อมูลเพียงอย่างเดียว หรือเป็นเว็บที่มีฟังก์ชันการใช้งาน อย่างเช่น การออ</w:t>
-      </w:r>
-      <w:proofErr w:type="spellStart"/>
+        <w:t>องค์ประกอบสำคัญที่ต้องอาศัยการพิจารณาเลือกใช้ให้เหมาะสม ได้แก่ การพิจารณาถึงจำนวนของข้อมูลและบริการที่ต้องการนำเสนอให้แก่ลูกค้า ตัวอย่างเช่น ต้องการเว็บไซต์เพื่อนำเสนอข้อมูลเพียงอย่างเดียว หรือเป็นเว็บที่มีฟังก์ชันการใช้งาน อย่างเช่น การออเ</w:t>
+      </w:r>
       <w:r>
         <w:rPr>
           <w:rStyle w:val="s1"/>
-          <w:rFonts w:ascii="TH SarabunPSK" w:hAnsi="TH SarabunPSK" w:cs="TH SarabunPSK"/>
-          <w:sz w:val="32"/>
-          <w:szCs w:val="32"/>
-          <w:cs/>
-        </w:rPr>
-        <w:t>เ</w:t>
+          <w:rFonts w:ascii="TH SarabunPSK" w:hAnsi="TH SarabunPSK" w:cs="TH SarabunPSK" w:hint="cs"/>
+          <w:sz w:val="32"/>
+          <w:szCs w:val="32"/>
+          <w:cs/>
+        </w:rPr>
+        <w:t>ด</w:t>
       </w:r>
       <w:r>
         <w:rPr>
           <w:rStyle w:val="s1"/>
-          <w:rFonts w:ascii="TH SarabunPSK" w:hAnsi="TH SarabunPSK" w:cs="TH SarabunPSK" w:hint="cs"/>
-          <w:sz w:val="32"/>
-          <w:szCs w:val="32"/>
-          <w:cs/>
-        </w:rPr>
-        <w:t>ด</w:t>
-      </w:r>
-      <w:r>
-        <w:rPr>
-          <w:rStyle w:val="s1"/>
-          <w:rFonts w:ascii="TH SarabunPSK" w:hAnsi="TH SarabunPSK" w:cs="TH SarabunPSK"/>
-          <w:sz w:val="32"/>
-          <w:szCs w:val="32"/>
-          <w:cs/>
-        </w:rPr>
-        <w:t>อร์</w:t>
-      </w:r>
-      <w:proofErr w:type="spellEnd"/>
-      <w:r>
-        <w:rPr>
-          <w:rStyle w:val="s1"/>
-          <w:rFonts w:ascii="TH SarabunPSK" w:hAnsi="TH SarabunPSK" w:cs="TH SarabunPSK"/>
-          <w:sz w:val="32"/>
-          <w:szCs w:val="32"/>
-          <w:cs/>
-        </w:rPr>
-        <w:t>สินค้า ระบบการจ่ายเงิน หรือต้องการการสนทนาสด (</w:t>
+          <w:rFonts w:ascii="TH SarabunPSK" w:hAnsi="TH SarabunPSK" w:cs="TH SarabunPSK"/>
+          <w:sz w:val="32"/>
+          <w:szCs w:val="32"/>
+          <w:cs/>
+        </w:rPr>
+        <w:t>อร์สินค้า ระบบการจ่ายเงิน หรือต้องการการสนทนาสด (</w:t>
       </w:r>
       <w:r>
         <w:rPr>
@@ -36269,7 +34183,7 @@
     </w:p>
     <w:p>
       <w:pPr>
-        <w:pStyle w:val="NormalWeb"/>
+        <w:pStyle w:val="a5"/>
         <w:shd w:val="clear" w:color="auto" w:fill="FFFFFF"/>
         <w:spacing w:before="0" w:beforeAutospacing="0" w:after="360" w:afterAutospacing="0"/>
         <w:jc w:val="thaiDistribute"/>
@@ -36283,7 +34197,7 @@
     </w:p>
     <w:p>
       <w:pPr>
-        <w:pStyle w:val="NormalWeb"/>
+        <w:pStyle w:val="a5"/>
         <w:shd w:val="clear" w:color="auto" w:fill="FFFFFF"/>
         <w:spacing w:before="0" w:beforeAutospacing="0" w:after="360" w:afterAutospacing="0"/>
         <w:ind w:firstLine="720"/>
@@ -36326,7 +34240,7 @@
 </file>
 
 <file path=word/endnotes.xml><?xml version="1.0" encoding="utf-8"?>
-<w:endnotes xmlns:wpc="http://schemas.microsoft.com/office/word/2010/wordprocessingCanvas" xmlns:cx="http://schemas.microsoft.com/office/drawing/2014/chartex" xmlns:cx1="http://schemas.microsoft.com/office/drawing/2015/9/8/chartex" xmlns:cx2="http://schemas.microsoft.com/office/drawing/2015/10/21/chartex" xmlns:cx3="http://schemas.microsoft.com/office/drawing/2016/5/9/chartex" xmlns:cx4="http://schemas.microsoft.com/office/drawing/2016/5/10/chartex" xmlns:cx5="http://schemas.microsoft.com/office/drawing/2016/5/11/chartex" xmlns:cx6="http://schemas.microsoft.com/office/drawing/2016/5/12/chartex" xmlns:cx7="http://schemas.microsoft.com/office/drawing/2016/5/13/chartex" xmlns:cx8="http://schemas.microsoft.com/office/drawing/2016/5/14/chartex" xmlns:mc="http://schemas.openxmlformats.org/markup-compatibility/2006" xmlns:aink="http://schemas.microsoft.com/office/drawing/2016/ink" xmlns:am3d="http://schemas.microsoft.com/office/drawing/2017/model3d" xmlns:o="urn:schemas-microsoft-com:office:office" xmlns:r="http://schemas.openxmlformats.org/officeDocument/2006/relationships" xmlns:m="http://schemas.openxmlformats.org/officeDocument/2006/math" xmlns:v="urn:schemas-microsoft-com:vml" xmlns:wp14="http://schemas.microsoft.com/office/word/2010/wordprocessingDrawing" xmlns:wp="http://schemas.openxmlformats.org/drawingml/2006/wordprocessingDrawing" xmlns:w10="urn:schemas-microsoft-com:office:word" xmlns:w="http://schemas.openxmlformats.org/wordprocessingml/2006/main" xmlns:w14="http://schemas.microsoft.com/office/word/2010/wordml" xmlns:w15="http://schemas.microsoft.com/office/word/2012/wordml" xmlns:w16cid="http://schemas.microsoft.com/office/word/2016/wordml/cid" xmlns:w16se="http://schemas.microsoft.com/office/word/2015/wordml/symex" xmlns:wpg="http://schemas.microsoft.com/office/word/2010/wordprocessingGroup" xmlns:wpi="http://schemas.microsoft.com/office/word/2010/wordprocessingInk" xmlns:wne="http://schemas.microsoft.com/office/word/2006/wordml" xmlns:wps="http://schemas.microsoft.com/office/word/2010/wordprocessingShape" mc:Ignorable="w14 w15 w16se w16cid wp14">
+<w:endnotes xmlns:wpc="http://schemas.microsoft.com/office/word/2010/wordprocessingCanvas" xmlns:cx="http://schemas.microsoft.com/office/drawing/2014/chartex" xmlns:cx1="http://schemas.microsoft.com/office/drawing/2015/9/8/chartex" xmlns:cx2="http://schemas.microsoft.com/office/drawing/2015/10/21/chartex" xmlns:cx3="http://schemas.microsoft.com/office/drawing/2016/5/9/chartex" xmlns:cx4="http://schemas.microsoft.com/office/drawing/2016/5/10/chartex" xmlns:cx5="http://schemas.microsoft.com/office/drawing/2016/5/11/chartex" xmlns:cx6="http://schemas.microsoft.com/office/drawing/2016/5/12/chartex" xmlns:cx7="http://schemas.microsoft.com/office/drawing/2016/5/13/chartex" xmlns:cx8="http://schemas.microsoft.com/office/drawing/2016/5/14/chartex" xmlns:mc="http://schemas.openxmlformats.org/markup-compatibility/2006" xmlns:aink="http://schemas.microsoft.com/office/drawing/2016/ink" xmlns:am3d="http://schemas.microsoft.com/office/drawing/2017/model3d" xmlns:o="urn:schemas-microsoft-com:office:office" xmlns:r="http://schemas.openxmlformats.org/officeDocument/2006/relationships" xmlns:m="http://schemas.openxmlformats.org/officeDocument/2006/math" xmlns:v="urn:schemas-microsoft-com:vml" xmlns:wp14="http://schemas.microsoft.com/office/word/2010/wordprocessingDrawing" xmlns:wp="http://schemas.openxmlformats.org/drawingml/2006/wordprocessingDrawing" xmlns:w10="urn:schemas-microsoft-com:office:word" xmlns:w="http://schemas.openxmlformats.org/wordprocessingml/2006/main" xmlns:w14="http://schemas.microsoft.com/office/word/2010/wordml" xmlns:w15="http://schemas.microsoft.com/office/word/2012/wordml" xmlns:w16cex="http://schemas.microsoft.com/office/word/2018/wordml/cex" xmlns:w16cid="http://schemas.microsoft.com/office/word/2016/wordml/cid" xmlns:w16="http://schemas.microsoft.com/office/word/2018/wordml" xmlns:w16se="http://schemas.microsoft.com/office/word/2015/wordml/symex" xmlns:wpg="http://schemas.microsoft.com/office/word/2010/wordprocessingGroup" xmlns:wpi="http://schemas.microsoft.com/office/word/2010/wordprocessingInk" xmlns:wne="http://schemas.microsoft.com/office/word/2006/wordml" xmlns:wps="http://schemas.microsoft.com/office/word/2010/wordprocessingShape" mc:Ignorable="w14 w15 w16se w16cid w16 w16cex wp14">
   <w:endnote w:type="separator" w:id="-1">
     <w:p>
       <w:pPr>
@@ -36351,7 +34265,7 @@
 </file>
 
 <file path=word/footnotes.xml><?xml version="1.0" encoding="utf-8"?>
-<w:footnotes xmlns:wpc="http://schemas.microsoft.com/office/word/2010/wordprocessingCanvas" xmlns:cx="http://schemas.microsoft.com/office/drawing/2014/chartex" xmlns:cx1="http://schemas.microsoft.com/office/drawing/2015/9/8/chartex" xmlns:cx2="http://schemas.microsoft.com/office/drawing/2015/10/21/chartex" xmlns:cx3="http://schemas.microsoft.com/office/drawing/2016/5/9/chartex" xmlns:cx4="http://schemas.microsoft.com/office/drawing/2016/5/10/chartex" xmlns:cx5="http://schemas.microsoft.com/office/drawing/2016/5/11/chartex" xmlns:cx6="http://schemas.microsoft.com/office/drawing/2016/5/12/chartex" xmlns:cx7="http://schemas.microsoft.com/office/drawing/2016/5/13/chartex" xmlns:cx8="http://schemas.microsoft.com/office/drawing/2016/5/14/chartex" xmlns:mc="http://schemas.openxmlformats.org/markup-compatibility/2006" xmlns:aink="http://schemas.microsoft.com/office/drawing/2016/ink" xmlns:am3d="http://schemas.microsoft.com/office/drawing/2017/model3d" xmlns:o="urn:schemas-microsoft-com:office:office" xmlns:r="http://schemas.openxmlformats.org/officeDocument/2006/relationships" xmlns:m="http://schemas.openxmlformats.org/officeDocument/2006/math" xmlns:v="urn:schemas-microsoft-com:vml" xmlns:wp14="http://schemas.microsoft.com/office/word/2010/wordprocessingDrawing" xmlns:wp="http://schemas.openxmlformats.org/drawingml/2006/wordprocessingDrawing" xmlns:w10="urn:schemas-microsoft-com:office:word" xmlns:w="http://schemas.openxmlformats.org/wordprocessingml/2006/main" xmlns:w14="http://schemas.microsoft.com/office/word/2010/wordml" xmlns:w15="http://schemas.microsoft.com/office/word/2012/wordml" xmlns:w16cid="http://schemas.microsoft.com/office/word/2016/wordml/cid" xmlns:w16se="http://schemas.microsoft.com/office/word/2015/wordml/symex" xmlns:wpg="http://schemas.microsoft.com/office/word/2010/wordprocessingGroup" xmlns:wpi="http://schemas.microsoft.com/office/word/2010/wordprocessingInk" xmlns:wne="http://schemas.microsoft.com/office/word/2006/wordml" xmlns:wps="http://schemas.microsoft.com/office/word/2010/wordprocessingShape" mc:Ignorable="w14 w15 w16se w16cid wp14">
+<w:footnotes xmlns:wpc="http://schemas.microsoft.com/office/word/2010/wordprocessingCanvas" xmlns:cx="http://schemas.microsoft.com/office/drawing/2014/chartex" xmlns:cx1="http://schemas.microsoft.com/office/drawing/2015/9/8/chartex" xmlns:cx2="http://schemas.microsoft.com/office/drawing/2015/10/21/chartex" xmlns:cx3="http://schemas.microsoft.com/office/drawing/2016/5/9/chartex" xmlns:cx4="http://schemas.microsoft.com/office/drawing/2016/5/10/chartex" xmlns:cx5="http://schemas.microsoft.com/office/drawing/2016/5/11/chartex" xmlns:cx6="http://schemas.microsoft.com/office/drawing/2016/5/12/chartex" xmlns:cx7="http://schemas.microsoft.com/office/drawing/2016/5/13/chartex" xmlns:cx8="http://schemas.microsoft.com/office/drawing/2016/5/14/chartex" xmlns:mc="http://schemas.openxmlformats.org/markup-compatibility/2006" xmlns:aink="http://schemas.microsoft.com/office/drawing/2016/ink" xmlns:am3d="http://schemas.microsoft.com/office/drawing/2017/model3d" xmlns:o="urn:schemas-microsoft-com:office:office" xmlns:r="http://schemas.openxmlformats.org/officeDocument/2006/relationships" xmlns:m="http://schemas.openxmlformats.org/officeDocument/2006/math" xmlns:v="urn:schemas-microsoft-com:vml" xmlns:wp14="http://schemas.microsoft.com/office/word/2010/wordprocessingDrawing" xmlns:wp="http://schemas.openxmlformats.org/drawingml/2006/wordprocessingDrawing" xmlns:w10="urn:schemas-microsoft-com:office:word" xmlns:w="http://schemas.openxmlformats.org/wordprocessingml/2006/main" xmlns:w14="http://schemas.microsoft.com/office/word/2010/wordml" xmlns:w15="http://schemas.microsoft.com/office/word/2012/wordml" xmlns:w16cex="http://schemas.microsoft.com/office/word/2018/wordml/cex" xmlns:w16cid="http://schemas.microsoft.com/office/word/2016/wordml/cid" xmlns:w16="http://schemas.microsoft.com/office/word/2018/wordml" xmlns:w16se="http://schemas.microsoft.com/office/word/2015/wordml/symex" xmlns:wpg="http://schemas.microsoft.com/office/word/2010/wordprocessingGroup" xmlns:wpi="http://schemas.microsoft.com/office/word/2010/wordprocessingInk" xmlns:wne="http://schemas.microsoft.com/office/word/2006/wordml" xmlns:wps="http://schemas.microsoft.com/office/word/2010/wordprocessingShape" mc:Ignorable="w14 w15 w16se w16cid w16 w16cex wp14">
   <w:footnote w:type="separator" w:id="-1">
     <w:p>
       <w:pPr>
@@ -36376,7 +34290,7 @@
 </file>
 
 <file path=word/header1.xml><?xml version="1.0" encoding="utf-8"?>
-<w:hdr xmlns:wpc="http://schemas.microsoft.com/office/word/2010/wordprocessingCanvas" xmlns:cx="http://schemas.microsoft.com/office/drawing/2014/chartex" xmlns:cx1="http://schemas.microsoft.com/office/drawing/2015/9/8/chartex" xmlns:cx2="http://schemas.microsoft.com/office/drawing/2015/10/21/chartex" xmlns:cx3="http://schemas.microsoft.com/office/drawing/2016/5/9/chartex" xmlns:cx4="http://schemas.microsoft.com/office/drawing/2016/5/10/chartex" xmlns:cx5="http://schemas.microsoft.com/office/drawing/2016/5/11/chartex" xmlns:cx6="http://schemas.microsoft.com/office/drawing/2016/5/12/chartex" xmlns:cx7="http://schemas.microsoft.com/office/drawing/2016/5/13/chartex" xmlns:cx8="http://schemas.microsoft.com/office/drawing/2016/5/14/chartex" xmlns:mc="http://schemas.openxmlformats.org/markup-compatibility/2006" xmlns:aink="http://schemas.microsoft.com/office/drawing/2016/ink" xmlns:am3d="http://schemas.microsoft.com/office/drawing/2017/model3d" xmlns:o="urn:schemas-microsoft-com:office:office" xmlns:r="http://schemas.openxmlformats.org/officeDocument/2006/relationships" xmlns:m="http://schemas.openxmlformats.org/officeDocument/2006/math" xmlns:v="urn:schemas-microsoft-com:vml" xmlns:wp14="http://schemas.microsoft.com/office/word/2010/wordprocessingDrawing" xmlns:wp="http://schemas.openxmlformats.org/drawingml/2006/wordprocessingDrawing" xmlns:w10="urn:schemas-microsoft-com:office:word" xmlns:w="http://schemas.openxmlformats.org/wordprocessingml/2006/main" xmlns:w14="http://schemas.microsoft.com/office/word/2010/wordml" xmlns:w15="http://schemas.microsoft.com/office/word/2012/wordml" xmlns:w16cid="http://schemas.microsoft.com/office/word/2016/wordml/cid" xmlns:w16se="http://schemas.microsoft.com/office/word/2015/wordml/symex" xmlns:wpg="http://schemas.microsoft.com/office/word/2010/wordprocessingGroup" xmlns:wpi="http://schemas.microsoft.com/office/word/2010/wordprocessingInk" xmlns:wne="http://schemas.microsoft.com/office/word/2006/wordml" xmlns:wps="http://schemas.microsoft.com/office/word/2010/wordprocessingShape" mc:Ignorable="w14 w15 w16se w16cid wp14">
+<w:hdr xmlns:wpc="http://schemas.microsoft.com/office/word/2010/wordprocessingCanvas" xmlns:cx="http://schemas.microsoft.com/office/drawing/2014/chartex" xmlns:cx1="http://schemas.microsoft.com/office/drawing/2015/9/8/chartex" xmlns:cx2="http://schemas.microsoft.com/office/drawing/2015/10/21/chartex" xmlns:cx3="http://schemas.microsoft.com/office/drawing/2016/5/9/chartex" xmlns:cx4="http://schemas.microsoft.com/office/drawing/2016/5/10/chartex" xmlns:cx5="http://schemas.microsoft.com/office/drawing/2016/5/11/chartex" xmlns:cx6="http://schemas.microsoft.com/office/drawing/2016/5/12/chartex" xmlns:cx7="http://schemas.microsoft.com/office/drawing/2016/5/13/chartex" xmlns:cx8="http://schemas.microsoft.com/office/drawing/2016/5/14/chartex" xmlns:mc="http://schemas.openxmlformats.org/markup-compatibility/2006" xmlns:aink="http://schemas.microsoft.com/office/drawing/2016/ink" xmlns:am3d="http://schemas.microsoft.com/office/drawing/2017/model3d" xmlns:o="urn:schemas-microsoft-com:office:office" xmlns:r="http://schemas.openxmlformats.org/officeDocument/2006/relationships" xmlns:m="http://schemas.openxmlformats.org/officeDocument/2006/math" xmlns:v="urn:schemas-microsoft-com:vml" xmlns:wp14="http://schemas.microsoft.com/office/word/2010/wordprocessingDrawing" xmlns:wp="http://schemas.openxmlformats.org/drawingml/2006/wordprocessingDrawing" xmlns:w10="urn:schemas-microsoft-com:office:word" xmlns:w="http://schemas.openxmlformats.org/wordprocessingml/2006/main" xmlns:w14="http://schemas.microsoft.com/office/word/2010/wordml" xmlns:w15="http://schemas.microsoft.com/office/word/2012/wordml" xmlns:w16cex="http://schemas.microsoft.com/office/word/2018/wordml/cex" xmlns:w16cid="http://schemas.microsoft.com/office/word/2016/wordml/cid" xmlns:w16="http://schemas.microsoft.com/office/word/2018/wordml" xmlns:w16se="http://schemas.microsoft.com/office/word/2015/wordml/symex" xmlns:wpg="http://schemas.microsoft.com/office/word/2010/wordprocessingGroup" xmlns:wpi="http://schemas.microsoft.com/office/word/2010/wordprocessingInk" xmlns:wne="http://schemas.microsoft.com/office/word/2006/wordml" xmlns:wps="http://schemas.microsoft.com/office/word/2010/wordprocessingShape" mc:Ignorable="w14 w15 w16se w16cid w16 w16cex wp14">
   <w:sdt>
     <w:sdtPr>
       <w:id w:val="-718970560"/>
@@ -36393,7 +34307,7 @@
     <w:sdtContent>
       <w:p>
         <w:pPr>
-          <w:pStyle w:val="Header"/>
+          <w:pStyle w:val="a8"/>
           <w:jc w:val="right"/>
         </w:pPr>
         <w:r>
@@ -36422,14 +34336,14 @@
   </w:sdt>
   <w:p>
     <w:pPr>
-      <w:pStyle w:val="Header"/>
+      <w:pStyle w:val="a8"/>
     </w:pPr>
   </w:p>
 </w:hdr>
 </file>
 
 <file path=word/numbering.xml><?xml version="1.0" encoding="utf-8"?>
-<w:numbering xmlns:wpc="http://schemas.microsoft.com/office/word/2010/wordprocessingCanvas" xmlns:cx="http://schemas.microsoft.com/office/drawing/2014/chartex" xmlns:cx1="http://schemas.microsoft.com/office/drawing/2015/9/8/chartex" xmlns:cx2="http://schemas.microsoft.com/office/drawing/2015/10/21/chartex" xmlns:cx3="http://schemas.microsoft.com/office/drawing/2016/5/9/chartex" xmlns:cx4="http://schemas.microsoft.com/office/drawing/2016/5/10/chartex" xmlns:cx5="http://schemas.microsoft.com/office/drawing/2016/5/11/chartex" xmlns:cx6="http://schemas.microsoft.com/office/drawing/2016/5/12/chartex" xmlns:cx7="http://schemas.microsoft.com/office/drawing/2016/5/13/chartex" xmlns:cx8="http://schemas.microsoft.com/office/drawing/2016/5/14/chartex" xmlns:mc="http://schemas.openxmlformats.org/markup-compatibility/2006" xmlns:aink="http://schemas.microsoft.com/office/drawing/2016/ink" xmlns:am3d="http://schemas.microsoft.com/office/drawing/2017/model3d" xmlns:o="urn:schemas-microsoft-com:office:office" xmlns:r="http://schemas.openxmlformats.org/officeDocument/2006/relationships" xmlns:m="http://schemas.openxmlformats.org/officeDocument/2006/math" xmlns:v="urn:schemas-microsoft-com:vml" xmlns:wp14="http://schemas.microsoft.com/office/word/2010/wordprocessingDrawing" xmlns:wp="http://schemas.openxmlformats.org/drawingml/2006/wordprocessingDrawing" xmlns:w10="urn:schemas-microsoft-com:office:word" xmlns:w="http://schemas.openxmlformats.org/wordprocessingml/2006/main" xmlns:w14="http://schemas.microsoft.com/office/word/2010/wordml" xmlns:w15="http://schemas.microsoft.com/office/word/2012/wordml" xmlns:w16cid="http://schemas.microsoft.com/office/word/2016/wordml/cid" xmlns:w16se="http://schemas.microsoft.com/office/word/2015/wordml/symex" xmlns:wpg="http://schemas.microsoft.com/office/word/2010/wordprocessingGroup" xmlns:wpi="http://schemas.microsoft.com/office/word/2010/wordprocessingInk" xmlns:wne="http://schemas.microsoft.com/office/word/2006/wordml" xmlns:wps="http://schemas.microsoft.com/office/word/2010/wordprocessingShape" mc:Ignorable="w14 w15 w16se w16cid wp14">
+<w:numbering xmlns:wpc="http://schemas.microsoft.com/office/word/2010/wordprocessingCanvas" xmlns:cx="http://schemas.microsoft.com/office/drawing/2014/chartex" xmlns:cx1="http://schemas.microsoft.com/office/drawing/2015/9/8/chartex" xmlns:cx2="http://schemas.microsoft.com/office/drawing/2015/10/21/chartex" xmlns:cx3="http://schemas.microsoft.com/office/drawing/2016/5/9/chartex" xmlns:cx4="http://schemas.microsoft.com/office/drawing/2016/5/10/chartex" xmlns:cx5="http://schemas.microsoft.com/office/drawing/2016/5/11/chartex" xmlns:cx6="http://schemas.microsoft.com/office/drawing/2016/5/12/chartex" xmlns:cx7="http://schemas.microsoft.com/office/drawing/2016/5/13/chartex" xmlns:cx8="http://schemas.microsoft.com/office/drawing/2016/5/14/chartex" xmlns:mc="http://schemas.openxmlformats.org/markup-compatibility/2006" xmlns:aink="http://schemas.microsoft.com/office/drawing/2016/ink" xmlns:am3d="http://schemas.microsoft.com/office/drawing/2017/model3d" xmlns:o="urn:schemas-microsoft-com:office:office" xmlns:r="http://schemas.openxmlformats.org/officeDocument/2006/relationships" xmlns:m="http://schemas.openxmlformats.org/officeDocument/2006/math" xmlns:v="urn:schemas-microsoft-com:vml" xmlns:wp14="http://schemas.microsoft.com/office/word/2010/wordprocessingDrawing" xmlns:wp="http://schemas.openxmlformats.org/drawingml/2006/wordprocessingDrawing" xmlns:w10="urn:schemas-microsoft-com:office:word" xmlns:w="http://schemas.openxmlformats.org/wordprocessingml/2006/main" xmlns:w14="http://schemas.microsoft.com/office/word/2010/wordml" xmlns:w15="http://schemas.microsoft.com/office/word/2012/wordml" xmlns:w16cex="http://schemas.microsoft.com/office/word/2018/wordml/cex" xmlns:w16cid="http://schemas.microsoft.com/office/word/2016/wordml/cid" xmlns:w16="http://schemas.microsoft.com/office/word/2018/wordml" xmlns:w16se="http://schemas.microsoft.com/office/word/2015/wordml/symex" xmlns:wpg="http://schemas.microsoft.com/office/word/2010/wordprocessingGroup" xmlns:wpi="http://schemas.microsoft.com/office/word/2010/wordprocessingInk" xmlns:wne="http://schemas.microsoft.com/office/word/2006/wordml" xmlns:wps="http://schemas.microsoft.com/office/word/2010/wordprocessingShape" mc:Ignorable="w14 w15 w16se w16cid w16 w16cex wp14">
   <w:abstractNum w:abstractNumId="0" w15:restartNumberingAfterBreak="0">
     <w:nsid w:val="078A7609"/>
     <w:multiLevelType w:val="hybridMultilevel"/>
@@ -37062,7 +34976,7 @@
 </file>
 
 <file path=word/styles.xml><?xml version="1.0" encoding="utf-8"?>
-<w:styles xmlns:mc="http://schemas.openxmlformats.org/markup-compatibility/2006" xmlns:r="http://schemas.openxmlformats.org/officeDocument/2006/relationships" xmlns:w="http://schemas.openxmlformats.org/wordprocessingml/2006/main" xmlns:w14="http://schemas.microsoft.com/office/word/2010/wordml" xmlns:w15="http://schemas.microsoft.com/office/word/2012/wordml" xmlns:w16cid="http://schemas.microsoft.com/office/word/2016/wordml/cid" xmlns:w16se="http://schemas.microsoft.com/office/word/2015/wordml/symex" mc:Ignorable="w14 w15 w16se w16cid">
+<w:styles xmlns:mc="http://schemas.openxmlformats.org/markup-compatibility/2006" xmlns:r="http://schemas.openxmlformats.org/officeDocument/2006/relationships" xmlns:w="http://schemas.openxmlformats.org/wordprocessingml/2006/main" xmlns:w14="http://schemas.microsoft.com/office/word/2010/wordml" xmlns:w15="http://schemas.microsoft.com/office/word/2012/wordml" xmlns:w16cex="http://schemas.microsoft.com/office/word/2018/wordml/cex" xmlns:w16cid="http://schemas.microsoft.com/office/word/2016/wordml/cid" xmlns:w16="http://schemas.microsoft.com/office/word/2018/wordml" xmlns:w16se="http://schemas.microsoft.com/office/word/2015/wordml/symex" mc:Ignorable="w14 w15 w16se w16cid w16 w16cex">
   <w:docDefaults>
     <w:rPrDefault>
       <w:rPr>
@@ -37456,7 +35370,7 @@
     <w:lsdException w:name="Unresolved Mention" w:semiHidden="1" w:unhideWhenUsed="1"/>
     <w:lsdException w:name="Smart Link" w:semiHidden="1" w:unhideWhenUsed="1"/>
   </w:latentStyles>
-  <w:style w:type="paragraph" w:default="1" w:styleId="Normal">
+  <w:style w:type="paragraph" w:default="1" w:styleId="a">
     <w:name w:val="Normal"/>
     <w:qFormat/>
     <w:rsid w:val="009B197D"/>
@@ -37464,10 +35378,10 @@
       <w:ind w:left="737"/>
     </w:pPr>
   </w:style>
-  <w:style w:type="paragraph" w:styleId="Heading1">
+  <w:style w:type="paragraph" w:styleId="1">
     <w:name w:val="heading 1"/>
-    <w:basedOn w:val="Normal"/>
-    <w:link w:val="Heading1Char"/>
+    <w:basedOn w:val="a"/>
+    <w:link w:val="10"/>
     <w:uiPriority w:val="9"/>
     <w:qFormat/>
     <w:rsid w:val="00E26B9C"/>
@@ -37485,13 +35399,13 @@
       <w:szCs w:val="48"/>
     </w:rPr>
   </w:style>
-  <w:style w:type="character" w:default="1" w:styleId="DefaultParagraphFont">
+  <w:style w:type="character" w:default="1" w:styleId="a0">
     <w:name w:val="Default Paragraph Font"/>
     <w:uiPriority w:val="1"/>
     <w:semiHidden/>
     <w:unhideWhenUsed/>
   </w:style>
-  <w:style w:type="table" w:default="1" w:styleId="TableNormal">
+  <w:style w:type="table" w:default="1" w:styleId="a1">
     <w:name w:val="Normal Table"/>
     <w:uiPriority w:val="99"/>
     <w:semiHidden/>
@@ -37506,15 +35420,15 @@
       </w:tblCellMar>
     </w:tblPr>
   </w:style>
-  <w:style w:type="numbering" w:default="1" w:styleId="NoList">
+  <w:style w:type="numbering" w:default="1" w:styleId="a2">
     <w:name w:val="No List"/>
     <w:uiPriority w:val="99"/>
     <w:semiHidden/>
     <w:unhideWhenUsed/>
   </w:style>
-  <w:style w:type="paragraph" w:styleId="ListParagraph">
+  <w:style w:type="paragraph" w:styleId="a3">
     <w:name w:val="List Paragraph"/>
-    <w:basedOn w:val="Normal"/>
+    <w:basedOn w:val="a"/>
     <w:uiPriority w:val="34"/>
     <w:qFormat/>
     <w:rsid w:val="00E65E64"/>
@@ -37523,10 +35437,10 @@
       <w:contextualSpacing/>
     </w:pPr>
   </w:style>
-  <w:style w:type="character" w:customStyle="1" w:styleId="Heading1Char">
-    <w:name w:val="Heading 1 Char"/>
-    <w:basedOn w:val="DefaultParagraphFont"/>
-    <w:link w:val="Heading1"/>
+  <w:style w:type="character" w:customStyle="1" w:styleId="10">
+    <w:name w:val="หัวเรื่อง 1 อักขระ"/>
+    <w:basedOn w:val="a0"/>
+    <w:link w:val="1"/>
     <w:uiPriority w:val="9"/>
     <w:rsid w:val="00E26B9C"/>
     <w:rPr>
@@ -37555,9 +35469,9 @@
       <w:szCs w:val="24"/>
     </w:rPr>
   </w:style>
-  <w:style w:type="character" w:styleId="Strong">
+  <w:style w:type="character" w:styleId="a4">
     <w:name w:val="Strong"/>
-    <w:basedOn w:val="DefaultParagraphFont"/>
+    <w:basedOn w:val="a0"/>
     <w:uiPriority w:val="22"/>
     <w:qFormat/>
     <w:rsid w:val="00773CDC"/>
@@ -37566,9 +35480,9 @@
       <w:bCs/>
     </w:rPr>
   </w:style>
-  <w:style w:type="paragraph" w:styleId="NormalWeb">
+  <w:style w:type="paragraph" w:styleId="a5">
     <w:name w:val="Normal (Web)"/>
-    <w:basedOn w:val="Normal"/>
+    <w:basedOn w:val="a"/>
     <w:uiPriority w:val="99"/>
     <w:semiHidden/>
     <w:unhideWhenUsed/>
@@ -37583,9 +35497,9 @@
       <w:szCs w:val="24"/>
     </w:rPr>
   </w:style>
-  <w:style w:type="character" w:styleId="Hyperlink">
+  <w:style w:type="character" w:styleId="a6">
     <w:name w:val="Hyperlink"/>
-    <w:basedOn w:val="DefaultParagraphFont"/>
+    <w:basedOn w:val="a0"/>
     <w:uiPriority w:val="99"/>
     <w:semiHidden/>
     <w:unhideWhenUsed/>
@@ -37595,7 +35509,7 @@
       <w:u w:val="single"/>
     </w:rPr>
   </w:style>
-  <w:style w:type="paragraph" w:styleId="NoSpacing">
+  <w:style w:type="paragraph" w:styleId="a7">
     <w:name w:val="No Spacing"/>
     <w:uiPriority w:val="1"/>
     <w:qFormat/>
@@ -37606,17 +35520,17 @@
   </w:style>
   <w:style w:type="character" w:customStyle="1" w:styleId="s2">
     <w:name w:val="s2"/>
-    <w:basedOn w:val="DefaultParagraphFont"/>
+    <w:basedOn w:val="a0"/>
     <w:rsid w:val="00FA5592"/>
   </w:style>
   <w:style w:type="character" w:customStyle="1" w:styleId="s1">
     <w:name w:val="s1"/>
-    <w:basedOn w:val="DefaultParagraphFont"/>
+    <w:basedOn w:val="a0"/>
     <w:rsid w:val="00FA5592"/>
   </w:style>
   <w:style w:type="paragraph" w:customStyle="1" w:styleId="p2">
     <w:name w:val="p2"/>
-    <w:basedOn w:val="Normal"/>
+    <w:basedOn w:val="a"/>
     <w:rsid w:val="00FA5592"/>
     <w:pPr>
       <w:spacing w:before="100" w:beforeAutospacing="1" w:after="100" w:afterAutospacing="1" w:line="240" w:lineRule="auto"/>
@@ -37628,10 +35542,10 @@
       <w:szCs w:val="24"/>
     </w:rPr>
   </w:style>
-  <w:style w:type="paragraph" w:styleId="Header">
+  <w:style w:type="paragraph" w:styleId="a8">
     <w:name w:val="header"/>
-    <w:basedOn w:val="Normal"/>
-    <w:link w:val="HeaderChar"/>
+    <w:basedOn w:val="a"/>
+    <w:link w:val="a9"/>
     <w:uiPriority w:val="99"/>
     <w:unhideWhenUsed/>
     <w:rsid w:val="0076344F"/>
@@ -37643,17 +35557,17 @@
       <w:spacing w:after="0" w:line="240" w:lineRule="auto"/>
     </w:pPr>
   </w:style>
-  <w:style w:type="character" w:customStyle="1" w:styleId="HeaderChar">
-    <w:name w:val="Header Char"/>
-    <w:basedOn w:val="DefaultParagraphFont"/>
-    <w:link w:val="Header"/>
+  <w:style w:type="character" w:customStyle="1" w:styleId="a9">
+    <w:name w:val="หัวกระดาษ อักขระ"/>
+    <w:basedOn w:val="a0"/>
+    <w:link w:val="a8"/>
     <w:uiPriority w:val="99"/>
     <w:rsid w:val="0076344F"/>
   </w:style>
-  <w:style w:type="paragraph" w:styleId="Footer">
+  <w:style w:type="paragraph" w:styleId="aa">
     <w:name w:val="footer"/>
-    <w:basedOn w:val="Normal"/>
-    <w:link w:val="FooterChar"/>
+    <w:basedOn w:val="a"/>
+    <w:link w:val="ab"/>
     <w:uiPriority w:val="99"/>
     <w:unhideWhenUsed/>
     <w:rsid w:val="0076344F"/>
@@ -37665,10 +35579,10 @@
       <w:spacing w:after="0" w:line="240" w:lineRule="auto"/>
     </w:pPr>
   </w:style>
-  <w:style w:type="character" w:customStyle="1" w:styleId="FooterChar">
-    <w:name w:val="Footer Char"/>
-    <w:basedOn w:val="DefaultParagraphFont"/>
-    <w:link w:val="Footer"/>
+  <w:style w:type="character" w:customStyle="1" w:styleId="ab">
+    <w:name w:val="ท้ายกระดาษ อักขระ"/>
+    <w:basedOn w:val="a0"/>
+    <w:link w:val="aa"/>
     <w:uiPriority w:val="99"/>
     <w:rsid w:val="0076344F"/>
   </w:style>

--- a/11.บทที่ 2.docx
+++ b/11.บทที่ 2.docx
@@ -1,6 +1,6 @@
 
 <file path=word/document.xml><?xml version="1.0" encoding="utf-8"?>
-<w:document xmlns:wpc="http://schemas.microsoft.com/office/word/2010/wordprocessingCanvas" xmlns:cx="http://schemas.microsoft.com/office/drawing/2014/chartex" xmlns:cx1="http://schemas.microsoft.com/office/drawing/2015/9/8/chartex" xmlns:cx2="http://schemas.microsoft.com/office/drawing/2015/10/21/chartex" xmlns:cx3="http://schemas.microsoft.com/office/drawing/2016/5/9/chartex" xmlns:cx4="http://schemas.microsoft.com/office/drawing/2016/5/10/chartex" xmlns:cx5="http://schemas.microsoft.com/office/drawing/2016/5/11/chartex" xmlns:cx6="http://schemas.microsoft.com/office/drawing/2016/5/12/chartex" xmlns:cx7="http://schemas.microsoft.com/office/drawing/2016/5/13/chartex" xmlns:cx8="http://schemas.microsoft.com/office/drawing/2016/5/14/chartex" xmlns:mc="http://schemas.openxmlformats.org/markup-compatibility/2006" xmlns:aink="http://schemas.microsoft.com/office/drawing/2016/ink" xmlns:am3d="http://schemas.microsoft.com/office/drawing/2017/model3d" xmlns:o="urn:schemas-microsoft-com:office:office" xmlns:r="http://schemas.openxmlformats.org/officeDocument/2006/relationships" xmlns:m="http://schemas.openxmlformats.org/officeDocument/2006/math" xmlns:v="urn:schemas-microsoft-com:vml" xmlns:wp14="http://schemas.microsoft.com/office/word/2010/wordprocessingDrawing" xmlns:wp="http://schemas.openxmlformats.org/drawingml/2006/wordprocessingDrawing" xmlns:w10="urn:schemas-microsoft-com:office:word" xmlns:w="http://schemas.openxmlformats.org/wordprocessingml/2006/main" xmlns:w14="http://schemas.microsoft.com/office/word/2010/wordml" xmlns:w15="http://schemas.microsoft.com/office/word/2012/wordml" xmlns:w16cex="http://schemas.microsoft.com/office/word/2018/wordml/cex" xmlns:w16cid="http://schemas.microsoft.com/office/word/2016/wordml/cid" xmlns:w16="http://schemas.microsoft.com/office/word/2018/wordml" xmlns:w16se="http://schemas.microsoft.com/office/word/2015/wordml/symex" xmlns:wpg="http://schemas.microsoft.com/office/word/2010/wordprocessingGroup" xmlns:wpi="http://schemas.microsoft.com/office/word/2010/wordprocessingInk" xmlns:wne="http://schemas.microsoft.com/office/word/2006/wordml" xmlns:wps="http://schemas.microsoft.com/office/word/2010/wordprocessingShape" mc:Ignorable="w14 w15 w16se w16cid w16 w16cex wp14">
+<w:document xmlns:wpc="http://schemas.microsoft.com/office/word/2010/wordprocessingCanvas" xmlns:cx="http://schemas.microsoft.com/office/drawing/2014/chartex" xmlns:cx1="http://schemas.microsoft.com/office/drawing/2015/9/8/chartex" xmlns:cx2="http://schemas.microsoft.com/office/drawing/2015/10/21/chartex" xmlns:cx3="http://schemas.microsoft.com/office/drawing/2016/5/9/chartex" xmlns:cx4="http://schemas.microsoft.com/office/drawing/2016/5/10/chartex" xmlns:cx5="http://schemas.microsoft.com/office/drawing/2016/5/11/chartex" xmlns:cx6="http://schemas.microsoft.com/office/drawing/2016/5/12/chartex" xmlns:cx7="http://schemas.microsoft.com/office/drawing/2016/5/13/chartex" xmlns:cx8="http://schemas.microsoft.com/office/drawing/2016/5/14/chartex" xmlns:mc="http://schemas.openxmlformats.org/markup-compatibility/2006" xmlns:aink="http://schemas.microsoft.com/office/drawing/2016/ink" xmlns:am3d="http://schemas.microsoft.com/office/drawing/2017/model3d" xmlns:o="urn:schemas-microsoft-com:office:office" xmlns:r="http://schemas.openxmlformats.org/officeDocument/2006/relationships" xmlns:m="http://schemas.openxmlformats.org/officeDocument/2006/math" xmlns:v="urn:schemas-microsoft-com:vml" xmlns:wp14="http://schemas.microsoft.com/office/word/2010/wordprocessingDrawing" xmlns:wp="http://schemas.openxmlformats.org/drawingml/2006/wordprocessingDrawing" xmlns:w10="urn:schemas-microsoft-com:office:word" xmlns:w="http://schemas.openxmlformats.org/wordprocessingml/2006/main" xmlns:w14="http://schemas.microsoft.com/office/word/2010/wordml" xmlns:w15="http://schemas.microsoft.com/office/word/2012/wordml" xmlns:w16cid="http://schemas.microsoft.com/office/word/2016/wordml/cid" xmlns:w16se="http://schemas.microsoft.com/office/word/2015/wordml/symex" xmlns:wpg="http://schemas.microsoft.com/office/word/2010/wordprocessingGroup" xmlns:wpi="http://schemas.microsoft.com/office/word/2010/wordprocessingInk" xmlns:wne="http://schemas.microsoft.com/office/word/2006/wordml" xmlns:wps="http://schemas.microsoft.com/office/word/2010/wordprocessingShape" mc:Ignorable="w14 w15 w16se w16cid wp14">
   <w:body>
     <w:p>
       <w:pPr>
@@ -67,17 +67,6 @@
           <w:szCs w:val="40"/>
         </w:rPr>
       </w:pPr>
-      <w:r>
-        <w:rPr>
-          <w:rFonts w:ascii="TH SarabunPSK" w:hAnsi="TH SarabunPSK" w:cs="TH SarabunPSK" w:hint="cs"/>
-          <w:b/>
-          <w:bCs/>
-          <w:sz w:val="40"/>
-          <w:szCs w:val="40"/>
-          <w:cs/>
-        </w:rPr>
-        <w:t>777777777777777777777777777</w:t>
-      </w:r>
     </w:p>
     <w:p>
       <w:pPr>
@@ -517,7 +506,27 @@
           <w:szCs w:val="32"/>
           <w:cs/>
         </w:rPr>
-        <w:t>แบตเตอรี</w:t>
+        <w:t>แบ</w:t>
+      </w:r>
+      <w:proofErr w:type="spellStart"/>
+      <w:r>
+        <w:rPr>
+          <w:rFonts w:ascii="TH SarabunPSK" w:hAnsi="TH SarabunPSK" w:cs="TH SarabunPSK" w:hint="cs"/>
+          <w:sz w:val="32"/>
+          <w:szCs w:val="32"/>
+          <w:cs/>
+        </w:rPr>
+        <w:t>ตเ</w:t>
+      </w:r>
+      <w:proofErr w:type="spellEnd"/>
+      <w:r>
+        <w:rPr>
+          <w:rFonts w:ascii="TH SarabunPSK" w:hAnsi="TH SarabunPSK" w:cs="TH SarabunPSK" w:hint="cs"/>
+          <w:sz w:val="32"/>
+          <w:szCs w:val="32"/>
+          <w:cs/>
+        </w:rPr>
+        <w:t>ตอรี</w:t>
       </w:r>
     </w:p>
     <w:p>
@@ -687,6 +696,7 @@
           <w:cs/>
         </w:rPr>
       </w:pPr>
+      <w:proofErr w:type="gramStart"/>
       <w:r>
         <w:rPr>
           <w:rFonts w:ascii="TH SarabunPSK" w:hAnsi="TH SarabunPSK" w:cs="TH SarabunPSK"/>
@@ -717,6 +727,7 @@
         </w:rPr>
         <w:t>งานวิจัยที่เกี่ยวข้อง</w:t>
       </w:r>
+      <w:proofErr w:type="gramEnd"/>
     </w:p>
     <w:p>
       <w:pPr>
@@ -747,7 +758,27 @@
           <w:szCs w:val="32"/>
           <w:cs/>
         </w:rPr>
-        <w:t xml:space="preserve">ประภาส แก้วพิทักษ์ และไตรรัตน์ กฤษณะโลม </w:t>
+        <w:t xml:space="preserve">ประภาส แก้วพิทักษ์ และไตรรัตน์ </w:t>
+      </w:r>
+      <w:proofErr w:type="spellStart"/>
+      <w:r>
+        <w:rPr>
+          <w:rFonts w:ascii="TH SarabunPSK" w:hAnsi="TH SarabunPSK" w:cs="TH SarabunPSK" w:hint="cs"/>
+          <w:sz w:val="32"/>
+          <w:szCs w:val="32"/>
+          <w:cs/>
+        </w:rPr>
+        <w:t>กฤษ</w:t>
+      </w:r>
+      <w:proofErr w:type="spellEnd"/>
+      <w:r>
+        <w:rPr>
+          <w:rFonts w:ascii="TH SarabunPSK" w:hAnsi="TH SarabunPSK" w:cs="TH SarabunPSK" w:hint="cs"/>
+          <w:sz w:val="32"/>
+          <w:szCs w:val="32"/>
+          <w:cs/>
+        </w:rPr>
+        <w:t xml:space="preserve">ณะโลม </w:t>
       </w:r>
       <w:r>
         <w:rPr>
@@ -1047,14 +1078,25 @@
         <w:lastRenderedPageBreak/>
         <w:tab/>
       </w:r>
-      <w:r>
-        <w:rPr>
-          <w:rFonts w:ascii="TH SarabunPSK" w:hAnsi="TH SarabunPSK" w:cs="TH SarabunPSK"/>
-          <w:sz w:val="32"/>
-          <w:szCs w:val="32"/>
-          <w:cs/>
-        </w:rPr>
-        <w:t>วรินทร เมฆานวกุล</w:t>
+      <w:proofErr w:type="spellStart"/>
+      <w:r>
+        <w:rPr>
+          <w:rFonts w:ascii="TH SarabunPSK" w:hAnsi="TH SarabunPSK" w:cs="TH SarabunPSK"/>
+          <w:sz w:val="32"/>
+          <w:szCs w:val="32"/>
+          <w:cs/>
+        </w:rPr>
+        <w:t>วริ</w:t>
+      </w:r>
+      <w:proofErr w:type="spellEnd"/>
+      <w:r>
+        <w:rPr>
+          <w:rFonts w:ascii="TH SarabunPSK" w:hAnsi="TH SarabunPSK" w:cs="TH SarabunPSK"/>
+          <w:sz w:val="32"/>
+          <w:szCs w:val="32"/>
+          <w:cs/>
+        </w:rPr>
+        <w:t>นทร เมฆานวกุล</w:t>
       </w:r>
       <w:r>
         <w:rPr>
@@ -1090,7 +1132,27 @@
           <w:szCs w:val="32"/>
           <w:cs/>
         </w:rPr>
-        <w:t>เพ็ญพิช ปานหิรัญ</w:t>
+        <w:t>เพ็ญ</w:t>
+      </w:r>
+      <w:proofErr w:type="spellStart"/>
+      <w:r>
+        <w:rPr>
+          <w:rFonts w:ascii="TH SarabunPSK" w:hAnsi="TH SarabunPSK" w:cs="TH SarabunPSK"/>
+          <w:sz w:val="32"/>
+          <w:szCs w:val="32"/>
+          <w:cs/>
+        </w:rPr>
+        <w:t>พิช</w:t>
+      </w:r>
+      <w:proofErr w:type="spellEnd"/>
+      <w:r>
+        <w:rPr>
+          <w:rFonts w:ascii="TH SarabunPSK" w:hAnsi="TH SarabunPSK" w:cs="TH SarabunPSK"/>
+          <w:sz w:val="32"/>
+          <w:szCs w:val="32"/>
+          <w:cs/>
+        </w:rPr>
+        <w:t xml:space="preserve"> ปานหิรัญ</w:t>
       </w:r>
       <w:r>
         <w:rPr>
@@ -1744,7 +1806,51 @@
           <w:szCs w:val="32"/>
           <w:cs/>
         </w:rPr>
-        <w:t xml:space="preserve">พลังงานที่ได้จากการชาร์จแบตเตอรี จะมากน้อยขึ้นอยู่กับเวลา ขณะชาร์จ และกระแสที่ใช้ในการชาร์จแบตเตอรี </w:t>
+        <w:t>พลังงานที่ได้จากการชาร์จแบ</w:t>
+      </w:r>
+      <w:proofErr w:type="spellStart"/>
+      <w:r>
+        <w:rPr>
+          <w:rFonts w:ascii="TH SarabunPSK" w:hAnsi="TH SarabunPSK" w:cs="TH SarabunPSK"/>
+          <w:color w:val="303030"/>
+          <w:sz w:val="32"/>
+          <w:szCs w:val="32"/>
+          <w:cs/>
+        </w:rPr>
+        <w:t>ตเ</w:t>
+      </w:r>
+      <w:proofErr w:type="spellEnd"/>
+      <w:r>
+        <w:rPr>
+          <w:rFonts w:ascii="TH SarabunPSK" w:hAnsi="TH SarabunPSK" w:cs="TH SarabunPSK"/>
+          <w:color w:val="303030"/>
+          <w:sz w:val="32"/>
+          <w:szCs w:val="32"/>
+          <w:cs/>
+        </w:rPr>
+        <w:t>ตอรี จะมากน้อยขึ้นอยู่กับเวลา ขณะชาร์จ และกระแสที่ใช้ในการชาร์จแบ</w:t>
+      </w:r>
+      <w:proofErr w:type="spellStart"/>
+      <w:r>
+        <w:rPr>
+          <w:rFonts w:ascii="TH SarabunPSK" w:hAnsi="TH SarabunPSK" w:cs="TH SarabunPSK"/>
+          <w:color w:val="303030"/>
+          <w:sz w:val="32"/>
+          <w:szCs w:val="32"/>
+          <w:cs/>
+        </w:rPr>
+        <w:t>ตเ</w:t>
+      </w:r>
+      <w:proofErr w:type="spellEnd"/>
+      <w:r>
+        <w:rPr>
+          <w:rFonts w:ascii="TH SarabunPSK" w:hAnsi="TH SarabunPSK" w:cs="TH SarabunPSK"/>
+          <w:color w:val="303030"/>
+          <w:sz w:val="32"/>
+          <w:szCs w:val="32"/>
+          <w:cs/>
+        </w:rPr>
+        <w:t xml:space="preserve">ตอรี </w:t>
       </w:r>
     </w:p>
     <w:p>
@@ -1764,6 +1870,7 @@
           <w:szCs w:val="32"/>
         </w:rPr>
       </w:pPr>
+      <w:proofErr w:type="gramStart"/>
       <w:r>
         <w:rPr>
           <w:rFonts w:ascii="TH SarabunPSK" w:hAnsi="TH SarabunPSK" w:cs="TH SarabunPSK"/>
@@ -1796,6 +1903,7 @@
         </w:rPr>
         <w:t>หลักกการพื้นฐานของเครื่องกำเนิดไฟฟ้า</w:t>
       </w:r>
+      <w:proofErr w:type="gramEnd"/>
     </w:p>
     <w:p>
       <w:pPr>
@@ -1946,7 +2054,27 @@
           <w:szCs w:val="32"/>
           <w:cs/>
         </w:rPr>
-        <w:t>ส่วน คือส่วนที่เรียกว่า โรเตอร์ (</w:t>
+        <w:t xml:space="preserve">ส่วน คือส่วนที่เรียกว่า </w:t>
+      </w:r>
+      <w:proofErr w:type="spellStart"/>
+      <w:r>
+        <w:rPr>
+          <w:rFonts w:ascii="TH SarabunPSK" w:hAnsi="TH SarabunPSK" w:cs="TH SarabunPSK"/>
+          <w:sz w:val="32"/>
+          <w:szCs w:val="32"/>
+          <w:cs/>
+        </w:rPr>
+        <w:t>โรเต</w:t>
+      </w:r>
+      <w:proofErr w:type="spellEnd"/>
+      <w:r>
+        <w:rPr>
+          <w:rFonts w:ascii="TH SarabunPSK" w:hAnsi="TH SarabunPSK" w:cs="TH SarabunPSK"/>
+          <w:sz w:val="32"/>
+          <w:szCs w:val="32"/>
+          <w:cs/>
+        </w:rPr>
+        <w:t>อร์ (</w:t>
       </w:r>
       <w:r>
         <w:rPr>
@@ -1981,7 +2109,27 @@
           <w:szCs w:val="32"/>
           <w:cs/>
         </w:rPr>
-        <w:t>องรอบแกนโรเตอร์ที่ทําจากแผ</w:t>
+        <w:t>องรอบแกน</w:t>
+      </w:r>
+      <w:proofErr w:type="spellStart"/>
+      <w:r>
+        <w:rPr>
+          <w:rFonts w:ascii="TH SarabunPSK" w:hAnsi="TH SarabunPSK" w:cs="TH SarabunPSK"/>
+          <w:sz w:val="32"/>
+          <w:szCs w:val="32"/>
+          <w:cs/>
+        </w:rPr>
+        <w:t>โรเต</w:t>
+      </w:r>
+      <w:proofErr w:type="spellEnd"/>
+      <w:r>
+        <w:rPr>
+          <w:rFonts w:ascii="TH SarabunPSK" w:hAnsi="TH SarabunPSK" w:cs="TH SarabunPSK"/>
+          <w:sz w:val="32"/>
+          <w:szCs w:val="32"/>
+          <w:cs/>
+        </w:rPr>
+        <w:t>อร์ที่ทําจากแผ</w:t>
       </w:r>
       <w:r>
         <w:rPr>
@@ -2096,7 +2244,67 @@
           <w:cs/>
         </w:rPr>
         <w:lastRenderedPageBreak/>
-        <w:t>ของโรเตอร์จะได้รับไฟฟ้ากระแสตรงจากเอ็กไซเตอร์</w:t>
+        <w:t>ของ</w:t>
+      </w:r>
+      <w:proofErr w:type="spellStart"/>
+      <w:r>
+        <w:rPr>
+          <w:rFonts w:ascii="TH SarabunPSK" w:hAnsi="TH SarabunPSK" w:cs="TH SarabunPSK"/>
+          <w:sz w:val="32"/>
+          <w:szCs w:val="32"/>
+          <w:cs/>
+        </w:rPr>
+        <w:t>โรเต</w:t>
+      </w:r>
+      <w:proofErr w:type="spellEnd"/>
+      <w:r>
+        <w:rPr>
+          <w:rFonts w:ascii="TH SarabunPSK" w:hAnsi="TH SarabunPSK" w:cs="TH SarabunPSK"/>
+          <w:sz w:val="32"/>
+          <w:szCs w:val="32"/>
+          <w:cs/>
+        </w:rPr>
+        <w:t>อร์จะได้รับไฟฟ้ากระแสตรงจากเอ</w:t>
+      </w:r>
+      <w:proofErr w:type="spellStart"/>
+      <w:r>
+        <w:rPr>
+          <w:rFonts w:ascii="TH SarabunPSK" w:hAnsi="TH SarabunPSK" w:cs="TH SarabunPSK"/>
+          <w:sz w:val="32"/>
+          <w:szCs w:val="32"/>
+          <w:cs/>
+        </w:rPr>
+        <w:t>็ก</w:t>
+      </w:r>
+      <w:proofErr w:type="spellEnd"/>
+      <w:r>
+        <w:rPr>
+          <w:rFonts w:ascii="TH SarabunPSK" w:hAnsi="TH SarabunPSK" w:cs="TH SarabunPSK"/>
+          <w:sz w:val="32"/>
+          <w:szCs w:val="32"/>
+          <w:cs/>
+        </w:rPr>
+        <w:t>ไซ</w:t>
+      </w:r>
+      <w:proofErr w:type="spellStart"/>
+      <w:r>
+        <w:rPr>
+          <w:rFonts w:ascii="TH SarabunPSK" w:hAnsi="TH SarabunPSK" w:cs="TH SarabunPSK"/>
+          <w:sz w:val="32"/>
+          <w:szCs w:val="32"/>
+          <w:cs/>
+        </w:rPr>
+        <w:t>เต</w:t>
+      </w:r>
+      <w:proofErr w:type="spellEnd"/>
+      <w:r>
+        <w:rPr>
+          <w:rFonts w:ascii="TH SarabunPSK" w:hAnsi="TH SarabunPSK" w:cs="TH SarabunPSK"/>
+          <w:sz w:val="32"/>
+          <w:szCs w:val="32"/>
+          <w:cs/>
+        </w:rPr>
+        <w:t>อร์</w:t>
       </w:r>
       <w:r>
         <w:rPr>
@@ -2203,7 +2411,27 @@
           <w:szCs w:val="32"/>
           <w:cs/>
         </w:rPr>
-        <w:t>สเตเตอร์</w:t>
+        <w:t>ส</w:t>
+      </w:r>
+      <w:proofErr w:type="spellStart"/>
+      <w:r>
+        <w:rPr>
+          <w:rFonts w:ascii="TH SarabunPSK" w:hAnsi="TH SarabunPSK" w:cs="TH SarabunPSK"/>
+          <w:sz w:val="32"/>
+          <w:szCs w:val="32"/>
+          <w:cs/>
+        </w:rPr>
+        <w:t>เตเต</w:t>
+      </w:r>
+      <w:proofErr w:type="spellEnd"/>
+      <w:r>
+        <w:rPr>
+          <w:rFonts w:ascii="TH SarabunPSK" w:hAnsi="TH SarabunPSK" w:cs="TH SarabunPSK"/>
+          <w:sz w:val="32"/>
+          <w:szCs w:val="32"/>
+          <w:cs/>
+        </w:rPr>
+        <w:t>อร์</w:t>
       </w:r>
       <w:r>
         <w:rPr>
@@ -2220,7 +2448,27 @@
           <w:szCs w:val="32"/>
           <w:cs/>
         </w:rPr>
-        <w:t>ภายในร่องแกนสเตเตอร์ มีขดลวดซึ่งทําจากแผนเหล็กอัดแน</w:t>
+        <w:t>ภายในร่องแกนส</w:t>
+      </w:r>
+      <w:proofErr w:type="spellStart"/>
+      <w:r>
+        <w:rPr>
+          <w:rFonts w:ascii="TH SarabunPSK" w:hAnsi="TH SarabunPSK" w:cs="TH SarabunPSK"/>
+          <w:sz w:val="32"/>
+          <w:szCs w:val="32"/>
+          <w:cs/>
+        </w:rPr>
+        <w:t>เตเต</w:t>
+      </w:r>
+      <w:proofErr w:type="spellEnd"/>
+      <w:r>
+        <w:rPr>
+          <w:rFonts w:ascii="TH SarabunPSK" w:hAnsi="TH SarabunPSK" w:cs="TH SarabunPSK"/>
+          <w:sz w:val="32"/>
+          <w:szCs w:val="32"/>
+          <w:cs/>
+        </w:rPr>
+        <w:t>อร์ มีขดลวดซึ่งทําจากแผนเหล็กอัดแน</w:t>
       </w:r>
       <w:r>
         <w:rPr>
@@ -2256,7 +2504,27 @@
           <w:szCs w:val="32"/>
           <w:cs/>
         </w:rPr>
-        <w:t>บโรเตอร์ฝังอยู</w:t>
+        <w:t>บ</w:t>
+      </w:r>
+      <w:proofErr w:type="spellStart"/>
+      <w:r>
+        <w:rPr>
+          <w:rFonts w:ascii="TH SarabunPSK" w:hAnsi="TH SarabunPSK" w:cs="TH SarabunPSK"/>
+          <w:sz w:val="32"/>
+          <w:szCs w:val="32"/>
+          <w:cs/>
+        </w:rPr>
+        <w:t>โรเต</w:t>
+      </w:r>
+      <w:proofErr w:type="spellEnd"/>
+      <w:r>
+        <w:rPr>
+          <w:rFonts w:ascii="TH SarabunPSK" w:hAnsi="TH SarabunPSK" w:cs="TH SarabunPSK"/>
+          <w:sz w:val="32"/>
+          <w:szCs w:val="32"/>
+          <w:cs/>
+        </w:rPr>
+        <w:t>อร์ฝังอยู</w:t>
       </w:r>
       <w:r>
         <w:rPr>
@@ -2327,7 +2595,47 @@
           <w:szCs w:val="32"/>
           <w:cs/>
         </w:rPr>
-        <w:t>ที่สเตเตอร์และนําแรงดันไฟฟ้านี้ไปใช้ต่อไป</w:t>
+        <w:t>ที่ส</w:t>
+      </w:r>
+      <w:proofErr w:type="spellStart"/>
+      <w:r>
+        <w:rPr>
+          <w:rFonts w:ascii="TH SarabunPSK" w:hAnsi="TH SarabunPSK" w:cs="TH SarabunPSK"/>
+          <w:sz w:val="32"/>
+          <w:szCs w:val="32"/>
+          <w:cs/>
+        </w:rPr>
+        <w:t>เตเต</w:t>
+      </w:r>
+      <w:proofErr w:type="spellEnd"/>
+      <w:r>
+        <w:rPr>
+          <w:rFonts w:ascii="TH SarabunPSK" w:hAnsi="TH SarabunPSK" w:cs="TH SarabunPSK"/>
+          <w:sz w:val="32"/>
+          <w:szCs w:val="32"/>
+          <w:cs/>
+        </w:rPr>
+        <w:t>อร์และ</w:t>
+      </w:r>
+      <w:proofErr w:type="spellStart"/>
+      <w:r>
+        <w:rPr>
+          <w:rFonts w:ascii="TH SarabunPSK" w:hAnsi="TH SarabunPSK" w:cs="TH SarabunPSK"/>
+          <w:sz w:val="32"/>
+          <w:szCs w:val="32"/>
+          <w:cs/>
+        </w:rPr>
+        <w:t>นํา</w:t>
+      </w:r>
+      <w:proofErr w:type="spellEnd"/>
+      <w:r>
+        <w:rPr>
+          <w:rFonts w:ascii="TH SarabunPSK" w:hAnsi="TH SarabunPSK" w:cs="TH SarabunPSK"/>
+          <w:sz w:val="32"/>
+          <w:szCs w:val="32"/>
+          <w:cs/>
+        </w:rPr>
+        <w:t>แรงดันไฟฟ้านี้ไปใช้ต่อไป</w:t>
       </w:r>
       <w:r>
         <w:rPr>
@@ -2398,7 +2706,27 @@
           <w:szCs w:val="32"/>
           <w:cs/>
         </w:rPr>
-        <w:t xml:space="preserve">านขดลวดบนสเตเตอร์จะเหนี่ยวนําให้เกิดกระแสและแรงดันขึ้นที่ขดลวด สนามแม่เหล็กเกิดขึ้นได้จากการป้อนไฟ </w:t>
+        <w:t>านขดลวดบนส</w:t>
+      </w:r>
+      <w:proofErr w:type="spellStart"/>
+      <w:r>
+        <w:rPr>
+          <w:rFonts w:ascii="TH SarabunPSK" w:hAnsi="TH SarabunPSK" w:cs="TH SarabunPSK"/>
+          <w:sz w:val="32"/>
+          <w:szCs w:val="32"/>
+          <w:cs/>
+        </w:rPr>
+        <w:t>เตเต</w:t>
+      </w:r>
+      <w:proofErr w:type="spellEnd"/>
+      <w:r>
+        <w:rPr>
+          <w:rFonts w:ascii="TH SarabunPSK" w:hAnsi="TH SarabunPSK" w:cs="TH SarabunPSK"/>
+          <w:sz w:val="32"/>
+          <w:szCs w:val="32"/>
+          <w:cs/>
+        </w:rPr>
+        <w:t xml:space="preserve">อร์จะเหนี่ยวนําให้เกิดกระแสและแรงดันขึ้นที่ขดลวด สนามแม่เหล็กเกิดขึ้นได้จากการป้อนไฟ </w:t>
       </w:r>
       <w:r>
         <w:rPr>
@@ -2432,7 +2760,27 @@
           <w:szCs w:val="32"/>
           <w:cs/>
         </w:rPr>
-        <w:t xml:space="preserve">ขดลวดของโรเตอร์ กระแสไฟ </w:t>
+        <w:t>ขดลวดของ</w:t>
+      </w:r>
+      <w:proofErr w:type="spellStart"/>
+      <w:r>
+        <w:rPr>
+          <w:rFonts w:ascii="TH SarabunPSK" w:hAnsi="TH SarabunPSK" w:cs="TH SarabunPSK"/>
+          <w:sz w:val="32"/>
+          <w:szCs w:val="32"/>
+          <w:cs/>
+        </w:rPr>
+        <w:t>โรเต</w:t>
+      </w:r>
+      <w:proofErr w:type="spellEnd"/>
+      <w:r>
+        <w:rPr>
+          <w:rFonts w:ascii="TH SarabunPSK" w:hAnsi="TH SarabunPSK" w:cs="TH SarabunPSK"/>
+          <w:sz w:val="32"/>
+          <w:szCs w:val="32"/>
+          <w:cs/>
+        </w:rPr>
+        <w:t xml:space="preserve">อร์ กระแสไฟ </w:t>
       </w:r>
       <w:r>
         <w:rPr>
@@ -2449,7 +2797,47 @@
           <w:szCs w:val="32"/>
           <w:cs/>
         </w:rPr>
-        <w:t xml:space="preserve">จะทําให้เกิดสนามแม่เหล็กขึ้นที่โรเตอร์และเมื่อโรเตอร์หมุนจะเหนี่ยวนําแรงดัน </w:t>
+        <w:t>จะทําให้เกิดสนามแม่เหล็กขึ้นที่</w:t>
+      </w:r>
+      <w:proofErr w:type="spellStart"/>
+      <w:r>
+        <w:rPr>
+          <w:rFonts w:ascii="TH SarabunPSK" w:hAnsi="TH SarabunPSK" w:cs="TH SarabunPSK"/>
+          <w:sz w:val="32"/>
+          <w:szCs w:val="32"/>
+          <w:cs/>
+        </w:rPr>
+        <w:t>โรเต</w:t>
+      </w:r>
+      <w:proofErr w:type="spellEnd"/>
+      <w:r>
+        <w:rPr>
+          <w:rFonts w:ascii="TH SarabunPSK" w:hAnsi="TH SarabunPSK" w:cs="TH SarabunPSK"/>
+          <w:sz w:val="32"/>
+          <w:szCs w:val="32"/>
+          <w:cs/>
+        </w:rPr>
+        <w:t>อร์และเมื่อ</w:t>
+      </w:r>
+      <w:proofErr w:type="spellStart"/>
+      <w:r>
+        <w:rPr>
+          <w:rFonts w:ascii="TH SarabunPSK" w:hAnsi="TH SarabunPSK" w:cs="TH SarabunPSK"/>
+          <w:sz w:val="32"/>
+          <w:szCs w:val="32"/>
+          <w:cs/>
+        </w:rPr>
+        <w:t>โรเต</w:t>
+      </w:r>
+      <w:proofErr w:type="spellEnd"/>
+      <w:r>
+        <w:rPr>
+          <w:rFonts w:ascii="TH SarabunPSK" w:hAnsi="TH SarabunPSK" w:cs="TH SarabunPSK"/>
+          <w:sz w:val="32"/>
+          <w:szCs w:val="32"/>
+          <w:cs/>
+        </w:rPr>
+        <w:t xml:space="preserve">อร์หมุนจะเหนี่ยวนําแรงดัน </w:t>
       </w:r>
       <w:r>
         <w:rPr>
@@ -2466,7 +2854,27 @@
           <w:szCs w:val="32"/>
           <w:cs/>
         </w:rPr>
-        <w:t>และกระแสขึ้นที่ขดลวดสเตเตอร์</w:t>
+        <w:t>และกระแสขึ้นที่ขดลวดส</w:t>
+      </w:r>
+      <w:proofErr w:type="spellStart"/>
+      <w:r>
+        <w:rPr>
+          <w:rFonts w:ascii="TH SarabunPSK" w:hAnsi="TH SarabunPSK" w:cs="TH SarabunPSK"/>
+          <w:sz w:val="32"/>
+          <w:szCs w:val="32"/>
+          <w:cs/>
+        </w:rPr>
+        <w:t>เตเต</w:t>
+      </w:r>
+      <w:proofErr w:type="spellEnd"/>
+      <w:r>
+        <w:rPr>
+          <w:rFonts w:ascii="TH SarabunPSK" w:hAnsi="TH SarabunPSK" w:cs="TH SarabunPSK"/>
+          <w:sz w:val="32"/>
+          <w:szCs w:val="32"/>
+          <w:cs/>
+        </w:rPr>
+        <w:t>อร์</w:t>
       </w:r>
     </w:p>
     <w:p>
@@ -2873,7 +3281,27 @@
           <w:szCs w:val="32"/>
           <w:cs/>
         </w:rPr>
-        <w:t>รอบ ของโรเตอร์ เราเรียกว</w:t>
+        <w:t>รอบ ของ</w:t>
+      </w:r>
+      <w:proofErr w:type="spellStart"/>
+      <w:r>
+        <w:rPr>
+          <w:rFonts w:ascii="TH SarabunPSK" w:hAnsi="TH SarabunPSK" w:cs="TH SarabunPSK"/>
+          <w:sz w:val="32"/>
+          <w:szCs w:val="32"/>
+          <w:cs/>
+        </w:rPr>
+        <w:t>โรเต</w:t>
+      </w:r>
+      <w:proofErr w:type="spellEnd"/>
+      <w:r>
+        <w:rPr>
+          <w:rFonts w:ascii="TH SarabunPSK" w:hAnsi="TH SarabunPSK" w:cs="TH SarabunPSK"/>
+          <w:sz w:val="32"/>
+          <w:szCs w:val="32"/>
+          <w:cs/>
+        </w:rPr>
+        <w:t>อร์ เราเรียกว</w:t>
       </w:r>
       <w:r>
         <w:rPr>
@@ -2908,7 +3336,27 @@
           <w:szCs w:val="32"/>
           <w:cs/>
         </w:rPr>
-        <w:t>ถ้าโรเตอร์ หมุน</w:t>
+        <w:t>ถ้า</w:t>
+      </w:r>
+      <w:proofErr w:type="spellStart"/>
+      <w:r>
+        <w:rPr>
+          <w:rFonts w:ascii="TH SarabunPSK" w:hAnsi="TH SarabunPSK" w:cs="TH SarabunPSK"/>
+          <w:sz w:val="32"/>
+          <w:szCs w:val="32"/>
+          <w:cs/>
+        </w:rPr>
+        <w:t>โรเต</w:t>
+      </w:r>
+      <w:proofErr w:type="spellEnd"/>
+      <w:r>
+        <w:rPr>
+          <w:rFonts w:ascii="TH SarabunPSK" w:hAnsi="TH SarabunPSK" w:cs="TH SarabunPSK"/>
+          <w:sz w:val="32"/>
+          <w:szCs w:val="32"/>
+          <w:cs/>
+        </w:rPr>
+        <w:t>อร์ หมุน</w:t>
       </w:r>
       <w:r>
         <w:rPr>
@@ -3274,15 +3722,35 @@
           <w:sz w:val="32"/>
           <w:szCs w:val="32"/>
         </w:rPr>
-        <w:t xml:space="preserve">                                                     </w:t>
-      </w:r>
-      <w:r>
-        <w:rPr>
-          <w:rFonts w:ascii="TH SarabunPSK" w:hAnsi="TH SarabunPSK" w:cs="TH SarabunPSK"/>
-          <w:sz w:val="32"/>
-          <w:szCs w:val="32"/>
-        </w:rPr>
-        <w:t>(2.1)</w:t>
+        <w:t xml:space="preserve">                                                  </w:t>
+      </w:r>
+      <w:proofErr w:type="gramStart"/>
+      <w:r>
+        <w:rPr>
+          <w:rFonts w:ascii="TH SarabunPSK" w:hAnsi="TH SarabunPSK" w:cs="TH SarabunPSK"/>
+          <w:b/>
+          <w:bCs/>
+          <w:sz w:val="32"/>
+          <w:szCs w:val="32"/>
+        </w:rPr>
+        <w:t xml:space="preserve">   </w:t>
+      </w:r>
+      <w:r>
+        <w:rPr>
+          <w:rFonts w:ascii="TH SarabunPSK" w:hAnsi="TH SarabunPSK" w:cs="TH SarabunPSK"/>
+          <w:sz w:val="32"/>
+          <w:szCs w:val="32"/>
+        </w:rPr>
+        <w:t>(</w:t>
+      </w:r>
+      <w:proofErr w:type="gramEnd"/>
+      <w:r>
+        <w:rPr>
+          <w:rFonts w:ascii="TH SarabunPSK" w:hAnsi="TH SarabunPSK" w:cs="TH SarabunPSK"/>
+          <w:sz w:val="32"/>
+          <w:szCs w:val="32"/>
+        </w:rPr>
+        <w:t>2.1)</w:t>
       </w:r>
     </w:p>
     <w:p>
@@ -3493,7 +3961,27 @@
           <w:szCs w:val="32"/>
           <w:cs/>
         </w:rPr>
-        <w:t xml:space="preserve">ถ้าโรเตอร์มี </w:t>
+        <w:t>ถ้า</w:t>
+      </w:r>
+      <w:proofErr w:type="spellStart"/>
+      <w:r>
+        <w:rPr>
+          <w:rFonts w:ascii="TH SarabunPSK" w:hAnsi="TH SarabunPSK" w:cs="TH SarabunPSK"/>
+          <w:sz w:val="32"/>
+          <w:szCs w:val="32"/>
+          <w:cs/>
+        </w:rPr>
+        <w:t>โรเต</w:t>
+      </w:r>
+      <w:proofErr w:type="spellEnd"/>
+      <w:r>
+        <w:rPr>
+          <w:rFonts w:ascii="TH SarabunPSK" w:hAnsi="TH SarabunPSK" w:cs="TH SarabunPSK"/>
+          <w:sz w:val="32"/>
+          <w:szCs w:val="32"/>
+          <w:cs/>
+        </w:rPr>
+        <w:t xml:space="preserve">อร์มี </w:t>
       </w:r>
       <w:r>
         <w:rPr>
@@ -3572,7 +4060,27 @@
           <w:szCs w:val="32"/>
           <w:cs/>
         </w:rPr>
-        <w:t xml:space="preserve">รอบของโรเตอร์จะได้ความถี่ออกมา </w:t>
+        <w:t>รอบของ</w:t>
+      </w:r>
+      <w:proofErr w:type="spellStart"/>
+      <w:r>
+        <w:rPr>
+          <w:rFonts w:ascii="TH SarabunPSK" w:hAnsi="TH SarabunPSK" w:cs="TH SarabunPSK"/>
+          <w:sz w:val="32"/>
+          <w:szCs w:val="32"/>
+          <w:cs/>
+        </w:rPr>
+        <w:t>โรเต</w:t>
+      </w:r>
+      <w:proofErr w:type="spellEnd"/>
+      <w:r>
+        <w:rPr>
+          <w:rFonts w:ascii="TH SarabunPSK" w:hAnsi="TH SarabunPSK" w:cs="TH SarabunPSK"/>
+          <w:sz w:val="32"/>
+          <w:szCs w:val="32"/>
+          <w:cs/>
+        </w:rPr>
+        <w:t xml:space="preserve">อร์จะได้ความถี่ออกมา </w:t>
       </w:r>
       <w:r>
         <w:rPr>
@@ -3667,7 +4175,7 @@
         <w:ind w:left="0"/>
         <w:jc w:val="thaiDistribute"/>
         <w:rPr>
-          <w:rFonts w:ascii="TH SarabunPSK" w:hAnsi="TH SarabunPSK" w:cs="TH SarabunPSK"/>
+          <w:rFonts w:ascii="TH SarabunPSK" w:hAnsi="TH SarabunPSK" w:cs="TH SarabunPSK" w:hint="cs"/>
           <w:sz w:val="32"/>
           <w:szCs w:val="32"/>
         </w:rPr>
@@ -3702,28 +4210,50 @@
           <w:sz w:val="32"/>
           <w:szCs w:val="32"/>
         </w:rPr>
-        <w:t xml:space="preserve">F = N x P </w:t>
-      </w:r>
-      <w:r>
-        <w:rPr>
-          <w:rFonts w:ascii="TH SarabunPSK" w:hAnsi="TH SarabunPSK" w:cs="TH SarabunPSK" w:hint="cs"/>
+        <w:t xml:space="preserve">F = N x </w:t>
+      </w:r>
+      <w:proofErr w:type="gramStart"/>
+      <w:r>
+        <w:rPr>
+          <w:rFonts w:ascii="TH SarabunPSK" w:hAnsi="TH SarabunPSK" w:cs="TH SarabunPSK"/>
           <w:b/>
           <w:bCs/>
           <w:sz w:val="32"/>
           <w:szCs w:val="32"/>
-          <w:cs/>
-        </w:rPr>
-        <w:t xml:space="preserve"> </w:t>
-      </w:r>
-      <w:r>
-        <w:rPr>
-          <w:rFonts w:ascii="TH SarabunPSK" w:hAnsi="TH SarabunPSK" w:cs="TH SarabunPSK"/>
+        </w:rPr>
+        <w:t xml:space="preserve">P </w:t>
+      </w:r>
+      <w:r>
+        <w:rPr>
+          <w:rFonts w:ascii="TH SarabunPSK" w:hAnsi="TH SarabunPSK" w:cs="TH SarabunPSK" w:hint="cs"/>
           <w:b/>
           <w:bCs/>
           <w:sz w:val="32"/>
           <w:szCs w:val="32"/>
-        </w:rPr>
-        <w:t xml:space="preserve">(P = </w:t>
+          <w:cs/>
+        </w:rPr>
+        <w:t xml:space="preserve"> </w:t>
+      </w:r>
+      <w:r>
+        <w:rPr>
+          <w:rFonts w:ascii="TH SarabunPSK" w:hAnsi="TH SarabunPSK" w:cs="TH SarabunPSK"/>
+          <w:b/>
+          <w:bCs/>
+          <w:sz w:val="32"/>
+          <w:szCs w:val="32"/>
+        </w:rPr>
+        <w:t>(</w:t>
+      </w:r>
+      <w:proofErr w:type="gramEnd"/>
+      <w:r>
+        <w:rPr>
+          <w:rFonts w:ascii="TH SarabunPSK" w:hAnsi="TH SarabunPSK" w:cs="TH SarabunPSK"/>
+          <w:b/>
+          <w:bCs/>
+          <w:sz w:val="32"/>
+          <w:szCs w:val="32"/>
+        </w:rPr>
+        <w:t xml:space="preserve">P = </w:t>
       </w:r>
       <w:r>
         <w:rPr>
@@ -3787,7 +4317,7 @@
         <w:ind w:left="0" w:firstLine="706"/>
         <w:jc w:val="center"/>
         <w:rPr>
-          <w:rFonts w:ascii="TH SarabunPSK" w:hAnsi="TH SarabunPSK" w:cs="TH SarabunPSK"/>
+          <w:rFonts w:ascii="TH SarabunPSK" w:hAnsi="TH SarabunPSK" w:cs="TH SarabunPSK" w:hint="cs"/>
           <w:b/>
           <w:bCs/>
           <w:sz w:val="32"/>
@@ -3883,7 +4413,27 @@
           <w:szCs w:val="32"/>
           <w:cs/>
         </w:rPr>
-        <w:t xml:space="preserve">ของโรเตอร์ จะมี </w:t>
+        <w:t>ของ</w:t>
+      </w:r>
+      <w:proofErr w:type="spellStart"/>
+      <w:r>
+        <w:rPr>
+          <w:rFonts w:ascii="TH SarabunPSK" w:hAnsi="TH SarabunPSK" w:cs="TH SarabunPSK"/>
+          <w:sz w:val="32"/>
+          <w:szCs w:val="32"/>
+          <w:cs/>
+        </w:rPr>
+        <w:t>โรเต</w:t>
+      </w:r>
+      <w:proofErr w:type="spellEnd"/>
+      <w:r>
+        <w:rPr>
+          <w:rFonts w:ascii="TH SarabunPSK" w:hAnsi="TH SarabunPSK" w:cs="TH SarabunPSK"/>
+          <w:sz w:val="32"/>
+          <w:szCs w:val="32"/>
+          <w:cs/>
+        </w:rPr>
+        <w:t xml:space="preserve">อร์ จะมี </w:t>
       </w:r>
       <w:r>
         <w:rPr>
@@ -3935,14 +4485,25 @@
         </w:rPr>
         <w:t xml:space="preserve">pole, </w:t>
       </w:r>
-      <w:r>
-        <w:rPr>
-          <w:rFonts w:ascii="TH SarabunPSK" w:hAnsi="TH SarabunPSK" w:cs="TH SarabunPSK"/>
-          <w:sz w:val="32"/>
-          <w:szCs w:val="32"/>
-          <w:cs/>
-        </w:rPr>
-        <w:t xml:space="preserve">โรเตอร์ </w:t>
+      <w:proofErr w:type="spellStart"/>
+      <w:r>
+        <w:rPr>
+          <w:rFonts w:ascii="TH SarabunPSK" w:hAnsi="TH SarabunPSK" w:cs="TH SarabunPSK"/>
+          <w:sz w:val="32"/>
+          <w:szCs w:val="32"/>
+          <w:cs/>
+        </w:rPr>
+        <w:t>โรเต</w:t>
+      </w:r>
+      <w:proofErr w:type="spellEnd"/>
+      <w:r>
+        <w:rPr>
+          <w:rFonts w:ascii="TH SarabunPSK" w:hAnsi="TH SarabunPSK" w:cs="TH SarabunPSK"/>
+          <w:sz w:val="32"/>
+          <w:szCs w:val="32"/>
+          <w:cs/>
+        </w:rPr>
+        <w:t xml:space="preserve">อร์ </w:t>
       </w:r>
       <w:r>
         <w:rPr>
@@ -4107,7 +4668,27 @@
           <w:szCs w:val="32"/>
           <w:cs/>
         </w:rPr>
-        <w:t xml:space="preserve">่โรเตอร์เป็นแบบ </w:t>
+        <w:t>่</w:t>
+      </w:r>
+      <w:proofErr w:type="spellStart"/>
+      <w:r>
+        <w:rPr>
+          <w:rFonts w:ascii="TH SarabunPSK" w:hAnsi="TH SarabunPSK" w:cs="TH SarabunPSK"/>
+          <w:sz w:val="32"/>
+          <w:szCs w:val="32"/>
+          <w:cs/>
+        </w:rPr>
+        <w:t>โรเต</w:t>
+      </w:r>
+      <w:proofErr w:type="spellEnd"/>
+      <w:r>
+        <w:rPr>
+          <w:rFonts w:ascii="TH SarabunPSK" w:hAnsi="TH SarabunPSK" w:cs="TH SarabunPSK"/>
+          <w:sz w:val="32"/>
+          <w:szCs w:val="32"/>
+          <w:cs/>
+        </w:rPr>
+        <w:t xml:space="preserve">อร์เป็นแบบ </w:t>
       </w:r>
       <w:r>
         <w:rPr>
@@ -4245,7 +4826,27 @@
           <w:szCs w:val="32"/>
           <w:cs/>
         </w:rPr>
-        <w:t xml:space="preserve">จะต้องทําให้โรเตอร์ มีขนาด </w:t>
+        <w:t>จะต้องทําให้</w:t>
+      </w:r>
+      <w:proofErr w:type="spellStart"/>
+      <w:r>
+        <w:rPr>
+          <w:rFonts w:ascii="TH SarabunPSK" w:hAnsi="TH SarabunPSK" w:cs="TH SarabunPSK"/>
+          <w:sz w:val="32"/>
+          <w:szCs w:val="32"/>
+          <w:cs/>
+        </w:rPr>
+        <w:t>โรเต</w:t>
+      </w:r>
+      <w:proofErr w:type="spellEnd"/>
+      <w:r>
+        <w:rPr>
+          <w:rFonts w:ascii="TH SarabunPSK" w:hAnsi="TH SarabunPSK" w:cs="TH SarabunPSK"/>
+          <w:sz w:val="32"/>
+          <w:szCs w:val="32"/>
+          <w:cs/>
+        </w:rPr>
+        <w:t xml:space="preserve">อร์ มีขนาด </w:t>
       </w:r>
       <w:r>
         <w:rPr>
@@ -4376,7 +4977,47 @@
           <w:szCs w:val="32"/>
           <w:cs/>
         </w:rPr>
-        <w:t>เป็นตัวหมุนโรเตอร์(โรงไฟฟ้าพลังงานนํ้า)</w:t>
+        <w:t>เป็นตัวหมุน</w:t>
+      </w:r>
+      <w:proofErr w:type="spellStart"/>
+      <w:r>
+        <w:rPr>
+          <w:rFonts w:ascii="TH SarabunPSK" w:hAnsi="TH SarabunPSK" w:cs="TH SarabunPSK"/>
+          <w:sz w:val="32"/>
+          <w:szCs w:val="32"/>
+          <w:cs/>
+        </w:rPr>
+        <w:t>โรเต</w:t>
+      </w:r>
+      <w:proofErr w:type="spellEnd"/>
+      <w:r>
+        <w:rPr>
+          <w:rFonts w:ascii="TH SarabunPSK" w:hAnsi="TH SarabunPSK" w:cs="TH SarabunPSK"/>
+          <w:sz w:val="32"/>
+          <w:szCs w:val="32"/>
+          <w:cs/>
+        </w:rPr>
+        <w:t>อร์(โรงไฟฟ้าพลังงาน</w:t>
+      </w:r>
+      <w:proofErr w:type="spellStart"/>
+      <w:r>
+        <w:rPr>
+          <w:rFonts w:ascii="TH SarabunPSK" w:hAnsi="TH SarabunPSK" w:cs="TH SarabunPSK"/>
+          <w:sz w:val="32"/>
+          <w:szCs w:val="32"/>
+          <w:cs/>
+        </w:rPr>
+        <w:t>นํ้า</w:t>
+      </w:r>
+      <w:proofErr w:type="spellEnd"/>
+      <w:r>
+        <w:rPr>
+          <w:rFonts w:ascii="TH SarabunPSK" w:hAnsi="TH SarabunPSK" w:cs="TH SarabunPSK"/>
+          <w:sz w:val="32"/>
+          <w:szCs w:val="32"/>
+          <w:cs/>
+        </w:rPr>
+        <w:t>)</w:t>
       </w:r>
       <w:r>
         <w:rPr>
@@ -4445,7 +5086,27 @@
           <w:szCs w:val="32"/>
           <w:cs/>
         </w:rPr>
-        <w:t>เป็นตัวหมุนโรเตอร์ส่วนมากเป็นพวก</w:t>
+        <w:t>เป็นตัวหมุน</w:t>
+      </w:r>
+      <w:proofErr w:type="spellStart"/>
+      <w:r>
+        <w:rPr>
+          <w:rFonts w:ascii="TH SarabunPSK" w:hAnsi="TH SarabunPSK" w:cs="TH SarabunPSK"/>
+          <w:sz w:val="32"/>
+          <w:szCs w:val="32"/>
+          <w:cs/>
+        </w:rPr>
+        <w:t>โรเต</w:t>
+      </w:r>
+      <w:proofErr w:type="spellEnd"/>
+      <w:r>
+        <w:rPr>
+          <w:rFonts w:ascii="TH SarabunPSK" w:hAnsi="TH SarabunPSK" w:cs="TH SarabunPSK"/>
+          <w:sz w:val="32"/>
+          <w:szCs w:val="32"/>
+          <w:cs/>
+        </w:rPr>
+        <w:t>อร์ส่วนมากเป็นพวก</w:t>
       </w:r>
       <w:r>
         <w:rPr>
@@ -4462,7 +5123,27 @@
           <w:szCs w:val="32"/>
           <w:cs/>
         </w:rPr>
-        <w:t>และรูปร่างโรเตอร์เป็นทรงกระบอกดังรูปด้านล่าง</w:t>
+        <w:t>และรูปร่าง</w:t>
+      </w:r>
+      <w:proofErr w:type="spellStart"/>
+      <w:r>
+        <w:rPr>
+          <w:rFonts w:ascii="TH SarabunPSK" w:hAnsi="TH SarabunPSK" w:cs="TH SarabunPSK"/>
+          <w:sz w:val="32"/>
+          <w:szCs w:val="32"/>
+          <w:cs/>
+        </w:rPr>
+        <w:t>โรเต</w:t>
+      </w:r>
+      <w:proofErr w:type="spellEnd"/>
+      <w:r>
+        <w:rPr>
+          <w:rFonts w:ascii="TH SarabunPSK" w:hAnsi="TH SarabunPSK" w:cs="TH SarabunPSK"/>
+          <w:sz w:val="32"/>
+          <w:szCs w:val="32"/>
+          <w:cs/>
+        </w:rPr>
+        <w:t>อร์เป็นทรงกระบอกดังรูปด้านล่าง</w:t>
       </w:r>
     </w:p>
     <w:p>
@@ -4607,6 +5288,8 @@
           <w:szCs w:val="32"/>
         </w:rPr>
       </w:pPr>
+      <w:bookmarkStart w:id="2" w:name="_GoBack"/>
+      <w:bookmarkEnd w:id="2"/>
     </w:p>
     <w:p>
       <w:pPr>
@@ -4657,7 +5340,27 @@
           <w:szCs w:val="32"/>
           <w:cs/>
         </w:rPr>
-        <w:t xml:space="preserve"> รูปร่างโรเตอร์</w:t>
+        <w:t xml:space="preserve"> รูปร่าง</w:t>
+      </w:r>
+      <w:proofErr w:type="spellStart"/>
+      <w:r>
+        <w:rPr>
+          <w:rFonts w:ascii="TH SarabunPSK" w:hAnsi="TH SarabunPSK" w:cs="TH SarabunPSK"/>
+          <w:sz w:val="32"/>
+          <w:szCs w:val="32"/>
+          <w:cs/>
+        </w:rPr>
+        <w:t>โรเต</w:t>
+      </w:r>
+      <w:proofErr w:type="spellEnd"/>
+      <w:r>
+        <w:rPr>
+          <w:rFonts w:ascii="TH SarabunPSK" w:hAnsi="TH SarabunPSK" w:cs="TH SarabunPSK"/>
+          <w:sz w:val="32"/>
+          <w:szCs w:val="32"/>
+          <w:cs/>
+        </w:rPr>
+        <w:t>อร์</w:t>
       </w:r>
       <w:r>
         <w:rPr>
@@ -4713,7 +5416,27 @@
           <w:szCs w:val="32"/>
           <w:cs/>
         </w:rPr>
-        <w:t>ขดลวดโรเตอร์จะวางลงในช่อง</w:t>
+        <w:t>ขดลวด</w:t>
+      </w:r>
+      <w:proofErr w:type="spellStart"/>
+      <w:r>
+        <w:rPr>
+          <w:rFonts w:ascii="TH SarabunPSK" w:hAnsi="TH SarabunPSK" w:cs="TH SarabunPSK"/>
+          <w:sz w:val="32"/>
+          <w:szCs w:val="32"/>
+          <w:cs/>
+        </w:rPr>
+        <w:t>โรเต</w:t>
+      </w:r>
+      <w:proofErr w:type="spellEnd"/>
+      <w:r>
+        <w:rPr>
+          <w:rFonts w:ascii="TH SarabunPSK" w:hAnsi="TH SarabunPSK" w:cs="TH SarabunPSK"/>
+          <w:sz w:val="32"/>
+          <w:szCs w:val="32"/>
+          <w:cs/>
+        </w:rPr>
+        <w:t>อร์จะวางลงในช่อง</w:t>
       </w:r>
       <w:r>
         <w:rPr>
@@ -5105,6 +5828,7 @@
           <w:szCs w:val="32"/>
         </w:rPr>
       </w:pPr>
+      <w:proofErr w:type="gramStart"/>
       <w:r>
         <w:rPr>
           <w:rFonts w:ascii="TH SarabunPSK" w:hAnsi="TH SarabunPSK" w:cs="TH SarabunPSK"/>
@@ -5138,6 +5862,7 @@
         </w:rPr>
         <w:t>ทฤษฎีการวัดพลังงาน</w:t>
       </w:r>
+      <w:proofErr w:type="gramEnd"/>
     </w:p>
     <w:p>
       <w:pPr>
@@ -5256,7 +5981,7 @@
     </w:p>
     <w:p>
       <w:pPr>
-        <w:pStyle w:val="a3"/>
+        <w:pStyle w:val="ListParagraph"/>
         <w:numPr>
           <w:ilvl w:val="0"/>
           <w:numId w:val="5"/>
@@ -5317,6 +6042,13 @@
           <w:szCs w:val="32"/>
         </w:rPr>
         <w:tab/>
+      </w:r>
+      <w:r>
+        <w:rPr>
+          <w:rFonts w:ascii="TH SarabunPSK" w:hAnsi="TH SarabunPSK" w:cs="TH SarabunPSK"/>
+          <w:sz w:val="32"/>
+          <w:szCs w:val="32"/>
+        </w:rPr>
         <w:t xml:space="preserve">     </w:t>
       </w:r>
       <w:r>
@@ -5628,7 +6360,7 @@
     </w:p>
     <w:p>
       <w:pPr>
-        <w:pStyle w:val="a3"/>
+        <w:pStyle w:val="ListParagraph"/>
         <w:numPr>
           <w:ilvl w:val="0"/>
           <w:numId w:val="5"/>
@@ -5733,7 +6465,27 @@
           <w:szCs w:val="32"/>
           <w:cs/>
         </w:rPr>
-        <w:t>นี้เป็นเครื่องมือวัดที่มีหัววัดที่สามารถแนบสนิทกับพื้นผิวได้ เพื่อใช้ในการวัดหาค่าความร้อนสูญเสียจากผนังได้ และใช้ทดสอบการทำงานของสตีมแทรป อาจจะแบ่งออกได้ 2 ประเภท คือ ใช้สำหรับวัดค่าอุณหภูมิต่ำ (ได้ถึง 250</w:t>
+        <w:t>นี้เป็นเครื่องมือวัดที่มีหัววัดที่สามารถแนบสนิทกับพื้นผิวได้ เพื่อใช้ในการวัดหาค่าความร้อนสูญเสียจากผนังได้ และใช้ทดสอบการทำงานของสตีม</w:t>
+      </w:r>
+      <w:proofErr w:type="spellStart"/>
+      <w:r>
+        <w:rPr>
+          <w:rFonts w:ascii="TH SarabunPSK" w:eastAsia="AngsanaNew" w:hAnsi="TH SarabunPSK" w:cs="TH SarabunPSK"/>
+          <w:sz w:val="32"/>
+          <w:szCs w:val="32"/>
+          <w:cs/>
+        </w:rPr>
+        <w:t>แทรป</w:t>
+      </w:r>
+      <w:proofErr w:type="spellEnd"/>
+      <w:r>
+        <w:rPr>
+          <w:rFonts w:ascii="TH SarabunPSK" w:eastAsia="AngsanaNew" w:hAnsi="TH SarabunPSK" w:cs="TH SarabunPSK"/>
+          <w:sz w:val="32"/>
+          <w:szCs w:val="32"/>
+          <w:cs/>
+        </w:rPr>
+        <w:t xml:space="preserve"> อาจจะแบ่งออกได้ 2 ประเภท คือ ใช้สำหรับวัดค่าอุณหภูมิต่ำ (ได้ถึง 250</w:t>
       </w:r>
       <w:r>
         <w:rPr>
@@ -6162,7 +6914,27 @@
           <w:szCs w:val="32"/>
           <w:cs/>
         </w:rPr>
-        <w:t>เป็นอุปกรณ์ที่ใช้วัดกระแสไฟฟ้าในตัวนำไฟฟ้า กระแสอาจจะเป็นกระแสตรงหรือกระแสสลับเครื่องวัดกระแสที่ใช้กับงานตรวจสอบการใช้พลังงานควรจะเป็นแบบเคลื่อนย้ายได้และ ออกแบบมาเพื่อให้ใช้ได้ง่ายและถอดง่ายโดยวัดแบบเฟสเดียว</w:t>
+        <w:t>เป็นอุปกรณ์ที่ใช้วัดกระแสไฟฟ้าในตัวนำไฟฟ้า กระแสอาจจะเป็นกระแสตรงหรือกระแสสลับเครื่องวัดกระแสที่ใช้กับงานตรวจสอบการใช้พลังงานควรจะเป็นแบบเคลื่อนย้ายได้และ ออกแบบมาเพื่อให้ใช้ได้ง่ายและถอดง่ายโดยวัดแบบ</w:t>
+      </w:r>
+      <w:proofErr w:type="spellStart"/>
+      <w:r>
+        <w:rPr>
+          <w:rFonts w:ascii="TH SarabunPSK" w:eastAsia="AngsanaNew" w:hAnsi="TH SarabunPSK" w:cs="TH SarabunPSK"/>
+          <w:sz w:val="32"/>
+          <w:szCs w:val="32"/>
+          <w:cs/>
+        </w:rPr>
+        <w:t>เฟส</w:t>
+      </w:r>
+      <w:proofErr w:type="spellEnd"/>
+      <w:r>
+        <w:rPr>
+          <w:rFonts w:ascii="TH SarabunPSK" w:eastAsia="AngsanaNew" w:hAnsi="TH SarabunPSK" w:cs="TH SarabunPSK"/>
+          <w:sz w:val="32"/>
+          <w:szCs w:val="32"/>
+          <w:cs/>
+        </w:rPr>
+        <w:t>เดียว</w:t>
       </w:r>
     </w:p>
     <w:p>
@@ -6405,7 +7177,7 @@
     </w:p>
     <w:p>
       <w:pPr>
-        <w:pStyle w:val="a3"/>
+        <w:pStyle w:val="ListParagraph"/>
         <w:numPr>
           <w:ilvl w:val="0"/>
           <w:numId w:val="6"/>
@@ -6760,7 +7532,7 @@
     </w:p>
     <w:p>
       <w:pPr>
-        <w:pStyle w:val="a3"/>
+        <w:pStyle w:val="ListParagraph"/>
         <w:numPr>
           <w:ilvl w:val="0"/>
           <w:numId w:val="6"/>
@@ -6916,7 +7688,27 @@
           <w:szCs w:val="32"/>
           <w:cs/>
         </w:rPr>
-        <w:t>เครื่องวัดกำลังไฟฟ้าชนิดเคลื่อนย้ายได้เป็นเครื่องมือชนิดหนึ่งที่น่าสนใจและสำคัญมาก เพราะเป็นเครื่องมือที่วัดค่าความต้องการกำลังไฟฟ้าได้โดยตรง ส่วนวิธีอื่นต้องมีการวัดค่ากระแสแรงเคลื่อนและนำมาคำนวณ ในกรณีที่เป็นกระแสสลับ 3 เฟส การวัดวิธีนี้ทำให้การคำนวณการใช้ไฟฟ้าง่ายขึ้น</w:t>
+        <w:t xml:space="preserve">เครื่องวัดกำลังไฟฟ้าชนิดเคลื่อนย้ายได้เป็นเครื่องมือชนิดหนึ่งที่น่าสนใจและสำคัญมาก เพราะเป็นเครื่องมือที่วัดค่าความต้องการกำลังไฟฟ้าได้โดยตรง ส่วนวิธีอื่นต้องมีการวัดค่ากระแสแรงเคลื่อนและนำมาคำนวณ ในกรณีที่เป็นกระแสสลับ 3 </w:t>
+      </w:r>
+      <w:proofErr w:type="spellStart"/>
+      <w:r>
+        <w:rPr>
+          <w:rFonts w:ascii="TH SarabunPSK" w:eastAsia="AngsanaNew" w:hAnsi="TH SarabunPSK" w:cs="TH SarabunPSK"/>
+          <w:sz w:val="32"/>
+          <w:szCs w:val="32"/>
+          <w:cs/>
+        </w:rPr>
+        <w:t>เฟส</w:t>
+      </w:r>
+      <w:proofErr w:type="spellEnd"/>
+      <w:r>
+        <w:rPr>
+          <w:rFonts w:ascii="TH SarabunPSK" w:eastAsia="AngsanaNew" w:hAnsi="TH SarabunPSK" w:cs="TH SarabunPSK"/>
+          <w:sz w:val="32"/>
+          <w:szCs w:val="32"/>
+          <w:cs/>
+        </w:rPr>
+        <w:t xml:space="preserve"> การวัดวิธีนี้ทำให้การคำนวณการใช้ไฟฟ้าง่ายขึ้น</w:t>
       </w:r>
     </w:p>
     <w:p>
@@ -7072,7 +7864,7 @@
     </w:p>
     <w:p>
       <w:pPr>
-        <w:pStyle w:val="a3"/>
+        <w:pStyle w:val="ListParagraph"/>
         <w:numPr>
           <w:ilvl w:val="0"/>
           <w:numId w:val="6"/>
@@ -7137,13 +7929,33 @@
           <w:szCs w:val="32"/>
           <w:cs/>
         </w:rPr>
-        <w:t xml:space="preserve">เครื่องวัดตัวประกอบกำลังไฟฟ้าแบบเคลื่อนย้ายได้ ชนิด 3 เฟส การวัดจะใช้ </w:t>
-      </w:r>
+        <w:t xml:space="preserve">เครื่องวัดตัวประกอบกำลังไฟฟ้าแบบเคลื่อนย้ายได้ ชนิด 3 </w:t>
+      </w:r>
+      <w:proofErr w:type="spellStart"/>
       <w:r>
         <w:rPr>
           <w:rFonts w:ascii="TH SarabunPSK" w:eastAsia="AngsanaNew" w:hAnsi="TH SarabunPSK" w:cs="TH SarabunPSK"/>
           <w:sz w:val="32"/>
           <w:szCs w:val="32"/>
+          <w:cs/>
+        </w:rPr>
+        <w:t>เฟส</w:t>
+      </w:r>
+      <w:proofErr w:type="spellEnd"/>
+      <w:r>
+        <w:rPr>
+          <w:rFonts w:ascii="TH SarabunPSK" w:eastAsia="AngsanaNew" w:hAnsi="TH SarabunPSK" w:cs="TH SarabunPSK"/>
+          <w:sz w:val="32"/>
+          <w:szCs w:val="32"/>
+          <w:cs/>
+        </w:rPr>
+        <w:t xml:space="preserve"> การวัดจะใช้ </w:t>
+      </w:r>
+      <w:r>
+        <w:rPr>
+          <w:rFonts w:ascii="TH SarabunPSK" w:eastAsia="AngsanaNew" w:hAnsi="TH SarabunPSK" w:cs="TH SarabunPSK"/>
+          <w:sz w:val="32"/>
+          <w:szCs w:val="32"/>
         </w:rPr>
         <w:t xml:space="preserve">Probe </w:t>
       </w:r>
@@ -7154,13 +7966,33 @@
           <w:szCs w:val="32"/>
           <w:cs/>
         </w:rPr>
-        <w:t xml:space="preserve">ของเครื่องวัดหนีบกับขั้วตัวนำไฟฟ้าหรือขั้วของอุปกรณ์ที่ต้องการวัดค่า โดยแยกแต่ละเฟส และใช้ </w:t>
-      </w:r>
+        <w:t>ของเครื่องวัดหนีบกับขั้วตัวนำไฟฟ้าหรือขั้วของอุปกรณ์ที่ต้องการวัดค่า โดยแยกแต่ละ</w:t>
+      </w:r>
+      <w:proofErr w:type="spellStart"/>
       <w:r>
         <w:rPr>
           <w:rFonts w:ascii="TH SarabunPSK" w:eastAsia="AngsanaNew" w:hAnsi="TH SarabunPSK" w:cs="TH SarabunPSK"/>
           <w:sz w:val="32"/>
           <w:szCs w:val="32"/>
+          <w:cs/>
+        </w:rPr>
+        <w:t>เฟส</w:t>
+      </w:r>
+      <w:proofErr w:type="spellEnd"/>
+      <w:r>
+        <w:rPr>
+          <w:rFonts w:ascii="TH SarabunPSK" w:eastAsia="AngsanaNew" w:hAnsi="TH SarabunPSK" w:cs="TH SarabunPSK"/>
+          <w:sz w:val="32"/>
+          <w:szCs w:val="32"/>
+          <w:cs/>
+        </w:rPr>
+        <w:t xml:space="preserve"> และใช้ </w:t>
+      </w:r>
+      <w:r>
+        <w:rPr>
+          <w:rFonts w:ascii="TH SarabunPSK" w:eastAsia="AngsanaNew" w:hAnsi="TH SarabunPSK" w:cs="TH SarabunPSK"/>
+          <w:sz w:val="32"/>
+          <w:szCs w:val="32"/>
         </w:rPr>
         <w:t xml:space="preserve">Snap-on Jaw </w:t>
       </w:r>
@@ -7171,7 +8003,27 @@
           <w:szCs w:val="32"/>
           <w:cs/>
         </w:rPr>
-        <w:t>คล้องกับตัวนำไฟฟ้าแต่ละเฟส การต่อลักษณะนี้เช่นเดียวกับวัตต์มิเตอร์ วิธีนี้ก็สามารถอ่านค่าเป็นตัวประกอบกำลังไฟฟ้าได้เลย</w:t>
+        <w:t>คล้องกับตัวนำไฟฟ้าแต่ละ</w:t>
+      </w:r>
+      <w:proofErr w:type="spellStart"/>
+      <w:r>
+        <w:rPr>
+          <w:rFonts w:ascii="TH SarabunPSK" w:eastAsia="AngsanaNew" w:hAnsi="TH SarabunPSK" w:cs="TH SarabunPSK"/>
+          <w:sz w:val="32"/>
+          <w:szCs w:val="32"/>
+          <w:cs/>
+        </w:rPr>
+        <w:t>เฟส</w:t>
+      </w:r>
+      <w:proofErr w:type="spellEnd"/>
+      <w:r>
+        <w:rPr>
+          <w:rFonts w:ascii="TH SarabunPSK" w:eastAsia="AngsanaNew" w:hAnsi="TH SarabunPSK" w:cs="TH SarabunPSK"/>
+          <w:sz w:val="32"/>
+          <w:szCs w:val="32"/>
+          <w:cs/>
+        </w:rPr>
+        <w:t xml:space="preserve"> การต่อลักษณะนี้เช่นเดียวกับวัตต์มิเตอร์ วิธีนี้ก็สามารถอ่านค่าเป็นตัวประกอบกำลังไฟฟ้าได้เลย</w:t>
       </w:r>
     </w:p>
     <w:p>
@@ -7370,7 +8222,7 @@
         <w:ind w:firstLine="720"/>
         <w:jc w:val="center"/>
         <w:rPr>
-          <w:rFonts w:ascii="TH SarabunPSK" w:eastAsia="AngsanaNew-Bold" w:hAnsi="TH SarabunPSK" w:cs="TH SarabunPSK"/>
+          <w:rFonts w:ascii="TH SarabunPSK" w:eastAsia="AngsanaNew-Bold" w:hAnsi="TH SarabunPSK" w:cs="TH SarabunPSK" w:hint="cs"/>
           <w:b/>
           <w:bCs/>
           <w:sz w:val="32"/>
@@ -8792,14 +9644,23 @@
           <w:sz w:val="32"/>
           <w:szCs w:val="32"/>
         </w:rPr>
-        <w:t>1 A</w:t>
-      </w:r>
+        <w:t xml:space="preserve">1 </w:t>
+      </w:r>
+      <w:proofErr w:type="gramStart"/>
       <w:r>
         <w:rPr>
           <w:rFonts w:ascii="TH SarabunPSK" w:eastAsia="AngsanaNew" w:hAnsi="TH SarabunPSK" w:cs="TH SarabunPSK"/>
           <w:sz w:val="32"/>
           <w:szCs w:val="32"/>
         </w:rPr>
+        <w:t>A</w:t>
+      </w:r>
+      <w:r>
+        <w:rPr>
+          <w:rFonts w:ascii="TH SarabunPSK" w:eastAsia="AngsanaNew" w:hAnsi="TH SarabunPSK" w:cs="TH SarabunPSK"/>
+          <w:sz w:val="32"/>
+          <w:szCs w:val="32"/>
+        </w:rPr>
         <w:t xml:space="preserve"> </w:t>
       </w:r>
       <w:r>
@@ -8808,7 +9669,16 @@
           <w:sz w:val="32"/>
           <w:szCs w:val="32"/>
         </w:rPr>
-        <w:t xml:space="preserve">: </w:t>
+        <w:t>:</w:t>
+      </w:r>
+      <w:proofErr w:type="gramEnd"/>
+      <w:r>
+        <w:rPr>
+          <w:rFonts w:ascii="TH SarabunPSK" w:eastAsia="AngsanaNew" w:hAnsi="TH SarabunPSK" w:cs="TH SarabunPSK"/>
+          <w:sz w:val="32"/>
+          <w:szCs w:val="32"/>
+        </w:rPr>
+        <w:t xml:space="preserve"> </w:t>
       </w:r>
       <w:r>
         <w:rPr>
@@ -9051,14 +9921,23 @@
           <w:sz w:val="32"/>
           <w:szCs w:val="32"/>
         </w:rPr>
-        <w:t>1 V</w:t>
-      </w:r>
+        <w:t xml:space="preserve">1 </w:t>
+      </w:r>
+      <w:proofErr w:type="gramStart"/>
       <w:r>
         <w:rPr>
           <w:rFonts w:ascii="TH SarabunPSK" w:eastAsia="AngsanaNew" w:hAnsi="TH SarabunPSK" w:cs="TH SarabunPSK"/>
           <w:sz w:val="32"/>
           <w:szCs w:val="32"/>
         </w:rPr>
+        <w:t>V</w:t>
+      </w:r>
+      <w:r>
+        <w:rPr>
+          <w:rFonts w:ascii="TH SarabunPSK" w:eastAsia="AngsanaNew" w:hAnsi="TH SarabunPSK" w:cs="TH SarabunPSK"/>
+          <w:sz w:val="32"/>
+          <w:szCs w:val="32"/>
+        </w:rPr>
         <w:t xml:space="preserve"> </w:t>
       </w:r>
       <w:r>
@@ -9067,7 +9946,16 @@
           <w:sz w:val="32"/>
           <w:szCs w:val="32"/>
         </w:rPr>
-        <w:t xml:space="preserve">: </w:t>
+        <w:t>:</w:t>
+      </w:r>
+      <w:proofErr w:type="gramEnd"/>
+      <w:r>
+        <w:rPr>
+          <w:rFonts w:ascii="TH SarabunPSK" w:eastAsia="AngsanaNew" w:hAnsi="TH SarabunPSK" w:cs="TH SarabunPSK"/>
+          <w:sz w:val="32"/>
+          <w:szCs w:val="32"/>
+        </w:rPr>
+        <w:t xml:space="preserve"> </w:t>
       </w:r>
       <w:r>
         <w:rPr>
@@ -9226,6 +10114,7 @@
         </w:rPr>
         <w:t xml:space="preserve">1 </w:t>
       </w:r>
+      <w:proofErr w:type="gramStart"/>
       <w:r>
         <w:rPr>
           <w:rFonts w:ascii="Calibri" w:eastAsia="TimesNewRomanPSMT" w:hAnsi="Calibri" w:cs="Calibri"/>
@@ -9248,7 +10137,16 @@
           <w:sz w:val="32"/>
           <w:szCs w:val="32"/>
         </w:rPr>
-        <w:t xml:space="preserve">: </w:t>
+        <w:t>:</w:t>
+      </w:r>
+      <w:proofErr w:type="gramEnd"/>
+      <w:r>
+        <w:rPr>
+          <w:rFonts w:ascii="TH SarabunPSK" w:eastAsia="AngsanaNew" w:hAnsi="TH SarabunPSK" w:cs="TH SarabunPSK"/>
+          <w:sz w:val="32"/>
+          <w:szCs w:val="32"/>
+        </w:rPr>
+        <w:t xml:space="preserve"> </w:t>
       </w:r>
       <w:r>
         <w:rPr>
@@ -9387,14 +10285,23 @@
           <w:sz w:val="32"/>
           <w:szCs w:val="32"/>
         </w:rPr>
-        <w:t>1 C</w:t>
-      </w:r>
+        <w:t xml:space="preserve">1 </w:t>
+      </w:r>
+      <w:proofErr w:type="gramStart"/>
       <w:r>
         <w:rPr>
           <w:rFonts w:ascii="TH SarabunPSK" w:eastAsia="AngsanaNew" w:hAnsi="TH SarabunPSK" w:cs="TH SarabunPSK"/>
           <w:sz w:val="32"/>
           <w:szCs w:val="32"/>
         </w:rPr>
+        <w:t>C</w:t>
+      </w:r>
+      <w:r>
+        <w:rPr>
+          <w:rFonts w:ascii="TH SarabunPSK" w:eastAsia="AngsanaNew" w:hAnsi="TH SarabunPSK" w:cs="TH SarabunPSK"/>
+          <w:sz w:val="32"/>
+          <w:szCs w:val="32"/>
+        </w:rPr>
         <w:t xml:space="preserve"> </w:t>
       </w:r>
       <w:r>
@@ -9403,7 +10310,16 @@
           <w:sz w:val="32"/>
           <w:szCs w:val="32"/>
         </w:rPr>
-        <w:t xml:space="preserve">: </w:t>
+        <w:t>:</w:t>
+      </w:r>
+      <w:proofErr w:type="gramEnd"/>
+      <w:r>
+        <w:rPr>
+          <w:rFonts w:ascii="TH SarabunPSK" w:eastAsia="AngsanaNew" w:hAnsi="TH SarabunPSK" w:cs="TH SarabunPSK"/>
+          <w:sz w:val="32"/>
+          <w:szCs w:val="32"/>
+        </w:rPr>
+        <w:t xml:space="preserve"> </w:t>
       </w:r>
       <w:r>
         <w:rPr>
@@ -9525,14 +10441,23 @@
           <w:sz w:val="32"/>
           <w:szCs w:val="32"/>
         </w:rPr>
-        <w:t>1 F</w:t>
-      </w:r>
+        <w:t xml:space="preserve">1 </w:t>
+      </w:r>
+      <w:proofErr w:type="gramStart"/>
       <w:r>
         <w:rPr>
           <w:rFonts w:ascii="TH SarabunPSK" w:eastAsia="AngsanaNew" w:hAnsi="TH SarabunPSK" w:cs="TH SarabunPSK"/>
           <w:sz w:val="32"/>
           <w:szCs w:val="32"/>
         </w:rPr>
+        <w:t>F</w:t>
+      </w:r>
+      <w:r>
+        <w:rPr>
+          <w:rFonts w:ascii="TH SarabunPSK" w:eastAsia="AngsanaNew" w:hAnsi="TH SarabunPSK" w:cs="TH SarabunPSK"/>
+          <w:sz w:val="32"/>
+          <w:szCs w:val="32"/>
+        </w:rPr>
         <w:t xml:space="preserve"> </w:t>
       </w:r>
       <w:r>
@@ -9541,22 +10466,51 @@
           <w:sz w:val="32"/>
           <w:szCs w:val="32"/>
         </w:rPr>
-        <w:t xml:space="preserve">: </w:t>
-      </w:r>
+        <w:t>:</w:t>
+      </w:r>
+      <w:proofErr w:type="gramEnd"/>
       <w:r>
         <w:rPr>
           <w:rFonts w:ascii="TH SarabunPSK" w:eastAsia="AngsanaNew" w:hAnsi="TH SarabunPSK" w:cs="TH SarabunPSK"/>
           <w:sz w:val="32"/>
           <w:szCs w:val="32"/>
-          <w:cs/>
-        </w:rPr>
-        <w:t xml:space="preserve">เท่ากับค่าความจุไฟฟ้าสถิตของคาปาซิเตอร์ที่เมื่อ </w:t>
+        </w:rPr>
+        <w:t xml:space="preserve"> </w:t>
       </w:r>
       <w:r>
         <w:rPr>
           <w:rFonts w:ascii="TH SarabunPSK" w:eastAsia="AngsanaNew" w:hAnsi="TH SarabunPSK" w:cs="TH SarabunPSK"/>
           <w:sz w:val="32"/>
           <w:szCs w:val="32"/>
+          <w:cs/>
+        </w:rPr>
+        <w:t>เท่ากับค่าความจุไฟฟ้าสถิตของคาปาซิ</w:t>
+      </w:r>
+      <w:proofErr w:type="spellStart"/>
+      <w:r>
+        <w:rPr>
+          <w:rFonts w:ascii="TH SarabunPSK" w:eastAsia="AngsanaNew" w:hAnsi="TH SarabunPSK" w:cs="TH SarabunPSK"/>
+          <w:sz w:val="32"/>
+          <w:szCs w:val="32"/>
+          <w:cs/>
+        </w:rPr>
+        <w:t>เต</w:t>
+      </w:r>
+      <w:proofErr w:type="spellEnd"/>
+      <w:r>
+        <w:rPr>
+          <w:rFonts w:ascii="TH SarabunPSK" w:eastAsia="AngsanaNew" w:hAnsi="TH SarabunPSK" w:cs="TH SarabunPSK"/>
+          <w:sz w:val="32"/>
+          <w:szCs w:val="32"/>
+          <w:cs/>
+        </w:rPr>
+        <w:t xml:space="preserve">อร์ที่เมื่อ </w:t>
+      </w:r>
+      <w:r>
+        <w:rPr>
+          <w:rFonts w:ascii="TH SarabunPSK" w:eastAsia="AngsanaNew" w:hAnsi="TH SarabunPSK" w:cs="TH SarabunPSK"/>
+          <w:sz w:val="32"/>
+          <w:szCs w:val="32"/>
         </w:rPr>
         <w:t xml:space="preserve">charge </w:t>
       </w:r>
@@ -9567,7 +10521,27 @@
           <w:szCs w:val="32"/>
           <w:cs/>
         </w:rPr>
-        <w:t>คาปาซิเตอร์นั้นด้วยประจุไฟฟ้า 1</w:t>
+        <w:t>คาปาซิ</w:t>
+      </w:r>
+      <w:proofErr w:type="spellStart"/>
+      <w:r>
+        <w:rPr>
+          <w:rFonts w:ascii="TH SarabunPSK" w:eastAsia="AngsanaNew" w:hAnsi="TH SarabunPSK" w:cs="TH SarabunPSK"/>
+          <w:sz w:val="32"/>
+          <w:szCs w:val="32"/>
+          <w:cs/>
+        </w:rPr>
+        <w:t>เต</w:t>
+      </w:r>
+      <w:proofErr w:type="spellEnd"/>
+      <w:r>
+        <w:rPr>
+          <w:rFonts w:ascii="TH SarabunPSK" w:eastAsia="AngsanaNew" w:hAnsi="TH SarabunPSK" w:cs="TH SarabunPSK"/>
+          <w:sz w:val="32"/>
+          <w:szCs w:val="32"/>
+          <w:cs/>
+        </w:rPr>
+        <w:t>อร์นั้นด้วยประจุไฟฟ้า 1</w:t>
       </w:r>
       <w:r>
         <w:rPr>
@@ -9664,21 +10638,25 @@
           <w:szCs w:val="32"/>
           <w:cs/>
         </w:rPr>
-        <w:t xml:space="preserve">อินดักแตนซ์ </w:t>
-      </w:r>
+        <w:t>อินดักแตน</w:t>
+      </w:r>
+      <w:proofErr w:type="spellStart"/>
       <w:r>
         <w:rPr>
           <w:rFonts w:ascii="TH SarabunPSK" w:eastAsia="AngsanaNew" w:hAnsi="TH SarabunPSK" w:cs="TH SarabunPSK"/>
           <w:sz w:val="32"/>
           <w:szCs w:val="32"/>
-        </w:rPr>
-        <w:t>1 H</w:t>
-      </w:r>
+          <w:cs/>
+        </w:rPr>
+        <w:t>ซ์</w:t>
+      </w:r>
+      <w:proofErr w:type="spellEnd"/>
       <w:r>
         <w:rPr>
           <w:rFonts w:ascii="TH SarabunPSK" w:eastAsia="AngsanaNew" w:hAnsi="TH SarabunPSK" w:cs="TH SarabunPSK"/>
           <w:sz w:val="32"/>
           <w:szCs w:val="32"/>
+          <w:cs/>
         </w:rPr>
         <w:t xml:space="preserve"> </w:t>
       </w:r>
@@ -9688,16 +10666,70 @@
           <w:sz w:val="32"/>
           <w:szCs w:val="32"/>
         </w:rPr>
-        <w:t xml:space="preserve">: </w:t>
-      </w:r>
+        <w:t xml:space="preserve">1 </w:t>
+      </w:r>
+      <w:proofErr w:type="gramStart"/>
       <w:r>
         <w:rPr>
           <w:rFonts w:ascii="TH SarabunPSK" w:eastAsia="AngsanaNew" w:hAnsi="TH SarabunPSK" w:cs="TH SarabunPSK"/>
           <w:sz w:val="32"/>
           <w:szCs w:val="32"/>
-          <w:cs/>
-        </w:rPr>
-        <w:t>เท่ากับอินดักแตนซ์ของวงจรปิดที่เมื่อมีกระแสไฟฟ้าที่เปลี่ยนแปลงอย่างสม่ำเสมอด้วยอัตรา1</w:t>
+        </w:rPr>
+        <w:t>H</w:t>
+      </w:r>
+      <w:r>
+        <w:rPr>
+          <w:rFonts w:ascii="TH SarabunPSK" w:eastAsia="AngsanaNew" w:hAnsi="TH SarabunPSK" w:cs="TH SarabunPSK"/>
+          <w:sz w:val="32"/>
+          <w:szCs w:val="32"/>
+        </w:rPr>
+        <w:t xml:space="preserve"> </w:t>
+      </w:r>
+      <w:r>
+        <w:rPr>
+          <w:rFonts w:ascii="TH SarabunPSK" w:eastAsia="AngsanaNew" w:hAnsi="TH SarabunPSK" w:cs="TH SarabunPSK"/>
+          <w:sz w:val="32"/>
+          <w:szCs w:val="32"/>
+        </w:rPr>
+        <w:t>:</w:t>
+      </w:r>
+      <w:proofErr w:type="gramEnd"/>
+      <w:r>
+        <w:rPr>
+          <w:rFonts w:ascii="TH SarabunPSK" w:eastAsia="AngsanaNew" w:hAnsi="TH SarabunPSK" w:cs="TH SarabunPSK"/>
+          <w:sz w:val="32"/>
+          <w:szCs w:val="32"/>
+        </w:rPr>
+        <w:t xml:space="preserve"> </w:t>
+      </w:r>
+      <w:r>
+        <w:rPr>
+          <w:rFonts w:ascii="TH SarabunPSK" w:eastAsia="AngsanaNew" w:hAnsi="TH SarabunPSK" w:cs="TH SarabunPSK"/>
+          <w:sz w:val="32"/>
+          <w:szCs w:val="32"/>
+          <w:cs/>
+        </w:rPr>
+        <w:t>เท่ากับอินดักแตน</w:t>
+      </w:r>
+      <w:proofErr w:type="spellStart"/>
+      <w:r>
+        <w:rPr>
+          <w:rFonts w:ascii="TH SarabunPSK" w:eastAsia="AngsanaNew" w:hAnsi="TH SarabunPSK" w:cs="TH SarabunPSK"/>
+          <w:sz w:val="32"/>
+          <w:szCs w:val="32"/>
+          <w:cs/>
+        </w:rPr>
+        <w:t>ซ์</w:t>
+      </w:r>
+      <w:proofErr w:type="spellEnd"/>
+      <w:r>
+        <w:rPr>
+          <w:rFonts w:ascii="TH SarabunPSK" w:eastAsia="AngsanaNew" w:hAnsi="TH SarabunPSK" w:cs="TH SarabunPSK"/>
+          <w:sz w:val="32"/>
+          <w:szCs w:val="32"/>
+          <w:cs/>
+        </w:rPr>
+        <w:t>ของวงจรปิดที่เมื่อมีกระแสไฟฟ้าที่เปลี่ยนแปลงอย่างสม่ำเสมอด้วยอัตรา1</w:t>
       </w:r>
       <w:r>
         <w:rPr>
@@ -9802,14 +10834,23 @@
           <w:sz w:val="32"/>
           <w:szCs w:val="32"/>
         </w:rPr>
-        <w:t>1 Wb</w:t>
-      </w:r>
+        <w:t xml:space="preserve">1 </w:t>
+      </w:r>
+      <w:proofErr w:type="gramStart"/>
       <w:r>
         <w:rPr>
           <w:rFonts w:ascii="TH SarabunPSK" w:eastAsia="AngsanaNew" w:hAnsi="TH SarabunPSK" w:cs="TH SarabunPSK"/>
           <w:sz w:val="32"/>
           <w:szCs w:val="32"/>
         </w:rPr>
+        <w:t>Wb</w:t>
+      </w:r>
+      <w:r>
+        <w:rPr>
+          <w:rFonts w:ascii="TH SarabunPSK" w:eastAsia="AngsanaNew" w:hAnsi="TH SarabunPSK" w:cs="TH SarabunPSK"/>
+          <w:sz w:val="32"/>
+          <w:szCs w:val="32"/>
+        </w:rPr>
         <w:t xml:space="preserve"> </w:t>
       </w:r>
       <w:r>
@@ -9818,7 +10859,16 @@
           <w:sz w:val="32"/>
           <w:szCs w:val="32"/>
         </w:rPr>
-        <w:t xml:space="preserve">: </w:t>
+        <w:t>:</w:t>
+      </w:r>
+      <w:proofErr w:type="gramEnd"/>
+      <w:r>
+        <w:rPr>
+          <w:rFonts w:ascii="TH SarabunPSK" w:eastAsia="AngsanaNew" w:hAnsi="TH SarabunPSK" w:cs="TH SarabunPSK"/>
+          <w:sz w:val="32"/>
+          <w:szCs w:val="32"/>
+        </w:rPr>
+        <w:t xml:space="preserve"> </w:t>
       </w:r>
       <w:r>
         <w:rPr>
@@ -9920,7 +10970,7 @@
         <w:ind w:left="0"/>
         <w:jc w:val="thaiDistribute"/>
         <w:rPr>
-          <w:rFonts w:ascii="TH SarabunPSK" w:eastAsia="AngsanaNew" w:hAnsi="TH SarabunPSK" w:cs="TH SarabunPSK"/>
+          <w:rFonts w:ascii="TH SarabunPSK" w:eastAsia="AngsanaNew" w:hAnsi="TH SarabunPSK" w:cs="TH SarabunPSK" w:hint="cs"/>
           <w:sz w:val="32"/>
           <w:szCs w:val="32"/>
         </w:rPr>
@@ -9980,7 +11030,7 @@
     </w:p>
     <w:p>
       <w:pPr>
-        <w:pStyle w:val="1"/>
+        <w:pStyle w:val="Heading1"/>
         <w:spacing w:before="0" w:beforeAutospacing="0" w:after="0" w:afterAutospacing="0"/>
         <w:rPr>
           <w:rFonts w:ascii="TH SarabunPSK" w:hAnsi="TH SarabunPSK" w:cs="TH SarabunPSK"/>
@@ -10729,6 +11779,7 @@
         </w:rPr>
         <w:t xml:space="preserve">ใช้เก็บชื่อ </w:t>
       </w:r>
+      <w:proofErr w:type="spellStart"/>
       <w:r>
         <w:rPr>
           <w:rFonts w:ascii="TH SarabunPSK" w:eastAsia="Times New Roman" w:hAnsi="TH SarabunPSK" w:cs="TH SarabunPSK"/>
@@ -10736,7 +11787,17 @@
           <w:sz w:val="32"/>
           <w:szCs w:val="32"/>
         </w:rPr>
-        <w:t xml:space="preserve">LastName </w:t>
+        <w:t>LastName</w:t>
+      </w:r>
+      <w:proofErr w:type="spellEnd"/>
+      <w:r>
+        <w:rPr>
+          <w:rFonts w:ascii="TH SarabunPSK" w:eastAsia="Times New Roman" w:hAnsi="TH SarabunPSK" w:cs="TH SarabunPSK"/>
+          <w:color w:val="303030"/>
+          <w:sz w:val="32"/>
+          <w:szCs w:val="32"/>
+        </w:rPr>
+        <w:t xml:space="preserve"> </w:t>
       </w:r>
       <w:r>
         <w:rPr>
@@ -11263,7 +12324,7 @@
         <w:ind w:left="0"/>
         <w:jc w:val="thaiDistribute"/>
         <w:rPr>
-          <w:rFonts w:ascii="TH SarabunPSK" w:hAnsi="TH SarabunPSK" w:cs="TH SarabunPSK"/>
+          <w:rFonts w:ascii="TH SarabunPSK" w:hAnsi="TH SarabunPSK" w:cs="TH SarabunPSK" w:hint="cs"/>
           <w:color w:val="303030"/>
           <w:sz w:val="32"/>
           <w:szCs w:val="32"/>
@@ -11279,7 +12340,7 @@
         <w:spacing w:after="0" w:line="240" w:lineRule="auto"/>
         <w:ind w:left="0"/>
         <w:rPr>
-          <w:rFonts w:ascii="TH SarabunPSK" w:hAnsi="TH SarabunPSK" w:cs="TH SarabunPSK"/>
+          <w:rFonts w:ascii="TH SarabunPSK" w:hAnsi="TH SarabunPSK" w:cs="TH SarabunPSK" w:hint="cs"/>
           <w:b/>
           <w:bCs/>
           <w:sz w:val="32"/>
@@ -11287,6 +12348,7 @@
           <w:cs/>
         </w:rPr>
       </w:pPr>
+      <w:proofErr w:type="gramStart"/>
       <w:r>
         <w:rPr>
           <w:rFonts w:ascii="TH SarabunPSK" w:hAnsi="TH SarabunPSK" w:cs="TH SarabunPSK"/>
@@ -11339,6 +12401,7 @@
         </w:rPr>
         <w:t>์</w:t>
       </w:r>
+      <w:proofErr w:type="gramEnd"/>
     </w:p>
     <w:p>
       <w:pPr>
@@ -11360,6 +12423,7 @@
         </w:rPr>
         <w:tab/>
       </w:r>
+      <w:proofErr w:type="gramStart"/>
       <w:r>
         <w:rPr>
           <w:rFonts w:ascii="TH SarabunPSK" w:hAnsi="TH SarabunPSK" w:cs="TH SarabunPSK"/>
@@ -11419,6 +12483,7 @@
         </w:rPr>
         <w:t>ดุยโน</w:t>
       </w:r>
+      <w:proofErr w:type="gramEnd"/>
       <w:r>
         <w:rPr>
           <w:rFonts w:ascii="TH SarabunPSK" w:hAnsi="TH SarabunPSK" w:cs="TH SarabunPSK"/>
@@ -11760,7 +12825,25 @@
           <w:sz w:val="32"/>
           <w:szCs w:val="32"/>
         </w:rPr>
-        <w:t xml:space="preserve">Arduino XBee Shield, Arduino Music Shield, Arduino Relay Shield, Arduino Wireless Shield, Arduino GPRS Shield </w:t>
+        <w:t xml:space="preserve">Arduino </w:t>
+      </w:r>
+      <w:proofErr w:type="spellStart"/>
+      <w:r>
+        <w:rPr>
+          <w:rFonts w:ascii="TH SarabunPSK" w:hAnsi="TH SarabunPSK" w:cs="TH SarabunPSK"/>
+          <w:sz w:val="32"/>
+          <w:szCs w:val="32"/>
+        </w:rPr>
+        <w:t>XBee</w:t>
+      </w:r>
+      <w:proofErr w:type="spellEnd"/>
+      <w:r>
+        <w:rPr>
+          <w:rFonts w:ascii="TH SarabunPSK" w:hAnsi="TH SarabunPSK" w:cs="TH SarabunPSK"/>
+          <w:sz w:val="32"/>
+          <w:szCs w:val="32"/>
+        </w:rPr>
+        <w:t xml:space="preserve"> Shield, Arduino Music Shield, Arduino Relay Shield, Arduino Wireless Shield, Arduino GPRS Shield </w:t>
       </w:r>
       <w:r>
         <w:rPr>
@@ -12257,7 +13340,7 @@
         <w:spacing w:after="0"/>
         <w:jc w:val="center"/>
         <w:rPr>
-          <w:rFonts w:ascii="TH SarabunPSK" w:hAnsi="TH SarabunPSK" w:cs="TH SarabunPSK"/>
+          <w:rFonts w:ascii="TH SarabunPSK" w:hAnsi="TH SarabunPSK" w:cs="TH SarabunPSK" w:hint="cs"/>
           <w:sz w:val="32"/>
           <w:szCs w:val="32"/>
         </w:rPr>
@@ -12369,13 +13452,23 @@
         </w:rPr>
         <w:t xml:space="preserve"> </w:t>
       </w:r>
-      <w:r>
-        <w:rPr>
-          <w:rFonts w:ascii="TH SarabunPSK" w:hAnsi="TH SarabunPSK" w:cs="TH SarabunPSK"/>
-          <w:sz w:val="32"/>
-          <w:szCs w:val="32"/>
-        </w:rPr>
-        <w:t xml:space="preserve">XBee Shield </w:t>
+      <w:proofErr w:type="spellStart"/>
+      <w:r>
+        <w:rPr>
+          <w:rFonts w:ascii="TH SarabunPSK" w:hAnsi="TH SarabunPSK" w:cs="TH SarabunPSK"/>
+          <w:sz w:val="32"/>
+          <w:szCs w:val="32"/>
+        </w:rPr>
+        <w:t>XBee</w:t>
+      </w:r>
+      <w:proofErr w:type="spellEnd"/>
+      <w:r>
+        <w:rPr>
+          <w:rFonts w:ascii="TH SarabunPSK" w:hAnsi="TH SarabunPSK" w:cs="TH SarabunPSK"/>
+          <w:sz w:val="32"/>
+          <w:szCs w:val="32"/>
+        </w:rPr>
+        <w:t xml:space="preserve"> Shield </w:t>
       </w:r>
       <w:r>
         <w:rPr>
@@ -12811,7 +13904,7 @@
         <w:spacing w:after="0"/>
         <w:jc w:val="center"/>
         <w:rPr>
-          <w:rFonts w:ascii="TH SarabunPSK" w:hAnsi="TH SarabunPSK" w:cs="TH SarabunPSK"/>
+          <w:rFonts w:ascii="TH SarabunPSK" w:hAnsi="TH SarabunPSK" w:cs="TH SarabunPSK" w:hint="cs"/>
           <w:sz w:val="32"/>
           <w:szCs w:val="32"/>
         </w:rPr>
@@ -13290,7 +14383,7 @@
         <w:ind w:left="0"/>
         <w:jc w:val="thaiDistribute"/>
         <w:rPr>
-          <w:rFonts w:ascii="TH SarabunPSK" w:hAnsi="TH SarabunPSK" w:cs="TH SarabunPSK"/>
+          <w:rFonts w:ascii="TH SarabunPSK" w:hAnsi="TH SarabunPSK" w:cs="TH SarabunPSK" w:hint="cs"/>
           <w:sz w:val="32"/>
           <w:szCs w:val="32"/>
         </w:rPr>
@@ -13431,7 +14524,7 @@
           <w:szCs w:val="32"/>
         </w:rPr>
       </w:pPr>
-      <w:bookmarkStart w:id="2" w:name="_Hlk534233148"/>
+      <w:bookmarkStart w:id="3" w:name="_Hlk534233148"/>
       <w:r>
         <w:rPr>
           <w:rFonts w:ascii="TH SarabunPSK" w:hAnsi="TH SarabunPSK" w:cs="TH SarabunPSK" w:hint="cs"/>
@@ -13585,7 +14678,7 @@
         <w:t>]</w:t>
       </w:r>
     </w:p>
-    <w:bookmarkEnd w:id="2"/>
+    <w:bookmarkEnd w:id="3"/>
     <w:p>
       <w:pPr>
         <w:spacing w:after="0"/>
@@ -13785,7 +14878,25 @@
           <w:sz w:val="32"/>
           <w:szCs w:val="32"/>
         </w:rPr>
-        <w:t xml:space="preserve">1)  USB Port : </w:t>
+        <w:t xml:space="preserve">1)  USB </w:t>
+      </w:r>
+      <w:proofErr w:type="gramStart"/>
+      <w:r>
+        <w:rPr>
+          <w:rFonts w:ascii="TH SarabunPSK" w:hAnsi="TH SarabunPSK" w:cs="TH SarabunPSK"/>
+          <w:sz w:val="32"/>
+          <w:szCs w:val="32"/>
+        </w:rPr>
+        <w:t>Port :</w:t>
+      </w:r>
+      <w:proofErr w:type="gramEnd"/>
+      <w:r>
+        <w:rPr>
+          <w:rFonts w:ascii="TH SarabunPSK" w:hAnsi="TH SarabunPSK" w:cs="TH SarabunPSK"/>
+          <w:sz w:val="32"/>
+          <w:szCs w:val="32"/>
+        </w:rPr>
+        <w:t xml:space="preserve"> </w:t>
       </w:r>
       <w:r>
         <w:rPr>
@@ -13811,7 +14922,27 @@
           <w:szCs w:val="32"/>
           <w:cs/>
         </w:rPr>
-        <w:t xml:space="preserve">เพื่ออัปโหลดโปรแกรมเข้า </w:t>
+        <w:t>เพื่อ</w:t>
+      </w:r>
+      <w:proofErr w:type="spellStart"/>
+      <w:r>
+        <w:rPr>
+          <w:rFonts w:ascii="TH SarabunPSK" w:hAnsi="TH SarabunPSK" w:cs="TH SarabunPSK"/>
+          <w:sz w:val="32"/>
+          <w:szCs w:val="32"/>
+          <w:cs/>
+        </w:rPr>
+        <w:t>อัปโห</w:t>
+      </w:r>
+      <w:proofErr w:type="spellEnd"/>
+      <w:r>
+        <w:rPr>
+          <w:rFonts w:ascii="TH SarabunPSK" w:hAnsi="TH SarabunPSK" w:cs="TH SarabunPSK"/>
+          <w:sz w:val="32"/>
+          <w:szCs w:val="32"/>
+          <w:cs/>
+        </w:rPr>
+        <w:t xml:space="preserve">ลดโปรแกรมเข้า </w:t>
       </w:r>
       <w:r>
         <w:rPr>
@@ -13881,7 +15012,25 @@
           <w:sz w:val="32"/>
           <w:szCs w:val="32"/>
         </w:rPr>
-        <w:t xml:space="preserve">2)  Reset Button : </w:t>
+        <w:t xml:space="preserve">2)  Reset </w:t>
+      </w:r>
+      <w:proofErr w:type="gramStart"/>
+      <w:r>
+        <w:rPr>
+          <w:rFonts w:ascii="TH SarabunPSK" w:hAnsi="TH SarabunPSK" w:cs="TH SarabunPSK"/>
+          <w:sz w:val="32"/>
+          <w:szCs w:val="32"/>
+        </w:rPr>
+        <w:t>Button :</w:t>
+      </w:r>
+      <w:proofErr w:type="gramEnd"/>
+      <w:r>
+        <w:rPr>
+          <w:rFonts w:ascii="TH SarabunPSK" w:hAnsi="TH SarabunPSK" w:cs="TH SarabunPSK"/>
+          <w:sz w:val="32"/>
+          <w:szCs w:val="32"/>
+        </w:rPr>
+        <w:t xml:space="preserve"> </w:t>
       </w:r>
       <w:r>
         <w:rPr>
@@ -14079,7 +15228,25 @@
           <w:sz w:val="32"/>
           <w:szCs w:val="32"/>
         </w:rPr>
-        <w:t xml:space="preserve">4)  I/O Port : Digital I/O </w:t>
+        <w:t xml:space="preserve">4)  I/O </w:t>
+      </w:r>
+      <w:proofErr w:type="gramStart"/>
+      <w:r>
+        <w:rPr>
+          <w:rFonts w:ascii="TH SarabunPSK" w:hAnsi="TH SarabunPSK" w:cs="TH SarabunPSK"/>
+          <w:sz w:val="32"/>
+          <w:szCs w:val="32"/>
+        </w:rPr>
+        <w:t>Port :</w:t>
+      </w:r>
+      <w:proofErr w:type="gramEnd"/>
+      <w:r>
+        <w:rPr>
+          <w:rFonts w:ascii="TH SarabunPSK" w:hAnsi="TH SarabunPSK" w:cs="TH SarabunPSK"/>
+          <w:sz w:val="32"/>
+          <w:szCs w:val="32"/>
+        </w:rPr>
+        <w:t xml:space="preserve"> Digital I/O </w:t>
       </w:r>
       <w:r>
         <w:rPr>
@@ -14267,7 +15434,25 @@
           <w:sz w:val="32"/>
           <w:szCs w:val="32"/>
         </w:rPr>
-        <w:t xml:space="preserve">5)  ICSP Port : Atmega328 </w:t>
+        <w:t xml:space="preserve">5)  ICSP </w:t>
+      </w:r>
+      <w:proofErr w:type="gramStart"/>
+      <w:r>
+        <w:rPr>
+          <w:rFonts w:ascii="TH SarabunPSK" w:hAnsi="TH SarabunPSK" w:cs="TH SarabunPSK"/>
+          <w:sz w:val="32"/>
+          <w:szCs w:val="32"/>
+        </w:rPr>
+        <w:t>Port :</w:t>
+      </w:r>
+      <w:proofErr w:type="gramEnd"/>
+      <w:r>
+        <w:rPr>
+          <w:rFonts w:ascii="TH SarabunPSK" w:hAnsi="TH SarabunPSK" w:cs="TH SarabunPSK"/>
+          <w:sz w:val="32"/>
+          <w:szCs w:val="32"/>
+        </w:rPr>
+        <w:t xml:space="preserve"> Atmega328 </w:t>
       </w:r>
       <w:r>
         <w:rPr>
@@ -14336,7 +15521,25 @@
           <w:sz w:val="32"/>
           <w:szCs w:val="32"/>
         </w:rPr>
-        <w:t xml:space="preserve">6)  MCU : Atmega328 </w:t>
+        <w:t xml:space="preserve">6)  </w:t>
+      </w:r>
+      <w:proofErr w:type="gramStart"/>
+      <w:r>
+        <w:rPr>
+          <w:rFonts w:ascii="TH SarabunPSK" w:hAnsi="TH SarabunPSK" w:cs="TH SarabunPSK"/>
+          <w:sz w:val="32"/>
+          <w:szCs w:val="32"/>
+        </w:rPr>
+        <w:t>MCU :</w:t>
+      </w:r>
+      <w:proofErr w:type="gramEnd"/>
+      <w:r>
+        <w:rPr>
+          <w:rFonts w:ascii="TH SarabunPSK" w:hAnsi="TH SarabunPSK" w:cs="TH SarabunPSK"/>
+          <w:sz w:val="32"/>
+          <w:szCs w:val="32"/>
+        </w:rPr>
+        <w:t xml:space="preserve"> Atmega328 </w:t>
       </w:r>
       <w:r>
         <w:rPr>
@@ -14440,7 +15643,25 @@
           <w:sz w:val="32"/>
           <w:szCs w:val="32"/>
         </w:rPr>
-        <w:t xml:space="preserve">7)  I/O Port : Analog I/O </w:t>
+        <w:t xml:space="preserve">7)  I/O </w:t>
+      </w:r>
+      <w:proofErr w:type="gramStart"/>
+      <w:r>
+        <w:rPr>
+          <w:rFonts w:ascii="TH SarabunPSK" w:hAnsi="TH SarabunPSK" w:cs="TH SarabunPSK"/>
+          <w:sz w:val="32"/>
+          <w:szCs w:val="32"/>
+        </w:rPr>
+        <w:t>Port :</w:t>
+      </w:r>
+      <w:proofErr w:type="gramEnd"/>
+      <w:r>
+        <w:rPr>
+          <w:rFonts w:ascii="TH SarabunPSK" w:hAnsi="TH SarabunPSK" w:cs="TH SarabunPSK"/>
+          <w:sz w:val="32"/>
+          <w:szCs w:val="32"/>
+        </w:rPr>
+        <w:t xml:space="preserve"> Analog I/O </w:t>
       </w:r>
       <w:r>
         <w:rPr>
@@ -14569,7 +15790,16 @@
           <w:sz w:val="32"/>
           <w:szCs w:val="32"/>
         </w:rPr>
-        <w:t>8)  Power Port</w:t>
+        <w:t xml:space="preserve">8)  Power </w:t>
+      </w:r>
+      <w:proofErr w:type="gramStart"/>
+      <w:r>
+        <w:rPr>
+          <w:rFonts w:ascii="TH SarabunPSK" w:hAnsi="TH SarabunPSK" w:cs="TH SarabunPSK"/>
+          <w:sz w:val="32"/>
+          <w:szCs w:val="32"/>
+        </w:rPr>
+        <w:t>Port</w:t>
       </w:r>
       <w:r>
         <w:rPr>
@@ -14586,7 +15816,16 @@
           <w:sz w:val="32"/>
           <w:szCs w:val="32"/>
         </w:rPr>
-        <w:t xml:space="preserve">: </w:t>
+        <w:t>:</w:t>
+      </w:r>
+      <w:proofErr w:type="gramEnd"/>
+      <w:r>
+        <w:rPr>
+          <w:rFonts w:ascii="TH SarabunPSK" w:hAnsi="TH SarabunPSK" w:cs="TH SarabunPSK"/>
+          <w:sz w:val="32"/>
+          <w:szCs w:val="32"/>
+        </w:rPr>
+        <w:t xml:space="preserve"> </w:t>
       </w:r>
       <w:r>
         <w:rPr>
@@ -14655,7 +15894,16 @@
           <w:sz w:val="32"/>
           <w:szCs w:val="32"/>
         </w:rPr>
-        <w:t>9)  Power Jack</w:t>
+        <w:t xml:space="preserve">9)  Power </w:t>
+      </w:r>
+      <w:proofErr w:type="gramStart"/>
+      <w:r>
+        <w:rPr>
+          <w:rFonts w:ascii="TH SarabunPSK" w:hAnsi="TH SarabunPSK" w:cs="TH SarabunPSK"/>
+          <w:sz w:val="32"/>
+          <w:szCs w:val="32"/>
+        </w:rPr>
+        <w:t>Jack</w:t>
       </w:r>
       <w:r>
         <w:rPr>
@@ -14672,7 +15920,16 @@
           <w:sz w:val="32"/>
           <w:szCs w:val="32"/>
         </w:rPr>
-        <w:t xml:space="preserve">: </w:t>
+        <w:t>:</w:t>
+      </w:r>
+      <w:proofErr w:type="gramEnd"/>
+      <w:r>
+        <w:rPr>
+          <w:rFonts w:ascii="TH SarabunPSK" w:hAnsi="TH SarabunPSK" w:cs="TH SarabunPSK"/>
+          <w:sz w:val="32"/>
+          <w:szCs w:val="32"/>
+        </w:rPr>
+        <w:t xml:space="preserve"> </w:t>
       </w:r>
       <w:r>
         <w:rPr>
@@ -15009,7 +16266,25 @@
           <w:sz w:val="32"/>
           <w:szCs w:val="32"/>
         </w:rPr>
-        <w:t xml:space="preserve">Teo Swee Ann </w:t>
+        <w:t xml:space="preserve">Teo </w:t>
+      </w:r>
+      <w:proofErr w:type="spellStart"/>
+      <w:r>
+        <w:rPr>
+          <w:rFonts w:ascii="TH SarabunPSK" w:hAnsi="TH SarabunPSK" w:cs="TH SarabunPSK"/>
+          <w:sz w:val="32"/>
+          <w:szCs w:val="32"/>
+        </w:rPr>
+        <w:t>Swee</w:t>
+      </w:r>
+      <w:proofErr w:type="spellEnd"/>
+      <w:r>
+        <w:rPr>
+          <w:rFonts w:ascii="TH SarabunPSK" w:hAnsi="TH SarabunPSK" w:cs="TH SarabunPSK"/>
+          <w:sz w:val="32"/>
+          <w:szCs w:val="32"/>
+        </w:rPr>
+        <w:t xml:space="preserve"> Ann </w:t>
       </w:r>
       <w:r>
         <w:rPr>
@@ -15020,13 +16295,23 @@
         </w:rPr>
         <w:t xml:space="preserve">ชาวสิงคโปร์แห่งบริษัท </w:t>
       </w:r>
-      <w:r>
-        <w:rPr>
-          <w:rFonts w:ascii="TH SarabunPSK" w:hAnsi="TH SarabunPSK" w:cs="TH SarabunPSK"/>
-          <w:sz w:val="32"/>
-          <w:szCs w:val="32"/>
-        </w:rPr>
-        <w:t xml:space="preserve">Espressif System </w:t>
+      <w:proofErr w:type="spellStart"/>
+      <w:r>
+        <w:rPr>
+          <w:rFonts w:ascii="TH SarabunPSK" w:hAnsi="TH SarabunPSK" w:cs="TH SarabunPSK"/>
+          <w:sz w:val="32"/>
+          <w:szCs w:val="32"/>
+        </w:rPr>
+        <w:t>Espressif</w:t>
+      </w:r>
+      <w:proofErr w:type="spellEnd"/>
+      <w:r>
+        <w:rPr>
+          <w:rFonts w:ascii="TH SarabunPSK" w:hAnsi="TH SarabunPSK" w:cs="TH SarabunPSK"/>
+          <w:sz w:val="32"/>
+          <w:szCs w:val="32"/>
+        </w:rPr>
+        <w:t xml:space="preserve"> System </w:t>
       </w:r>
       <w:r>
         <w:rPr>
@@ -15060,7 +16345,25 @@
           <w:sz w:val="32"/>
           <w:szCs w:val="32"/>
         </w:rPr>
-        <w:t xml:space="preserve">Microcontroller + WiFi Module </w:t>
+        <w:t xml:space="preserve">Microcontroller + </w:t>
+      </w:r>
+      <w:proofErr w:type="spellStart"/>
+      <w:r>
+        <w:rPr>
+          <w:rFonts w:ascii="TH SarabunPSK" w:hAnsi="TH SarabunPSK" w:cs="TH SarabunPSK"/>
+          <w:sz w:val="32"/>
+          <w:szCs w:val="32"/>
+        </w:rPr>
+        <w:t>WiFi</w:t>
+      </w:r>
+      <w:proofErr w:type="spellEnd"/>
+      <w:r>
+        <w:rPr>
+          <w:rFonts w:ascii="TH SarabunPSK" w:hAnsi="TH SarabunPSK" w:cs="TH SarabunPSK"/>
+          <w:sz w:val="32"/>
+          <w:szCs w:val="32"/>
+        </w:rPr>
+        <w:t xml:space="preserve"> Module </w:t>
       </w:r>
       <w:r>
         <w:rPr>
@@ -16016,8 +17319,19 @@
           <w:szCs w:val="32"/>
           <w:cs/>
         </w:rPr>
-        <w:t>ความถี่คริสตอล</w:t>
-      </w:r>
+        <w:t>ความถี่</w:t>
+      </w:r>
+      <w:proofErr w:type="spellStart"/>
+      <w:r>
+        <w:rPr>
+          <w:rFonts w:ascii="TH SarabunPSK" w:hAnsi="TH SarabunPSK" w:cs="TH SarabunPSK"/>
+          <w:sz w:val="32"/>
+          <w:szCs w:val="32"/>
+          <w:cs/>
+        </w:rPr>
+        <w:t>คริสตอล</w:t>
+      </w:r>
+      <w:proofErr w:type="spellEnd"/>
       <w:r>
         <w:rPr>
           <w:rFonts w:ascii="TH SarabunPSK" w:hAnsi="TH SarabunPSK" w:cs="TH SarabunPSK"/>
@@ -17357,6 +18671,7 @@
         </w:rPr>
         <w:tab/>
       </w:r>
+      <w:proofErr w:type="spellStart"/>
       <w:r>
         <w:rPr>
           <w:rFonts w:ascii="TH SarabunPSK" w:hAnsi="TH SarabunPSK" w:cs="TH SarabunPSK"/>
@@ -17365,6 +18680,7 @@
         </w:rPr>
         <w:t>NodeMCU</w:t>
       </w:r>
+      <w:proofErr w:type="spellEnd"/>
     </w:p>
     <w:p>
       <w:pPr>
@@ -17394,13 +18710,23 @@
         </w:rPr>
         <w:tab/>
       </w:r>
-      <w:r>
-        <w:rPr>
-          <w:rFonts w:ascii="TH SarabunPSK" w:hAnsi="TH SarabunPSK" w:cs="TH SarabunPSK"/>
-          <w:sz w:val="32"/>
-          <w:szCs w:val="32"/>
-        </w:rPr>
-        <w:t xml:space="preserve">NodeMCU </w:t>
+      <w:proofErr w:type="spellStart"/>
+      <w:r>
+        <w:rPr>
+          <w:rFonts w:ascii="TH SarabunPSK" w:hAnsi="TH SarabunPSK" w:cs="TH SarabunPSK"/>
+          <w:sz w:val="32"/>
+          <w:szCs w:val="32"/>
+        </w:rPr>
+        <w:t>NodeMCU</w:t>
+      </w:r>
+      <w:proofErr w:type="spellEnd"/>
+      <w:r>
+        <w:rPr>
+          <w:rFonts w:ascii="TH SarabunPSK" w:hAnsi="TH SarabunPSK" w:cs="TH SarabunPSK"/>
+          <w:sz w:val="32"/>
+          <w:szCs w:val="32"/>
+        </w:rPr>
+        <w:t xml:space="preserve"> </w:t>
       </w:r>
       <w:r>
         <w:rPr>
@@ -17638,13 +18964,23 @@
         </w:rPr>
         <w:t xml:space="preserve">โมดูล </w:t>
       </w:r>
-      <w:r>
-        <w:rPr>
-          <w:rFonts w:ascii="TH SarabunPSK" w:hAnsi="TH SarabunPSK" w:cs="TH SarabunPSK"/>
-          <w:sz w:val="32"/>
-          <w:szCs w:val="32"/>
-        </w:rPr>
-        <w:t xml:space="preserve">WiFi (ESP8266) </w:t>
+      <w:proofErr w:type="spellStart"/>
+      <w:r>
+        <w:rPr>
+          <w:rFonts w:ascii="TH SarabunPSK" w:hAnsi="TH SarabunPSK" w:cs="TH SarabunPSK"/>
+          <w:sz w:val="32"/>
+          <w:szCs w:val="32"/>
+        </w:rPr>
+        <w:t>WiFi</w:t>
+      </w:r>
+      <w:proofErr w:type="spellEnd"/>
+      <w:r>
+        <w:rPr>
+          <w:rFonts w:ascii="TH SarabunPSK" w:hAnsi="TH SarabunPSK" w:cs="TH SarabunPSK"/>
+          <w:sz w:val="32"/>
+          <w:szCs w:val="32"/>
+        </w:rPr>
+        <w:t xml:space="preserve"> (ESP8266) </w:t>
       </w:r>
       <w:r>
         <w:rPr>
@@ -17840,7 +19176,27 @@
           <w:szCs w:val="32"/>
           <w:cs/>
         </w:rPr>
-        <w:t>แต่เวอร์ช</w:t>
+        <w:t>แต่</w:t>
+      </w:r>
+      <w:proofErr w:type="spellStart"/>
+      <w:r>
+        <w:rPr>
+          <w:rFonts w:ascii="TH SarabunPSK" w:hAnsi="TH SarabunPSK" w:cs="TH SarabunPSK"/>
+          <w:sz w:val="32"/>
+          <w:szCs w:val="32"/>
+          <w:cs/>
+        </w:rPr>
+        <w:t>เวอร์</w:t>
+      </w:r>
+      <w:proofErr w:type="spellEnd"/>
+      <w:r>
+        <w:rPr>
+          <w:rFonts w:ascii="TH SarabunPSK" w:hAnsi="TH SarabunPSK" w:cs="TH SarabunPSK"/>
+          <w:sz w:val="32"/>
+          <w:szCs w:val="32"/>
+          <w:cs/>
+        </w:rPr>
+        <w:t>ช</w:t>
       </w:r>
       <w:r>
         <w:rPr>
@@ -18001,13 +19357,23 @@
         </w:rPr>
         <w:t xml:space="preserve">น </w:t>
       </w:r>
-      <w:r>
-        <w:rPr>
-          <w:rFonts w:ascii="TH SarabunPSK" w:hAnsi="TH SarabunPSK" w:cs="TH SarabunPSK"/>
-          <w:sz w:val="32"/>
-          <w:szCs w:val="32"/>
-        </w:rPr>
-        <w:t xml:space="preserve">NodeMCU version </w:t>
+      <w:proofErr w:type="spellStart"/>
+      <w:r>
+        <w:rPr>
+          <w:rFonts w:ascii="TH SarabunPSK" w:hAnsi="TH SarabunPSK" w:cs="TH SarabunPSK"/>
+          <w:sz w:val="32"/>
+          <w:szCs w:val="32"/>
+        </w:rPr>
+        <w:t>NodeMCU</w:t>
+      </w:r>
+      <w:proofErr w:type="spellEnd"/>
+      <w:r>
+        <w:rPr>
+          <w:rFonts w:ascii="TH SarabunPSK" w:hAnsi="TH SarabunPSK" w:cs="TH SarabunPSK"/>
+          <w:sz w:val="32"/>
+          <w:szCs w:val="32"/>
+        </w:rPr>
+        <w:t xml:space="preserve"> version </w:t>
       </w:r>
       <w:r>
         <w:rPr>
@@ -18192,17 +19558,27 @@
           <w:sz w:val="32"/>
           <w:szCs w:val="32"/>
         </w:rPr>
-        <w:t xml:space="preserve"> NodeMCU</w:t>
-      </w:r>
-      <w:r>
-        <w:rPr>
-          <w:rFonts w:ascii="TH SarabunPSK" w:hAnsi="TH SarabunPSK" w:cs="TH SarabunPSK" w:hint="cs"/>
-          <w:sz w:val="32"/>
-          <w:szCs w:val="32"/>
-          <w:cs/>
-        </w:rPr>
         <w:t xml:space="preserve"> </w:t>
       </w:r>
+      <w:proofErr w:type="spellStart"/>
+      <w:r>
+        <w:rPr>
+          <w:rFonts w:ascii="TH SarabunPSK" w:hAnsi="TH SarabunPSK" w:cs="TH SarabunPSK"/>
+          <w:sz w:val="32"/>
+          <w:szCs w:val="32"/>
+        </w:rPr>
+        <w:t>NodeMCU</w:t>
+      </w:r>
+      <w:proofErr w:type="spellEnd"/>
+      <w:r>
+        <w:rPr>
+          <w:rFonts w:ascii="TH SarabunPSK" w:hAnsi="TH SarabunPSK" w:cs="TH SarabunPSK" w:hint="cs"/>
+          <w:sz w:val="32"/>
+          <w:szCs w:val="32"/>
+          <w:cs/>
+        </w:rPr>
+        <w:t xml:space="preserve"> </w:t>
+      </w:r>
       <w:r>
         <w:rPr>
           <w:rFonts w:ascii="TH SarabunPSK" w:hAnsi="TH SarabunPSK" w:cs="TH SarabunPSK"/>
@@ -18289,7 +19665,25 @@
           <w:sz w:val="32"/>
           <w:szCs w:val="32"/>
         </w:rPr>
-        <w:t>Input Output buil in</w:t>
+        <w:t xml:space="preserve">Input Output </w:t>
+      </w:r>
+      <w:proofErr w:type="spellStart"/>
+      <w:r>
+        <w:rPr>
+          <w:rFonts w:ascii="TH SarabunPSK" w:hAnsi="TH SarabunPSK" w:cs="TH SarabunPSK"/>
+          <w:sz w:val="32"/>
+          <w:szCs w:val="32"/>
+        </w:rPr>
+        <w:t>buil</w:t>
+      </w:r>
+      <w:proofErr w:type="spellEnd"/>
+      <w:r>
+        <w:rPr>
+          <w:rFonts w:ascii="TH SarabunPSK" w:hAnsi="TH SarabunPSK" w:cs="TH SarabunPSK"/>
+          <w:sz w:val="32"/>
+          <w:szCs w:val="32"/>
+        </w:rPr>
+        <w:t xml:space="preserve"> in</w:t>
       </w:r>
       <w:r>
         <w:rPr>
@@ -18716,6 +20110,7 @@
         </w:rPr>
         <w:t xml:space="preserve"> </w:t>
       </w:r>
+      <w:proofErr w:type="spellStart"/>
       <w:r>
         <w:rPr>
           <w:rFonts w:ascii="TH SarabunPSK" w:hAnsi="TH SarabunPSK" w:cs="TH SarabunPSK"/>
@@ -18724,6 +20119,7 @@
         </w:rPr>
         <w:t>NodeMCU</w:t>
       </w:r>
+      <w:proofErr w:type="spellEnd"/>
       <w:r>
         <w:rPr>
           <w:rFonts w:ascii="TH SarabunPSK" w:hAnsi="TH SarabunPSK" w:cs="TH SarabunPSK" w:hint="cs"/>
@@ -18979,7 +20375,25 @@
           <w:sz w:val="32"/>
           <w:szCs w:val="32"/>
         </w:rPr>
-        <w:t xml:space="preserve"> WiFi </w:t>
+        <w:t xml:space="preserve"> </w:t>
+      </w:r>
+      <w:proofErr w:type="spellStart"/>
+      <w:r>
+        <w:rPr>
+          <w:rFonts w:ascii="TH SarabunPSK" w:hAnsi="TH SarabunPSK" w:cs="TH SarabunPSK"/>
+          <w:sz w:val="32"/>
+          <w:szCs w:val="32"/>
+        </w:rPr>
+        <w:t>WiFi</w:t>
+      </w:r>
+      <w:proofErr w:type="spellEnd"/>
+      <w:r>
+        <w:rPr>
+          <w:rFonts w:ascii="TH SarabunPSK" w:hAnsi="TH SarabunPSK" w:cs="TH SarabunPSK"/>
+          <w:sz w:val="32"/>
+          <w:szCs w:val="32"/>
+        </w:rPr>
+        <w:t xml:space="preserve"> </w:t>
       </w:r>
       <w:r>
         <w:rPr>
@@ -19278,6 +20692,7 @@
         </w:rPr>
         <w:t xml:space="preserve">2.14 </w:t>
       </w:r>
+      <w:proofErr w:type="spellStart"/>
       <w:r>
         <w:rPr>
           <w:rFonts w:ascii="TH SarabunPSK" w:hAnsi="TH SarabunPSK" w:cs="TH SarabunPSK"/>
@@ -19286,6 +20701,7 @@
         </w:rPr>
         <w:t>NodeMCU</w:t>
       </w:r>
+      <w:proofErr w:type="spellEnd"/>
       <w:r>
         <w:rPr>
           <w:rFonts w:ascii="TH SarabunPSK" w:hAnsi="TH SarabunPSK" w:cs="TH SarabunPSK"/>
@@ -19333,6 +20749,7 @@
           <w:szCs w:val="32"/>
         </w:rPr>
       </w:pPr>
+      <w:proofErr w:type="gramStart"/>
       <w:r>
         <w:rPr>
           <w:b/>
@@ -19381,10 +20798,11 @@
         </w:rPr>
         <w:t>เซนเซอร์</w:t>
       </w:r>
+      <w:proofErr w:type="gramEnd"/>
     </w:p>
     <w:p>
       <w:pPr>
-        <w:pStyle w:val="a7"/>
+        <w:pStyle w:val="NoSpacing"/>
         <w:jc w:val="thaiDistribute"/>
         <w:rPr>
           <w:rFonts w:ascii="TH SarabunPSK" w:hAnsi="TH SarabunPSK" w:cs="TH SarabunPSK"/>
@@ -19497,10 +20915,10 @@
     </w:p>
     <w:p>
       <w:pPr>
-        <w:pStyle w:val="a7"/>
+        <w:pStyle w:val="NoSpacing"/>
         <w:jc w:val="thaiDistribute"/>
         <w:rPr>
-          <w:rStyle w:val="a6"/>
+          <w:rStyle w:val="Hyperlink"/>
           <w:rFonts w:ascii="TH SarabunPSK" w:hAnsi="TH SarabunPSK" w:cs="TH SarabunPSK"/>
           <w:sz w:val="32"/>
           <w:szCs w:val="32"/>
@@ -19671,7 +21089,7 @@
       <w:hyperlink r:id="rId23" w:tooltip="smartphone คืออะไร สมาร์ทโฟน คือโทรศัพท์ที่รวมเอาความสามารถแบบคอมพิวเตอร์ไว้ในโทรศัพท์ ::smartphone คืออะไรsmartphone..." w:history="1">
         <w:r>
           <w:rPr>
-            <w:rStyle w:val="a6"/>
+            <w:rStyle w:val="Hyperlink"/>
             <w:rFonts w:ascii="TH SarabunPSK" w:hAnsi="TH SarabunPSK" w:cs="TH SarabunPSK"/>
             <w:color w:val="auto"/>
             <w:sz w:val="32"/>
@@ -19698,13 +21116,23 @@
         </w:rPr>
         <w:t xml:space="preserve">ทั้งในระบบ </w:t>
       </w:r>
-      <w:r>
-        <w:rPr>
-          <w:rFonts w:ascii="TH SarabunPSK" w:hAnsi="TH SarabunPSK" w:cs="TH SarabunPSK"/>
-          <w:sz w:val="32"/>
-          <w:szCs w:val="32"/>
-        </w:rPr>
-        <w:t xml:space="preserve">iOs </w:t>
+      <w:proofErr w:type="spellStart"/>
+      <w:r>
+        <w:rPr>
+          <w:rFonts w:ascii="TH SarabunPSK" w:hAnsi="TH SarabunPSK" w:cs="TH SarabunPSK"/>
+          <w:sz w:val="32"/>
+          <w:szCs w:val="32"/>
+        </w:rPr>
+        <w:t>iOs</w:t>
+      </w:r>
+      <w:proofErr w:type="spellEnd"/>
+      <w:r>
+        <w:rPr>
+          <w:rFonts w:ascii="TH SarabunPSK" w:hAnsi="TH SarabunPSK" w:cs="TH SarabunPSK"/>
+          <w:sz w:val="32"/>
+          <w:szCs w:val="32"/>
+        </w:rPr>
+        <w:t xml:space="preserve"> </w:t>
       </w:r>
       <w:r>
         <w:rPr>
@@ -19726,7 +21154,7 @@
       <w:hyperlink r:id="rId24" w:tooltip="Android OS คืออะไร ระบบปฏิบัติการบนมือถือ ระบบแอนดรอยด์::Android OS คืออะไร..." w:history="1">
         <w:r>
           <w:rPr>
-            <w:rStyle w:val="a6"/>
+            <w:rStyle w:val="Hyperlink"/>
             <w:rFonts w:ascii="TH SarabunPSK" w:hAnsi="TH SarabunPSK" w:cs="TH SarabunPSK"/>
             <w:color w:val="auto"/>
             <w:sz w:val="32"/>
@@ -19739,7 +21167,7 @@
     </w:p>
     <w:p>
       <w:pPr>
-        <w:pStyle w:val="a7"/>
+        <w:pStyle w:val="NoSpacing"/>
         <w:rPr>
           <w:rFonts w:ascii="TH SarabunPSK" w:hAnsi="TH SarabunPSK" w:cs="TH SarabunPSK"/>
           <w:color w:val="333333"/>
@@ -19749,7 +21177,7 @@
       </w:pPr>
       <w:r>
         <w:rPr>
-          <w:rStyle w:val="a4"/>
+          <w:rStyle w:val="Strong"/>
           <w:rFonts w:ascii="TH SarabunPSK" w:hAnsi="TH SarabunPSK" w:cs="TH SarabunPSK"/>
           <w:b w:val="0"/>
           <w:bCs w:val="0"/>
@@ -19802,7 +21230,7 @@
       </w:r>
       <w:r>
         <w:rPr>
-          <w:rStyle w:val="a4"/>
+          <w:rStyle w:val="Strong"/>
           <w:rFonts w:ascii="TH SarabunPSK" w:hAnsi="TH SarabunPSK" w:cs="TH SarabunPSK"/>
           <w:b w:val="0"/>
           <w:bCs w:val="0"/>
@@ -19815,7 +21243,7 @@
       </w:r>
       <w:r>
         <w:rPr>
-          <w:rStyle w:val="a4"/>
+          <w:rStyle w:val="Strong"/>
           <w:rFonts w:ascii="TH SarabunPSK" w:hAnsi="TH SarabunPSK" w:cs="TH SarabunPSK" w:hint="cs"/>
           <w:b w:val="0"/>
           <w:bCs w:val="0"/>
@@ -20098,13 +21526,23 @@
         </w:rPr>
         <w:t xml:space="preserve">ความแม่นยำ </w:t>
       </w:r>
+      <w:proofErr w:type="gramStart"/>
       <w:r>
         <w:rPr>
           <w:rFonts w:ascii="TH SarabunPSK" w:eastAsia="Times New Roman" w:hAnsi="TH SarabunPSK" w:cs="TH SarabunPSK"/>
           <w:sz w:val="32"/>
           <w:szCs w:val="32"/>
         </w:rPr>
-        <w:t>±(0.05%+1 digit)</w:t>
+        <w:t>±(</w:t>
+      </w:r>
+      <w:proofErr w:type="gramEnd"/>
+      <w:r>
+        <w:rPr>
+          <w:rFonts w:ascii="TH SarabunPSK" w:eastAsia="Times New Roman" w:hAnsi="TH SarabunPSK" w:cs="TH SarabunPSK"/>
+          <w:sz w:val="32"/>
+          <w:szCs w:val="32"/>
+        </w:rPr>
+        <w:t>0.05%+1 digit)</w:t>
       </w:r>
       <w:r>
         <w:rPr>
@@ -21082,7 +22520,7 @@
         <w:spacing w:after="0" w:line="240" w:lineRule="auto"/>
         <w:ind w:left="-360"/>
         <w:rPr>
-          <w:rStyle w:val="a6"/>
+          <w:rStyle w:val="Hyperlink"/>
           <w:rFonts w:ascii="TH SarabunPSK" w:hAnsi="TH SarabunPSK" w:cs="TH SarabunPSK"/>
           <w:sz w:val="36"/>
           <w:szCs w:val="36"/>
@@ -21109,12 +22547,12 @@
     </w:p>
     <w:p>
       <w:pPr>
-        <w:pStyle w:val="a7"/>
+        <w:pStyle w:val="NoSpacing"/>
         <w:spacing w:after="240"/>
         <w:ind w:firstLine="720"/>
         <w:jc w:val="thaiDistribute"/>
         <w:rPr>
-          <w:rStyle w:val="a6"/>
+          <w:rStyle w:val="Hyperlink"/>
           <w:rFonts w:ascii="TH SarabunPSK" w:hAnsi="TH SarabunPSK" w:cs="TH SarabunPSK"/>
           <w:sz w:val="36"/>
           <w:szCs w:val="36"/>
@@ -21123,10 +22561,10 @@
     </w:p>
     <w:p>
       <w:pPr>
-        <w:pStyle w:val="a7"/>
+        <w:pStyle w:val="NoSpacing"/>
         <w:jc w:val="thaiDistribute"/>
         <w:rPr>
-          <w:rStyle w:val="a6"/>
+          <w:rStyle w:val="Hyperlink"/>
           <w:rFonts w:ascii="TH SarabunPSK" w:hAnsi="TH SarabunPSK" w:cs="TH SarabunPSK"/>
           <w:sz w:val="36"/>
           <w:szCs w:val="36"/>
@@ -21135,10 +22573,10 @@
     </w:p>
     <w:p>
       <w:pPr>
-        <w:pStyle w:val="a7"/>
+        <w:pStyle w:val="NoSpacing"/>
         <w:jc w:val="thaiDistribute"/>
         <w:rPr>
-          <w:rStyle w:val="a6"/>
+          <w:rStyle w:val="Hyperlink"/>
           <w:rFonts w:ascii="TH SarabunPSK" w:hAnsi="TH SarabunPSK" w:cs="TH SarabunPSK"/>
           <w:sz w:val="32"/>
           <w:szCs w:val="32"/>
@@ -21147,11 +22585,11 @@
     </w:p>
     <w:p>
       <w:pPr>
-        <w:pStyle w:val="a7"/>
+        <w:pStyle w:val="NoSpacing"/>
         <w:ind w:firstLine="720"/>
         <w:jc w:val="thaiDistribute"/>
         <w:rPr>
-          <w:rStyle w:val="a6"/>
+          <w:rStyle w:val="Hyperlink"/>
           <w:rFonts w:ascii="TH SarabunPSK" w:hAnsi="TH SarabunPSK" w:cs="TH SarabunPSK"/>
           <w:sz w:val="32"/>
           <w:szCs w:val="32"/>
@@ -21160,10 +22598,10 @@
     </w:p>
     <w:p>
       <w:pPr>
-        <w:pStyle w:val="a7"/>
+        <w:pStyle w:val="NoSpacing"/>
         <w:ind w:firstLine="720"/>
         <w:rPr>
-          <w:rStyle w:val="a6"/>
+          <w:rStyle w:val="Hyperlink"/>
           <w:rFonts w:ascii="TH SarabunPSK" w:hAnsi="TH SarabunPSK" w:cs="TH SarabunPSK"/>
           <w:sz w:val="32"/>
           <w:szCs w:val="32"/>
@@ -21171,7 +22609,7 @@
       </w:pPr>
       <w:r>
         <w:rPr>
-          <w:rStyle w:val="a6"/>
+          <w:rStyle w:val="Hyperlink"/>
           <w:rFonts w:ascii="TH SarabunPSK" w:hAnsi="TH SarabunPSK" w:cs="TH SarabunPSK"/>
           <w:b/>
           <w:bCs/>
@@ -21184,7 +22622,7 @@
       </w:r>
       <w:r>
         <w:rPr>
-          <w:rStyle w:val="a6"/>
+          <w:rStyle w:val="Hyperlink"/>
           <w:rFonts w:ascii="TH SarabunPSK" w:hAnsi="TH SarabunPSK" w:cs="TH SarabunPSK" w:hint="cs"/>
           <w:b/>
           <w:bCs/>
@@ -21198,7 +22636,7 @@
       </w:r>
       <w:r>
         <w:rPr>
-          <w:rStyle w:val="a6"/>
+          <w:rStyle w:val="Hyperlink"/>
           <w:rFonts w:ascii="TH SarabunPSK" w:hAnsi="TH SarabunPSK" w:cs="TH SarabunPSK"/>
           <w:b/>
           <w:bCs/>
@@ -21211,7 +22649,7 @@
       </w:r>
       <w:r>
         <w:rPr>
-          <w:rStyle w:val="a6"/>
+          <w:rStyle w:val="Hyperlink"/>
           <w:rFonts w:ascii="TH SarabunPSK" w:hAnsi="TH SarabunPSK" w:cs="TH SarabunPSK" w:hint="cs"/>
           <w:color w:val="auto"/>
           <w:sz w:val="32"/>
@@ -21248,7 +22686,7 @@
       </w:r>
       <w:r>
         <w:rPr>
-          <w:rStyle w:val="a6"/>
+          <w:rStyle w:val="Hyperlink"/>
           <w:rFonts w:ascii="TH SarabunPSK" w:hAnsi="TH SarabunPSK" w:cs="TH SarabunPSK"/>
           <w:color w:val="auto"/>
           <w:sz w:val="32"/>
@@ -21259,7 +22697,7 @@
       </w:r>
       <w:r>
         <w:rPr>
-          <w:rStyle w:val="a6"/>
+          <w:rStyle w:val="Hyperlink"/>
           <w:rFonts w:ascii="TH SarabunPSK" w:hAnsi="TH SarabunPSK" w:cs="TH SarabunPSK"/>
           <w:color w:val="auto"/>
           <w:sz w:val="32"/>
@@ -21270,7 +22708,7 @@
       </w:r>
       <w:r>
         <w:rPr>
-          <w:rStyle w:val="a6"/>
+          <w:rStyle w:val="Hyperlink"/>
           <w:rFonts w:ascii="TH SarabunPSK" w:hAnsi="TH SarabunPSK" w:cs="TH SarabunPSK"/>
           <w:color w:val="auto"/>
           <w:sz w:val="32"/>
@@ -21282,7 +22720,7 @@
     </w:p>
     <w:p>
       <w:pPr>
-        <w:pStyle w:val="a7"/>
+        <w:pStyle w:val="NoSpacing"/>
         <w:ind w:firstLine="720"/>
         <w:rPr>
           <w:rFonts w:ascii="TH SarabunPSK" w:hAnsi="TH SarabunPSK" w:cs="TH SarabunPSK"/>
@@ -21304,6 +22742,7 @@
           <w:szCs w:val="32"/>
         </w:rPr>
       </w:pPr>
+      <w:proofErr w:type="gramStart"/>
       <w:r>
         <w:rPr>
           <w:rFonts w:ascii="TH SarabunPSK" w:hAnsi="TH SarabunPSK" w:cs="TH SarabunPSK"/>
@@ -21354,8 +22793,33 @@
           <w:szCs w:val="32"/>
           <w:cs/>
         </w:rPr>
-        <w:t>แบตเตอรี</w:t>
-      </w:r>
+        <w:t>แบ</w:t>
+      </w:r>
+      <w:proofErr w:type="spellStart"/>
+      <w:r>
+        <w:rPr>
+          <w:rFonts w:ascii="TH SarabunPSK" w:hAnsi="TH SarabunPSK" w:cs="TH SarabunPSK" w:hint="cs"/>
+          <w:b/>
+          <w:bCs/>
+          <w:sz w:val="32"/>
+          <w:szCs w:val="32"/>
+          <w:cs/>
+        </w:rPr>
+        <w:t>ตเ</w:t>
+      </w:r>
+      <w:proofErr w:type="spellEnd"/>
+      <w:r>
+        <w:rPr>
+          <w:rFonts w:ascii="TH SarabunPSK" w:hAnsi="TH SarabunPSK" w:cs="TH SarabunPSK" w:hint="cs"/>
+          <w:b/>
+          <w:bCs/>
+          <w:sz w:val="32"/>
+          <w:szCs w:val="32"/>
+          <w:cs/>
+        </w:rPr>
+        <w:t>ตอรี</w:t>
+      </w:r>
+      <w:proofErr w:type="gramEnd"/>
       <w:r>
         <w:rPr>
           <w:rFonts w:ascii="TH SarabunPSK" w:hAnsi="TH SarabunPSK" w:cs="TH SarabunPSK"/>
@@ -21413,16 +22877,38 @@
           <w:szCs w:val="32"/>
           <w:cs/>
         </w:rPr>
-        <w:t>แบตเตอรี</w:t>
-      </w:r>
-      <w:r>
-        <w:rPr>
-          <w:rFonts w:ascii="TH SarabunPSK" w:hAnsi="TH SarabunPSK" w:cs="TH SarabunPSK" w:hint="cs"/>
+        <w:t>แบ</w:t>
+      </w:r>
+      <w:proofErr w:type="spellStart"/>
+      <w:r>
+        <w:rPr>
+          <w:rFonts w:ascii="TH SarabunPSK" w:hAnsi="TH SarabunPSK" w:cs="TH SarabunPSK"/>
           <w:color w:val="141412"/>
           <w:sz w:val="32"/>
           <w:szCs w:val="32"/>
           <w:cs/>
         </w:rPr>
+        <w:t>ตเ</w:t>
+      </w:r>
+      <w:proofErr w:type="spellEnd"/>
+      <w:r>
+        <w:rPr>
+          <w:rFonts w:ascii="TH SarabunPSK" w:hAnsi="TH SarabunPSK" w:cs="TH SarabunPSK"/>
+          <w:color w:val="141412"/>
+          <w:sz w:val="32"/>
+          <w:szCs w:val="32"/>
+          <w:cs/>
+        </w:rPr>
+        <w:t>ตอรี</w:t>
+      </w:r>
+      <w:r>
+        <w:rPr>
+          <w:rFonts w:ascii="TH SarabunPSK" w:hAnsi="TH SarabunPSK" w:cs="TH SarabunPSK" w:hint="cs"/>
+          <w:color w:val="141412"/>
+          <w:sz w:val="32"/>
+          <w:szCs w:val="32"/>
+          <w:cs/>
+        </w:rPr>
         <w:t xml:space="preserve"> </w:t>
       </w:r>
       <w:r>
@@ -21470,14 +22956,36 @@
           <w:szCs w:val="32"/>
           <w:cs/>
         </w:rPr>
-        <w:t>ที่ทำการชาร์จจนเต็มมาจากโรงงาน เช่นแบตเตอรีนาฬิกา</w:t>
-      </w:r>
+        <w:t>ที่ทำการชาร์จจนเต็มมาจากโรงงาน เช่นแบ</w:t>
+      </w:r>
+      <w:proofErr w:type="spellStart"/>
       <w:r>
         <w:rPr>
           <w:rFonts w:ascii="TH SarabunPSK" w:hAnsi="TH SarabunPSK" w:cs="TH SarabunPSK"/>
           <w:color w:val="141412"/>
           <w:sz w:val="32"/>
           <w:szCs w:val="32"/>
+          <w:cs/>
+        </w:rPr>
+        <w:t>ตเ</w:t>
+      </w:r>
+      <w:proofErr w:type="spellEnd"/>
+      <w:r>
+        <w:rPr>
+          <w:rFonts w:ascii="TH SarabunPSK" w:hAnsi="TH SarabunPSK" w:cs="TH SarabunPSK"/>
+          <w:color w:val="141412"/>
+          <w:sz w:val="32"/>
+          <w:szCs w:val="32"/>
+          <w:cs/>
+        </w:rPr>
+        <w:t>ตอรีนาฬิกา</w:t>
+      </w:r>
+      <w:r>
+        <w:rPr>
+          <w:rFonts w:ascii="TH SarabunPSK" w:hAnsi="TH SarabunPSK" w:cs="TH SarabunPSK"/>
+          <w:color w:val="141412"/>
+          <w:sz w:val="32"/>
+          <w:szCs w:val="32"/>
         </w:rPr>
         <w:t xml:space="preserve"> </w:t>
       </w:r>
@@ -21508,7 +23016,29 @@
           <w:szCs w:val="32"/>
           <w:cs/>
         </w:rPr>
-        <w:t>แบตเตอรีไฟฉาย</w:t>
+        <w:t>แบ</w:t>
+      </w:r>
+      <w:proofErr w:type="spellStart"/>
+      <w:r>
+        <w:rPr>
+          <w:rFonts w:ascii="TH SarabunPSK" w:hAnsi="TH SarabunPSK" w:cs="TH SarabunPSK"/>
+          <w:color w:val="141412"/>
+          <w:sz w:val="32"/>
+          <w:szCs w:val="32"/>
+          <w:cs/>
+        </w:rPr>
+        <w:t>ตเ</w:t>
+      </w:r>
+      <w:proofErr w:type="spellEnd"/>
+      <w:r>
+        <w:rPr>
+          <w:rFonts w:ascii="TH SarabunPSK" w:hAnsi="TH SarabunPSK" w:cs="TH SarabunPSK"/>
+          <w:color w:val="141412"/>
+          <w:sz w:val="32"/>
+          <w:szCs w:val="32"/>
+          <w:cs/>
+        </w:rPr>
+        <w:t>ตอรีไฟฉาย</w:t>
       </w:r>
       <w:r>
         <w:rPr>
@@ -21623,7 +23153,29 @@
           <w:szCs w:val="32"/>
           <w:cs/>
         </w:rPr>
-        <w:t>แบตเตอรีที่ทำการชาร์จใหม่ได้เมื่อแบตเตอรี่มีไฟที่อ่อนลง เช่นแบตเตอรี่รถยนต์ เราเรียกแบตเตอรี่นี้ว่า แบตเตอรี่ทุติยภูมิ</w:t>
+        <w:t>แบ</w:t>
+      </w:r>
+      <w:proofErr w:type="spellStart"/>
+      <w:r>
+        <w:rPr>
+          <w:rFonts w:ascii="TH SarabunPSK" w:hAnsi="TH SarabunPSK" w:cs="TH SarabunPSK"/>
+          <w:color w:val="141412"/>
+          <w:sz w:val="32"/>
+          <w:szCs w:val="32"/>
+          <w:cs/>
+        </w:rPr>
+        <w:t>ตเ</w:t>
+      </w:r>
+      <w:proofErr w:type="spellEnd"/>
+      <w:r>
+        <w:rPr>
+          <w:rFonts w:ascii="TH SarabunPSK" w:hAnsi="TH SarabunPSK" w:cs="TH SarabunPSK"/>
+          <w:color w:val="141412"/>
+          <w:sz w:val="32"/>
+          <w:szCs w:val="32"/>
+          <w:cs/>
+        </w:rPr>
+        <w:t>ตอรีที่ทำการชาร์จใหม่ได้เมื่อแบตเตอรี่มีไฟที่อ่อนลง เช่นแบตเตอรี่รถยนต์ เราเรียกแบตเตอรี่นี้ว่า แบตเตอรี่ทุติยภูมิ</w:t>
       </w:r>
       <w:r>
         <w:rPr>
@@ -21656,7 +23208,7 @@
     </w:p>
     <w:p>
       <w:pPr>
-        <w:pStyle w:val="a5"/>
+        <w:pStyle w:val="NormalWeb"/>
         <w:shd w:val="clear" w:color="auto" w:fill="FFFFFF"/>
         <w:spacing w:before="0" w:beforeAutospacing="0" w:after="0" w:afterAutospacing="0"/>
         <w:jc w:val="thaiDistribute"/>
@@ -21691,12 +23243,34 @@
           <w:szCs w:val="32"/>
           <w:cs/>
         </w:rPr>
-        <w:t>ในระบบผลิตไฟฟ้าจากแผงโซล่าเซลล์นั้นจะใช้แบตเตอรีแบบทุติยภูมิซึ่งสามารถชาร์จได้ใหม่เมื่อแบตเตอรี่มีกำลังไฟที่อ่อนลง ในระบบแบตเตอรี่จะทำงานเก็บพลังงานไฟฟ้าที่ผลิตได้จากแผงโซล่าเซลล์เข้ามาไว้ แล้วปล่อยกำลังไฟฟ้าออกไปให้กับโหลดในเวลาที่ไม่มีแสงอาทิตย์ เช่นในช่วงเวลากลางคืนหรือเมฆครึ้มตลอดวัน</w:t>
+        <w:t>ในระบบผลิตไฟฟ้าจากแผงโซล่าเซลล์นั้นจะใช้แบ</w:t>
+      </w:r>
+      <w:proofErr w:type="spellStart"/>
+      <w:r>
+        <w:rPr>
+          <w:rFonts w:ascii="TH SarabunPSK" w:hAnsi="TH SarabunPSK" w:cs="TH SarabunPSK"/>
+          <w:color w:val="141412"/>
+          <w:sz w:val="32"/>
+          <w:szCs w:val="32"/>
+          <w:cs/>
+        </w:rPr>
+        <w:t>ตเ</w:t>
+      </w:r>
+      <w:proofErr w:type="spellEnd"/>
+      <w:r>
+        <w:rPr>
+          <w:rFonts w:ascii="TH SarabunPSK" w:hAnsi="TH SarabunPSK" w:cs="TH SarabunPSK"/>
+          <w:color w:val="141412"/>
+          <w:sz w:val="32"/>
+          <w:szCs w:val="32"/>
+          <w:cs/>
+        </w:rPr>
+        <w:t>ตอรีแบบทุติยภูมิซึ่งสามารถชาร์จได้ใหม่เมื่อแบตเตอรี่มีกำลังไฟที่อ่อนลง ในระบบแบตเตอรี่จะทำงานเก็บพลังงานไฟฟ้าที่ผลิตได้จากแผงโซล่าเซลล์เข้ามาไว้ แล้วปล่อยกำลังไฟฟ้าออกไปให้กับโหลดในเวลาที่ไม่มีแสงอาทิตย์ เช่นในช่วงเวลากลางคืนหรือเมฆครึ้มตลอดวัน</w:t>
       </w:r>
     </w:p>
     <w:p>
       <w:pPr>
-        <w:pStyle w:val="a5"/>
+        <w:pStyle w:val="NormalWeb"/>
         <w:shd w:val="clear" w:color="auto" w:fill="FFFFFF"/>
         <w:spacing w:before="0" w:beforeAutospacing="0" w:after="0" w:afterAutospacing="0"/>
         <w:jc w:val="thaiDistribute"/>
@@ -21770,12 +23344,144 @@
           <w:szCs w:val="32"/>
           <w:cs/>
         </w:rPr>
-        <w:t>จนไฟในแบตเตอรีเริ่มหมดลง แรงดันในแบตเตอรี่ก็จะเหลือน้อยลง ต้องทำการชาร์จแบตเตอรี่ใหม่ การชาร์จประจุของแบตเตอรี่ในรถยนต์ทำได้โดยการสตาร์ทเครื่องยนต์รถ เพื่อจะทำให้เพลาขับไปหมุนเอาเตอเนเตอร์ผลิตไฟกระแสตรงชาร์จให้กับแบตเตอรี่ต่อไป จนแบตเตอรี่กลับมามีแรงดันไฟฟ้าที่เต็มเหมือนเดิม ซึ่งเวลาเครื่องยนต์กำลังทำงานอยู่เราก็สามารถเปิดวิทยุและพัดลมได้เหมือนเดิม เพราะว่าทุกอย่างไม่ว่าจะเป็นแบตเตอรี โหลด เครื่องยนต์ และเอาเตอเนเตอร์ต่อทำงานร่วมกันอยู่ในระบบ ถ้าเปรียบเทียบหน้าที่การทำงานของแบตเตอรีของระบบผลิตไฟฟ้าจากโซล่าเซลล์ก็คล้ายกับแบตเตอรี่ในรถยนต์นั่นเอง เพียงแต่ไฟฟ้าที่นำมาชาร์จประจุจะผลิตจากแผงโซล่าเซลล์โดยผ่านเครื่องควบคุมการชาร์จ ส่วนโหลดอาจจะเป็นโหลดไฟฟ้ากระแสตรง หรือถ้าต้องการใช้งานกับโหลดไฟฟ้ากระแสสลับก็ต้องต่อผ่านอินเวอร์เตอร์อีกทีหนึ่ง</w:t>
+        <w:t>จนไฟในแบ</w:t>
+      </w:r>
+      <w:proofErr w:type="spellStart"/>
+      <w:r>
+        <w:rPr>
+          <w:rFonts w:ascii="TH SarabunPSK" w:hAnsi="TH SarabunPSK" w:cs="TH SarabunPSK"/>
+          <w:color w:val="141412"/>
+          <w:sz w:val="32"/>
+          <w:szCs w:val="32"/>
+          <w:cs/>
+        </w:rPr>
+        <w:t>ตเ</w:t>
+      </w:r>
+      <w:proofErr w:type="spellEnd"/>
+      <w:r>
+        <w:rPr>
+          <w:rFonts w:ascii="TH SarabunPSK" w:hAnsi="TH SarabunPSK" w:cs="TH SarabunPSK"/>
+          <w:color w:val="141412"/>
+          <w:sz w:val="32"/>
+          <w:szCs w:val="32"/>
+          <w:cs/>
+        </w:rPr>
+        <w:t>ตอรีเริ่มหมดลง แรงดันในแบตเตอรี่ก็จะเหลือน้อยลง ต้องทำการชาร์จแบตเตอรี่ใหม่ การชาร์จประจุของแบตเตอรี่ในรถยนต์ทำได้โดยการสตาร์ทเครื่องยนต์รถ เพื่อจะทำให้เพลาขับไปหมุนเอาเตอเน</w:t>
+      </w:r>
+      <w:proofErr w:type="spellStart"/>
+      <w:r>
+        <w:rPr>
+          <w:rFonts w:ascii="TH SarabunPSK" w:hAnsi="TH SarabunPSK" w:cs="TH SarabunPSK"/>
+          <w:color w:val="141412"/>
+          <w:sz w:val="32"/>
+          <w:szCs w:val="32"/>
+          <w:cs/>
+        </w:rPr>
+        <w:t>เต</w:t>
+      </w:r>
+      <w:proofErr w:type="spellEnd"/>
+      <w:r>
+        <w:rPr>
+          <w:rFonts w:ascii="TH SarabunPSK" w:hAnsi="TH SarabunPSK" w:cs="TH SarabunPSK"/>
+          <w:color w:val="141412"/>
+          <w:sz w:val="32"/>
+          <w:szCs w:val="32"/>
+          <w:cs/>
+        </w:rPr>
+        <w:t>อร์ผลิตไฟกระแสตรงชาร์จให้กับแบตเตอรี่ต่อไป จนแบตเตอรี่กลับมามีแรงดันไฟฟ้าที่เต็มเหมือนเดิม ซึ่งเวลาเครื่องยนต์กำลังทำงานอยู่เราก็สามารถเปิดวิทยุและพัดลมได้เหมือนเดิม เพราะว่าทุกอย่างไม่ว่าจะเป็นแบ</w:t>
+      </w:r>
+      <w:proofErr w:type="spellStart"/>
+      <w:r>
+        <w:rPr>
+          <w:rFonts w:ascii="TH SarabunPSK" w:hAnsi="TH SarabunPSK" w:cs="TH SarabunPSK"/>
+          <w:color w:val="141412"/>
+          <w:sz w:val="32"/>
+          <w:szCs w:val="32"/>
+          <w:cs/>
+        </w:rPr>
+        <w:t>ตเ</w:t>
+      </w:r>
+      <w:proofErr w:type="spellEnd"/>
+      <w:r>
+        <w:rPr>
+          <w:rFonts w:ascii="TH SarabunPSK" w:hAnsi="TH SarabunPSK" w:cs="TH SarabunPSK"/>
+          <w:color w:val="141412"/>
+          <w:sz w:val="32"/>
+          <w:szCs w:val="32"/>
+          <w:cs/>
+        </w:rPr>
+        <w:t>ตอรี โหลด เครื่องยนต์ และเอาเตอเน</w:t>
+      </w:r>
+      <w:proofErr w:type="spellStart"/>
+      <w:r>
+        <w:rPr>
+          <w:rFonts w:ascii="TH SarabunPSK" w:hAnsi="TH SarabunPSK" w:cs="TH SarabunPSK"/>
+          <w:color w:val="141412"/>
+          <w:sz w:val="32"/>
+          <w:szCs w:val="32"/>
+          <w:cs/>
+        </w:rPr>
+        <w:t>เต</w:t>
+      </w:r>
+      <w:proofErr w:type="spellEnd"/>
+      <w:r>
+        <w:rPr>
+          <w:rFonts w:ascii="TH SarabunPSK" w:hAnsi="TH SarabunPSK" w:cs="TH SarabunPSK"/>
+          <w:color w:val="141412"/>
+          <w:sz w:val="32"/>
+          <w:szCs w:val="32"/>
+          <w:cs/>
+        </w:rPr>
+        <w:t>อร์ต่อทำงานร่วมกันอยู่ในระบบ ถ้าเปรียบเทียบหน้าที่การทำงานของแบ</w:t>
+      </w:r>
+      <w:proofErr w:type="spellStart"/>
+      <w:r>
+        <w:rPr>
+          <w:rFonts w:ascii="TH SarabunPSK" w:hAnsi="TH SarabunPSK" w:cs="TH SarabunPSK"/>
+          <w:color w:val="141412"/>
+          <w:sz w:val="32"/>
+          <w:szCs w:val="32"/>
+          <w:cs/>
+        </w:rPr>
+        <w:t>ตเ</w:t>
+      </w:r>
+      <w:proofErr w:type="spellEnd"/>
+      <w:r>
+        <w:rPr>
+          <w:rFonts w:ascii="TH SarabunPSK" w:hAnsi="TH SarabunPSK" w:cs="TH SarabunPSK"/>
+          <w:color w:val="141412"/>
+          <w:sz w:val="32"/>
+          <w:szCs w:val="32"/>
+          <w:cs/>
+        </w:rPr>
+        <w:t>ตอรีของระบบผลิตไฟฟ้าจากโซล่าเซลล์ก็คล้ายกับแบตเตอรี่ในรถยนต์นั่นเอง เพียงแต่ไฟฟ้าที่นำมาชาร์จประจุจะผลิตจากแผงโซล่าเซลล์โดยผ่านเครื่องควบคุมการชาร์จ ส่วนโหลดอาจจะเป็นโหลดไฟฟ้ากระแสตรง หรือถ้าต้องการใช้งานกับโหลดไฟฟ้ากระแสสลับก็ต้องต่อผ่านอิน</w:t>
+      </w:r>
+      <w:proofErr w:type="spellStart"/>
+      <w:r>
+        <w:rPr>
+          <w:rFonts w:ascii="TH SarabunPSK" w:hAnsi="TH SarabunPSK" w:cs="TH SarabunPSK"/>
+          <w:color w:val="141412"/>
+          <w:sz w:val="32"/>
+          <w:szCs w:val="32"/>
+          <w:cs/>
+        </w:rPr>
+        <w:t>เวอร์เต</w:t>
+      </w:r>
+      <w:proofErr w:type="spellEnd"/>
+      <w:r>
+        <w:rPr>
+          <w:rFonts w:ascii="TH SarabunPSK" w:hAnsi="TH SarabunPSK" w:cs="TH SarabunPSK"/>
+          <w:color w:val="141412"/>
+          <w:sz w:val="32"/>
+          <w:szCs w:val="32"/>
+          <w:cs/>
+        </w:rPr>
+        <w:t>อร์อีกทีหนึ่ง</w:t>
       </w:r>
     </w:p>
     <w:p>
       <w:pPr>
-        <w:pStyle w:val="a5"/>
+        <w:pStyle w:val="NormalWeb"/>
         <w:shd w:val="clear" w:color="auto" w:fill="FFFFFF"/>
         <w:spacing w:before="0" w:beforeAutospacing="0" w:after="360" w:afterAutospacing="0"/>
         <w:jc w:val="thaiDistribute"/>
@@ -21810,14 +23516,48 @@
           <w:szCs w:val="32"/>
           <w:cs/>
         </w:rPr>
-        <w:t>แบตเตอรีที่ใช้กับระบบผลิตไฟฟ้าจากโซล่าเซลล์จะมีหลายชนิด เช่น ลีดเอซิด</w:t>
-      </w:r>
+        <w:t>แบ</w:t>
+      </w:r>
+      <w:proofErr w:type="spellStart"/>
       <w:r>
         <w:rPr>
           <w:rFonts w:ascii="TH SarabunPSK" w:hAnsi="TH SarabunPSK" w:cs="TH SarabunPSK"/>
           <w:color w:val="141412"/>
           <w:sz w:val="32"/>
           <w:szCs w:val="32"/>
+          <w:cs/>
+        </w:rPr>
+        <w:t>ตเ</w:t>
+      </w:r>
+      <w:proofErr w:type="spellEnd"/>
+      <w:r>
+        <w:rPr>
+          <w:rFonts w:ascii="TH SarabunPSK" w:hAnsi="TH SarabunPSK" w:cs="TH SarabunPSK"/>
+          <w:color w:val="141412"/>
+          <w:sz w:val="32"/>
+          <w:szCs w:val="32"/>
+          <w:cs/>
+        </w:rPr>
+        <w:t>ตอรีที่ใช้กับระบบผลิตไฟฟ้าจากโซล่าเซลล์จะมีหลายชนิด เช่น ลีดเอ</w:t>
+      </w:r>
+      <w:proofErr w:type="spellStart"/>
+      <w:r>
+        <w:rPr>
+          <w:rFonts w:ascii="TH SarabunPSK" w:hAnsi="TH SarabunPSK" w:cs="TH SarabunPSK"/>
+          <w:color w:val="141412"/>
+          <w:sz w:val="32"/>
+          <w:szCs w:val="32"/>
+          <w:cs/>
+        </w:rPr>
+        <w:t>ซิด</w:t>
+      </w:r>
+      <w:proofErr w:type="spellEnd"/>
+      <w:r>
+        <w:rPr>
+          <w:rFonts w:ascii="TH SarabunPSK" w:hAnsi="TH SarabunPSK" w:cs="TH SarabunPSK"/>
+          <w:color w:val="141412"/>
+          <w:sz w:val="32"/>
+          <w:szCs w:val="32"/>
         </w:rPr>
         <w:t xml:space="preserve"> </w:t>
       </w:r>
@@ -21840,6 +23580,7 @@
         </w:rPr>
         <w:t xml:space="preserve">Lead-Acid Battery), </w:t>
       </w:r>
+      <w:proofErr w:type="spellStart"/>
       <w:r>
         <w:rPr>
           <w:rFonts w:ascii="TH SarabunPSK" w:hAnsi="TH SarabunPSK" w:cs="TH SarabunPSK"/>
@@ -21848,14 +23589,25 @@
           <w:szCs w:val="32"/>
           <w:cs/>
         </w:rPr>
-        <w:t>อัลคาไลน์</w:t>
-      </w:r>
+        <w:t>อัล</w:t>
+      </w:r>
+      <w:proofErr w:type="spellEnd"/>
       <w:r>
         <w:rPr>
           <w:rFonts w:ascii="TH SarabunPSK" w:hAnsi="TH SarabunPSK" w:cs="TH SarabunPSK"/>
           <w:color w:val="141412"/>
           <w:sz w:val="32"/>
           <w:szCs w:val="32"/>
+          <w:cs/>
+        </w:rPr>
+        <w:t>คาไลน์</w:t>
+      </w:r>
+      <w:r>
+        <w:rPr>
+          <w:rFonts w:ascii="TH SarabunPSK" w:hAnsi="TH SarabunPSK" w:cs="TH SarabunPSK"/>
+          <w:color w:val="141412"/>
+          <w:sz w:val="32"/>
+          <w:szCs w:val="32"/>
         </w:rPr>
         <w:t xml:space="preserve"> </w:t>
       </w:r>
@@ -21886,14 +23638,36 @@
           <w:szCs w:val="32"/>
           <w:cs/>
         </w:rPr>
-        <w:t>นิคเกิลแคดเมียม</w:t>
-      </w:r>
+        <w:t>นิคเก</w:t>
+      </w:r>
+      <w:proofErr w:type="spellStart"/>
       <w:r>
         <w:rPr>
           <w:rFonts w:ascii="TH SarabunPSK" w:hAnsi="TH SarabunPSK" w:cs="TH SarabunPSK"/>
           <w:color w:val="141412"/>
           <w:sz w:val="32"/>
           <w:szCs w:val="32"/>
+          <w:cs/>
+        </w:rPr>
+        <w:t>ิล</w:t>
+      </w:r>
+      <w:proofErr w:type="spellEnd"/>
+      <w:r>
+        <w:rPr>
+          <w:rFonts w:ascii="TH SarabunPSK" w:hAnsi="TH SarabunPSK" w:cs="TH SarabunPSK"/>
+          <w:color w:val="141412"/>
+          <w:sz w:val="32"/>
+          <w:szCs w:val="32"/>
+          <w:cs/>
+        </w:rPr>
+        <w:t>แคดเมียม</w:t>
+      </w:r>
+      <w:r>
+        <w:rPr>
+          <w:rFonts w:ascii="TH SarabunPSK" w:hAnsi="TH SarabunPSK" w:cs="TH SarabunPSK"/>
+          <w:color w:val="141412"/>
+          <w:sz w:val="32"/>
+          <w:szCs w:val="32"/>
         </w:rPr>
         <w:t xml:space="preserve"> </w:t>
       </w:r>
@@ -21943,7 +23717,51 @@
           <w:szCs w:val="32"/>
           <w:cs/>
         </w:rPr>
-        <w:t>แบตเตอรีลีดเอซิด เพราะมีอายุการใช้งานที่ยืนยาวและมีการปล่อยประจุ</w:t>
+        <w:t>แบ</w:t>
+      </w:r>
+      <w:proofErr w:type="spellStart"/>
+      <w:r>
+        <w:rPr>
+          <w:rFonts w:ascii="TH SarabunPSK" w:hAnsi="TH SarabunPSK" w:cs="TH SarabunPSK"/>
+          <w:color w:val="141412"/>
+          <w:sz w:val="32"/>
+          <w:szCs w:val="32"/>
+          <w:cs/>
+        </w:rPr>
+        <w:t>ตเ</w:t>
+      </w:r>
+      <w:proofErr w:type="spellEnd"/>
+      <w:r>
+        <w:rPr>
+          <w:rFonts w:ascii="TH SarabunPSK" w:hAnsi="TH SarabunPSK" w:cs="TH SarabunPSK"/>
+          <w:color w:val="141412"/>
+          <w:sz w:val="32"/>
+          <w:szCs w:val="32"/>
+          <w:cs/>
+        </w:rPr>
+        <w:t>ตอรีลีดเอ</w:t>
+      </w:r>
+      <w:proofErr w:type="spellStart"/>
+      <w:r>
+        <w:rPr>
+          <w:rFonts w:ascii="TH SarabunPSK" w:hAnsi="TH SarabunPSK" w:cs="TH SarabunPSK"/>
+          <w:color w:val="141412"/>
+          <w:sz w:val="32"/>
+          <w:szCs w:val="32"/>
+          <w:cs/>
+        </w:rPr>
+        <w:t>ซิด</w:t>
+      </w:r>
+      <w:proofErr w:type="spellEnd"/>
+      <w:r>
+        <w:rPr>
+          <w:rFonts w:ascii="TH SarabunPSK" w:hAnsi="TH SarabunPSK" w:cs="TH SarabunPSK"/>
+          <w:color w:val="141412"/>
+          <w:sz w:val="32"/>
+          <w:szCs w:val="32"/>
+          <w:cs/>
+        </w:rPr>
+        <w:t xml:space="preserve"> เพราะมีอายุการใช้งานที่ยืนยาวและมีการปล่อยประจุ</w:t>
       </w:r>
       <w:r>
         <w:rPr>
@@ -21996,6 +23814,7 @@
           <w:szCs w:val="32"/>
         </w:rPr>
       </w:pPr>
+      <w:proofErr w:type="gramStart"/>
       <w:r>
         <w:rPr>
           <w:rFonts w:ascii="TH SarabunPSK" w:hAnsi="TH SarabunPSK" w:cs="TH SarabunPSK"/>
@@ -22060,6 +23879,7 @@
         </w:rPr>
         <w:t>พลิชัน</w:t>
       </w:r>
+      <w:proofErr w:type="gramEnd"/>
       <w:r>
         <w:rPr>
           <w:rFonts w:ascii="TH SarabunPSK" w:hAnsi="TH SarabunPSK" w:cs="TH SarabunPSK" w:hint="cs"/>
@@ -22079,7 +23899,27 @@
           <w:sz w:val="32"/>
           <w:szCs w:val="32"/>
         </w:rPr>
-        <w:t>(Web Application)</w:t>
+        <w:t>(</w:t>
+      </w:r>
+      <w:r>
+        <w:rPr>
+          <w:rFonts w:ascii="TH SarabunPSK" w:hAnsi="TH SarabunPSK" w:cs="TH SarabunPSK"/>
+          <w:b/>
+          <w:bCs/>
+          <w:sz w:val="32"/>
+          <w:szCs w:val="32"/>
+        </w:rPr>
+        <w:t>Web Application</w:t>
+      </w:r>
+      <w:r>
+        <w:rPr>
+          <w:rFonts w:ascii="TH SarabunPSK" w:hAnsi="TH SarabunPSK" w:cs="TH SarabunPSK"/>
+          <w:b/>
+          <w:bCs/>
+          <w:sz w:val="32"/>
+          <w:szCs w:val="32"/>
+        </w:rPr>
+        <w:t>)</w:t>
       </w:r>
     </w:p>
     <w:p>
@@ -25947,7 +27787,27 @@
           <w:szCs w:val="32"/>
           <w:cs/>
         </w:rPr>
-        <w:t>กวิกิพีเดีย ส</w:t>
+        <w:t>กวิ</w:t>
+      </w:r>
+      <w:proofErr w:type="spellStart"/>
+      <w:r>
+        <w:rPr>
+          <w:rFonts w:ascii="TH SarabunPSK" w:hAnsi="TH SarabunPSK" w:cs="TH SarabunPSK"/>
+          <w:sz w:val="32"/>
+          <w:szCs w:val="32"/>
+          <w:cs/>
+        </w:rPr>
+        <w:t>กิ</w:t>
+      </w:r>
+      <w:proofErr w:type="spellEnd"/>
+      <w:r>
+        <w:rPr>
+          <w:rFonts w:ascii="TH SarabunPSK" w:hAnsi="TH SarabunPSK" w:cs="TH SarabunPSK"/>
+          <w:sz w:val="32"/>
+          <w:szCs w:val="32"/>
+          <w:cs/>
+        </w:rPr>
+        <w:t>พีเดีย ส</w:t>
       </w:r>
       <w:r>
         <w:rPr>
@@ -26191,7 +28051,17 @@
           <w:szCs w:val="32"/>
           <w:cs/>
         </w:rPr>
-        <w:t>รอั</w:t>
+        <w:t>รอ</w:t>
+      </w:r>
+      <w:proofErr w:type="spellStart"/>
+      <w:r>
+        <w:rPr>
+          <w:rFonts w:ascii="TH SarabunPSK" w:hAnsi="TH SarabunPSK" w:cs="TH SarabunPSK"/>
+          <w:sz w:val="32"/>
+          <w:szCs w:val="32"/>
+          <w:cs/>
+        </w:rPr>
+        <w:t>ั</w:t>
       </w:r>
       <w:r>
         <w:rPr>
@@ -26202,6 +28072,7 @@
         </w:rPr>
         <w:t>ป</w:t>
       </w:r>
+      <w:proofErr w:type="spellEnd"/>
       <w:r>
         <w:rPr>
           <w:rFonts w:ascii="TH SarabunPSK" w:hAnsi="TH SarabunPSK" w:cs="TH SarabunPSK"/>
@@ -26353,7 +28224,27 @@
           <w:szCs w:val="32"/>
           <w:cs/>
         </w:rPr>
-        <w:t xml:space="preserve"> บล็อกวิกิ เป็นต้น เร</w:t>
+        <w:t xml:space="preserve"> บล็อกวิ</w:t>
+      </w:r>
+      <w:proofErr w:type="spellStart"/>
+      <w:r>
+        <w:rPr>
+          <w:rFonts w:ascii="TH SarabunPSK" w:hAnsi="TH SarabunPSK" w:cs="TH SarabunPSK"/>
+          <w:sz w:val="32"/>
+          <w:szCs w:val="32"/>
+          <w:cs/>
+        </w:rPr>
+        <w:t>กิ</w:t>
+      </w:r>
+      <w:proofErr w:type="spellEnd"/>
+      <w:r>
+        <w:rPr>
+          <w:rFonts w:ascii="TH SarabunPSK" w:hAnsi="TH SarabunPSK" w:cs="TH SarabunPSK"/>
+          <w:sz w:val="32"/>
+          <w:szCs w:val="32"/>
+          <w:cs/>
+        </w:rPr>
+        <w:t xml:space="preserve"> เป็นต้น เร</w:t>
       </w:r>
       <w:r>
         <w:rPr>
@@ -26956,14 +28847,25 @@
         </w:rPr>
         <w:t>ำ</w:t>
       </w:r>
-      <w:r>
-        <w:rPr>
-          <w:rFonts w:ascii="TH SarabunPSK" w:hAnsi="TH SarabunPSK" w:cs="TH SarabunPSK"/>
-          <w:sz w:val="32"/>
-          <w:szCs w:val="32"/>
-          <w:cs/>
-        </w:rPr>
-        <w:t>ก่่อนจบขอเพิ่มเติมเรื่องเล็ก</w:t>
+      <w:proofErr w:type="spellStart"/>
+      <w:r>
+        <w:rPr>
+          <w:rFonts w:ascii="TH SarabunPSK" w:hAnsi="TH SarabunPSK" w:cs="TH SarabunPSK"/>
+          <w:sz w:val="32"/>
+          <w:szCs w:val="32"/>
+          <w:cs/>
+        </w:rPr>
+        <w:t>ก่่อน</w:t>
+      </w:r>
+      <w:proofErr w:type="spellEnd"/>
+      <w:r>
+        <w:rPr>
+          <w:rFonts w:ascii="TH SarabunPSK" w:hAnsi="TH SarabunPSK" w:cs="TH SarabunPSK"/>
+          <w:sz w:val="32"/>
+          <w:szCs w:val="32"/>
+          <w:cs/>
+        </w:rPr>
+        <w:t>จบขอเพิ่มเติมเรื่องเล็ก</w:t>
       </w:r>
       <w:r>
         <w:rPr>
@@ -28131,8 +30033,18 @@
           <w:sz w:val="32"/>
           <w:szCs w:val="32"/>
         </w:rPr>
-        <w:t xml:space="preserve"> C, C++, Shell Script, Perl, Python, Tcl</w:t>
-      </w:r>
+        <w:t xml:space="preserve"> C, C++, Shell Script, Perl, Python, </w:t>
+      </w:r>
+      <w:proofErr w:type="spellStart"/>
+      <w:r>
+        <w:rPr>
+          <w:rFonts w:ascii="TH SarabunPSK" w:hAnsi="TH SarabunPSK" w:cs="TH SarabunPSK"/>
+          <w:sz w:val="32"/>
+          <w:szCs w:val="32"/>
+        </w:rPr>
+        <w:t>Tcl</w:t>
+      </w:r>
+      <w:proofErr w:type="spellEnd"/>
       <w:r>
         <w:rPr>
           <w:rFonts w:ascii="TH SarabunPSK" w:hAnsi="TH SarabunPSK" w:cs="TH SarabunPSK"/>
@@ -28195,7 +30107,25 @@
           <w:sz w:val="32"/>
           <w:szCs w:val="32"/>
         </w:rPr>
-        <w:t xml:space="preserve"> PHP (Personal Home Page &gt; Professional Home Page &gt; PHP Hypertext Propressor)</w:t>
+        <w:t xml:space="preserve"> PHP (Personal Home Page &gt; Professional Home Page &gt; PHP Hypertext </w:t>
+      </w:r>
+      <w:proofErr w:type="spellStart"/>
+      <w:r>
+        <w:rPr>
+          <w:rFonts w:ascii="TH SarabunPSK" w:hAnsi="TH SarabunPSK" w:cs="TH SarabunPSK"/>
+          <w:sz w:val="32"/>
+          <w:szCs w:val="32"/>
+        </w:rPr>
+        <w:t>Propressor</w:t>
+      </w:r>
+      <w:proofErr w:type="spellEnd"/>
+      <w:r>
+        <w:rPr>
+          <w:rFonts w:ascii="TH SarabunPSK" w:hAnsi="TH SarabunPSK" w:cs="TH SarabunPSK"/>
+          <w:sz w:val="32"/>
+          <w:szCs w:val="32"/>
+        </w:rPr>
+        <w:t>)</w:t>
       </w:r>
       <w:r>
         <w:rPr>
@@ -29929,7 +31859,25 @@
           <w:sz w:val="32"/>
           <w:szCs w:val="32"/>
         </w:rPr>
-        <w:t xml:space="preserve">, iGetu Got Login/Register to enlarge ASP(Active Server Page) </w:t>
+        <w:t xml:space="preserve">, </w:t>
+      </w:r>
+      <w:proofErr w:type="spellStart"/>
+      <w:r>
+        <w:rPr>
+          <w:rFonts w:ascii="TH SarabunPSK" w:hAnsi="TH SarabunPSK" w:cs="TH SarabunPSK"/>
+          <w:sz w:val="32"/>
+          <w:szCs w:val="32"/>
+        </w:rPr>
+        <w:t>iGetu</w:t>
+      </w:r>
+      <w:proofErr w:type="spellEnd"/>
+      <w:r>
+        <w:rPr>
+          <w:rFonts w:ascii="TH SarabunPSK" w:hAnsi="TH SarabunPSK" w:cs="TH SarabunPSK"/>
+          <w:sz w:val="32"/>
+          <w:szCs w:val="32"/>
+        </w:rPr>
+        <w:t xml:space="preserve"> Got Login/Register to enlarge ASP(Active Server Page) </w:t>
       </w:r>
     </w:p>
     <w:p>
@@ -30478,7 +32426,27 @@
           <w:szCs w:val="32"/>
           <w:cs/>
         </w:rPr>
-        <w:t>กเบร</w:t>
+        <w:t>ก</w:t>
+      </w:r>
+      <w:proofErr w:type="spellStart"/>
+      <w:r>
+        <w:rPr>
+          <w:rFonts w:ascii="TH SarabunPSK" w:hAnsi="TH SarabunPSK" w:cs="TH SarabunPSK"/>
+          <w:sz w:val="32"/>
+          <w:szCs w:val="32"/>
+          <w:cs/>
+        </w:rPr>
+        <w:t>เบ</w:t>
+      </w:r>
+      <w:proofErr w:type="spellEnd"/>
+      <w:r>
+        <w:rPr>
+          <w:rFonts w:ascii="TH SarabunPSK" w:hAnsi="TH SarabunPSK" w:cs="TH SarabunPSK"/>
+          <w:sz w:val="32"/>
+          <w:szCs w:val="32"/>
+          <w:cs/>
+        </w:rPr>
+        <w:t>ร</w:t>
       </w:r>
       <w:r>
         <w:rPr>
@@ -30496,7 +32464,27 @@
           <w:szCs w:val="32"/>
           <w:cs/>
         </w:rPr>
-        <w:t>ว์เซอร์ไฟล์เอกส</w:t>
+        <w:t>ว์</w:t>
+      </w:r>
+      <w:proofErr w:type="spellStart"/>
+      <w:r>
+        <w:rPr>
+          <w:rFonts w:ascii="TH SarabunPSK" w:hAnsi="TH SarabunPSK" w:cs="TH SarabunPSK"/>
+          <w:sz w:val="32"/>
+          <w:szCs w:val="32"/>
+          <w:cs/>
+        </w:rPr>
+        <w:t>เซอร์</w:t>
+      </w:r>
+      <w:proofErr w:type="spellEnd"/>
+      <w:r>
+        <w:rPr>
+          <w:rFonts w:ascii="TH SarabunPSK" w:hAnsi="TH SarabunPSK" w:cs="TH SarabunPSK"/>
+          <w:sz w:val="32"/>
+          <w:szCs w:val="32"/>
+          <w:cs/>
+        </w:rPr>
+        <w:t>ไฟล์เอกส</w:t>
       </w:r>
       <w:r>
         <w:rPr>
@@ -30602,7 +32590,27 @@
           <w:szCs w:val="32"/>
           <w:cs/>
         </w:rPr>
-        <w:t>ให้เบร</w:t>
+        <w:t>ให้</w:t>
+      </w:r>
+      <w:proofErr w:type="spellStart"/>
+      <w:r>
+        <w:rPr>
+          <w:rFonts w:ascii="TH SarabunPSK" w:hAnsi="TH SarabunPSK" w:cs="TH SarabunPSK"/>
+          <w:sz w:val="32"/>
+          <w:szCs w:val="32"/>
+          <w:cs/>
+        </w:rPr>
+        <w:t>เบ</w:t>
+      </w:r>
+      <w:proofErr w:type="spellEnd"/>
+      <w:r>
+        <w:rPr>
+          <w:rFonts w:ascii="TH SarabunPSK" w:hAnsi="TH SarabunPSK" w:cs="TH SarabunPSK"/>
+          <w:sz w:val="32"/>
+          <w:szCs w:val="32"/>
+          <w:cs/>
+        </w:rPr>
+        <w:t>ร</w:t>
       </w:r>
       <w:r>
         <w:rPr>
@@ -30620,7 +32628,27 @@
           <w:szCs w:val="32"/>
           <w:cs/>
         </w:rPr>
-        <w:t>ว์เซอร์ที่เรียกดังกล่</w:t>
+        <w:t>ว์</w:t>
+      </w:r>
+      <w:proofErr w:type="spellStart"/>
+      <w:r>
+        <w:rPr>
+          <w:rFonts w:ascii="TH SarabunPSK" w:hAnsi="TH SarabunPSK" w:cs="TH SarabunPSK"/>
+          <w:sz w:val="32"/>
+          <w:szCs w:val="32"/>
+          <w:cs/>
+        </w:rPr>
+        <w:t>เซอร์</w:t>
+      </w:r>
+      <w:proofErr w:type="spellEnd"/>
+      <w:r>
+        <w:rPr>
+          <w:rFonts w:ascii="TH SarabunPSK" w:hAnsi="TH SarabunPSK" w:cs="TH SarabunPSK"/>
+          <w:sz w:val="32"/>
+          <w:szCs w:val="32"/>
+          <w:cs/>
+        </w:rPr>
+        <w:t>ที่เรียกดังกล่</w:t>
       </w:r>
       <w:r>
         <w:rPr>
@@ -31724,7 +33752,43 @@
           <w:sz w:val="32"/>
           <w:szCs w:val="32"/>
         </w:rPr>
-        <w:t xml:space="preserve">PHP (Personal Home Page &gt; Professional Home Page &gt; PHPHypertext Propressor) PHP </w:t>
+        <w:t xml:space="preserve">PHP (Personal Home Page &gt; Professional Home Page &gt; </w:t>
+      </w:r>
+      <w:proofErr w:type="spellStart"/>
+      <w:r>
+        <w:rPr>
+          <w:rFonts w:ascii="TH SarabunPSK" w:hAnsi="TH SarabunPSK" w:cs="TH SarabunPSK"/>
+          <w:sz w:val="32"/>
+          <w:szCs w:val="32"/>
+        </w:rPr>
+        <w:t>PHPHypertext</w:t>
+      </w:r>
+      <w:proofErr w:type="spellEnd"/>
+      <w:r>
+        <w:rPr>
+          <w:rFonts w:ascii="TH SarabunPSK" w:hAnsi="TH SarabunPSK" w:cs="TH SarabunPSK"/>
+          <w:sz w:val="32"/>
+          <w:szCs w:val="32"/>
+        </w:rPr>
+        <w:t xml:space="preserve"> </w:t>
+      </w:r>
+      <w:proofErr w:type="spellStart"/>
+      <w:r>
+        <w:rPr>
+          <w:rFonts w:ascii="TH SarabunPSK" w:hAnsi="TH SarabunPSK" w:cs="TH SarabunPSK"/>
+          <w:sz w:val="32"/>
+          <w:szCs w:val="32"/>
+        </w:rPr>
+        <w:t>Propressor</w:t>
+      </w:r>
+      <w:proofErr w:type="spellEnd"/>
+      <w:r>
+        <w:rPr>
+          <w:rFonts w:ascii="TH SarabunPSK" w:hAnsi="TH SarabunPSK" w:cs="TH SarabunPSK"/>
+          <w:sz w:val="32"/>
+          <w:szCs w:val="32"/>
+        </w:rPr>
+        <w:t xml:space="preserve">) PHP </w:t>
       </w:r>
       <w:r>
         <w:rPr>
@@ -33545,7 +35609,7 @@
     </w:p>
     <w:p>
       <w:pPr>
-        <w:pStyle w:val="a5"/>
+        <w:pStyle w:val="NormalWeb"/>
         <w:shd w:val="clear" w:color="auto" w:fill="FFFFFF"/>
         <w:spacing w:before="0" w:beforeAutospacing="0" w:after="0" w:afterAutospacing="0"/>
         <w:jc w:val="thaiDistribute"/>
@@ -33918,11 +35982,22 @@
           <w:szCs w:val="32"/>
           <w:cs/>
         </w:rPr>
-        <w:t>องค์ประกอบสำคัญที่ต้องอาศัยการพิจารณาเลือกใช้ให้เหมาะสม ได้แก่ การพิจารณาถึงจำนวนของข้อมูลและบริการที่ต้องการนำเสนอให้แก่ลูกค้า ตัวอย่างเช่น ต้องการเว็บไซต์เพื่อนำเสนอข้อมูลเพียงอย่างเดียว หรือเป็นเว็บที่มีฟังก์ชันการใช้งาน อย่างเช่น การออเ</w:t>
-      </w:r>
+        <w:t>องค์ประกอบสำคัญที่ต้องอาศัยการพิจารณาเลือกใช้ให้เหมาะสม ได้แก่ การพิจารณาถึงจำนวนของข้อมูลและบริการที่ต้องการนำเสนอให้แก่ลูกค้า ตัวอย่างเช่น ต้องการเว็บไซต์เพื่อนำเสนอข้อมูลเพียงอย่างเดียว หรือเป็นเว็บที่มีฟังก์ชันการใช้งาน อย่างเช่น การออ</w:t>
+      </w:r>
+      <w:proofErr w:type="spellStart"/>
       <w:r>
         <w:rPr>
           <w:rStyle w:val="s1"/>
+          <w:rFonts w:ascii="TH SarabunPSK" w:hAnsi="TH SarabunPSK" w:cs="TH SarabunPSK"/>
+          <w:sz w:val="32"/>
+          <w:szCs w:val="32"/>
+          <w:cs/>
+        </w:rPr>
+        <w:t>เ</w:t>
+      </w:r>
+      <w:r>
+        <w:rPr>
+          <w:rStyle w:val="s1"/>
           <w:rFonts w:ascii="TH SarabunPSK" w:hAnsi="TH SarabunPSK" w:cs="TH SarabunPSK" w:hint="cs"/>
           <w:sz w:val="32"/>
           <w:szCs w:val="32"/>
@@ -33938,7 +36013,18 @@
           <w:szCs w:val="32"/>
           <w:cs/>
         </w:rPr>
-        <w:t>อร์สินค้า ระบบการจ่ายเงิน หรือต้องการการสนทนาสด (</w:t>
+        <w:t>อร์</w:t>
+      </w:r>
+      <w:proofErr w:type="spellEnd"/>
+      <w:r>
+        <w:rPr>
+          <w:rStyle w:val="s1"/>
+          <w:rFonts w:ascii="TH SarabunPSK" w:hAnsi="TH SarabunPSK" w:cs="TH SarabunPSK"/>
+          <w:sz w:val="32"/>
+          <w:szCs w:val="32"/>
+          <w:cs/>
+        </w:rPr>
+        <w:t>สินค้า ระบบการจ่ายเงิน หรือต้องการการสนทนาสด (</w:t>
       </w:r>
       <w:r>
         <w:rPr>
@@ -34183,7 +36269,7 @@
     </w:p>
     <w:p>
       <w:pPr>
-        <w:pStyle w:val="a5"/>
+        <w:pStyle w:val="NormalWeb"/>
         <w:shd w:val="clear" w:color="auto" w:fill="FFFFFF"/>
         <w:spacing w:before="0" w:beforeAutospacing="0" w:after="360" w:afterAutospacing="0"/>
         <w:jc w:val="thaiDistribute"/>
@@ -34197,7 +36283,7 @@
     </w:p>
     <w:p>
       <w:pPr>
-        <w:pStyle w:val="a5"/>
+        <w:pStyle w:val="NormalWeb"/>
         <w:shd w:val="clear" w:color="auto" w:fill="FFFFFF"/>
         <w:spacing w:before="0" w:beforeAutospacing="0" w:after="360" w:afterAutospacing="0"/>
         <w:ind w:firstLine="720"/>
@@ -34240,7 +36326,7 @@
 </file>
 
 <file path=word/endnotes.xml><?xml version="1.0" encoding="utf-8"?>
-<w:endnotes xmlns:wpc="http://schemas.microsoft.com/office/word/2010/wordprocessingCanvas" xmlns:cx="http://schemas.microsoft.com/office/drawing/2014/chartex" xmlns:cx1="http://schemas.microsoft.com/office/drawing/2015/9/8/chartex" xmlns:cx2="http://schemas.microsoft.com/office/drawing/2015/10/21/chartex" xmlns:cx3="http://schemas.microsoft.com/office/drawing/2016/5/9/chartex" xmlns:cx4="http://schemas.microsoft.com/office/drawing/2016/5/10/chartex" xmlns:cx5="http://schemas.microsoft.com/office/drawing/2016/5/11/chartex" xmlns:cx6="http://schemas.microsoft.com/office/drawing/2016/5/12/chartex" xmlns:cx7="http://schemas.microsoft.com/office/drawing/2016/5/13/chartex" xmlns:cx8="http://schemas.microsoft.com/office/drawing/2016/5/14/chartex" xmlns:mc="http://schemas.openxmlformats.org/markup-compatibility/2006" xmlns:aink="http://schemas.microsoft.com/office/drawing/2016/ink" xmlns:am3d="http://schemas.microsoft.com/office/drawing/2017/model3d" xmlns:o="urn:schemas-microsoft-com:office:office" xmlns:r="http://schemas.openxmlformats.org/officeDocument/2006/relationships" xmlns:m="http://schemas.openxmlformats.org/officeDocument/2006/math" xmlns:v="urn:schemas-microsoft-com:vml" xmlns:wp14="http://schemas.microsoft.com/office/word/2010/wordprocessingDrawing" xmlns:wp="http://schemas.openxmlformats.org/drawingml/2006/wordprocessingDrawing" xmlns:w10="urn:schemas-microsoft-com:office:word" xmlns:w="http://schemas.openxmlformats.org/wordprocessingml/2006/main" xmlns:w14="http://schemas.microsoft.com/office/word/2010/wordml" xmlns:w15="http://schemas.microsoft.com/office/word/2012/wordml" xmlns:w16cex="http://schemas.microsoft.com/office/word/2018/wordml/cex" xmlns:w16cid="http://schemas.microsoft.com/office/word/2016/wordml/cid" xmlns:w16="http://schemas.microsoft.com/office/word/2018/wordml" xmlns:w16se="http://schemas.microsoft.com/office/word/2015/wordml/symex" xmlns:wpg="http://schemas.microsoft.com/office/word/2010/wordprocessingGroup" xmlns:wpi="http://schemas.microsoft.com/office/word/2010/wordprocessingInk" xmlns:wne="http://schemas.microsoft.com/office/word/2006/wordml" xmlns:wps="http://schemas.microsoft.com/office/word/2010/wordprocessingShape" mc:Ignorable="w14 w15 w16se w16cid w16 w16cex wp14">
+<w:endnotes xmlns:wpc="http://schemas.microsoft.com/office/word/2010/wordprocessingCanvas" xmlns:cx="http://schemas.microsoft.com/office/drawing/2014/chartex" xmlns:cx1="http://schemas.microsoft.com/office/drawing/2015/9/8/chartex" xmlns:cx2="http://schemas.microsoft.com/office/drawing/2015/10/21/chartex" xmlns:cx3="http://schemas.microsoft.com/office/drawing/2016/5/9/chartex" xmlns:cx4="http://schemas.microsoft.com/office/drawing/2016/5/10/chartex" xmlns:cx5="http://schemas.microsoft.com/office/drawing/2016/5/11/chartex" xmlns:cx6="http://schemas.microsoft.com/office/drawing/2016/5/12/chartex" xmlns:cx7="http://schemas.microsoft.com/office/drawing/2016/5/13/chartex" xmlns:cx8="http://schemas.microsoft.com/office/drawing/2016/5/14/chartex" xmlns:mc="http://schemas.openxmlformats.org/markup-compatibility/2006" xmlns:aink="http://schemas.microsoft.com/office/drawing/2016/ink" xmlns:am3d="http://schemas.microsoft.com/office/drawing/2017/model3d" xmlns:o="urn:schemas-microsoft-com:office:office" xmlns:r="http://schemas.openxmlformats.org/officeDocument/2006/relationships" xmlns:m="http://schemas.openxmlformats.org/officeDocument/2006/math" xmlns:v="urn:schemas-microsoft-com:vml" xmlns:wp14="http://schemas.microsoft.com/office/word/2010/wordprocessingDrawing" xmlns:wp="http://schemas.openxmlformats.org/drawingml/2006/wordprocessingDrawing" xmlns:w10="urn:schemas-microsoft-com:office:word" xmlns:w="http://schemas.openxmlformats.org/wordprocessingml/2006/main" xmlns:w14="http://schemas.microsoft.com/office/word/2010/wordml" xmlns:w15="http://schemas.microsoft.com/office/word/2012/wordml" xmlns:w16cid="http://schemas.microsoft.com/office/word/2016/wordml/cid" xmlns:w16se="http://schemas.microsoft.com/office/word/2015/wordml/symex" xmlns:wpg="http://schemas.microsoft.com/office/word/2010/wordprocessingGroup" xmlns:wpi="http://schemas.microsoft.com/office/word/2010/wordprocessingInk" xmlns:wne="http://schemas.microsoft.com/office/word/2006/wordml" xmlns:wps="http://schemas.microsoft.com/office/word/2010/wordprocessingShape" mc:Ignorable="w14 w15 w16se w16cid wp14">
   <w:endnote w:type="separator" w:id="-1">
     <w:p>
       <w:pPr>
@@ -34265,7 +36351,7 @@
 </file>
 
 <file path=word/footnotes.xml><?xml version="1.0" encoding="utf-8"?>
-<w:footnotes xmlns:wpc="http://schemas.microsoft.com/office/word/2010/wordprocessingCanvas" xmlns:cx="http://schemas.microsoft.com/office/drawing/2014/chartex" xmlns:cx1="http://schemas.microsoft.com/office/drawing/2015/9/8/chartex" xmlns:cx2="http://schemas.microsoft.com/office/drawing/2015/10/21/chartex" xmlns:cx3="http://schemas.microsoft.com/office/drawing/2016/5/9/chartex" xmlns:cx4="http://schemas.microsoft.com/office/drawing/2016/5/10/chartex" xmlns:cx5="http://schemas.microsoft.com/office/drawing/2016/5/11/chartex" xmlns:cx6="http://schemas.microsoft.com/office/drawing/2016/5/12/chartex" xmlns:cx7="http://schemas.microsoft.com/office/drawing/2016/5/13/chartex" xmlns:cx8="http://schemas.microsoft.com/office/drawing/2016/5/14/chartex" xmlns:mc="http://schemas.openxmlformats.org/markup-compatibility/2006" xmlns:aink="http://schemas.microsoft.com/office/drawing/2016/ink" xmlns:am3d="http://schemas.microsoft.com/office/drawing/2017/model3d" xmlns:o="urn:schemas-microsoft-com:office:office" xmlns:r="http://schemas.openxmlformats.org/officeDocument/2006/relationships" xmlns:m="http://schemas.openxmlformats.org/officeDocument/2006/math" xmlns:v="urn:schemas-microsoft-com:vml" xmlns:wp14="http://schemas.microsoft.com/office/word/2010/wordprocessingDrawing" xmlns:wp="http://schemas.openxmlformats.org/drawingml/2006/wordprocessingDrawing" xmlns:w10="urn:schemas-microsoft-com:office:word" xmlns:w="http://schemas.openxmlformats.org/wordprocessingml/2006/main" xmlns:w14="http://schemas.microsoft.com/office/word/2010/wordml" xmlns:w15="http://schemas.microsoft.com/office/word/2012/wordml" xmlns:w16cex="http://schemas.microsoft.com/office/word/2018/wordml/cex" xmlns:w16cid="http://schemas.microsoft.com/office/word/2016/wordml/cid" xmlns:w16="http://schemas.microsoft.com/office/word/2018/wordml" xmlns:w16se="http://schemas.microsoft.com/office/word/2015/wordml/symex" xmlns:wpg="http://schemas.microsoft.com/office/word/2010/wordprocessingGroup" xmlns:wpi="http://schemas.microsoft.com/office/word/2010/wordprocessingInk" xmlns:wne="http://schemas.microsoft.com/office/word/2006/wordml" xmlns:wps="http://schemas.microsoft.com/office/word/2010/wordprocessingShape" mc:Ignorable="w14 w15 w16se w16cid w16 w16cex wp14">
+<w:footnotes xmlns:wpc="http://schemas.microsoft.com/office/word/2010/wordprocessingCanvas" xmlns:cx="http://schemas.microsoft.com/office/drawing/2014/chartex" xmlns:cx1="http://schemas.microsoft.com/office/drawing/2015/9/8/chartex" xmlns:cx2="http://schemas.microsoft.com/office/drawing/2015/10/21/chartex" xmlns:cx3="http://schemas.microsoft.com/office/drawing/2016/5/9/chartex" xmlns:cx4="http://schemas.microsoft.com/office/drawing/2016/5/10/chartex" xmlns:cx5="http://schemas.microsoft.com/office/drawing/2016/5/11/chartex" xmlns:cx6="http://schemas.microsoft.com/office/drawing/2016/5/12/chartex" xmlns:cx7="http://schemas.microsoft.com/office/drawing/2016/5/13/chartex" xmlns:cx8="http://schemas.microsoft.com/office/drawing/2016/5/14/chartex" xmlns:mc="http://schemas.openxmlformats.org/markup-compatibility/2006" xmlns:aink="http://schemas.microsoft.com/office/drawing/2016/ink" xmlns:am3d="http://schemas.microsoft.com/office/drawing/2017/model3d" xmlns:o="urn:schemas-microsoft-com:office:office" xmlns:r="http://schemas.openxmlformats.org/officeDocument/2006/relationships" xmlns:m="http://schemas.openxmlformats.org/officeDocument/2006/math" xmlns:v="urn:schemas-microsoft-com:vml" xmlns:wp14="http://schemas.microsoft.com/office/word/2010/wordprocessingDrawing" xmlns:wp="http://schemas.openxmlformats.org/drawingml/2006/wordprocessingDrawing" xmlns:w10="urn:schemas-microsoft-com:office:word" xmlns:w="http://schemas.openxmlformats.org/wordprocessingml/2006/main" xmlns:w14="http://schemas.microsoft.com/office/word/2010/wordml" xmlns:w15="http://schemas.microsoft.com/office/word/2012/wordml" xmlns:w16cid="http://schemas.microsoft.com/office/word/2016/wordml/cid" xmlns:w16se="http://schemas.microsoft.com/office/word/2015/wordml/symex" xmlns:wpg="http://schemas.microsoft.com/office/word/2010/wordprocessingGroup" xmlns:wpi="http://schemas.microsoft.com/office/word/2010/wordprocessingInk" xmlns:wne="http://schemas.microsoft.com/office/word/2006/wordml" xmlns:wps="http://schemas.microsoft.com/office/word/2010/wordprocessingShape" mc:Ignorable="w14 w15 w16se w16cid wp14">
   <w:footnote w:type="separator" w:id="-1">
     <w:p>
       <w:pPr>
@@ -34290,7 +36376,7 @@
 </file>
 
 <file path=word/header1.xml><?xml version="1.0" encoding="utf-8"?>
-<w:hdr xmlns:wpc="http://schemas.microsoft.com/office/word/2010/wordprocessingCanvas" xmlns:cx="http://schemas.microsoft.com/office/drawing/2014/chartex" xmlns:cx1="http://schemas.microsoft.com/office/drawing/2015/9/8/chartex" xmlns:cx2="http://schemas.microsoft.com/office/drawing/2015/10/21/chartex" xmlns:cx3="http://schemas.microsoft.com/office/drawing/2016/5/9/chartex" xmlns:cx4="http://schemas.microsoft.com/office/drawing/2016/5/10/chartex" xmlns:cx5="http://schemas.microsoft.com/office/drawing/2016/5/11/chartex" xmlns:cx6="http://schemas.microsoft.com/office/drawing/2016/5/12/chartex" xmlns:cx7="http://schemas.microsoft.com/office/drawing/2016/5/13/chartex" xmlns:cx8="http://schemas.microsoft.com/office/drawing/2016/5/14/chartex" xmlns:mc="http://schemas.openxmlformats.org/markup-compatibility/2006" xmlns:aink="http://schemas.microsoft.com/office/drawing/2016/ink" xmlns:am3d="http://schemas.microsoft.com/office/drawing/2017/model3d" xmlns:o="urn:schemas-microsoft-com:office:office" xmlns:r="http://schemas.openxmlformats.org/officeDocument/2006/relationships" xmlns:m="http://schemas.openxmlformats.org/officeDocument/2006/math" xmlns:v="urn:schemas-microsoft-com:vml" xmlns:wp14="http://schemas.microsoft.com/office/word/2010/wordprocessingDrawing" xmlns:wp="http://schemas.openxmlformats.org/drawingml/2006/wordprocessingDrawing" xmlns:w10="urn:schemas-microsoft-com:office:word" xmlns:w="http://schemas.openxmlformats.org/wordprocessingml/2006/main" xmlns:w14="http://schemas.microsoft.com/office/word/2010/wordml" xmlns:w15="http://schemas.microsoft.com/office/word/2012/wordml" xmlns:w16cex="http://schemas.microsoft.com/office/word/2018/wordml/cex" xmlns:w16cid="http://schemas.microsoft.com/office/word/2016/wordml/cid" xmlns:w16="http://schemas.microsoft.com/office/word/2018/wordml" xmlns:w16se="http://schemas.microsoft.com/office/word/2015/wordml/symex" xmlns:wpg="http://schemas.microsoft.com/office/word/2010/wordprocessingGroup" xmlns:wpi="http://schemas.microsoft.com/office/word/2010/wordprocessingInk" xmlns:wne="http://schemas.microsoft.com/office/word/2006/wordml" xmlns:wps="http://schemas.microsoft.com/office/word/2010/wordprocessingShape" mc:Ignorable="w14 w15 w16se w16cid w16 w16cex wp14">
+<w:hdr xmlns:wpc="http://schemas.microsoft.com/office/word/2010/wordprocessingCanvas" xmlns:cx="http://schemas.microsoft.com/office/drawing/2014/chartex" xmlns:cx1="http://schemas.microsoft.com/office/drawing/2015/9/8/chartex" xmlns:cx2="http://schemas.microsoft.com/office/drawing/2015/10/21/chartex" xmlns:cx3="http://schemas.microsoft.com/office/drawing/2016/5/9/chartex" xmlns:cx4="http://schemas.microsoft.com/office/drawing/2016/5/10/chartex" xmlns:cx5="http://schemas.microsoft.com/office/drawing/2016/5/11/chartex" xmlns:cx6="http://schemas.microsoft.com/office/drawing/2016/5/12/chartex" xmlns:cx7="http://schemas.microsoft.com/office/drawing/2016/5/13/chartex" xmlns:cx8="http://schemas.microsoft.com/office/drawing/2016/5/14/chartex" xmlns:mc="http://schemas.openxmlformats.org/markup-compatibility/2006" xmlns:aink="http://schemas.microsoft.com/office/drawing/2016/ink" xmlns:am3d="http://schemas.microsoft.com/office/drawing/2017/model3d" xmlns:o="urn:schemas-microsoft-com:office:office" xmlns:r="http://schemas.openxmlformats.org/officeDocument/2006/relationships" xmlns:m="http://schemas.openxmlformats.org/officeDocument/2006/math" xmlns:v="urn:schemas-microsoft-com:vml" xmlns:wp14="http://schemas.microsoft.com/office/word/2010/wordprocessingDrawing" xmlns:wp="http://schemas.openxmlformats.org/drawingml/2006/wordprocessingDrawing" xmlns:w10="urn:schemas-microsoft-com:office:word" xmlns:w="http://schemas.openxmlformats.org/wordprocessingml/2006/main" xmlns:w14="http://schemas.microsoft.com/office/word/2010/wordml" xmlns:w15="http://schemas.microsoft.com/office/word/2012/wordml" xmlns:w16cid="http://schemas.microsoft.com/office/word/2016/wordml/cid" xmlns:w16se="http://schemas.microsoft.com/office/word/2015/wordml/symex" xmlns:wpg="http://schemas.microsoft.com/office/word/2010/wordprocessingGroup" xmlns:wpi="http://schemas.microsoft.com/office/word/2010/wordprocessingInk" xmlns:wne="http://schemas.microsoft.com/office/word/2006/wordml" xmlns:wps="http://schemas.microsoft.com/office/word/2010/wordprocessingShape" mc:Ignorable="w14 w15 w16se w16cid wp14">
   <w:sdt>
     <w:sdtPr>
       <w:id w:val="-718970560"/>
@@ -34307,7 +36393,7 @@
     <w:sdtContent>
       <w:p>
         <w:pPr>
-          <w:pStyle w:val="a8"/>
+          <w:pStyle w:val="Header"/>
           <w:jc w:val="right"/>
         </w:pPr>
         <w:r>
@@ -34336,14 +36422,14 @@
   </w:sdt>
   <w:p>
     <w:pPr>
-      <w:pStyle w:val="a8"/>
+      <w:pStyle w:val="Header"/>
     </w:pPr>
   </w:p>
 </w:hdr>
 </file>
 
 <file path=word/numbering.xml><?xml version="1.0" encoding="utf-8"?>
-<w:numbering xmlns:wpc="http://schemas.microsoft.com/office/word/2010/wordprocessingCanvas" xmlns:cx="http://schemas.microsoft.com/office/drawing/2014/chartex" xmlns:cx1="http://schemas.microsoft.com/office/drawing/2015/9/8/chartex" xmlns:cx2="http://schemas.microsoft.com/office/drawing/2015/10/21/chartex" xmlns:cx3="http://schemas.microsoft.com/office/drawing/2016/5/9/chartex" xmlns:cx4="http://schemas.microsoft.com/office/drawing/2016/5/10/chartex" xmlns:cx5="http://schemas.microsoft.com/office/drawing/2016/5/11/chartex" xmlns:cx6="http://schemas.microsoft.com/office/drawing/2016/5/12/chartex" xmlns:cx7="http://schemas.microsoft.com/office/drawing/2016/5/13/chartex" xmlns:cx8="http://schemas.microsoft.com/office/drawing/2016/5/14/chartex" xmlns:mc="http://schemas.openxmlformats.org/markup-compatibility/2006" xmlns:aink="http://schemas.microsoft.com/office/drawing/2016/ink" xmlns:am3d="http://schemas.microsoft.com/office/drawing/2017/model3d" xmlns:o="urn:schemas-microsoft-com:office:office" xmlns:r="http://schemas.openxmlformats.org/officeDocument/2006/relationships" xmlns:m="http://schemas.openxmlformats.org/officeDocument/2006/math" xmlns:v="urn:schemas-microsoft-com:vml" xmlns:wp14="http://schemas.microsoft.com/office/word/2010/wordprocessingDrawing" xmlns:wp="http://schemas.openxmlformats.org/drawingml/2006/wordprocessingDrawing" xmlns:w10="urn:schemas-microsoft-com:office:word" xmlns:w="http://schemas.openxmlformats.org/wordprocessingml/2006/main" xmlns:w14="http://schemas.microsoft.com/office/word/2010/wordml" xmlns:w15="http://schemas.microsoft.com/office/word/2012/wordml" xmlns:w16cex="http://schemas.microsoft.com/office/word/2018/wordml/cex" xmlns:w16cid="http://schemas.microsoft.com/office/word/2016/wordml/cid" xmlns:w16="http://schemas.microsoft.com/office/word/2018/wordml" xmlns:w16se="http://schemas.microsoft.com/office/word/2015/wordml/symex" xmlns:wpg="http://schemas.microsoft.com/office/word/2010/wordprocessingGroup" xmlns:wpi="http://schemas.microsoft.com/office/word/2010/wordprocessingInk" xmlns:wne="http://schemas.microsoft.com/office/word/2006/wordml" xmlns:wps="http://schemas.microsoft.com/office/word/2010/wordprocessingShape" mc:Ignorable="w14 w15 w16se w16cid w16 w16cex wp14">
+<w:numbering xmlns:wpc="http://schemas.microsoft.com/office/word/2010/wordprocessingCanvas" xmlns:cx="http://schemas.microsoft.com/office/drawing/2014/chartex" xmlns:cx1="http://schemas.microsoft.com/office/drawing/2015/9/8/chartex" xmlns:cx2="http://schemas.microsoft.com/office/drawing/2015/10/21/chartex" xmlns:cx3="http://schemas.microsoft.com/office/drawing/2016/5/9/chartex" xmlns:cx4="http://schemas.microsoft.com/office/drawing/2016/5/10/chartex" xmlns:cx5="http://schemas.microsoft.com/office/drawing/2016/5/11/chartex" xmlns:cx6="http://schemas.microsoft.com/office/drawing/2016/5/12/chartex" xmlns:cx7="http://schemas.microsoft.com/office/drawing/2016/5/13/chartex" xmlns:cx8="http://schemas.microsoft.com/office/drawing/2016/5/14/chartex" xmlns:mc="http://schemas.openxmlformats.org/markup-compatibility/2006" xmlns:aink="http://schemas.microsoft.com/office/drawing/2016/ink" xmlns:am3d="http://schemas.microsoft.com/office/drawing/2017/model3d" xmlns:o="urn:schemas-microsoft-com:office:office" xmlns:r="http://schemas.openxmlformats.org/officeDocument/2006/relationships" xmlns:m="http://schemas.openxmlformats.org/officeDocument/2006/math" xmlns:v="urn:schemas-microsoft-com:vml" xmlns:wp14="http://schemas.microsoft.com/office/word/2010/wordprocessingDrawing" xmlns:wp="http://schemas.openxmlformats.org/drawingml/2006/wordprocessingDrawing" xmlns:w10="urn:schemas-microsoft-com:office:word" xmlns:w="http://schemas.openxmlformats.org/wordprocessingml/2006/main" xmlns:w14="http://schemas.microsoft.com/office/word/2010/wordml" xmlns:w15="http://schemas.microsoft.com/office/word/2012/wordml" xmlns:w16cid="http://schemas.microsoft.com/office/word/2016/wordml/cid" xmlns:w16se="http://schemas.microsoft.com/office/word/2015/wordml/symex" xmlns:wpg="http://schemas.microsoft.com/office/word/2010/wordprocessingGroup" xmlns:wpi="http://schemas.microsoft.com/office/word/2010/wordprocessingInk" xmlns:wne="http://schemas.microsoft.com/office/word/2006/wordml" xmlns:wps="http://schemas.microsoft.com/office/word/2010/wordprocessingShape" mc:Ignorable="w14 w15 w16se w16cid wp14">
   <w:abstractNum w:abstractNumId="0" w15:restartNumberingAfterBreak="0">
     <w:nsid w:val="078A7609"/>
     <w:multiLevelType w:val="hybridMultilevel"/>
@@ -34976,7 +37062,7 @@
 </file>
 
 <file path=word/styles.xml><?xml version="1.0" encoding="utf-8"?>
-<w:styles xmlns:mc="http://schemas.openxmlformats.org/markup-compatibility/2006" xmlns:r="http://schemas.openxmlformats.org/officeDocument/2006/relationships" xmlns:w="http://schemas.openxmlformats.org/wordprocessingml/2006/main" xmlns:w14="http://schemas.microsoft.com/office/word/2010/wordml" xmlns:w15="http://schemas.microsoft.com/office/word/2012/wordml" xmlns:w16cex="http://schemas.microsoft.com/office/word/2018/wordml/cex" xmlns:w16cid="http://schemas.microsoft.com/office/word/2016/wordml/cid" xmlns:w16="http://schemas.microsoft.com/office/word/2018/wordml" xmlns:w16se="http://schemas.microsoft.com/office/word/2015/wordml/symex" mc:Ignorable="w14 w15 w16se w16cid w16 w16cex">
+<w:styles xmlns:mc="http://schemas.openxmlformats.org/markup-compatibility/2006" xmlns:r="http://schemas.openxmlformats.org/officeDocument/2006/relationships" xmlns:w="http://schemas.openxmlformats.org/wordprocessingml/2006/main" xmlns:w14="http://schemas.microsoft.com/office/word/2010/wordml" xmlns:w15="http://schemas.microsoft.com/office/word/2012/wordml" xmlns:w16cid="http://schemas.microsoft.com/office/word/2016/wordml/cid" xmlns:w16se="http://schemas.microsoft.com/office/word/2015/wordml/symex" mc:Ignorable="w14 w15 w16se w16cid">
   <w:docDefaults>
     <w:rPrDefault>
       <w:rPr>
@@ -35370,7 +37456,7 @@
     <w:lsdException w:name="Unresolved Mention" w:semiHidden="1" w:unhideWhenUsed="1"/>
     <w:lsdException w:name="Smart Link" w:semiHidden="1" w:unhideWhenUsed="1"/>
   </w:latentStyles>
-  <w:style w:type="paragraph" w:default="1" w:styleId="a">
+  <w:style w:type="paragraph" w:default="1" w:styleId="Normal">
     <w:name w:val="Normal"/>
     <w:qFormat/>
     <w:rsid w:val="009B197D"/>
@@ -35378,10 +37464,10 @@
       <w:ind w:left="737"/>
     </w:pPr>
   </w:style>
-  <w:style w:type="paragraph" w:styleId="1">
+  <w:style w:type="paragraph" w:styleId="Heading1">
     <w:name w:val="heading 1"/>
-    <w:basedOn w:val="a"/>
-    <w:link w:val="10"/>
+    <w:basedOn w:val="Normal"/>
+    <w:link w:val="Heading1Char"/>
     <w:uiPriority w:val="9"/>
     <w:qFormat/>
     <w:rsid w:val="00E26B9C"/>
@@ -35399,13 +37485,13 @@
       <w:szCs w:val="48"/>
     </w:rPr>
   </w:style>
-  <w:style w:type="character" w:default="1" w:styleId="a0">
+  <w:style w:type="character" w:default="1" w:styleId="DefaultParagraphFont">
     <w:name w:val="Default Paragraph Font"/>
     <w:uiPriority w:val="1"/>
     <w:semiHidden/>
     <w:unhideWhenUsed/>
   </w:style>
-  <w:style w:type="table" w:default="1" w:styleId="a1">
+  <w:style w:type="table" w:default="1" w:styleId="TableNormal">
     <w:name w:val="Normal Table"/>
     <w:uiPriority w:val="99"/>
     <w:semiHidden/>
@@ -35420,15 +37506,15 @@
       </w:tblCellMar>
     </w:tblPr>
   </w:style>
-  <w:style w:type="numbering" w:default="1" w:styleId="a2">
+  <w:style w:type="numbering" w:default="1" w:styleId="NoList">
     <w:name w:val="No List"/>
     <w:uiPriority w:val="99"/>
     <w:semiHidden/>
     <w:unhideWhenUsed/>
   </w:style>
-  <w:style w:type="paragraph" w:styleId="a3">
+  <w:style w:type="paragraph" w:styleId="ListParagraph">
     <w:name w:val="List Paragraph"/>
-    <w:basedOn w:val="a"/>
+    <w:basedOn w:val="Normal"/>
     <w:uiPriority w:val="34"/>
     <w:qFormat/>
     <w:rsid w:val="00E65E64"/>
@@ -35437,10 +37523,10 @@
       <w:contextualSpacing/>
     </w:pPr>
   </w:style>
-  <w:style w:type="character" w:customStyle="1" w:styleId="10">
-    <w:name w:val="หัวเรื่อง 1 อักขระ"/>
-    <w:basedOn w:val="a0"/>
-    <w:link w:val="1"/>
+  <w:style w:type="character" w:customStyle="1" w:styleId="Heading1Char">
+    <w:name w:val="Heading 1 Char"/>
+    <w:basedOn w:val="DefaultParagraphFont"/>
+    <w:link w:val="Heading1"/>
     <w:uiPriority w:val="9"/>
     <w:rsid w:val="00E26B9C"/>
     <w:rPr>
@@ -35469,9 +37555,9 @@
       <w:szCs w:val="24"/>
     </w:rPr>
   </w:style>
-  <w:style w:type="character" w:styleId="a4">
+  <w:style w:type="character" w:styleId="Strong">
     <w:name w:val="Strong"/>
-    <w:basedOn w:val="a0"/>
+    <w:basedOn w:val="DefaultParagraphFont"/>
     <w:uiPriority w:val="22"/>
     <w:qFormat/>
     <w:rsid w:val="00773CDC"/>
@@ -35480,9 +37566,9 @@
       <w:bCs/>
     </w:rPr>
   </w:style>
-  <w:style w:type="paragraph" w:styleId="a5">
+  <w:style w:type="paragraph" w:styleId="NormalWeb">
     <w:name w:val="Normal (Web)"/>
-    <w:basedOn w:val="a"/>
+    <w:basedOn w:val="Normal"/>
     <w:uiPriority w:val="99"/>
     <w:semiHidden/>
     <w:unhideWhenUsed/>
@@ -35497,9 +37583,9 @@
       <w:szCs w:val="24"/>
     </w:rPr>
   </w:style>
-  <w:style w:type="character" w:styleId="a6">
+  <w:style w:type="character" w:styleId="Hyperlink">
     <w:name w:val="Hyperlink"/>
-    <w:basedOn w:val="a0"/>
+    <w:basedOn w:val="DefaultParagraphFont"/>
     <w:uiPriority w:val="99"/>
     <w:semiHidden/>
     <w:unhideWhenUsed/>
@@ -35509,7 +37595,7 @@
       <w:u w:val="single"/>
     </w:rPr>
   </w:style>
-  <w:style w:type="paragraph" w:styleId="a7">
+  <w:style w:type="paragraph" w:styleId="NoSpacing">
     <w:name w:val="No Spacing"/>
     <w:uiPriority w:val="1"/>
     <w:qFormat/>
@@ -35520,17 +37606,17 @@
   </w:style>
   <w:style w:type="character" w:customStyle="1" w:styleId="s2">
     <w:name w:val="s2"/>
-    <w:basedOn w:val="a0"/>
+    <w:basedOn w:val="DefaultParagraphFont"/>
     <w:rsid w:val="00FA5592"/>
   </w:style>
   <w:style w:type="character" w:customStyle="1" w:styleId="s1">
     <w:name w:val="s1"/>
-    <w:basedOn w:val="a0"/>
+    <w:basedOn w:val="DefaultParagraphFont"/>
     <w:rsid w:val="00FA5592"/>
   </w:style>
   <w:style w:type="paragraph" w:customStyle="1" w:styleId="p2">
     <w:name w:val="p2"/>
-    <w:basedOn w:val="a"/>
+    <w:basedOn w:val="Normal"/>
     <w:rsid w:val="00FA5592"/>
     <w:pPr>
       <w:spacing w:before="100" w:beforeAutospacing="1" w:after="100" w:afterAutospacing="1" w:line="240" w:lineRule="auto"/>
@@ -35542,10 +37628,10 @@
       <w:szCs w:val="24"/>
     </w:rPr>
   </w:style>
-  <w:style w:type="paragraph" w:styleId="a8">
+  <w:style w:type="paragraph" w:styleId="Header">
     <w:name w:val="header"/>
-    <w:basedOn w:val="a"/>
-    <w:link w:val="a9"/>
+    <w:basedOn w:val="Normal"/>
+    <w:link w:val="HeaderChar"/>
     <w:uiPriority w:val="99"/>
     <w:unhideWhenUsed/>
     <w:rsid w:val="0076344F"/>
@@ -35557,17 +37643,17 @@
       <w:spacing w:after="0" w:line="240" w:lineRule="auto"/>
     </w:pPr>
   </w:style>
-  <w:style w:type="character" w:customStyle="1" w:styleId="a9">
-    <w:name w:val="หัวกระดาษ อักขระ"/>
-    <w:basedOn w:val="a0"/>
-    <w:link w:val="a8"/>
+  <w:style w:type="character" w:customStyle="1" w:styleId="HeaderChar">
+    <w:name w:val="Header Char"/>
+    <w:basedOn w:val="DefaultParagraphFont"/>
+    <w:link w:val="Header"/>
     <w:uiPriority w:val="99"/>
     <w:rsid w:val="0076344F"/>
   </w:style>
-  <w:style w:type="paragraph" w:styleId="aa">
+  <w:style w:type="paragraph" w:styleId="Footer">
     <w:name w:val="footer"/>
-    <w:basedOn w:val="a"/>
-    <w:link w:val="ab"/>
+    <w:basedOn w:val="Normal"/>
+    <w:link w:val="FooterChar"/>
     <w:uiPriority w:val="99"/>
     <w:unhideWhenUsed/>
     <w:rsid w:val="0076344F"/>
@@ -35579,10 +37665,10 @@
       <w:spacing w:after="0" w:line="240" w:lineRule="auto"/>
     </w:pPr>
   </w:style>
-  <w:style w:type="character" w:customStyle="1" w:styleId="ab">
-    <w:name w:val="ท้ายกระดาษ อักขระ"/>
-    <w:basedOn w:val="a0"/>
-    <w:link w:val="aa"/>
+  <w:style w:type="character" w:customStyle="1" w:styleId="FooterChar">
+    <w:name w:val="Footer Char"/>
+    <w:basedOn w:val="DefaultParagraphFont"/>
+    <w:link w:val="Footer"/>
     <w:uiPriority w:val="99"/>
     <w:rsid w:val="0076344F"/>
   </w:style>
